--- a/E-ShoesShopping-ProjectV.0.1.docx
+++ b/E-ShoesShopping-ProjectV.0.1.docx
@@ -4,6 +4,13 @@
   <w:body>
     <w:sdt>
       <w:sdtPr>
+        <w:rPr>
+          <w:rFonts w:asciiTheme="minorHAnsi" w:eastAsiaTheme="minorHAnsi" w:hAnsiTheme="minorHAnsi" w:cstheme="minorBidi"/>
+          <w:color w:val="auto"/>
+          <w:sz w:val="22"/>
+          <w:szCs w:val="28"/>
+          <w:lang w:bidi="th-TH"/>
+        </w:rPr>
         <w:id w:val="-1140422136"/>
         <w:docPartObj>
           <w:docPartGallery w:val="Table of Contents"/>
@@ -12,14 +19,9 @@
       </w:sdtPr>
       <w:sdtEndPr>
         <w:rPr>
-          <w:rFonts w:asciiTheme="minorHAnsi" w:eastAsiaTheme="minorHAnsi" w:hAnsiTheme="minorHAnsi" w:cstheme="minorBidi"/>
           <w:b/>
           <w:bCs/>
           <w:noProof/>
-          <w:color w:val="auto"/>
-          <w:sz w:val="22"/>
-          <w:szCs w:val="28"/>
-          <w:lang w:bidi="th-TH"/>
         </w:rPr>
       </w:sdtEndPr>
       <w:sdtContent>
@@ -2493,515 +2495,274 @@
     </w:p>
     <w:p>
       <w:pPr>
-        <w:pStyle w:val="Heading1"/>
-      </w:pPr>
-      <w:bookmarkStart w:id="2" w:name="_Toc379663872"/>
-      <w:r>
-        <w:t>SRS</w:t>
-      </w:r>
-      <w:bookmarkEnd w:id="2"/>
-    </w:p>
-    <w:p>
-      <w:pPr>
-        <w:pStyle w:val="Heading2"/>
-      </w:pPr>
-      <w:bookmarkStart w:id="3" w:name="_Toc379663873"/>
-      <w:r>
-        <w:t>List SRS</w:t>
-      </w:r>
-      <w:bookmarkEnd w:id="3"/>
-    </w:p>
-    <w:p>
-      <w:pPr>
+        <w:spacing w:line="240" w:lineRule="auto"/>
+        <w:ind w:left="720"/>
         <w:rPr>
           <w:rFonts w:ascii="Arial" w:hAnsi="Arial" w:cs="Arial"/>
           <w:sz w:val="20"/>
           <w:szCs w:val="20"/>
         </w:rPr>
       </w:pPr>
-      <w:bookmarkStart w:id="4" w:name="_Toc379663874"/>
-      <w:r>
-        <w:rPr>
-          <w:rStyle w:val="Heading3Char"/>
-        </w:rPr>
-        <w:t>URS: CUSTOMER</w:t>
-      </w:r>
-      <w:bookmarkEnd w:id="4"/>
-      <w:r>
-        <w:rPr>
-          <w:rFonts w:ascii="Arial" w:hAnsi="Arial" w:cs="Arial"/>
-          <w:b/>
-          <w:bCs/>
-          <w:sz w:val="24"/>
-          <w:szCs w:val="24"/>
-        </w:rPr>
-        <w:br/>
-      </w:r>
       <w:r>
         <w:rPr>
           <w:rStyle w:val="Heading4Char"/>
+          <w:i w:val="0"/>
+          <w:iCs w:val="0"/>
+          <w:color w:val="auto"/>
         </w:rPr>
         <w:t>URS-01: Customer can registration themselves as customer.</w:t>
       </w:r>
       <w:r>
-        <w:rPr>
-          <w:rStyle w:val="Heading2Char"/>
-        </w:rPr>
-        <w:br/>
-      </w:r>
-      <w:r>
-        <w:rPr>
-          <w:b/>
-          <w:bCs/>
-        </w:rPr>
-        <w:t xml:space="preserve"> </w:t>
-      </w:r>
-      <w:r>
-        <w:rPr>
-          <w:b/>
-          <w:bCs/>
-        </w:rPr>
-        <w:tab/>
-        <w:t>SRS-01:</w:t>
-      </w:r>
-      <w:r>
-        <w:t xml:space="preserve"> The system provide an interface for registration which receive username, password,  </w:t>
-      </w:r>
-      <w:r>
-        <w:br/>
-        <w:t xml:space="preserve">                              name address and their picture for the registration. </w:t>
-      </w:r>
-      <w:r>
-        <w:rPr>
-          <w:rFonts w:asciiTheme="majorHAnsi" w:eastAsiaTheme="majorEastAsia" w:hAnsiTheme="majorHAnsi" w:cstheme="majorBidi"/>
-          <w:color w:val="2E74B5" w:themeColor="accent1" w:themeShade="BF"/>
-          <w:sz w:val="26"/>
-          <w:szCs w:val="33"/>
-        </w:rPr>
-        <w:br/>
-      </w:r>
-      <w:r>
-        <w:rPr>
-          <w:b/>
-          <w:bCs/>
-        </w:rPr>
-        <w:t xml:space="preserve"> </w:t>
-      </w:r>
-      <w:r>
-        <w:rPr>
-          <w:b/>
-          <w:bCs/>
-        </w:rPr>
-        <w:tab/>
-        <w:t>SRS-02:</w:t>
-      </w:r>
-      <w:r>
-        <w:t xml:space="preserve"> The system can check the name format. The name format should be only a character.</w:t>
-      </w:r>
-      <w:r>
-        <w:rPr>
-          <w:rFonts w:asciiTheme="majorHAnsi" w:eastAsiaTheme="majorEastAsia" w:hAnsiTheme="majorHAnsi" w:cstheme="majorBidi"/>
-          <w:color w:val="2E74B5" w:themeColor="accent1" w:themeShade="BF"/>
-          <w:sz w:val="26"/>
-          <w:szCs w:val="33"/>
-        </w:rPr>
-        <w:br/>
-        <w:t xml:space="preserve"> </w:t>
-      </w:r>
-      <w:r>
-        <w:rPr>
-          <w:rFonts w:asciiTheme="majorHAnsi" w:eastAsiaTheme="majorEastAsia" w:hAnsiTheme="majorHAnsi" w:cstheme="majorBidi"/>
-          <w:color w:val="2E74B5" w:themeColor="accent1" w:themeShade="BF"/>
-          <w:sz w:val="26"/>
-          <w:szCs w:val="33"/>
-        </w:rPr>
-        <w:tab/>
-      </w:r>
-      <w:r>
-        <w:rPr>
-          <w:b/>
-          <w:bCs/>
-        </w:rPr>
-        <w:t>SRS-03:</w:t>
-      </w:r>
-      <w:r>
-        <w:t xml:space="preserve"> The system can check the address. The address format should be a characters between </w:t>
-      </w:r>
-      <w:r>
-        <w:br/>
-        <w:t xml:space="preserve">                             1-255 characters.</w:t>
-      </w:r>
-      <w:r>
-        <w:rPr>
-          <w:rFonts w:asciiTheme="majorHAnsi" w:eastAsiaTheme="majorEastAsia" w:hAnsiTheme="majorHAnsi" w:cstheme="majorBidi"/>
-          <w:color w:val="2E74B5" w:themeColor="accent1" w:themeShade="BF"/>
-          <w:sz w:val="26"/>
-          <w:szCs w:val="33"/>
-        </w:rPr>
-        <w:br/>
-        <w:t xml:space="preserve"> </w:t>
-      </w:r>
-      <w:r>
-        <w:rPr>
-          <w:rFonts w:asciiTheme="majorHAnsi" w:eastAsiaTheme="majorEastAsia" w:hAnsiTheme="majorHAnsi" w:cstheme="majorBidi"/>
-          <w:color w:val="2E74B5" w:themeColor="accent1" w:themeShade="BF"/>
-          <w:sz w:val="26"/>
-          <w:szCs w:val="33"/>
-        </w:rPr>
-        <w:tab/>
-      </w:r>
-      <w:r>
-        <w:rPr>
-          <w:b/>
-          <w:bCs/>
-        </w:rPr>
-        <w:t>SRS-04:</w:t>
-      </w:r>
-      <w:r>
-        <w:t xml:space="preserve"> The system can check the picture that user uploading. The picture should be an image </w:t>
-      </w:r>
-      <w:r>
-        <w:br/>
-        <w:t xml:space="preserve">                              format such as, .</w:t>
-      </w:r>
-      <w:proofErr w:type="spellStart"/>
-      <w:r>
-        <w:t>png</w:t>
-      </w:r>
-      <w:proofErr w:type="spellEnd"/>
-      <w:r>
-        <w:t>, .jpg.</w:t>
-      </w:r>
-      <w:r>
-        <w:rPr>
-          <w:rFonts w:asciiTheme="majorHAnsi" w:eastAsiaTheme="majorEastAsia" w:hAnsiTheme="majorHAnsi" w:cstheme="majorBidi"/>
-          <w:color w:val="2E74B5" w:themeColor="accent1" w:themeShade="BF"/>
-          <w:sz w:val="26"/>
-          <w:szCs w:val="33"/>
-        </w:rPr>
-        <w:br/>
-        <w:t xml:space="preserve"> </w:t>
-      </w:r>
-      <w:r>
-        <w:rPr>
-          <w:rFonts w:asciiTheme="majorHAnsi" w:eastAsiaTheme="majorEastAsia" w:hAnsiTheme="majorHAnsi" w:cstheme="majorBidi"/>
-          <w:color w:val="2E74B5" w:themeColor="accent1" w:themeShade="BF"/>
-          <w:sz w:val="26"/>
-          <w:szCs w:val="33"/>
-        </w:rPr>
-        <w:tab/>
-      </w:r>
-      <w:r>
-        <w:rPr>
-          <w:b/>
-          <w:bCs/>
-        </w:rPr>
-        <w:t>SRS-05:</w:t>
-      </w:r>
-      <w:r>
-        <w:t xml:space="preserve"> The system can check the username format. The username format should be characters.</w:t>
-      </w:r>
-      <w:r>
-        <w:rPr>
-          <w:rFonts w:asciiTheme="majorHAnsi" w:eastAsiaTheme="majorEastAsia" w:hAnsiTheme="majorHAnsi" w:cstheme="majorBidi"/>
-          <w:color w:val="2E74B5" w:themeColor="accent1" w:themeShade="BF"/>
-          <w:sz w:val="26"/>
-          <w:szCs w:val="33"/>
-        </w:rPr>
-        <w:br/>
-        <w:t xml:space="preserve"> </w:t>
-      </w:r>
-      <w:r>
-        <w:rPr>
-          <w:rFonts w:asciiTheme="majorHAnsi" w:eastAsiaTheme="majorEastAsia" w:hAnsiTheme="majorHAnsi" w:cstheme="majorBidi"/>
-          <w:color w:val="2E74B5" w:themeColor="accent1" w:themeShade="BF"/>
-          <w:sz w:val="26"/>
-          <w:szCs w:val="33"/>
-        </w:rPr>
-        <w:tab/>
-      </w:r>
-      <w:r>
-        <w:rPr>
-          <w:b/>
-          <w:bCs/>
-        </w:rPr>
-        <w:t>SRS-06:</w:t>
-      </w:r>
-      <w:r>
-        <w:t xml:space="preserve"> The system can check the password format. The password format should be characters.</w:t>
-      </w:r>
-      <w:r>
-        <w:rPr>
-          <w:rFonts w:asciiTheme="majorHAnsi" w:eastAsiaTheme="majorEastAsia" w:hAnsiTheme="majorHAnsi" w:cstheme="majorBidi"/>
-          <w:color w:val="2E74B5" w:themeColor="accent1" w:themeShade="BF"/>
-          <w:sz w:val="26"/>
-          <w:szCs w:val="33"/>
-        </w:rPr>
-        <w:br/>
-        <w:t xml:space="preserve"> </w:t>
-      </w:r>
-      <w:r>
-        <w:rPr>
-          <w:rFonts w:asciiTheme="majorHAnsi" w:eastAsiaTheme="majorEastAsia" w:hAnsiTheme="majorHAnsi" w:cstheme="majorBidi"/>
-          <w:color w:val="2E74B5" w:themeColor="accent1" w:themeShade="BF"/>
-          <w:sz w:val="26"/>
-          <w:szCs w:val="33"/>
-        </w:rPr>
-        <w:tab/>
-      </w:r>
-      <w:r>
-        <w:rPr>
-          <w:b/>
-          <w:bCs/>
-        </w:rPr>
-        <w:t>SRS-07</w:t>
-      </w:r>
-      <w:r>
-        <w:t>: The system shall connect to the database.</w:t>
-      </w:r>
-      <w:r>
-        <w:rPr>
-          <w:color w:val="2E74B5" w:themeColor="accent1" w:themeShade="BF"/>
-          <w:sz w:val="26"/>
-          <w:szCs w:val="26"/>
-        </w:rPr>
-        <w:br/>
-        <w:t xml:space="preserve"> </w:t>
-      </w:r>
-      <w:r>
-        <w:rPr>
-          <w:color w:val="2E74B5" w:themeColor="accent1" w:themeShade="BF"/>
-          <w:sz w:val="26"/>
-          <w:szCs w:val="26"/>
-        </w:rPr>
-        <w:tab/>
-      </w:r>
-      <w:r>
-        <w:rPr>
-          <w:b/>
-          <w:bCs/>
-        </w:rPr>
-        <w:t>SRS-08</w:t>
-      </w:r>
-      <w:r>
-        <w:t>: The system retrieve information from the database.</w:t>
-      </w:r>
-      <w:r>
-        <w:rPr>
-          <w:rFonts w:asciiTheme="majorHAnsi" w:eastAsiaTheme="majorEastAsia" w:hAnsiTheme="majorHAnsi" w:cstheme="majorBidi"/>
-          <w:color w:val="2E74B5" w:themeColor="accent1" w:themeShade="BF"/>
-          <w:sz w:val="26"/>
-          <w:szCs w:val="33"/>
-        </w:rPr>
-        <w:br/>
-        <w:t xml:space="preserve"> </w:t>
-      </w:r>
-      <w:r>
-        <w:rPr>
-          <w:rFonts w:asciiTheme="majorHAnsi" w:eastAsiaTheme="majorEastAsia" w:hAnsiTheme="majorHAnsi" w:cstheme="majorBidi"/>
-          <w:color w:val="2E74B5" w:themeColor="accent1" w:themeShade="BF"/>
-          <w:sz w:val="26"/>
-          <w:szCs w:val="33"/>
-        </w:rPr>
-        <w:tab/>
-      </w:r>
-      <w:r>
-        <w:rPr>
-          <w:b/>
-          <w:bCs/>
-        </w:rPr>
-        <w:t>SRS-09:</w:t>
-      </w:r>
-      <w:r>
-        <w:t xml:space="preserve"> The system shall add a new customer information to database using username, </w:t>
-      </w:r>
-      <w:r>
-        <w:br/>
-        <w:t xml:space="preserve">                             password, name, address and their picture.</w:t>
-      </w:r>
-      <w:r>
-        <w:rPr>
-          <w:rFonts w:asciiTheme="majorHAnsi" w:eastAsiaTheme="majorEastAsia" w:hAnsiTheme="majorHAnsi" w:cstheme="majorBidi"/>
-          <w:color w:val="2E74B5" w:themeColor="accent1" w:themeShade="BF"/>
-          <w:sz w:val="26"/>
-          <w:szCs w:val="33"/>
-        </w:rPr>
-        <w:br/>
-        <w:t xml:space="preserve"> </w:t>
-      </w:r>
-      <w:r>
-        <w:rPr>
-          <w:rFonts w:asciiTheme="majorHAnsi" w:eastAsiaTheme="majorEastAsia" w:hAnsiTheme="majorHAnsi" w:cstheme="majorBidi"/>
-          <w:color w:val="2E74B5" w:themeColor="accent1" w:themeShade="BF"/>
-          <w:sz w:val="26"/>
-          <w:szCs w:val="33"/>
-        </w:rPr>
-        <w:tab/>
-      </w:r>
-      <w:r>
-        <w:rPr>
-          <w:b/>
-          <w:bCs/>
-        </w:rPr>
-        <w:t>SRS-10:</w:t>
-      </w:r>
-      <w:r>
-        <w:t xml:space="preserve"> The system shall provide the successful registration page after registration is complete.</w:t>
-      </w:r>
-      <w:r>
-        <w:rPr>
-          <w:rFonts w:asciiTheme="majorHAnsi" w:eastAsiaTheme="majorEastAsia" w:hAnsiTheme="majorHAnsi" w:cstheme="majorBidi"/>
-          <w:color w:val="2E74B5" w:themeColor="accent1" w:themeShade="BF"/>
-          <w:sz w:val="26"/>
-          <w:szCs w:val="33"/>
-        </w:rPr>
-        <w:br/>
-        <w:t xml:space="preserve"> </w:t>
-      </w:r>
-      <w:r>
-        <w:rPr>
-          <w:rFonts w:asciiTheme="majorHAnsi" w:eastAsiaTheme="majorEastAsia" w:hAnsiTheme="majorHAnsi" w:cstheme="majorBidi"/>
-          <w:color w:val="2E74B5" w:themeColor="accent1" w:themeShade="BF"/>
-          <w:sz w:val="26"/>
-          <w:szCs w:val="33"/>
-        </w:rPr>
-        <w:tab/>
-      </w:r>
-      <w:r>
-        <w:rPr>
-          <w:b/>
-          <w:bCs/>
-        </w:rPr>
-        <w:t>SRS-11:</w:t>
-      </w:r>
-      <w:r>
-        <w:t xml:space="preserve"> The system shall display the error message “The username must be characters”.</w:t>
-      </w:r>
-      <w:r>
-        <w:br/>
-        <w:t xml:space="preserve"> </w:t>
-      </w:r>
-      <w:r>
-        <w:tab/>
-      </w:r>
-      <w:r>
-        <w:rPr>
-          <w:b/>
-          <w:bCs/>
-        </w:rPr>
-        <w:t>SRS-12:</w:t>
-      </w:r>
-      <w:r>
-        <w:t xml:space="preserve"> The system shall display the error message “The password must be characters”.</w:t>
-      </w:r>
-      <w:r>
-        <w:rPr>
-          <w:rFonts w:asciiTheme="majorHAnsi" w:eastAsiaTheme="majorEastAsia" w:hAnsiTheme="majorHAnsi" w:cstheme="majorBidi"/>
-          <w:color w:val="2E74B5" w:themeColor="accent1" w:themeShade="BF"/>
-          <w:sz w:val="26"/>
-          <w:szCs w:val="33"/>
-        </w:rPr>
-        <w:br/>
-        <w:t xml:space="preserve"> </w:t>
-      </w:r>
-      <w:r>
-        <w:rPr>
-          <w:b/>
-          <w:bCs/>
-        </w:rPr>
-        <w:t xml:space="preserve"> </w:t>
-      </w:r>
-      <w:r>
-        <w:rPr>
-          <w:b/>
-          <w:bCs/>
-        </w:rPr>
-        <w:tab/>
-        <w:t>SRS-13:</w:t>
-      </w:r>
-      <w:r>
-        <w:t xml:space="preserve"> The system shall display the error message “The name must be only characters”.</w:t>
-      </w:r>
-      <w:r>
-        <w:rPr>
-          <w:rFonts w:asciiTheme="majorHAnsi" w:eastAsiaTheme="majorEastAsia" w:hAnsiTheme="majorHAnsi" w:cstheme="majorBidi"/>
-          <w:color w:val="2E74B5" w:themeColor="accent1" w:themeShade="BF"/>
-          <w:sz w:val="26"/>
-          <w:szCs w:val="33"/>
-        </w:rPr>
-        <w:br/>
-        <w:t xml:space="preserve"> </w:t>
-      </w:r>
-      <w:r>
-        <w:rPr>
-          <w:rFonts w:asciiTheme="majorHAnsi" w:eastAsiaTheme="majorEastAsia" w:hAnsiTheme="majorHAnsi" w:cstheme="majorBidi"/>
-          <w:color w:val="2E74B5" w:themeColor="accent1" w:themeShade="BF"/>
-          <w:sz w:val="26"/>
-          <w:szCs w:val="33"/>
-        </w:rPr>
-        <w:tab/>
-      </w:r>
-      <w:r>
-        <w:rPr>
-          <w:b/>
-          <w:bCs/>
-        </w:rPr>
-        <w:t>SRS-14:</w:t>
-      </w:r>
-      <w:r>
-        <w:t xml:space="preserve"> The system shall display the error message “The address must be a characters between </w:t>
-      </w:r>
-      <w:r>
-        <w:br/>
-        <w:t xml:space="preserve">                              1-255 characters”.</w:t>
-      </w:r>
-      <w:r>
-        <w:rPr>
-          <w:rFonts w:asciiTheme="majorHAnsi" w:eastAsiaTheme="majorEastAsia" w:hAnsiTheme="majorHAnsi" w:cstheme="majorBidi"/>
-          <w:color w:val="2E74B5" w:themeColor="accent1" w:themeShade="BF"/>
-          <w:sz w:val="26"/>
-          <w:szCs w:val="33"/>
-        </w:rPr>
-        <w:br/>
-        <w:t xml:space="preserve"> </w:t>
-      </w:r>
-      <w:r>
-        <w:rPr>
-          <w:rFonts w:asciiTheme="majorHAnsi" w:eastAsiaTheme="majorEastAsia" w:hAnsiTheme="majorHAnsi" w:cstheme="majorBidi"/>
-          <w:color w:val="2E74B5" w:themeColor="accent1" w:themeShade="BF"/>
-          <w:sz w:val="26"/>
-          <w:szCs w:val="33"/>
-        </w:rPr>
-        <w:tab/>
-      </w:r>
-      <w:r>
-        <w:rPr>
-          <w:b/>
-          <w:bCs/>
-        </w:rPr>
-        <w:t>SRS-14:</w:t>
-      </w:r>
-      <w:r>
-        <w:t xml:space="preserve"> The system shall display the error message “The picture must be image format”.</w:t>
-      </w:r>
-    </w:p>
-    <w:p>
-      <w:pPr>
         <w:rPr>
           <w:rFonts w:ascii="Arial" w:hAnsi="Arial" w:cs="Arial"/>
           <w:sz w:val="20"/>
           <w:szCs w:val="20"/>
         </w:rPr>
-      </w:pPr>
-    </w:p>
-    <w:p>
-      <w:pPr>
+        <w:br/>
+      </w:r>
+      <w:r>
         <w:rPr>
           <w:rFonts w:ascii="Arial" w:hAnsi="Arial" w:cs="Arial"/>
           <w:sz w:val="20"/>
           <w:szCs w:val="20"/>
         </w:rPr>
-      </w:pPr>
+        <w:br/>
+      </w:r>
+      <w:r>
+        <w:rPr>
+          <w:rStyle w:val="Heading4Char"/>
+          <w:i w:val="0"/>
+          <w:iCs w:val="0"/>
+          <w:color w:val="auto"/>
+        </w:rPr>
+        <w:t>URS-02: Customer can login to the system.</w:t>
+      </w:r>
+    </w:p>
+    <w:p>
+      <w:pPr>
+        <w:spacing w:line="240" w:lineRule="auto"/>
+        <w:ind w:firstLine="720"/>
+      </w:pPr>
+      <w:r>
+        <w:rPr>
+          <w:rStyle w:val="Heading4Char"/>
+          <w:i w:val="0"/>
+          <w:iCs w:val="0"/>
+          <w:color w:val="auto"/>
+        </w:rPr>
+        <w:t xml:space="preserve">URS-03: Customer can view all the product category. </w:t>
+      </w:r>
+    </w:p>
+    <w:p>
+      <w:pPr>
+        <w:spacing w:line="240" w:lineRule="auto"/>
+        <w:ind w:firstLine="720"/>
+        <w:rPr>
+          <w:rFonts w:asciiTheme="majorHAnsi" w:hAnsiTheme="majorHAnsi"/>
+        </w:rPr>
+      </w:pPr>
+      <w:r>
+        <w:rPr>
+          <w:rFonts w:asciiTheme="majorHAnsi" w:hAnsiTheme="majorHAnsi"/>
+        </w:rPr>
+        <w:t>URS-04: Customer can search the product.</w:t>
+      </w:r>
+    </w:p>
+    <w:p>
+      <w:pPr>
+        <w:spacing w:line="240" w:lineRule="auto"/>
+        <w:ind w:firstLine="720"/>
+      </w:pPr>
+      <w:r>
+        <w:rPr>
+          <w:rStyle w:val="Heading4Char"/>
+          <w:i w:val="0"/>
+          <w:iCs w:val="0"/>
+          <w:color w:val="auto"/>
+        </w:rPr>
+        <w:t>URS-05: Customer can add the product as many products as customer want to the shopping cart.</w:t>
+      </w:r>
+    </w:p>
+    <w:p>
+      <w:pPr>
+        <w:spacing w:line="240" w:lineRule="auto"/>
+        <w:ind w:firstLine="720"/>
+      </w:pPr>
+      <w:r>
+        <w:rPr>
+          <w:rStyle w:val="Heading4Char"/>
+          <w:i w:val="0"/>
+          <w:iCs w:val="0"/>
+          <w:color w:val="auto"/>
+        </w:rPr>
+        <w:t>URS-06: Customer can edit the product in the shopping cart.</w:t>
+      </w:r>
+    </w:p>
+    <w:p>
+      <w:pPr>
+        <w:spacing w:line="240" w:lineRule="auto"/>
+        <w:ind w:firstLine="720"/>
+        <w:rPr>
+          <w:sz w:val="26"/>
+          <w:szCs w:val="26"/>
+        </w:rPr>
+      </w:pPr>
+      <w:r>
+        <w:rPr>
+          <w:rStyle w:val="Heading4Char"/>
+          <w:i w:val="0"/>
+          <w:iCs w:val="0"/>
+          <w:color w:val="auto"/>
+        </w:rPr>
+        <w:t>URS-07: Customer can save the product in the shopping cart.</w:t>
+      </w:r>
+    </w:p>
+    <w:p>
+      <w:pPr>
+        <w:spacing w:line="240" w:lineRule="auto"/>
+        <w:ind w:firstLine="720"/>
+        <w:rPr>
+          <w:sz w:val="26"/>
+          <w:szCs w:val="26"/>
+        </w:rPr>
+      </w:pPr>
+      <w:r>
+        <w:rPr>
+          <w:rStyle w:val="Heading4Char"/>
+          <w:i w:val="0"/>
+          <w:iCs w:val="0"/>
+          <w:color w:val="auto"/>
+        </w:rPr>
+        <w:t>URS-08: Customer can check out for purchase the product.</w:t>
+      </w:r>
+    </w:p>
+    <w:p>
+      <w:pPr>
+        <w:spacing w:line="240" w:lineRule="auto"/>
+        <w:ind w:firstLine="720"/>
+      </w:pPr>
+      <w:r>
+        <w:rPr>
+          <w:rStyle w:val="Heading4Char"/>
+          <w:i w:val="0"/>
+          <w:iCs w:val="0"/>
+          <w:color w:val="auto"/>
+        </w:rPr>
+        <w:t>URS-09: Customer can view the shopping history.</w:t>
+      </w:r>
+    </w:p>
+    <w:p>
+      <w:pPr>
+        <w:spacing w:line="240" w:lineRule="auto"/>
+        <w:ind w:firstLine="720"/>
+      </w:pPr>
+      <w:r>
+        <w:rPr>
+          <w:rStyle w:val="Heading4Char"/>
+          <w:i w:val="0"/>
+          <w:iCs w:val="0"/>
+          <w:color w:val="auto"/>
+        </w:rPr>
+        <w:t>URS-10: Customer can logout.</w:t>
+      </w:r>
+    </w:p>
+    <w:p>
+      <w:pPr>
+        <w:spacing w:line="240" w:lineRule="auto"/>
+        <w:ind w:firstLine="720"/>
+      </w:pPr>
+      <w:r>
+        <w:rPr>
+          <w:rStyle w:val="Heading4Char"/>
+          <w:i w:val="0"/>
+          <w:iCs w:val="0"/>
+          <w:color w:val="auto"/>
+        </w:rPr>
+        <w:t>URS-11:  Administrator can login to the system.</w:t>
+      </w:r>
+    </w:p>
+    <w:p>
+      <w:pPr>
+        <w:spacing w:line="240" w:lineRule="auto"/>
+        <w:ind w:firstLine="720"/>
+      </w:pPr>
+      <w:r>
+        <w:rPr>
+          <w:rStyle w:val="Heading4Char"/>
+          <w:i w:val="0"/>
+          <w:iCs w:val="0"/>
+          <w:color w:val="auto"/>
+        </w:rPr>
+        <w:t>URS-12:  Administrator can view the shopping history of all customer.</w:t>
+      </w:r>
+    </w:p>
+    <w:p>
+      <w:pPr>
+        <w:spacing w:line="240" w:lineRule="auto"/>
+        <w:ind w:firstLine="720"/>
+      </w:pPr>
+      <w:r>
+        <w:rPr>
+          <w:rStyle w:val="Heading4Char"/>
+          <w:i w:val="0"/>
+          <w:iCs w:val="0"/>
+          <w:color w:val="auto"/>
+        </w:rPr>
+        <w:t>URS-13: Administrator can provide detail of the product.</w:t>
+      </w:r>
+    </w:p>
+    <w:p>
+      <w:pPr>
+        <w:spacing w:line="240" w:lineRule="auto"/>
+        <w:ind w:firstLine="720"/>
+      </w:pPr>
+      <w:r>
+        <w:rPr>
+          <w:rStyle w:val="Heading4Char"/>
+          <w:i w:val="0"/>
+          <w:iCs w:val="0"/>
+          <w:color w:val="auto"/>
+        </w:rPr>
+        <w:t>URS-14: Administrator can update all information of registration.</w:t>
+      </w:r>
+    </w:p>
+    <w:p>
+      <w:pPr>
+        <w:spacing w:line="240" w:lineRule="auto"/>
+        <w:ind w:firstLine="720"/>
+      </w:pPr>
+      <w:bookmarkStart w:id="2" w:name="_GoBack"/>
+      <w:bookmarkEnd w:id="2"/>
+      <w:r>
+        <w:rPr>
+          <w:rStyle w:val="Heading4Char"/>
+          <w:i w:val="0"/>
+          <w:iCs w:val="0"/>
+          <w:color w:val="auto"/>
+        </w:rPr>
+        <w:t>URS-15: Administrator can logout.</w:t>
+      </w:r>
+    </w:p>
+    <w:p/>
+    <w:p>
+      <w:pPr>
+        <w:pStyle w:val="Heading1"/>
+      </w:pPr>
+      <w:bookmarkStart w:id="3" w:name="_Toc379663872"/>
+      <w:r>
+        <w:t>SRS</w:t>
+      </w:r>
+      <w:bookmarkEnd w:id="3"/>
+    </w:p>
+    <w:p>
+      <w:pPr>
+        <w:pStyle w:val="Heading2"/>
+      </w:pPr>
+      <w:bookmarkStart w:id="4" w:name="_Toc379663873"/>
+      <w:r>
+        <w:t>List SRS</w:t>
+      </w:r>
+      <w:bookmarkEnd w:id="4"/>
     </w:p>
     <w:p>
       <w:pPr>
@@ -3011,6 +2772,480 @@
           <w:szCs w:val="20"/>
         </w:rPr>
       </w:pPr>
+      <w:bookmarkStart w:id="5" w:name="_Toc379663874"/>
+      <w:r>
+        <w:rPr>
+          <w:rStyle w:val="Heading3Char"/>
+        </w:rPr>
+        <w:t>URS: CUSTOMER</w:t>
+      </w:r>
+      <w:bookmarkEnd w:id="5"/>
+      <w:r>
+        <w:rPr>
+          <w:rFonts w:ascii="Arial" w:hAnsi="Arial" w:cs="Arial"/>
+          <w:b/>
+          <w:bCs/>
+          <w:sz w:val="24"/>
+          <w:szCs w:val="24"/>
+        </w:rPr>
+        <w:br/>
+      </w:r>
+      <w:r>
+        <w:rPr>
+          <w:rStyle w:val="Heading4Char"/>
+        </w:rPr>
+        <w:t>URS-01: Customer can registration themselves as customer.</w:t>
+      </w:r>
+      <w:r>
+        <w:rPr>
+          <w:rStyle w:val="Heading2Char"/>
+        </w:rPr>
+        <w:br/>
+      </w:r>
+      <w:r>
+        <w:rPr>
+          <w:b/>
+          <w:bCs/>
+        </w:rPr>
+        <w:t xml:space="preserve"> </w:t>
+      </w:r>
+      <w:r>
+        <w:rPr>
+          <w:b/>
+          <w:bCs/>
+        </w:rPr>
+        <w:tab/>
+        <w:t>SRS-01:</w:t>
+      </w:r>
+      <w:r>
+        <w:t xml:space="preserve"> The system provide an interface for registration which receive username, password,  </w:t>
+      </w:r>
+      <w:r>
+        <w:br/>
+        <w:t xml:space="preserve">                              name address and their picture for the registration. </w:t>
+      </w:r>
+      <w:r>
+        <w:rPr>
+          <w:rFonts w:asciiTheme="majorHAnsi" w:eastAsiaTheme="majorEastAsia" w:hAnsiTheme="majorHAnsi" w:cstheme="majorBidi"/>
+          <w:color w:val="2E74B5" w:themeColor="accent1" w:themeShade="BF"/>
+          <w:sz w:val="26"/>
+          <w:szCs w:val="33"/>
+        </w:rPr>
+        <w:br/>
+      </w:r>
+      <w:r>
+        <w:rPr>
+          <w:b/>
+          <w:bCs/>
+        </w:rPr>
+        <w:t xml:space="preserve"> </w:t>
+      </w:r>
+      <w:r>
+        <w:rPr>
+          <w:b/>
+          <w:bCs/>
+        </w:rPr>
+        <w:tab/>
+        <w:t>SRS-02:</w:t>
+      </w:r>
+      <w:r>
+        <w:t xml:space="preserve"> The system can check the name format. The name format should be only a character.</w:t>
+      </w:r>
+      <w:r>
+        <w:rPr>
+          <w:rFonts w:asciiTheme="majorHAnsi" w:eastAsiaTheme="majorEastAsia" w:hAnsiTheme="majorHAnsi" w:cstheme="majorBidi"/>
+          <w:color w:val="2E74B5" w:themeColor="accent1" w:themeShade="BF"/>
+          <w:sz w:val="26"/>
+          <w:szCs w:val="33"/>
+        </w:rPr>
+        <w:br/>
+        <w:t xml:space="preserve"> </w:t>
+      </w:r>
+      <w:r>
+        <w:rPr>
+          <w:rFonts w:asciiTheme="majorHAnsi" w:eastAsiaTheme="majorEastAsia" w:hAnsiTheme="majorHAnsi" w:cstheme="majorBidi"/>
+          <w:color w:val="2E74B5" w:themeColor="accent1" w:themeShade="BF"/>
+          <w:sz w:val="26"/>
+          <w:szCs w:val="33"/>
+        </w:rPr>
+        <w:tab/>
+      </w:r>
+      <w:r>
+        <w:rPr>
+          <w:b/>
+          <w:bCs/>
+        </w:rPr>
+        <w:t>SRS-03:</w:t>
+      </w:r>
+      <w:r>
+        <w:t xml:space="preserve"> The system can check the address. The address format should be a characters between </w:t>
+      </w:r>
+      <w:r>
+        <w:br/>
+        <w:t xml:space="preserve">                             1-255 characters.</w:t>
+      </w:r>
+      <w:r>
+        <w:rPr>
+          <w:rFonts w:asciiTheme="majorHAnsi" w:eastAsiaTheme="majorEastAsia" w:hAnsiTheme="majorHAnsi" w:cstheme="majorBidi"/>
+          <w:color w:val="2E74B5" w:themeColor="accent1" w:themeShade="BF"/>
+          <w:sz w:val="26"/>
+          <w:szCs w:val="33"/>
+        </w:rPr>
+        <w:br/>
+        <w:t xml:space="preserve"> </w:t>
+      </w:r>
+      <w:r>
+        <w:rPr>
+          <w:rFonts w:asciiTheme="majorHAnsi" w:eastAsiaTheme="majorEastAsia" w:hAnsiTheme="majorHAnsi" w:cstheme="majorBidi"/>
+          <w:color w:val="2E74B5" w:themeColor="accent1" w:themeShade="BF"/>
+          <w:sz w:val="26"/>
+          <w:szCs w:val="33"/>
+        </w:rPr>
+        <w:tab/>
+      </w:r>
+      <w:r>
+        <w:rPr>
+          <w:b/>
+          <w:bCs/>
+        </w:rPr>
+        <w:t>SRS-04:</w:t>
+      </w:r>
+      <w:r>
+        <w:t xml:space="preserve"> The system can check the picture that user uploading. The picture should be an image </w:t>
+      </w:r>
+      <w:r>
+        <w:br/>
+        <w:t xml:space="preserve">                              format such as, .</w:t>
+      </w:r>
+      <w:proofErr w:type="spellStart"/>
+      <w:r>
+        <w:t>png</w:t>
+      </w:r>
+      <w:proofErr w:type="spellEnd"/>
+      <w:r>
+        <w:t>, .jpg.</w:t>
+      </w:r>
+      <w:r>
+        <w:rPr>
+          <w:rFonts w:asciiTheme="majorHAnsi" w:eastAsiaTheme="majorEastAsia" w:hAnsiTheme="majorHAnsi" w:cstheme="majorBidi"/>
+          <w:color w:val="2E74B5" w:themeColor="accent1" w:themeShade="BF"/>
+          <w:sz w:val="26"/>
+          <w:szCs w:val="33"/>
+        </w:rPr>
+        <w:br/>
+      </w:r>
+      <w:r>
+        <w:rPr>
+          <w:rFonts w:asciiTheme="majorHAnsi" w:eastAsiaTheme="majorEastAsia" w:hAnsiTheme="majorHAnsi" w:cstheme="majorBidi"/>
+          <w:color w:val="2E74B5" w:themeColor="accent1" w:themeShade="BF"/>
+          <w:sz w:val="26"/>
+          <w:szCs w:val="33"/>
+        </w:rPr>
+        <w:lastRenderedPageBreak/>
+        <w:t xml:space="preserve"> </w:t>
+      </w:r>
+      <w:r>
+        <w:rPr>
+          <w:rFonts w:asciiTheme="majorHAnsi" w:eastAsiaTheme="majorEastAsia" w:hAnsiTheme="majorHAnsi" w:cstheme="majorBidi"/>
+          <w:color w:val="2E74B5" w:themeColor="accent1" w:themeShade="BF"/>
+          <w:sz w:val="26"/>
+          <w:szCs w:val="33"/>
+        </w:rPr>
+        <w:tab/>
+      </w:r>
+      <w:r>
+        <w:rPr>
+          <w:b/>
+          <w:bCs/>
+        </w:rPr>
+        <w:t>SRS-05:</w:t>
+      </w:r>
+      <w:r>
+        <w:t xml:space="preserve"> The system can check the username format. The username format should be characters.</w:t>
+      </w:r>
+      <w:r>
+        <w:rPr>
+          <w:rFonts w:asciiTheme="majorHAnsi" w:eastAsiaTheme="majorEastAsia" w:hAnsiTheme="majorHAnsi" w:cstheme="majorBidi"/>
+          <w:color w:val="2E74B5" w:themeColor="accent1" w:themeShade="BF"/>
+          <w:sz w:val="26"/>
+          <w:szCs w:val="33"/>
+        </w:rPr>
+        <w:br/>
+        <w:t xml:space="preserve"> </w:t>
+      </w:r>
+      <w:r>
+        <w:rPr>
+          <w:rFonts w:asciiTheme="majorHAnsi" w:eastAsiaTheme="majorEastAsia" w:hAnsiTheme="majorHAnsi" w:cstheme="majorBidi"/>
+          <w:color w:val="2E74B5" w:themeColor="accent1" w:themeShade="BF"/>
+          <w:sz w:val="26"/>
+          <w:szCs w:val="33"/>
+        </w:rPr>
+        <w:tab/>
+      </w:r>
+      <w:r>
+        <w:rPr>
+          <w:b/>
+          <w:bCs/>
+        </w:rPr>
+        <w:t>SRS-06:</w:t>
+      </w:r>
+      <w:r>
+        <w:t xml:space="preserve"> The system can check the password format. The password format should be characters.</w:t>
+      </w:r>
+      <w:r>
+        <w:rPr>
+          <w:rFonts w:asciiTheme="majorHAnsi" w:eastAsiaTheme="majorEastAsia" w:hAnsiTheme="majorHAnsi" w:cstheme="majorBidi"/>
+          <w:color w:val="2E74B5" w:themeColor="accent1" w:themeShade="BF"/>
+          <w:sz w:val="26"/>
+          <w:szCs w:val="33"/>
+        </w:rPr>
+        <w:br/>
+        <w:t xml:space="preserve"> </w:t>
+      </w:r>
+      <w:r>
+        <w:rPr>
+          <w:rFonts w:asciiTheme="majorHAnsi" w:eastAsiaTheme="majorEastAsia" w:hAnsiTheme="majorHAnsi" w:cstheme="majorBidi"/>
+          <w:color w:val="2E74B5" w:themeColor="accent1" w:themeShade="BF"/>
+          <w:sz w:val="26"/>
+          <w:szCs w:val="33"/>
+        </w:rPr>
+        <w:tab/>
+      </w:r>
+      <w:r>
+        <w:rPr>
+          <w:b/>
+          <w:bCs/>
+        </w:rPr>
+        <w:t>SRS-07</w:t>
+      </w:r>
+      <w:r>
+        <w:t>: The system shall connect to the database.</w:t>
+      </w:r>
+      <w:r>
+        <w:rPr>
+          <w:color w:val="2E74B5" w:themeColor="accent1" w:themeShade="BF"/>
+          <w:sz w:val="26"/>
+          <w:szCs w:val="26"/>
+        </w:rPr>
+        <w:br/>
+        <w:t xml:space="preserve"> </w:t>
+      </w:r>
+      <w:r>
+        <w:rPr>
+          <w:color w:val="2E74B5" w:themeColor="accent1" w:themeShade="BF"/>
+          <w:sz w:val="26"/>
+          <w:szCs w:val="26"/>
+        </w:rPr>
+        <w:tab/>
+      </w:r>
+      <w:r>
+        <w:rPr>
+          <w:b/>
+          <w:bCs/>
+        </w:rPr>
+        <w:t>SRS-08</w:t>
+      </w:r>
+      <w:r>
+        <w:t>: The system retrieve information from the database.</w:t>
+      </w:r>
+      <w:r>
+        <w:rPr>
+          <w:rFonts w:asciiTheme="majorHAnsi" w:eastAsiaTheme="majorEastAsia" w:hAnsiTheme="majorHAnsi" w:cstheme="majorBidi"/>
+          <w:color w:val="2E74B5" w:themeColor="accent1" w:themeShade="BF"/>
+          <w:sz w:val="26"/>
+          <w:szCs w:val="33"/>
+        </w:rPr>
+        <w:br/>
+        <w:t xml:space="preserve"> </w:t>
+      </w:r>
+      <w:r>
+        <w:rPr>
+          <w:rFonts w:asciiTheme="majorHAnsi" w:eastAsiaTheme="majorEastAsia" w:hAnsiTheme="majorHAnsi" w:cstheme="majorBidi"/>
+          <w:color w:val="2E74B5" w:themeColor="accent1" w:themeShade="BF"/>
+          <w:sz w:val="26"/>
+          <w:szCs w:val="33"/>
+        </w:rPr>
+        <w:tab/>
+      </w:r>
+      <w:r>
+        <w:rPr>
+          <w:b/>
+          <w:bCs/>
+        </w:rPr>
+        <w:t>SRS-09:</w:t>
+      </w:r>
+      <w:r>
+        <w:t xml:space="preserve"> The system shall add a new customer information to database using username, </w:t>
+      </w:r>
+      <w:r>
+        <w:br/>
+        <w:t xml:space="preserve">                             password, name, address and their picture.</w:t>
+      </w:r>
+      <w:r>
+        <w:rPr>
+          <w:rFonts w:asciiTheme="majorHAnsi" w:eastAsiaTheme="majorEastAsia" w:hAnsiTheme="majorHAnsi" w:cstheme="majorBidi"/>
+          <w:color w:val="2E74B5" w:themeColor="accent1" w:themeShade="BF"/>
+          <w:sz w:val="26"/>
+          <w:szCs w:val="33"/>
+        </w:rPr>
+        <w:br/>
+        <w:t xml:space="preserve"> </w:t>
+      </w:r>
+      <w:r>
+        <w:rPr>
+          <w:rFonts w:asciiTheme="majorHAnsi" w:eastAsiaTheme="majorEastAsia" w:hAnsiTheme="majorHAnsi" w:cstheme="majorBidi"/>
+          <w:color w:val="2E74B5" w:themeColor="accent1" w:themeShade="BF"/>
+          <w:sz w:val="26"/>
+          <w:szCs w:val="33"/>
+        </w:rPr>
+        <w:tab/>
+      </w:r>
+      <w:r>
+        <w:rPr>
+          <w:b/>
+          <w:bCs/>
+        </w:rPr>
+        <w:t>SRS-10:</w:t>
+      </w:r>
+      <w:r>
+        <w:t xml:space="preserve"> The system shall provide the successful registration page after registration is complete.</w:t>
+      </w:r>
+      <w:r>
+        <w:rPr>
+          <w:rFonts w:asciiTheme="majorHAnsi" w:eastAsiaTheme="majorEastAsia" w:hAnsiTheme="majorHAnsi" w:cstheme="majorBidi"/>
+          <w:color w:val="2E74B5" w:themeColor="accent1" w:themeShade="BF"/>
+          <w:sz w:val="26"/>
+          <w:szCs w:val="33"/>
+        </w:rPr>
+        <w:br/>
+        <w:t xml:space="preserve"> </w:t>
+      </w:r>
+      <w:r>
+        <w:rPr>
+          <w:rFonts w:asciiTheme="majorHAnsi" w:eastAsiaTheme="majorEastAsia" w:hAnsiTheme="majorHAnsi" w:cstheme="majorBidi"/>
+          <w:color w:val="2E74B5" w:themeColor="accent1" w:themeShade="BF"/>
+          <w:sz w:val="26"/>
+          <w:szCs w:val="33"/>
+        </w:rPr>
+        <w:tab/>
+      </w:r>
+      <w:r>
+        <w:rPr>
+          <w:b/>
+          <w:bCs/>
+        </w:rPr>
+        <w:t>SRS-11:</w:t>
+      </w:r>
+      <w:r>
+        <w:t xml:space="preserve"> The system shall display the error message “The username must be characters”.</w:t>
+      </w:r>
+      <w:r>
+        <w:br/>
+        <w:t xml:space="preserve"> </w:t>
+      </w:r>
+      <w:r>
+        <w:tab/>
+      </w:r>
+      <w:r>
+        <w:rPr>
+          <w:b/>
+          <w:bCs/>
+        </w:rPr>
+        <w:t>SRS-12:</w:t>
+      </w:r>
+      <w:r>
+        <w:t xml:space="preserve"> The system shall display the error message “The password must be characters”.</w:t>
+      </w:r>
+      <w:r>
+        <w:rPr>
+          <w:rFonts w:asciiTheme="majorHAnsi" w:eastAsiaTheme="majorEastAsia" w:hAnsiTheme="majorHAnsi" w:cstheme="majorBidi"/>
+          <w:color w:val="2E74B5" w:themeColor="accent1" w:themeShade="BF"/>
+          <w:sz w:val="26"/>
+          <w:szCs w:val="33"/>
+        </w:rPr>
+        <w:br/>
+        <w:t xml:space="preserve"> </w:t>
+      </w:r>
+      <w:r>
+        <w:rPr>
+          <w:b/>
+          <w:bCs/>
+        </w:rPr>
+        <w:t xml:space="preserve"> </w:t>
+      </w:r>
+      <w:r>
+        <w:rPr>
+          <w:b/>
+          <w:bCs/>
+        </w:rPr>
+        <w:tab/>
+        <w:t>SRS-13:</w:t>
+      </w:r>
+      <w:r>
+        <w:t xml:space="preserve"> The system shall display the error message “The name must be only characters”.</w:t>
+      </w:r>
+      <w:r>
+        <w:rPr>
+          <w:rFonts w:asciiTheme="majorHAnsi" w:eastAsiaTheme="majorEastAsia" w:hAnsiTheme="majorHAnsi" w:cstheme="majorBidi"/>
+          <w:color w:val="2E74B5" w:themeColor="accent1" w:themeShade="BF"/>
+          <w:sz w:val="26"/>
+          <w:szCs w:val="33"/>
+        </w:rPr>
+        <w:br/>
+        <w:t xml:space="preserve"> </w:t>
+      </w:r>
+      <w:r>
+        <w:rPr>
+          <w:rFonts w:asciiTheme="majorHAnsi" w:eastAsiaTheme="majorEastAsia" w:hAnsiTheme="majorHAnsi" w:cstheme="majorBidi"/>
+          <w:color w:val="2E74B5" w:themeColor="accent1" w:themeShade="BF"/>
+          <w:sz w:val="26"/>
+          <w:szCs w:val="33"/>
+        </w:rPr>
+        <w:tab/>
+      </w:r>
+      <w:r>
+        <w:rPr>
+          <w:b/>
+          <w:bCs/>
+        </w:rPr>
+        <w:t>SRS-14:</w:t>
+      </w:r>
+      <w:r>
+        <w:t xml:space="preserve"> The system shall display the error message “The address must be a characters between </w:t>
+      </w:r>
+      <w:r>
+        <w:br/>
+        <w:t xml:space="preserve">                              1-255 characters”.</w:t>
+      </w:r>
+      <w:r>
+        <w:rPr>
+          <w:rFonts w:asciiTheme="majorHAnsi" w:eastAsiaTheme="majorEastAsia" w:hAnsiTheme="majorHAnsi" w:cstheme="majorBidi"/>
+          <w:color w:val="2E74B5" w:themeColor="accent1" w:themeShade="BF"/>
+          <w:sz w:val="26"/>
+          <w:szCs w:val="33"/>
+        </w:rPr>
+        <w:br/>
+        <w:t xml:space="preserve"> </w:t>
+      </w:r>
+      <w:r>
+        <w:rPr>
+          <w:rFonts w:asciiTheme="majorHAnsi" w:eastAsiaTheme="majorEastAsia" w:hAnsiTheme="majorHAnsi" w:cstheme="majorBidi"/>
+          <w:color w:val="2E74B5" w:themeColor="accent1" w:themeShade="BF"/>
+          <w:sz w:val="26"/>
+          <w:szCs w:val="33"/>
+        </w:rPr>
+        <w:tab/>
+      </w:r>
+      <w:r>
+        <w:rPr>
+          <w:b/>
+          <w:bCs/>
+        </w:rPr>
+        <w:t>SRS-14:</w:t>
+      </w:r>
+      <w:r>
+        <w:t xml:space="preserve"> The system shall display the error message “The picture must be image format”.</w:t>
+      </w:r>
     </w:p>
     <w:p>
       <w:pPr>
@@ -3022,454 +3257,143 @@
       </w:pPr>
     </w:p>
     <w:p>
-      <w:r>
+      <w:pPr>
         <w:rPr>
           <w:rFonts w:ascii="Arial" w:hAnsi="Arial" w:cs="Arial"/>
           <w:sz w:val="20"/>
           <w:szCs w:val="20"/>
         </w:rPr>
-        <w:lastRenderedPageBreak/>
-        <w:br/>
-      </w:r>
-      <w:r>
-        <w:rPr>
-          <w:rStyle w:val="Heading4Char"/>
-        </w:rPr>
-        <w:t>URS-02: Customer can login to the system.</w:t>
-      </w:r>
-      <w:r>
-        <w:rPr>
-          <w:rFonts w:asciiTheme="majorHAnsi" w:eastAsiaTheme="majorEastAsia" w:hAnsiTheme="majorHAnsi" w:cstheme="majorBidi"/>
-          <w:color w:val="2E74B5" w:themeColor="accent1" w:themeShade="BF"/>
-          <w:sz w:val="26"/>
-          <w:szCs w:val="33"/>
-        </w:rPr>
-        <w:br/>
-        <w:t xml:space="preserve"> </w:t>
-      </w:r>
-      <w:r>
-        <w:rPr>
-          <w:rFonts w:asciiTheme="majorHAnsi" w:eastAsiaTheme="majorEastAsia" w:hAnsiTheme="majorHAnsi" w:cstheme="majorBidi"/>
-          <w:color w:val="2E74B5" w:themeColor="accent1" w:themeShade="BF"/>
-          <w:sz w:val="26"/>
-          <w:szCs w:val="33"/>
-        </w:rPr>
-        <w:tab/>
-      </w:r>
-      <w:r>
-        <w:rPr>
-          <w:b/>
-          <w:bCs/>
-        </w:rPr>
-        <w:t>SRS-15:</w:t>
-      </w:r>
-      <w:r>
-        <w:t xml:space="preserve"> The system provides the login interface which receive the user name and password.</w:t>
-      </w:r>
-      <w:r>
-        <w:br/>
-        <w:t xml:space="preserve"> </w:t>
-      </w:r>
-      <w:r>
-        <w:tab/>
-      </w:r>
-      <w:r>
-        <w:rPr>
-          <w:b/>
-          <w:bCs/>
-        </w:rPr>
-        <w:t>SRS-16:</w:t>
-      </w:r>
-      <w:r>
-        <w:t xml:space="preserve"> The system can check the username format. The username format should be characters.</w:t>
-      </w:r>
-      <w:r>
-        <w:br/>
-        <w:t xml:space="preserve"> </w:t>
-      </w:r>
-      <w:r>
-        <w:tab/>
-      </w:r>
-      <w:r>
-        <w:rPr>
-          <w:b/>
-          <w:bCs/>
-        </w:rPr>
-        <w:t>SRS-17:</w:t>
-      </w:r>
-      <w:r>
-        <w:t xml:space="preserve"> The system can check the password format. The password must contain the characters.</w:t>
-      </w:r>
-      <w:r>
-        <w:br/>
-        <w:t xml:space="preserve"> </w:t>
-      </w:r>
-      <w:r>
-        <w:tab/>
-      </w:r>
-      <w:r>
-        <w:rPr>
-          <w:b/>
-          <w:bCs/>
-        </w:rPr>
-        <w:t>SRS-18:</w:t>
-      </w:r>
-      <w:r>
-        <w:t xml:space="preserve"> The system validates the username and password.</w:t>
-      </w:r>
-      <w:r>
-        <w:br/>
-        <w:t xml:space="preserve"> </w:t>
-      </w:r>
-      <w:r>
-        <w:tab/>
-      </w:r>
-      <w:r>
-        <w:rPr>
-          <w:b/>
-          <w:bCs/>
-        </w:rPr>
-        <w:t>SRS-19:</w:t>
-      </w:r>
-      <w:r>
-        <w:t xml:space="preserve"> The system shall provide the successful login page.</w:t>
-      </w:r>
-    </w:p>
-    <w:p>
-      <w:pPr>
-        <w:ind w:firstLine="720"/>
-      </w:pPr>
-      <w:r>
-        <w:rPr>
-          <w:b/>
-          <w:bCs/>
-        </w:rPr>
-        <w:t>SRS-07</w:t>
-      </w:r>
-      <w:r>
-        <w:t>: The system shall connect to the database.</w:t>
-      </w:r>
-      <w:r>
-        <w:rPr>
-          <w:color w:val="2E74B5" w:themeColor="accent1" w:themeShade="BF"/>
-          <w:sz w:val="26"/>
-          <w:szCs w:val="26"/>
-        </w:rPr>
-        <w:br/>
-        <w:t xml:space="preserve"> </w:t>
-      </w:r>
-      <w:r>
-        <w:rPr>
-          <w:color w:val="2E74B5" w:themeColor="accent1" w:themeShade="BF"/>
-          <w:sz w:val="26"/>
-          <w:szCs w:val="26"/>
-        </w:rPr>
-        <w:tab/>
-      </w:r>
-      <w:r>
-        <w:rPr>
-          <w:b/>
-          <w:bCs/>
-        </w:rPr>
-        <w:t>SRS-08</w:t>
-      </w:r>
-      <w:r>
-        <w:t>: The system retrieve information from the database.</w:t>
-      </w:r>
-      <w:r>
-        <w:br/>
-        <w:t xml:space="preserve"> </w:t>
-      </w:r>
-      <w:r>
-        <w:tab/>
-      </w:r>
-      <w:r>
-        <w:rPr>
-          <w:b/>
-          <w:bCs/>
-        </w:rPr>
-        <w:t>SRS-20:</w:t>
-      </w:r>
-      <w:r>
-        <w:t xml:space="preserve"> The system shall show the user status with a customer picture on the top-right of </w:t>
-      </w:r>
-      <w:r>
-        <w:br/>
-        <w:t xml:space="preserve">                             the user interface to confirm his identity.</w:t>
-      </w:r>
-    </w:p>
-    <w:p>
-      <w:r>
-        <w:br/>
-      </w:r>
-      <w:r>
-        <w:rPr>
-          <w:rStyle w:val="Heading4Char"/>
-        </w:rPr>
-        <w:t xml:space="preserve">URS-03: Customer can view all the product category. </w:t>
-      </w:r>
-      <w:r>
-        <w:rPr>
-          <w:rStyle w:val="Heading4Char"/>
-        </w:rPr>
-        <w:br/>
-      </w:r>
-      <w:r>
-        <w:rPr>
-          <w:color w:val="2E74B5" w:themeColor="accent1" w:themeShade="BF"/>
-        </w:rPr>
-        <w:t xml:space="preserve"> </w:t>
-      </w:r>
-      <w:r>
-        <w:rPr>
-          <w:color w:val="2E74B5" w:themeColor="accent1" w:themeShade="BF"/>
-        </w:rPr>
-        <w:tab/>
-      </w:r>
-      <w:r>
-        <w:rPr>
-          <w:b/>
-          <w:bCs/>
-        </w:rPr>
-        <w:t>SRS-21:</w:t>
-      </w:r>
-      <w:r>
-        <w:t xml:space="preserve"> The system provide an interface that show all the product category including, name, </w:t>
-      </w:r>
-      <w:r>
-        <w:br/>
-        <w:t xml:space="preserve">                             description, price and image. </w:t>
-      </w:r>
-    </w:p>
-    <w:p>
-      <w:pPr>
-        <w:ind w:firstLine="720"/>
-        <w:rPr>
-          <w:color w:val="2E74B5" w:themeColor="accent1" w:themeShade="BF"/>
-        </w:rPr>
-      </w:pPr>
-      <w:r>
-        <w:rPr>
-          <w:b/>
-          <w:bCs/>
-        </w:rPr>
-        <w:t>SRS-07</w:t>
-      </w:r>
-      <w:r>
-        <w:t>: The system shall connect to the database.</w:t>
-      </w:r>
-      <w:r>
-        <w:rPr>
-          <w:color w:val="2E74B5" w:themeColor="accent1" w:themeShade="BF"/>
-          <w:sz w:val="26"/>
-          <w:szCs w:val="26"/>
-        </w:rPr>
-        <w:br/>
-        <w:t xml:space="preserve"> </w:t>
-      </w:r>
-      <w:r>
-        <w:rPr>
-          <w:color w:val="2E74B5" w:themeColor="accent1" w:themeShade="BF"/>
-          <w:sz w:val="26"/>
-          <w:szCs w:val="26"/>
-        </w:rPr>
-        <w:tab/>
-      </w:r>
-      <w:r>
-        <w:rPr>
-          <w:b/>
-          <w:bCs/>
-        </w:rPr>
-        <w:t>SRS-08</w:t>
-      </w:r>
-      <w:r>
-        <w:t>: The system retrieve information from the database.</w:t>
-      </w:r>
-      <w:r>
-        <w:br/>
-        <w:t xml:space="preserve"> </w:t>
-      </w:r>
-      <w:r>
-        <w:tab/>
-      </w:r>
-      <w:r>
-        <w:rPr>
-          <w:b/>
-          <w:bCs/>
-        </w:rPr>
-        <w:t>SRS-22:</w:t>
-      </w:r>
-      <w:r>
-        <w:t xml:space="preserve"> The system show the product detail that consist of name, description, price and </w:t>
-      </w:r>
-      <w:r>
-        <w:br/>
-        <w:t xml:space="preserve">                              image.</w:t>
-      </w:r>
-    </w:p>
-    <w:p>
-      <w:pPr>
-        <w:pStyle w:val="Heading4"/>
-      </w:pPr>
-      <w:r>
-        <w:rPr>
-          <w:b/>
-          <w:bCs/>
-        </w:rPr>
-        <w:t xml:space="preserve">URS-04: </w:t>
-      </w:r>
-      <w:r>
-        <w:t>Customer can search the product.</w:t>
-      </w:r>
-    </w:p>
-    <w:p>
-      <w:pPr>
-        <w:ind w:firstLine="720"/>
-      </w:pPr>
-      <w:r>
-        <w:rPr>
-          <w:b/>
-          <w:bCs/>
-        </w:rPr>
-        <w:t>SRS-23:</w:t>
-      </w:r>
-      <w:r>
-        <w:t xml:space="preserve"> The system shall provide interface to search a product page which receive product </w:t>
-      </w:r>
-      <w:r>
-        <w:br/>
-        <w:t xml:space="preserve">                              name for searching.</w:t>
-      </w:r>
-      <w:r>
-        <w:br/>
-        <w:t xml:space="preserve"> </w:t>
-      </w:r>
-      <w:r>
-        <w:tab/>
-      </w:r>
-      <w:r>
-        <w:rPr>
-          <w:b/>
-          <w:bCs/>
-        </w:rPr>
-        <w:t>SRS-07</w:t>
-      </w:r>
-      <w:r>
-        <w:t>: The system shall connect to the database.</w:t>
-      </w:r>
-      <w:r>
-        <w:rPr>
-          <w:color w:val="2E74B5" w:themeColor="accent1" w:themeShade="BF"/>
-          <w:sz w:val="26"/>
-          <w:szCs w:val="26"/>
-        </w:rPr>
-        <w:br/>
-        <w:t xml:space="preserve"> </w:t>
-      </w:r>
-      <w:r>
-        <w:rPr>
-          <w:color w:val="2E74B5" w:themeColor="accent1" w:themeShade="BF"/>
-          <w:sz w:val="26"/>
-          <w:szCs w:val="26"/>
-        </w:rPr>
-        <w:tab/>
-      </w:r>
-      <w:r>
-        <w:rPr>
-          <w:b/>
-          <w:bCs/>
-        </w:rPr>
-        <w:t>SRS-24</w:t>
-      </w:r>
-      <w:r>
-        <w:t>: The system retrieve information from the database by name.</w:t>
-      </w:r>
-      <w:r>
-        <w:br/>
-        <w:t xml:space="preserve"> </w:t>
-      </w:r>
-      <w:r>
-        <w:tab/>
-      </w:r>
-      <w:r>
-        <w:rPr>
-          <w:b/>
-          <w:bCs/>
-        </w:rPr>
-        <w:t>SRS-25:</w:t>
-      </w:r>
-      <w:r>
-        <w:t xml:space="preserve"> The system shall provide detail page that consist with product name, product </w:t>
-      </w:r>
-      <w:r>
-        <w:br/>
-        <w:t xml:space="preserve">                              description, and product picture.</w:t>
-      </w:r>
-    </w:p>
-    <w:p>
-      <w:pPr>
-        <w:ind w:firstLine="720"/>
-      </w:pPr>
-      <w:r>
-        <w:br/>
-      </w:r>
-      <w:r>
-        <w:rPr>
-          <w:rStyle w:val="Heading4Char"/>
-        </w:rPr>
-        <w:t>URS-05: Customer can add the product as many products as customer want to the shopping cart.</w:t>
-      </w:r>
-      <w:r>
+      </w:pPr>
+    </w:p>
+    <w:p>
+      <w:pPr>
         <w:rPr>
           <w:rFonts w:ascii="Arial" w:hAnsi="Arial" w:cs="Arial"/>
           <w:sz w:val="20"/>
           <w:szCs w:val="20"/>
         </w:rPr>
-        <w:tab/>
-      </w:r>
-      <w:r>
+      </w:pPr>
+    </w:p>
+    <w:p>
+      <w:pPr>
         <w:rPr>
           <w:rFonts w:ascii="Arial" w:hAnsi="Arial" w:cs="Arial"/>
           <w:sz w:val="20"/>
           <w:szCs w:val="20"/>
         </w:rPr>
-        <w:br/>
-        <w:t xml:space="preserve"> </w:t>
-      </w:r>
+      </w:pPr>
+    </w:p>
+    <w:p>
       <w:r>
         <w:rPr>
           <w:rFonts w:ascii="Arial" w:hAnsi="Arial" w:cs="Arial"/>
           <w:sz w:val="20"/>
           <w:szCs w:val="20"/>
         </w:rPr>
-        <w:tab/>
-      </w:r>
-      <w:r>
-        <w:rPr>
-          <w:b/>
-          <w:bCs/>
-        </w:rPr>
-        <w:t>SRS-26:</w:t>
-      </w:r>
-      <w:r>
-        <w:t xml:space="preserve"> The system shall provide the interface to add new product which user selected.</w:t>
-      </w:r>
-      <w:r>
-        <w:br/>
-        <w:t xml:space="preserve"> </w:t>
-      </w:r>
-      <w:r>
-        <w:tab/>
-      </w:r>
-      <w:r>
-        <w:rPr>
-          <w:b/>
-          <w:bCs/>
-        </w:rPr>
-        <w:t>SRS-27:</w:t>
-      </w:r>
-      <w:r>
-        <w:t xml:space="preserve"> The system add the product that user is selected into the shopping cart.</w:t>
+        <w:br/>
+      </w:r>
+      <w:r>
+        <w:rPr>
+          <w:rStyle w:val="Heading4Char"/>
+        </w:rPr>
+        <w:t>URS-02: Customer can login to the system.</w:t>
+      </w:r>
+      <w:r>
+        <w:rPr>
+          <w:rFonts w:asciiTheme="majorHAnsi" w:eastAsiaTheme="majorEastAsia" w:hAnsiTheme="majorHAnsi" w:cstheme="majorBidi"/>
+          <w:color w:val="2E74B5" w:themeColor="accent1" w:themeShade="BF"/>
+          <w:sz w:val="26"/>
+          <w:szCs w:val="33"/>
+        </w:rPr>
+        <w:br/>
+        <w:t xml:space="preserve"> </w:t>
+      </w:r>
+      <w:r>
+        <w:rPr>
+          <w:rFonts w:asciiTheme="majorHAnsi" w:eastAsiaTheme="majorEastAsia" w:hAnsiTheme="majorHAnsi" w:cstheme="majorBidi"/>
+          <w:color w:val="2E74B5" w:themeColor="accent1" w:themeShade="BF"/>
+          <w:sz w:val="26"/>
+          <w:szCs w:val="33"/>
+        </w:rPr>
+        <w:tab/>
+      </w:r>
+      <w:r>
+        <w:rPr>
+          <w:b/>
+          <w:bCs/>
+        </w:rPr>
+        <w:t>SRS-15:</w:t>
+      </w:r>
+      <w:r>
+        <w:t xml:space="preserve"> The system provides the login interface which receive the user name and password.</w:t>
+      </w:r>
+      <w:r>
+        <w:br/>
+        <w:t xml:space="preserve"> </w:t>
+      </w:r>
+      <w:r>
+        <w:tab/>
+      </w:r>
+      <w:r>
+        <w:rPr>
+          <w:b/>
+          <w:bCs/>
+        </w:rPr>
+        <w:t>SRS-16:</w:t>
+      </w:r>
+      <w:r>
+        <w:t xml:space="preserve"> The system can check the username format. The username format should be characters.</w:t>
+      </w:r>
+      <w:r>
+        <w:br/>
+        <w:t xml:space="preserve"> </w:t>
+      </w:r>
+      <w:r>
+        <w:tab/>
+      </w:r>
+      <w:r>
+        <w:rPr>
+          <w:b/>
+          <w:bCs/>
+        </w:rPr>
+        <w:t>SRS-17:</w:t>
+      </w:r>
+      <w:r>
+        <w:t xml:space="preserve"> The system can check the password format. The password must contain the characters.</w:t>
+      </w:r>
+      <w:r>
+        <w:br/>
+        <w:t xml:space="preserve"> </w:t>
+      </w:r>
+      <w:r>
+        <w:tab/>
+      </w:r>
+      <w:r>
+        <w:rPr>
+          <w:b/>
+          <w:bCs/>
+        </w:rPr>
+        <w:t>SRS-18:</w:t>
+      </w:r>
+      <w:r>
+        <w:t xml:space="preserve"> The system validates the username and password.</w:t>
+      </w:r>
+      <w:r>
+        <w:br/>
+        <w:t xml:space="preserve"> </w:t>
+      </w:r>
+      <w:r>
+        <w:tab/>
+      </w:r>
+      <w:r>
+        <w:rPr>
+          <w:b/>
+          <w:bCs/>
+        </w:rPr>
+        <w:t>SRS-19:</w:t>
+      </w:r>
+      <w:r>
+        <w:t xml:space="preserve"> The system shall provide the successful login page.</w:t>
       </w:r>
     </w:p>
     <w:p>
@@ -3487,304 +3411,283 @@
         <w:t>: The system shall connect to the database.</w:t>
       </w:r>
       <w:r>
-        <w:br/>
-        <w:t xml:space="preserve"> </w:t>
-      </w:r>
-      <w:r>
-        <w:tab/>
-      </w:r>
-      <w:r>
-        <w:rPr>
-          <w:b/>
-          <w:bCs/>
-        </w:rPr>
-        <w:t>SRS-28:</w:t>
-      </w:r>
-      <w:r>
-        <w:t xml:space="preserve"> The system shall update the product that user is selected into the database.</w:t>
-      </w:r>
-      <w:r>
-        <w:br/>
-        <w:t xml:space="preserve"> </w:t>
-      </w:r>
-      <w:r>
-        <w:tab/>
-      </w:r>
-      <w:r>
-        <w:rPr>
-          <w:b/>
-          <w:bCs/>
-        </w:rPr>
-        <w:t>SRS-29:</w:t>
-      </w:r>
-      <w:r>
-        <w:t xml:space="preserve"> The system shall provide the successful add new product page after user add new </w:t>
-      </w:r>
-      <w:r>
-        <w:br/>
-        <w:t xml:space="preserve">                              product into the shopping cart.</w:t>
+        <w:rPr>
+          <w:color w:val="2E74B5" w:themeColor="accent1" w:themeShade="BF"/>
+          <w:sz w:val="26"/>
+          <w:szCs w:val="26"/>
+        </w:rPr>
+        <w:br/>
+        <w:t xml:space="preserve"> </w:t>
+      </w:r>
+      <w:r>
+        <w:rPr>
+          <w:color w:val="2E74B5" w:themeColor="accent1" w:themeShade="BF"/>
+          <w:sz w:val="26"/>
+          <w:szCs w:val="26"/>
+        </w:rPr>
+        <w:tab/>
+      </w:r>
+      <w:r>
+        <w:rPr>
+          <w:b/>
+          <w:bCs/>
+        </w:rPr>
+        <w:t>SRS-08</w:t>
+      </w:r>
+      <w:r>
+        <w:t>: The system retrieve information from the database.</w:t>
+      </w:r>
+      <w:r>
+        <w:br/>
+        <w:t xml:space="preserve"> </w:t>
+      </w:r>
+      <w:r>
+        <w:tab/>
+      </w:r>
+      <w:r>
+        <w:rPr>
+          <w:b/>
+          <w:bCs/>
+        </w:rPr>
+        <w:t>SRS-20:</w:t>
+      </w:r>
+      <w:r>
+        <w:t xml:space="preserve"> The system shall show the user status with a customer picture on the top-right of </w:t>
+      </w:r>
+      <w:r>
+        <w:br/>
+        <w:t xml:space="preserve">                             the user interface to confirm his identity.</w:t>
+      </w:r>
+    </w:p>
+    <w:p>
+      <w:r>
+        <w:br/>
+      </w:r>
+      <w:r>
+        <w:rPr>
+          <w:rStyle w:val="Heading4Char"/>
+        </w:rPr>
+        <w:t>URS-03: Customer can view all the product category.</w:t>
+      </w:r>
+      <w:r>
+        <w:rPr>
+          <w:rStyle w:val="Heading4Char"/>
+        </w:rPr>
+        <w:t xml:space="preserve"> </w:t>
+      </w:r>
+      <w:r>
+        <w:rPr>
+          <w:rStyle w:val="Heading4Char"/>
+        </w:rPr>
+        <w:br/>
+      </w:r>
+      <w:r>
+        <w:rPr>
+          <w:color w:val="2E74B5" w:themeColor="accent1" w:themeShade="BF"/>
+        </w:rPr>
+        <w:t xml:space="preserve"> </w:t>
+      </w:r>
+      <w:r>
+        <w:rPr>
+          <w:color w:val="2E74B5" w:themeColor="accent1" w:themeShade="BF"/>
+        </w:rPr>
+        <w:tab/>
+      </w:r>
+      <w:r>
+        <w:rPr>
+          <w:b/>
+          <w:bCs/>
+        </w:rPr>
+        <w:t>SRS-21:</w:t>
+      </w:r>
+      <w:r>
+        <w:t xml:space="preserve"> The system provide an interface that show all the product category including, name, </w:t>
+      </w:r>
+      <w:r>
+        <w:br/>
+        <w:t xml:space="preserve">                             description, price and image. </w:t>
       </w:r>
     </w:p>
     <w:p>
       <w:pPr>
         <w:ind w:firstLine="720"/>
-      </w:pPr>
+        <w:rPr>
+          <w:color w:val="2E74B5" w:themeColor="accent1" w:themeShade="BF"/>
+        </w:rPr>
+      </w:pPr>
+      <w:r>
+        <w:rPr>
+          <w:b/>
+          <w:bCs/>
+        </w:rPr>
+        <w:t>SRS-07</w:t>
+      </w:r>
+      <w:r>
+        <w:t>: The system shall connect to the database.</w:t>
+      </w:r>
+      <w:r>
+        <w:rPr>
+          <w:color w:val="2E74B5" w:themeColor="accent1" w:themeShade="BF"/>
+          <w:sz w:val="26"/>
+          <w:szCs w:val="26"/>
+        </w:rPr>
+        <w:br/>
+        <w:t xml:space="preserve"> </w:t>
+      </w:r>
+      <w:r>
+        <w:rPr>
+          <w:color w:val="2E74B5" w:themeColor="accent1" w:themeShade="BF"/>
+          <w:sz w:val="26"/>
+          <w:szCs w:val="26"/>
+        </w:rPr>
+        <w:tab/>
+      </w:r>
+      <w:r>
+        <w:rPr>
+          <w:b/>
+          <w:bCs/>
+        </w:rPr>
+        <w:t>SRS-08</w:t>
+      </w:r>
+      <w:r>
+        <w:t>: The system retrieve information from the database.</w:t>
+      </w:r>
+      <w:r>
+        <w:br/>
+        <w:t xml:space="preserve"> </w:t>
+      </w:r>
+      <w:r>
+        <w:tab/>
+      </w:r>
+      <w:r>
+        <w:rPr>
+          <w:b/>
+          <w:bCs/>
+        </w:rPr>
+        <w:t>SRS-22:</w:t>
+      </w:r>
+      <w:r>
+        <w:t xml:space="preserve"> The system show the product detail that consist of name, description, price and </w:t>
+      </w:r>
+      <w:r>
+        <w:br/>
+        <w:t xml:space="preserve">                              image.</w:t>
+      </w:r>
+    </w:p>
+    <w:p>
+      <w:pPr>
+        <w:pStyle w:val="Heading4"/>
+      </w:pPr>
+      <w:r>
+        <w:lastRenderedPageBreak/>
+        <w:t>URS-04: Customer can search the product.</w:t>
+      </w:r>
     </w:p>
     <w:p>
       <w:pPr>
         <w:ind w:firstLine="720"/>
       </w:pPr>
+      <w:r>
+        <w:rPr>
+          <w:b/>
+          <w:bCs/>
+        </w:rPr>
+        <w:t>SRS-23:</w:t>
+      </w:r>
+      <w:r>
+        <w:t xml:space="preserve"> The system shall provide interface to search a product page which receive product </w:t>
+      </w:r>
+      <w:r>
+        <w:br/>
+        <w:t xml:space="preserve">                              name for searching.</w:t>
+      </w:r>
+      <w:r>
+        <w:br/>
+        <w:t xml:space="preserve"> </w:t>
+      </w:r>
+      <w:r>
+        <w:tab/>
+      </w:r>
+      <w:r>
+        <w:rPr>
+          <w:b/>
+          <w:bCs/>
+        </w:rPr>
+        <w:t>SRS-07</w:t>
+      </w:r>
+      <w:r>
+        <w:t>: The system shall connect to the database.</w:t>
+      </w:r>
+      <w:r>
+        <w:rPr>
+          <w:color w:val="2E74B5" w:themeColor="accent1" w:themeShade="BF"/>
+          <w:sz w:val="26"/>
+          <w:szCs w:val="26"/>
+        </w:rPr>
+        <w:br/>
+        <w:t xml:space="preserve"> </w:t>
+      </w:r>
+      <w:r>
+        <w:rPr>
+          <w:color w:val="2E74B5" w:themeColor="accent1" w:themeShade="BF"/>
+          <w:sz w:val="26"/>
+          <w:szCs w:val="26"/>
+        </w:rPr>
+        <w:tab/>
+      </w:r>
+      <w:r>
+        <w:rPr>
+          <w:b/>
+          <w:bCs/>
+        </w:rPr>
+        <w:t>SRS-24</w:t>
+      </w:r>
+      <w:r>
+        <w:t>: The system retrieve information from the database by name.</w:t>
+      </w:r>
+      <w:r>
+        <w:br/>
+        <w:t xml:space="preserve"> </w:t>
+      </w:r>
+      <w:r>
+        <w:tab/>
+      </w:r>
+      <w:r>
+        <w:rPr>
+          <w:b/>
+          <w:bCs/>
+        </w:rPr>
+        <w:t>SRS-25:</w:t>
+      </w:r>
+      <w:r>
+        <w:t xml:space="preserve"> The system shall provide detail page that consist with product name, product </w:t>
+      </w:r>
+      <w:r>
+        <w:br/>
+        <w:t xml:space="preserve">                              description, and product picture.</w:t>
+      </w:r>
     </w:p>
     <w:p>
       <w:pPr>
         <w:ind w:firstLine="720"/>
       </w:pPr>
-    </w:p>
-    <w:p>
-      <w:pPr>
-        <w:ind w:firstLine="720"/>
-      </w:pPr>
-    </w:p>
-    <w:p>
-      <w:pPr>
-        <w:ind w:firstLine="720"/>
-      </w:pPr>
-    </w:p>
-    <w:p>
-      <w:pPr>
-        <w:ind w:firstLine="720"/>
-        <w:rPr>
-          <w:rFonts w:asciiTheme="majorHAnsi" w:hAnsiTheme="majorHAnsi"/>
-          <w:color w:val="2E74B5" w:themeColor="accent1" w:themeShade="BF"/>
-          <w:sz w:val="26"/>
-          <w:szCs w:val="26"/>
-        </w:rPr>
-      </w:pPr>
-      <w:r>
-        <w:lastRenderedPageBreak/>
+      <w:r>
         <w:br/>
       </w:r>
       <w:r>
         <w:rPr>
           <w:rStyle w:val="Heading4Char"/>
         </w:rPr>
-        <w:t>URS-06: Customer can edit the product in the shopping cart.</w:t>
-      </w:r>
-    </w:p>
-    <w:p>
-      <w:pPr>
-        <w:ind w:firstLine="720"/>
+        <w:t>URS-05: Customer can add the product as many products as customer want to the shopping cart.</w:t>
+      </w:r>
+      <w:r>
         <w:rPr>
           <w:rFonts w:ascii="Arial" w:hAnsi="Arial" w:cs="Arial"/>
           <w:sz w:val="20"/>
           <w:szCs w:val="20"/>
         </w:rPr>
-      </w:pPr>
-      <w:r>
-        <w:rPr>
-          <w:b/>
-          <w:bCs/>
-        </w:rPr>
-        <w:t>SRS-07</w:t>
-      </w:r>
-      <w:r>
-        <w:t>: The system shall connect to the database.</w:t>
-      </w:r>
-      <w:r>
-        <w:rPr>
-          <w:rFonts w:asciiTheme="majorHAnsi" w:hAnsiTheme="majorHAnsi"/>
-          <w:color w:val="2E74B5" w:themeColor="accent1" w:themeShade="BF"/>
-          <w:sz w:val="26"/>
-          <w:szCs w:val="26"/>
-        </w:rPr>
-        <w:br/>
-        <w:t xml:space="preserve"> </w:t>
-      </w:r>
-      <w:r>
-        <w:rPr>
-          <w:rFonts w:asciiTheme="majorHAnsi" w:hAnsiTheme="majorHAnsi"/>
-          <w:color w:val="2E74B5" w:themeColor="accent1" w:themeShade="BF"/>
-          <w:sz w:val="26"/>
-          <w:szCs w:val="26"/>
-        </w:rPr>
-        <w:tab/>
-      </w:r>
-      <w:r>
-        <w:rPr>
-          <w:rFonts w:cs="Arial"/>
-          <w:b/>
-          <w:bCs/>
-          <w:szCs w:val="22"/>
-        </w:rPr>
-        <w:t>SRS-30</w:t>
-      </w:r>
-      <w:r>
-        <w:rPr>
-          <w:rFonts w:cs="Arial"/>
-          <w:szCs w:val="22"/>
-        </w:rPr>
-        <w:t>: The system shall delete the products from the database.</w:t>
-      </w:r>
-      <w:r>
-        <w:rPr>
-          <w:rFonts w:asciiTheme="majorHAnsi" w:hAnsiTheme="majorHAnsi"/>
-          <w:color w:val="2E74B5" w:themeColor="accent1" w:themeShade="BF"/>
-          <w:sz w:val="26"/>
-          <w:szCs w:val="26"/>
-        </w:rPr>
-        <w:br/>
-        <w:t xml:space="preserve"> </w:t>
-      </w:r>
-      <w:r>
-        <w:rPr>
-          <w:rFonts w:asciiTheme="majorHAnsi" w:hAnsiTheme="majorHAnsi"/>
-          <w:color w:val="2E74B5" w:themeColor="accent1" w:themeShade="BF"/>
-          <w:sz w:val="26"/>
-          <w:szCs w:val="26"/>
-        </w:rPr>
-        <w:tab/>
-      </w:r>
-      <w:r>
-        <w:rPr>
-          <w:rFonts w:cs="Arial"/>
-          <w:b/>
-          <w:bCs/>
-          <w:szCs w:val="22"/>
-        </w:rPr>
-        <w:t>SRS-31:</w:t>
-      </w:r>
-      <w:r>
-        <w:rPr>
-          <w:rFonts w:cs="Arial"/>
-          <w:szCs w:val="22"/>
-        </w:rPr>
-        <w:t xml:space="preserve"> The system shall update amount of the products into database.</w:t>
-      </w:r>
-      <w:r>
-        <w:rPr>
-          <w:rFonts w:asciiTheme="majorHAnsi" w:hAnsiTheme="majorHAnsi"/>
-          <w:color w:val="2E74B5" w:themeColor="accent1" w:themeShade="BF"/>
-          <w:sz w:val="26"/>
-          <w:szCs w:val="26"/>
-        </w:rPr>
-        <w:br/>
-        <w:t xml:space="preserve"> </w:t>
-      </w:r>
-      <w:r>
-        <w:rPr>
-          <w:rFonts w:asciiTheme="majorHAnsi" w:hAnsiTheme="majorHAnsi"/>
-          <w:color w:val="2E74B5" w:themeColor="accent1" w:themeShade="BF"/>
-          <w:sz w:val="26"/>
-          <w:szCs w:val="26"/>
-        </w:rPr>
-        <w:tab/>
-      </w:r>
-      <w:r>
-        <w:rPr>
-          <w:rFonts w:cs="Arial"/>
-          <w:b/>
-          <w:bCs/>
-          <w:szCs w:val="22"/>
-        </w:rPr>
-        <w:t>SRS-32</w:t>
-      </w:r>
-      <w:r>
-        <w:rPr>
-          <w:rFonts w:cs="Arial"/>
-          <w:szCs w:val="22"/>
-        </w:rPr>
-        <w:t>: The system shall display the error message “The system cannot edit the new updating”</w:t>
-      </w:r>
-      <w:r>
-        <w:rPr>
-          <w:rFonts w:asciiTheme="majorHAnsi" w:hAnsiTheme="majorHAnsi"/>
-          <w:color w:val="2E74B5" w:themeColor="accent1" w:themeShade="BF"/>
-          <w:sz w:val="26"/>
-          <w:szCs w:val="26"/>
-        </w:rPr>
-        <w:t>.</w:t>
-      </w:r>
-      <w:r>
-        <w:rPr>
-          <w:rFonts w:asciiTheme="majorHAnsi" w:hAnsiTheme="majorHAnsi"/>
-          <w:color w:val="2E74B5" w:themeColor="accent1" w:themeShade="BF"/>
-          <w:sz w:val="26"/>
-          <w:szCs w:val="26"/>
-        </w:rPr>
-        <w:br/>
-        <w:t xml:space="preserve"> </w:t>
-      </w:r>
-      <w:r>
-        <w:rPr>
-          <w:rFonts w:asciiTheme="majorHAnsi" w:hAnsiTheme="majorHAnsi"/>
-          <w:color w:val="2E74B5" w:themeColor="accent1" w:themeShade="BF"/>
-          <w:sz w:val="26"/>
-          <w:szCs w:val="26"/>
-        </w:rPr>
-        <w:tab/>
-      </w:r>
-      <w:r>
-        <w:rPr>
-          <w:rFonts w:cs="Arial"/>
-          <w:b/>
-          <w:bCs/>
-          <w:szCs w:val="22"/>
-        </w:rPr>
-        <w:t>SRS-33</w:t>
-      </w:r>
-      <w:r>
-        <w:rPr>
-          <w:rFonts w:cs="Arial"/>
-          <w:szCs w:val="22"/>
-        </w:rPr>
-        <w:t>: The system shall display the message “Edit Completed” when updated in the database.</w:t>
-      </w:r>
-      <w:r>
-        <w:rPr>
-          <w:rFonts w:asciiTheme="majorHAnsi" w:hAnsiTheme="majorHAnsi"/>
-          <w:color w:val="2E74B5" w:themeColor="accent1" w:themeShade="BF"/>
-          <w:sz w:val="26"/>
-          <w:szCs w:val="26"/>
-        </w:rPr>
-        <w:br/>
-        <w:t xml:space="preserve"> </w:t>
-      </w:r>
-      <w:r>
-        <w:rPr>
-          <w:rFonts w:asciiTheme="majorHAnsi" w:hAnsiTheme="majorHAnsi"/>
-          <w:color w:val="2E74B5" w:themeColor="accent1" w:themeShade="BF"/>
-          <w:sz w:val="26"/>
-          <w:szCs w:val="26"/>
-        </w:rPr>
-        <w:tab/>
-      </w:r>
-      <w:r>
-        <w:rPr>
-          <w:rFonts w:cs="Arial"/>
-          <w:b/>
-          <w:bCs/>
-          <w:szCs w:val="22"/>
-        </w:rPr>
-        <w:t>SRS-34</w:t>
-      </w:r>
-      <w:r>
-        <w:rPr>
-          <w:rFonts w:cs="Arial"/>
-          <w:szCs w:val="22"/>
-        </w:rPr>
-        <w:t>: The system provide an interface for edit function.</w:t>
-      </w:r>
-    </w:p>
-    <w:p>
-      <w:pPr>
-        <w:ind w:firstLine="720"/>
-        <w:rPr>
-          <w:rFonts w:asciiTheme="majorHAnsi" w:hAnsiTheme="majorHAnsi"/>
-          <w:color w:val="2E74B5" w:themeColor="accent1" w:themeShade="BF"/>
-          <w:sz w:val="26"/>
-          <w:szCs w:val="26"/>
-        </w:rPr>
-      </w:pPr>
+        <w:tab/>
+      </w:r>
       <w:r>
         <w:rPr>
           <w:rFonts w:ascii="Arial" w:hAnsi="Arial" w:cs="Arial"/>
@@ -3792,40 +3695,7 @@
           <w:szCs w:val="20"/>
         </w:rPr>
         <w:br/>
-      </w:r>
-      <w:r>
-        <w:rPr>
-          <w:rStyle w:val="Heading4Char"/>
-        </w:rPr>
-        <w:t>URS-07: Customer can save the product in the shopping cart.</w:t>
-      </w:r>
-    </w:p>
-    <w:p>
-      <w:pPr>
-        <w:ind w:firstLine="720"/>
-        <w:rPr>
-          <w:rFonts w:cs="Arial"/>
-          <w:szCs w:val="22"/>
-        </w:rPr>
-      </w:pPr>
-      <w:r>
-        <w:rPr>
-          <w:b/>
-          <w:bCs/>
-        </w:rPr>
-        <w:t>SRS-07</w:t>
-      </w:r>
-      <w:r>
-        <w:t>: The system shall connect to the database.</w:t>
-      </w:r>
-      <w:r>
-        <w:rPr>
-          <w:rFonts w:asciiTheme="majorHAnsi" w:hAnsiTheme="majorHAnsi"/>
-          <w:color w:val="2E74B5" w:themeColor="accent1" w:themeShade="BF"/>
-          <w:sz w:val="26"/>
-          <w:szCs w:val="26"/>
-        </w:rPr>
-        <w:br/>
+        <w:t xml:space="preserve"> </w:t>
       </w:r>
       <w:r>
         <w:rPr>
@@ -3833,14 +3703,170 @@
           <w:sz w:val="20"/>
           <w:szCs w:val="20"/>
         </w:rPr>
-        <w:t xml:space="preserve"> </w:t>
-      </w:r>
-      <w:r>
+        <w:tab/>
+      </w:r>
+      <w:r>
+        <w:rPr>
+          <w:b/>
+          <w:bCs/>
+        </w:rPr>
+        <w:t>SRS-26:</w:t>
+      </w:r>
+      <w:r>
+        <w:t xml:space="preserve"> The system shall provide the interface to add new product which user selected.</w:t>
+      </w:r>
+      <w:r>
+        <w:br/>
+        <w:t xml:space="preserve"> </w:t>
+      </w:r>
+      <w:r>
+        <w:tab/>
+      </w:r>
+      <w:r>
+        <w:rPr>
+          <w:b/>
+          <w:bCs/>
+        </w:rPr>
+        <w:t>SRS-27:</w:t>
+      </w:r>
+      <w:r>
+        <w:t xml:space="preserve"> The system add the product that user is selected into the shopping cart.</w:t>
+      </w:r>
+    </w:p>
+    <w:p>
+      <w:pPr>
+        <w:ind w:firstLine="720"/>
+      </w:pPr>
+      <w:r>
+        <w:rPr>
+          <w:b/>
+          <w:bCs/>
+        </w:rPr>
+        <w:t>SRS-07</w:t>
+      </w:r>
+      <w:r>
+        <w:t>: The system shall connect to the database.</w:t>
+      </w:r>
+      <w:r>
+        <w:br/>
+        <w:t xml:space="preserve"> </w:t>
+      </w:r>
+      <w:r>
+        <w:tab/>
+      </w:r>
+      <w:r>
+        <w:rPr>
+          <w:b/>
+          <w:bCs/>
+        </w:rPr>
+        <w:t>SRS-28:</w:t>
+      </w:r>
+      <w:r>
+        <w:t xml:space="preserve"> The system shall update the product that user is selected into the database.</w:t>
+      </w:r>
+      <w:r>
+        <w:br/>
+        <w:t xml:space="preserve"> </w:t>
+      </w:r>
+      <w:r>
+        <w:tab/>
+      </w:r>
+      <w:r>
+        <w:rPr>
+          <w:b/>
+          <w:bCs/>
+        </w:rPr>
+        <w:t>SRS-29:</w:t>
+      </w:r>
+      <w:r>
+        <w:t xml:space="preserve"> The system shall provide the successful add new product page after user add new </w:t>
+      </w:r>
+      <w:r>
+        <w:br/>
+        <w:t xml:space="preserve">                              product into the shopping cart.</w:t>
+      </w:r>
+    </w:p>
+    <w:p>
+      <w:pPr>
+        <w:ind w:firstLine="720"/>
+      </w:pPr>
+    </w:p>
+    <w:p>
+      <w:pPr>
+        <w:ind w:firstLine="720"/>
+      </w:pPr>
+    </w:p>
+    <w:p>
+      <w:pPr>
+        <w:ind w:firstLine="720"/>
+      </w:pPr>
+    </w:p>
+    <w:p>
+      <w:pPr>
+        <w:ind w:firstLine="720"/>
+      </w:pPr>
+    </w:p>
+    <w:p>
+      <w:pPr>
+        <w:ind w:firstLine="720"/>
+      </w:pPr>
+    </w:p>
+    <w:p>
+      <w:pPr>
+        <w:ind w:firstLine="720"/>
+        <w:rPr>
+          <w:rFonts w:asciiTheme="majorHAnsi" w:hAnsiTheme="majorHAnsi"/>
+          <w:color w:val="2E74B5" w:themeColor="accent1" w:themeShade="BF"/>
+          <w:sz w:val="26"/>
+          <w:szCs w:val="26"/>
+        </w:rPr>
+      </w:pPr>
+      <w:r>
+        <w:br/>
+      </w:r>
+      <w:r>
+        <w:rPr>
+          <w:rStyle w:val="Heading4Char"/>
+        </w:rPr>
+        <w:t>URS-06: Customer can edit the product in the shopping cart.</w:t>
+      </w:r>
+    </w:p>
+    <w:p>
+      <w:pPr>
+        <w:ind w:firstLine="720"/>
         <w:rPr>
           <w:rFonts w:ascii="Arial" w:hAnsi="Arial" w:cs="Arial"/>
           <w:sz w:val="20"/>
           <w:szCs w:val="20"/>
         </w:rPr>
+      </w:pPr>
+      <w:r>
+        <w:rPr>
+          <w:b/>
+          <w:bCs/>
+        </w:rPr>
+        <w:t>SRS-07</w:t>
+      </w:r>
+      <w:r>
+        <w:t>: The system shall connect to the database.</w:t>
+      </w:r>
+      <w:r>
+        <w:rPr>
+          <w:rFonts w:asciiTheme="majorHAnsi" w:hAnsiTheme="majorHAnsi"/>
+          <w:color w:val="2E74B5" w:themeColor="accent1" w:themeShade="BF"/>
+          <w:sz w:val="26"/>
+          <w:szCs w:val="26"/>
+        </w:rPr>
+        <w:br/>
+        <w:t xml:space="preserve"> </w:t>
+      </w:r>
+      <w:r>
+        <w:rPr>
+          <w:rFonts w:asciiTheme="majorHAnsi" w:hAnsiTheme="majorHAnsi"/>
+          <w:color w:val="2E74B5" w:themeColor="accent1" w:themeShade="BF"/>
+          <w:sz w:val="26"/>
+          <w:szCs w:val="26"/>
+        </w:rPr>
         <w:tab/>
       </w:r>
       <w:r>
@@ -3850,150 +3876,385 @@
           <w:bCs/>
           <w:szCs w:val="22"/>
         </w:rPr>
-        <w:t>SRS-35:</w:t>
+        <w:t>SRS-30</w:t>
       </w:r>
       <w:r>
         <w:rPr>
           <w:rFonts w:cs="Arial"/>
           <w:szCs w:val="22"/>
         </w:rPr>
-        <w:t xml:space="preserve"> The system shall update information into the database.</w:t>
-      </w:r>
-      <w:r>
-        <w:rPr>
+        <w:t>: The system shall delete the products from the database.</w:t>
+      </w:r>
+      <w:r>
+        <w:rPr>
+          <w:rFonts w:asciiTheme="majorHAnsi" w:hAnsiTheme="majorHAnsi"/>
+          <w:color w:val="2E74B5" w:themeColor="accent1" w:themeShade="BF"/>
+          <w:sz w:val="26"/>
+          <w:szCs w:val="26"/>
+        </w:rPr>
+        <w:br/>
+        <w:t xml:space="preserve"> </w:t>
+      </w:r>
+      <w:r>
+        <w:rPr>
+          <w:rFonts w:asciiTheme="majorHAnsi" w:hAnsiTheme="majorHAnsi"/>
+          <w:color w:val="2E74B5" w:themeColor="accent1" w:themeShade="BF"/>
+          <w:sz w:val="26"/>
+          <w:szCs w:val="26"/>
+        </w:rPr>
+        <w:tab/>
+      </w:r>
+      <w:r>
+        <w:rPr>
+          <w:rFonts w:cs="Arial"/>
+          <w:b/>
+          <w:bCs/>
           <w:szCs w:val="22"/>
         </w:rPr>
-        <w:br/>
-        <w:t xml:space="preserve"> </w:t>
-      </w:r>
-      <w:r>
-        <w:rPr>
-          <w:rFonts w:cs="Arial"/>
-          <w:b/>
-          <w:bCs/>
-          <w:szCs w:val="22"/>
-        </w:rPr>
-        <w:tab/>
-        <w:t>SRS-36:</w:t>
+        <w:t>SRS-31:</w:t>
       </w:r>
       <w:r>
         <w:rPr>
           <w:rFonts w:cs="Arial"/>
           <w:szCs w:val="22"/>
         </w:rPr>
-        <w:t xml:space="preserve"> The system shall display error message “The system cannot save the new product”</w:t>
-      </w:r>
-      <w:r>
-        <w:rPr>
+        <w:t xml:space="preserve"> The system shall update amount of the products into database.</w:t>
+      </w:r>
+      <w:r>
+        <w:rPr>
+          <w:rFonts w:asciiTheme="majorHAnsi" w:hAnsiTheme="majorHAnsi"/>
+          <w:color w:val="2E74B5" w:themeColor="accent1" w:themeShade="BF"/>
+          <w:sz w:val="26"/>
+          <w:szCs w:val="26"/>
+        </w:rPr>
+        <w:br/>
+        <w:t xml:space="preserve"> </w:t>
+      </w:r>
+      <w:r>
+        <w:rPr>
+          <w:rFonts w:asciiTheme="majorHAnsi" w:hAnsiTheme="majorHAnsi"/>
+          <w:color w:val="2E74B5" w:themeColor="accent1" w:themeShade="BF"/>
+          <w:sz w:val="26"/>
+          <w:szCs w:val="26"/>
+        </w:rPr>
+        <w:tab/>
+      </w:r>
+      <w:r>
+        <w:rPr>
+          <w:rFonts w:cs="Arial"/>
+          <w:b/>
+          <w:bCs/>
           <w:szCs w:val="22"/>
         </w:rPr>
-        <w:t>.</w:t>
-      </w:r>
-      <w:r>
-        <w:rPr>
-          <w:szCs w:val="22"/>
-        </w:rPr>
-        <w:br/>
-        <w:t xml:space="preserve"> </w:t>
-      </w:r>
-      <w:r>
-        <w:rPr>
-          <w:szCs w:val="22"/>
-        </w:rPr>
-        <w:tab/>
-      </w:r>
-      <w:r>
-        <w:rPr>
-          <w:rFonts w:cs="Arial"/>
-          <w:b/>
-          <w:bCs/>
-          <w:szCs w:val="22"/>
-        </w:rPr>
-        <w:t>SRS-37:</w:t>
+        <w:t>SRS-32</w:t>
       </w:r>
       <w:r>
         <w:rPr>
           <w:rFonts w:cs="Arial"/>
           <w:szCs w:val="22"/>
         </w:rPr>
-        <w:t xml:space="preserve"> The system shall display error message “The system cannot connect to the database”.</w:t>
+        <w:t>: The system shall display the error message “The system cannot edit the new updating”</w:t>
+      </w:r>
+      <w:r>
+        <w:rPr>
+          <w:rFonts w:asciiTheme="majorHAnsi" w:hAnsiTheme="majorHAnsi"/>
+          <w:color w:val="2E74B5" w:themeColor="accent1" w:themeShade="BF"/>
+          <w:sz w:val="26"/>
+          <w:szCs w:val="26"/>
+        </w:rPr>
+        <w:t>.</w:t>
+      </w:r>
+      <w:r>
+        <w:rPr>
+          <w:rFonts w:asciiTheme="majorHAnsi" w:hAnsiTheme="majorHAnsi"/>
+          <w:color w:val="2E74B5" w:themeColor="accent1" w:themeShade="BF"/>
+          <w:sz w:val="26"/>
+          <w:szCs w:val="26"/>
+        </w:rPr>
+        <w:br/>
+        <w:t xml:space="preserve"> </w:t>
+      </w:r>
+      <w:r>
+        <w:rPr>
+          <w:rFonts w:asciiTheme="majorHAnsi" w:hAnsiTheme="majorHAnsi"/>
+          <w:color w:val="2E74B5" w:themeColor="accent1" w:themeShade="BF"/>
+          <w:sz w:val="26"/>
+          <w:szCs w:val="26"/>
+        </w:rPr>
+        <w:tab/>
+      </w:r>
+      <w:r>
+        <w:rPr>
+          <w:rFonts w:cs="Arial"/>
+          <w:b/>
+          <w:bCs/>
+          <w:szCs w:val="22"/>
+        </w:rPr>
+        <w:t>SRS-33</w:t>
       </w:r>
       <w:r>
         <w:rPr>
           <w:rFonts w:cs="Arial"/>
           <w:szCs w:val="22"/>
         </w:rPr>
-        <w:br/>
-        <w:t xml:space="preserve"> </w:t>
+        <w:t>: The system shall display the message “Edit Completed” when updated in the database.</w:t>
+      </w:r>
+      <w:r>
+        <w:rPr>
+          <w:rFonts w:asciiTheme="majorHAnsi" w:hAnsiTheme="majorHAnsi"/>
+          <w:color w:val="2E74B5" w:themeColor="accent1" w:themeShade="BF"/>
+          <w:sz w:val="26"/>
+          <w:szCs w:val="26"/>
+        </w:rPr>
+        <w:br/>
+        <w:t xml:space="preserve"> </w:t>
+      </w:r>
+      <w:r>
+        <w:rPr>
+          <w:rFonts w:asciiTheme="majorHAnsi" w:hAnsiTheme="majorHAnsi"/>
+          <w:color w:val="2E74B5" w:themeColor="accent1" w:themeShade="BF"/>
+          <w:sz w:val="26"/>
+          <w:szCs w:val="26"/>
+        </w:rPr>
+        <w:tab/>
+      </w:r>
+      <w:r>
+        <w:rPr>
+          <w:rFonts w:cs="Arial"/>
+          <w:b/>
+          <w:bCs/>
+          <w:szCs w:val="22"/>
+        </w:rPr>
+        <w:t>SRS-34</w:t>
       </w:r>
       <w:r>
         <w:rPr>
           <w:rFonts w:cs="Arial"/>
           <w:szCs w:val="22"/>
         </w:rPr>
-        <w:tab/>
-      </w:r>
-      <w:r>
-        <w:rPr>
-          <w:rFonts w:cs="Arial"/>
-          <w:b/>
-          <w:bCs/>
-          <w:szCs w:val="22"/>
-        </w:rPr>
-        <w:t>SRS-38:</w:t>
-      </w:r>
-      <w:r>
+        <w:t>: The system provide an interface for edit function.</w:t>
+      </w:r>
+    </w:p>
+    <w:p>
+      <w:pPr>
+        <w:ind w:firstLine="720"/>
+        <w:rPr>
+          <w:rFonts w:asciiTheme="majorHAnsi" w:hAnsiTheme="majorHAnsi"/>
+          <w:color w:val="2E74B5" w:themeColor="accent1" w:themeShade="BF"/>
+          <w:sz w:val="26"/>
+          <w:szCs w:val="26"/>
+        </w:rPr>
+      </w:pPr>
+      <w:r>
+        <w:rPr>
+          <w:rFonts w:ascii="Arial" w:hAnsi="Arial" w:cs="Arial"/>
+          <w:sz w:val="20"/>
+          <w:szCs w:val="20"/>
+        </w:rPr>
+        <w:br/>
+      </w:r>
+      <w:r>
+        <w:rPr>
+          <w:rStyle w:val="Heading4Char"/>
+        </w:rPr>
+        <w:t>URS-07: Customer can save the product in the shopping cart.</w:t>
+      </w:r>
+    </w:p>
+    <w:p>
+      <w:pPr>
+        <w:ind w:firstLine="720"/>
         <w:rPr>
           <w:rFonts w:cs="Arial"/>
           <w:szCs w:val="22"/>
         </w:rPr>
-        <w:t xml:space="preserve"> The system shall display the message “Save Completed” when updated in the database.</w:t>
-      </w:r>
-      <w:r>
-        <w:rPr>
+      </w:pPr>
+      <w:r>
+        <w:rPr>
+          <w:b/>
+          <w:bCs/>
+        </w:rPr>
+        <w:t>SRS-07</w:t>
+      </w:r>
+      <w:r>
+        <w:t>: The system shall connect to the database.</w:t>
+      </w:r>
+      <w:r>
+        <w:rPr>
+          <w:rFonts w:asciiTheme="majorHAnsi" w:hAnsiTheme="majorHAnsi"/>
+          <w:color w:val="2E74B5" w:themeColor="accent1" w:themeShade="BF"/>
+          <w:sz w:val="26"/>
+          <w:szCs w:val="26"/>
+        </w:rPr>
+        <w:br/>
+      </w:r>
+      <w:r>
+        <w:rPr>
+          <w:rFonts w:ascii="Arial" w:hAnsi="Arial" w:cs="Arial"/>
+          <w:sz w:val="20"/>
+          <w:szCs w:val="20"/>
+        </w:rPr>
+        <w:t xml:space="preserve"> </w:t>
+      </w:r>
+      <w:r>
+        <w:rPr>
+          <w:rFonts w:ascii="Arial" w:hAnsi="Arial" w:cs="Arial"/>
+          <w:sz w:val="20"/>
+          <w:szCs w:val="20"/>
+        </w:rPr>
+        <w:tab/>
+      </w:r>
+      <w:r>
+        <w:rPr>
+          <w:rFonts w:cs="Arial"/>
+          <w:b/>
+          <w:bCs/>
           <w:szCs w:val="22"/>
         </w:rPr>
-        <w:br/>
-        <w:t xml:space="preserve"> </w:t>
-      </w:r>
-      <w:r>
-        <w:rPr>
-          <w:szCs w:val="22"/>
-        </w:rPr>
-        <w:tab/>
-      </w:r>
-      <w:r>
-        <w:rPr>
-          <w:rFonts w:cs="Arial"/>
-          <w:b/>
-          <w:bCs/>
-          <w:szCs w:val="22"/>
-        </w:rPr>
-        <w:t>SRS-39:</w:t>
+        <w:t>SRS-35:</w:t>
       </w:r>
       <w:r>
         <w:rPr>
           <w:rFonts w:cs="Arial"/>
           <w:szCs w:val="22"/>
         </w:rPr>
-        <w:t xml:space="preserve"> The system provide an interface for save function.</w:t>
-      </w:r>
-    </w:p>
-    <w:p>
-      <w:pPr>
-        <w:ind w:firstLine="720"/>
-        <w:rPr>
-          <w:rFonts w:asciiTheme="majorHAnsi" w:hAnsiTheme="majorHAnsi"/>
-          <w:color w:val="2E74B5" w:themeColor="accent1" w:themeShade="BF"/>
-          <w:sz w:val="26"/>
-          <w:szCs w:val="26"/>
-        </w:rPr>
-      </w:pPr>
+        <w:t xml:space="preserve"> The system shall update information into the database.</w:t>
+      </w:r>
+      <w:r>
+        <w:rPr>
+          <w:szCs w:val="22"/>
+        </w:rPr>
+        <w:br/>
+        <w:t xml:space="preserve"> </w:t>
+      </w:r>
+      <w:r>
+        <w:rPr>
+          <w:rFonts w:cs="Arial"/>
+          <w:b/>
+          <w:bCs/>
+          <w:szCs w:val="22"/>
+        </w:rPr>
+        <w:tab/>
+        <w:t>SRS-36:</w:t>
+      </w:r>
       <w:r>
         <w:rPr>
           <w:rFonts w:cs="Arial"/>
           <w:szCs w:val="22"/>
         </w:rPr>
+        <w:t xml:space="preserve"> The system shall display error message “The system cannot save the new product”</w:t>
+      </w:r>
+      <w:r>
+        <w:rPr>
+          <w:szCs w:val="22"/>
+        </w:rPr>
+        <w:t>.</w:t>
+      </w:r>
+      <w:r>
+        <w:rPr>
+          <w:szCs w:val="22"/>
+        </w:rPr>
+        <w:br/>
+        <w:t xml:space="preserve"> </w:t>
+      </w:r>
+      <w:r>
+        <w:rPr>
+          <w:szCs w:val="22"/>
+        </w:rPr>
+        <w:tab/>
+      </w:r>
+      <w:r>
+        <w:rPr>
+          <w:rFonts w:cs="Arial"/>
+          <w:b/>
+          <w:bCs/>
+          <w:szCs w:val="22"/>
+        </w:rPr>
+        <w:t>SRS-37:</w:t>
+      </w:r>
+      <w:r>
+        <w:rPr>
+          <w:rFonts w:cs="Arial"/>
+          <w:szCs w:val="22"/>
+        </w:rPr>
+        <w:t xml:space="preserve"> The system shall display error message “The system cannot connect to the database”.</w:t>
+      </w:r>
+      <w:r>
+        <w:rPr>
+          <w:rFonts w:cs="Arial"/>
+          <w:szCs w:val="22"/>
+        </w:rPr>
+        <w:br/>
+        <w:t xml:space="preserve"> </w:t>
+      </w:r>
+      <w:r>
+        <w:rPr>
+          <w:rFonts w:cs="Arial"/>
+          <w:szCs w:val="22"/>
+        </w:rPr>
+        <w:tab/>
+      </w:r>
+      <w:r>
+        <w:rPr>
+          <w:rFonts w:cs="Arial"/>
+          <w:b/>
+          <w:bCs/>
+          <w:szCs w:val="22"/>
+        </w:rPr>
+        <w:t>SRS-38:</w:t>
+      </w:r>
+      <w:r>
+        <w:rPr>
+          <w:rFonts w:cs="Arial"/>
+          <w:szCs w:val="22"/>
+        </w:rPr>
+        <w:t xml:space="preserve"> The system shall display the message “Save Completed” when updated in the database.</w:t>
+      </w:r>
+      <w:r>
+        <w:rPr>
+          <w:szCs w:val="22"/>
+        </w:rPr>
+        <w:br/>
+        <w:t xml:space="preserve"> </w:t>
+      </w:r>
+      <w:r>
+        <w:rPr>
+          <w:szCs w:val="22"/>
+        </w:rPr>
+        <w:tab/>
+      </w:r>
+      <w:r>
+        <w:rPr>
+          <w:rFonts w:cs="Arial"/>
+          <w:b/>
+          <w:bCs/>
+          <w:szCs w:val="22"/>
+        </w:rPr>
+        <w:t>SRS-39:</w:t>
+      </w:r>
+      <w:r>
+        <w:rPr>
+          <w:rFonts w:cs="Arial"/>
+          <w:szCs w:val="22"/>
+        </w:rPr>
+        <w:t xml:space="preserve"> The system provide an interface for save function.</w:t>
+      </w:r>
+    </w:p>
+    <w:p>
+      <w:pPr>
+        <w:ind w:firstLine="720"/>
+        <w:rPr>
+          <w:rFonts w:asciiTheme="majorHAnsi" w:hAnsiTheme="majorHAnsi"/>
+          <w:color w:val="2E74B5" w:themeColor="accent1" w:themeShade="BF"/>
+          <w:sz w:val="26"/>
+          <w:szCs w:val="26"/>
+        </w:rPr>
+      </w:pPr>
+      <w:r>
+        <w:rPr>
+          <w:rFonts w:cs="Arial"/>
+          <w:szCs w:val="22"/>
+        </w:rPr>
+        <w:lastRenderedPageBreak/>
         <w:br/>
       </w:r>
       <w:r>
@@ -4361,15 +4622,14 @@
       </w:pPr>
     </w:p>
     <w:p>
-      <w:bookmarkStart w:id="5" w:name="_Toc379663875"/>
+      <w:bookmarkStart w:id="6" w:name="_Toc379663875"/>
       <w:r>
         <w:rPr>
           <w:rStyle w:val="Heading3Char"/>
         </w:rPr>
-        <w:lastRenderedPageBreak/>
         <w:t>URS: ADMINISTRATOR</w:t>
       </w:r>
-      <w:bookmarkEnd w:id="5"/>
+      <w:bookmarkEnd w:id="6"/>
       <w:r>
         <w:rPr>
           <w:rFonts w:ascii="Arial" w:hAnsi="Arial" w:cs="Arial"/>
@@ -4556,8 +4816,6 @@
       <w:r>
         <w:t>.</w:t>
       </w:r>
-      <w:bookmarkStart w:id="6" w:name="_GoBack"/>
-      <w:bookmarkEnd w:id="6"/>
     </w:p>
     <w:p>
       <w:r>
@@ -4674,6 +4932,7 @@
     </w:p>
     <w:p>
       <w:r>
+        <w:lastRenderedPageBreak/>
         <w:br/>
       </w:r>
       <w:r>
@@ -5792,6 +6051,7 @@
   <w:style w:type="character" w:default="1" w:styleId="DefaultParagraphFont">
     <w:name w:val="Default Paragraph Font"/>
     <w:uiPriority w:val="1"/>
+    <w:semiHidden/>
     <w:unhideWhenUsed/>
   </w:style>
   <w:style w:type="table" w:default="1" w:styleId="TableNormal">
@@ -6231,7 +6491,7 @@
 </file>
 
 <file path=customXml/itemProps1.xml><?xml version="1.0" encoding="utf-8"?>
-<ds:datastoreItem xmlns:ds="http://schemas.openxmlformats.org/officeDocument/2006/customXml" ds:itemID="{E875B2D6-D95A-4234-B671-148626CB98B4}">
+<ds:datastoreItem xmlns:ds="http://schemas.openxmlformats.org/officeDocument/2006/customXml" ds:itemID="{1C17A3D4-A207-497D-948D-3167D030DE2C}">
   <ds:schemaRefs>
     <ds:schemaRef ds:uri="http://schemas.openxmlformats.org/officeDocument/2006/bibliography"/>
   </ds:schemaRefs>

--- a/E-ShoesShopping-ProjectV.0.1.docx
+++ b/E-ShoesShopping-ProjectV.0.1.docx
@@ -4,6 +4,13 @@
   <w:body>
     <w:sdt>
       <w:sdtPr>
+        <w:rPr>
+          <w:rFonts w:asciiTheme="minorHAnsi" w:eastAsiaTheme="minorHAnsi" w:hAnsiTheme="minorHAnsi" w:cstheme="minorBidi"/>
+          <w:color w:val="auto"/>
+          <w:sz w:val="22"/>
+          <w:szCs w:val="28"/>
+          <w:lang w:bidi="th-TH"/>
+        </w:rPr>
         <w:id w:val="-1140422136"/>
         <w:docPartObj>
           <w:docPartGallery w:val="Table of Contents"/>
@@ -12,14 +19,9 @@
       </w:sdtPr>
       <w:sdtEndPr>
         <w:rPr>
-          <w:rFonts w:asciiTheme="minorHAnsi" w:eastAsiaTheme="minorHAnsi" w:hAnsiTheme="minorHAnsi" w:cstheme="minorBidi"/>
           <w:b/>
           <w:bCs/>
           <w:noProof/>
-          <w:color w:val="auto"/>
-          <w:sz w:val="22"/>
-          <w:szCs w:val="28"/>
-          <w:lang w:bidi="th-TH"/>
         </w:rPr>
       </w:sdtEndPr>
       <w:sdtContent>
@@ -2493,515 +2495,275 @@
     </w:p>
     <w:p>
       <w:pPr>
-        <w:pStyle w:val="Heading1"/>
-      </w:pPr>
-      <w:bookmarkStart w:id="2" w:name="_Toc379663872"/>
-      <w:r>
-        <w:t>SRS</w:t>
-      </w:r>
-      <w:bookmarkEnd w:id="2"/>
-    </w:p>
-    <w:p>
-      <w:pPr>
-        <w:pStyle w:val="Heading2"/>
-      </w:pPr>
-      <w:bookmarkStart w:id="3" w:name="_Toc379663873"/>
-      <w:r>
-        <w:t>List SRS</w:t>
-      </w:r>
-      <w:bookmarkEnd w:id="3"/>
-    </w:p>
-    <w:p>
-      <w:pPr>
+        <w:spacing w:line="240" w:lineRule="auto"/>
+        <w:ind w:left="720"/>
         <w:rPr>
           <w:rFonts w:ascii="Arial" w:hAnsi="Arial" w:cs="Arial"/>
           <w:sz w:val="20"/>
           <w:szCs w:val="20"/>
         </w:rPr>
       </w:pPr>
-      <w:bookmarkStart w:id="4" w:name="_Toc379663874"/>
-      <w:r>
-        <w:rPr>
-          <w:rStyle w:val="Heading3Char"/>
-        </w:rPr>
-        <w:t>URS: CUSTOMER</w:t>
-      </w:r>
-      <w:bookmarkEnd w:id="4"/>
-      <w:r>
-        <w:rPr>
-          <w:rFonts w:ascii="Arial" w:hAnsi="Arial" w:cs="Arial"/>
-          <w:b/>
-          <w:bCs/>
-          <w:sz w:val="24"/>
-          <w:szCs w:val="24"/>
-        </w:rPr>
-        <w:br/>
-      </w:r>
       <w:r>
         <w:rPr>
           <w:rStyle w:val="Heading4Char"/>
+          <w:i w:val="0"/>
+          <w:iCs w:val="0"/>
+          <w:color w:val="auto"/>
         </w:rPr>
         <w:t>URS-01: Customer can registration themselves as customer.</w:t>
       </w:r>
       <w:r>
-        <w:rPr>
-          <w:rStyle w:val="Heading2Char"/>
-        </w:rPr>
-        <w:br/>
-      </w:r>
-      <w:r>
-        <w:rPr>
-          <w:b/>
-          <w:bCs/>
-        </w:rPr>
-        <w:t xml:space="preserve"> </w:t>
-      </w:r>
-      <w:r>
-        <w:rPr>
-          <w:b/>
-          <w:bCs/>
-        </w:rPr>
-        <w:tab/>
-        <w:t>SRS-01:</w:t>
-      </w:r>
-      <w:r>
-        <w:t xml:space="preserve"> The system provide an interface for registration which receive username, password,  </w:t>
-      </w:r>
-      <w:r>
-        <w:br/>
-        <w:t xml:space="preserve">                              name address and their picture for the registration. </w:t>
-      </w:r>
-      <w:r>
-        <w:rPr>
-          <w:rFonts w:asciiTheme="majorHAnsi" w:eastAsiaTheme="majorEastAsia" w:hAnsiTheme="majorHAnsi" w:cstheme="majorBidi"/>
-          <w:color w:val="2E74B5" w:themeColor="accent1" w:themeShade="BF"/>
-          <w:sz w:val="26"/>
-          <w:szCs w:val="33"/>
-        </w:rPr>
-        <w:br/>
-      </w:r>
-      <w:r>
-        <w:rPr>
-          <w:b/>
-          <w:bCs/>
-        </w:rPr>
-        <w:t xml:space="preserve"> </w:t>
-      </w:r>
-      <w:r>
-        <w:rPr>
-          <w:b/>
-          <w:bCs/>
-        </w:rPr>
-        <w:tab/>
-        <w:t>SRS-02:</w:t>
-      </w:r>
-      <w:r>
-        <w:t xml:space="preserve"> The system can check the name format. The name format should be only a character.</w:t>
-      </w:r>
-      <w:r>
-        <w:rPr>
-          <w:rFonts w:asciiTheme="majorHAnsi" w:eastAsiaTheme="majorEastAsia" w:hAnsiTheme="majorHAnsi" w:cstheme="majorBidi"/>
-          <w:color w:val="2E74B5" w:themeColor="accent1" w:themeShade="BF"/>
-          <w:sz w:val="26"/>
-          <w:szCs w:val="33"/>
-        </w:rPr>
-        <w:br/>
-        <w:t xml:space="preserve"> </w:t>
-      </w:r>
-      <w:r>
-        <w:rPr>
-          <w:rFonts w:asciiTheme="majorHAnsi" w:eastAsiaTheme="majorEastAsia" w:hAnsiTheme="majorHAnsi" w:cstheme="majorBidi"/>
-          <w:color w:val="2E74B5" w:themeColor="accent1" w:themeShade="BF"/>
-          <w:sz w:val="26"/>
-          <w:szCs w:val="33"/>
-        </w:rPr>
-        <w:tab/>
-      </w:r>
-      <w:r>
-        <w:rPr>
-          <w:b/>
-          <w:bCs/>
-        </w:rPr>
-        <w:t>SRS-03:</w:t>
-      </w:r>
-      <w:r>
-        <w:t xml:space="preserve"> The system can check the address. The address format should be a characters between </w:t>
-      </w:r>
-      <w:r>
-        <w:br/>
-        <w:t xml:space="preserve">                             1-255 characters.</w:t>
-      </w:r>
-      <w:r>
-        <w:rPr>
-          <w:rFonts w:asciiTheme="majorHAnsi" w:eastAsiaTheme="majorEastAsia" w:hAnsiTheme="majorHAnsi" w:cstheme="majorBidi"/>
-          <w:color w:val="2E74B5" w:themeColor="accent1" w:themeShade="BF"/>
-          <w:sz w:val="26"/>
-          <w:szCs w:val="33"/>
-        </w:rPr>
-        <w:br/>
-        <w:t xml:space="preserve"> </w:t>
-      </w:r>
-      <w:r>
-        <w:rPr>
-          <w:rFonts w:asciiTheme="majorHAnsi" w:eastAsiaTheme="majorEastAsia" w:hAnsiTheme="majorHAnsi" w:cstheme="majorBidi"/>
-          <w:color w:val="2E74B5" w:themeColor="accent1" w:themeShade="BF"/>
-          <w:sz w:val="26"/>
-          <w:szCs w:val="33"/>
-        </w:rPr>
-        <w:tab/>
-      </w:r>
-      <w:r>
-        <w:rPr>
-          <w:b/>
-          <w:bCs/>
-        </w:rPr>
-        <w:t>SRS-04:</w:t>
-      </w:r>
-      <w:r>
-        <w:t xml:space="preserve"> The system can check the picture that user uploading. The picture should be an image </w:t>
-      </w:r>
-      <w:r>
-        <w:br/>
-        <w:t xml:space="preserve">                              format such as, .</w:t>
-      </w:r>
-      <w:proofErr w:type="spellStart"/>
-      <w:r>
-        <w:t>png</w:t>
-      </w:r>
-      <w:proofErr w:type="spellEnd"/>
-      <w:r>
-        <w:t>, .jpg.</w:t>
-      </w:r>
-      <w:r>
-        <w:rPr>
-          <w:rFonts w:asciiTheme="majorHAnsi" w:eastAsiaTheme="majorEastAsia" w:hAnsiTheme="majorHAnsi" w:cstheme="majorBidi"/>
-          <w:color w:val="2E74B5" w:themeColor="accent1" w:themeShade="BF"/>
-          <w:sz w:val="26"/>
-          <w:szCs w:val="33"/>
-        </w:rPr>
-        <w:br/>
-        <w:t xml:space="preserve"> </w:t>
-      </w:r>
-      <w:r>
-        <w:rPr>
-          <w:rFonts w:asciiTheme="majorHAnsi" w:eastAsiaTheme="majorEastAsia" w:hAnsiTheme="majorHAnsi" w:cstheme="majorBidi"/>
-          <w:color w:val="2E74B5" w:themeColor="accent1" w:themeShade="BF"/>
-          <w:sz w:val="26"/>
-          <w:szCs w:val="33"/>
-        </w:rPr>
-        <w:tab/>
-      </w:r>
-      <w:r>
-        <w:rPr>
-          <w:b/>
-          <w:bCs/>
-        </w:rPr>
-        <w:t>SRS-05:</w:t>
-      </w:r>
-      <w:r>
-        <w:t xml:space="preserve"> The system can check the username format. The username format should be characters.</w:t>
-      </w:r>
-      <w:r>
-        <w:rPr>
-          <w:rFonts w:asciiTheme="majorHAnsi" w:eastAsiaTheme="majorEastAsia" w:hAnsiTheme="majorHAnsi" w:cstheme="majorBidi"/>
-          <w:color w:val="2E74B5" w:themeColor="accent1" w:themeShade="BF"/>
-          <w:sz w:val="26"/>
-          <w:szCs w:val="33"/>
-        </w:rPr>
-        <w:br/>
-        <w:t xml:space="preserve"> </w:t>
-      </w:r>
-      <w:r>
-        <w:rPr>
-          <w:rFonts w:asciiTheme="majorHAnsi" w:eastAsiaTheme="majorEastAsia" w:hAnsiTheme="majorHAnsi" w:cstheme="majorBidi"/>
-          <w:color w:val="2E74B5" w:themeColor="accent1" w:themeShade="BF"/>
-          <w:sz w:val="26"/>
-          <w:szCs w:val="33"/>
-        </w:rPr>
-        <w:tab/>
-      </w:r>
-      <w:r>
-        <w:rPr>
-          <w:b/>
-          <w:bCs/>
-        </w:rPr>
-        <w:t>SRS-06:</w:t>
-      </w:r>
-      <w:r>
-        <w:t xml:space="preserve"> The system can check the password format. The password format should be characters.</w:t>
-      </w:r>
-      <w:r>
-        <w:rPr>
-          <w:rFonts w:asciiTheme="majorHAnsi" w:eastAsiaTheme="majorEastAsia" w:hAnsiTheme="majorHAnsi" w:cstheme="majorBidi"/>
-          <w:color w:val="2E74B5" w:themeColor="accent1" w:themeShade="BF"/>
-          <w:sz w:val="26"/>
-          <w:szCs w:val="33"/>
-        </w:rPr>
-        <w:br/>
-        <w:t xml:space="preserve"> </w:t>
-      </w:r>
-      <w:r>
-        <w:rPr>
-          <w:rFonts w:asciiTheme="majorHAnsi" w:eastAsiaTheme="majorEastAsia" w:hAnsiTheme="majorHAnsi" w:cstheme="majorBidi"/>
-          <w:color w:val="2E74B5" w:themeColor="accent1" w:themeShade="BF"/>
-          <w:sz w:val="26"/>
-          <w:szCs w:val="33"/>
-        </w:rPr>
-        <w:tab/>
-      </w:r>
-      <w:r>
-        <w:rPr>
-          <w:b/>
-          <w:bCs/>
-        </w:rPr>
-        <w:t>SRS-07</w:t>
-      </w:r>
-      <w:r>
-        <w:t>: The system shall connect to the database.</w:t>
-      </w:r>
-      <w:r>
-        <w:rPr>
-          <w:color w:val="2E74B5" w:themeColor="accent1" w:themeShade="BF"/>
-          <w:sz w:val="26"/>
-          <w:szCs w:val="26"/>
-        </w:rPr>
-        <w:br/>
-        <w:t xml:space="preserve"> </w:t>
-      </w:r>
-      <w:r>
-        <w:rPr>
-          <w:color w:val="2E74B5" w:themeColor="accent1" w:themeShade="BF"/>
-          <w:sz w:val="26"/>
-          <w:szCs w:val="26"/>
-        </w:rPr>
-        <w:tab/>
-      </w:r>
-      <w:r>
-        <w:rPr>
-          <w:b/>
-          <w:bCs/>
-        </w:rPr>
-        <w:t>SRS-08</w:t>
-      </w:r>
-      <w:r>
-        <w:t>: The system retrieve information from the database.</w:t>
-      </w:r>
-      <w:r>
-        <w:rPr>
-          <w:rFonts w:asciiTheme="majorHAnsi" w:eastAsiaTheme="majorEastAsia" w:hAnsiTheme="majorHAnsi" w:cstheme="majorBidi"/>
-          <w:color w:val="2E74B5" w:themeColor="accent1" w:themeShade="BF"/>
-          <w:sz w:val="26"/>
-          <w:szCs w:val="33"/>
-        </w:rPr>
-        <w:br/>
-        <w:t xml:space="preserve"> </w:t>
-      </w:r>
-      <w:r>
-        <w:rPr>
-          <w:rFonts w:asciiTheme="majorHAnsi" w:eastAsiaTheme="majorEastAsia" w:hAnsiTheme="majorHAnsi" w:cstheme="majorBidi"/>
-          <w:color w:val="2E74B5" w:themeColor="accent1" w:themeShade="BF"/>
-          <w:sz w:val="26"/>
-          <w:szCs w:val="33"/>
-        </w:rPr>
-        <w:tab/>
-      </w:r>
-      <w:r>
-        <w:rPr>
-          <w:b/>
-          <w:bCs/>
-        </w:rPr>
-        <w:t>SRS-09:</w:t>
-      </w:r>
-      <w:r>
-        <w:t xml:space="preserve"> The system shall add a new customer information to database using username, </w:t>
-      </w:r>
-      <w:r>
-        <w:br/>
-        <w:t xml:space="preserve">                             password, name, address and their picture.</w:t>
-      </w:r>
-      <w:r>
-        <w:rPr>
-          <w:rFonts w:asciiTheme="majorHAnsi" w:eastAsiaTheme="majorEastAsia" w:hAnsiTheme="majorHAnsi" w:cstheme="majorBidi"/>
-          <w:color w:val="2E74B5" w:themeColor="accent1" w:themeShade="BF"/>
-          <w:sz w:val="26"/>
-          <w:szCs w:val="33"/>
-        </w:rPr>
-        <w:br/>
-        <w:t xml:space="preserve"> </w:t>
-      </w:r>
-      <w:r>
-        <w:rPr>
-          <w:rFonts w:asciiTheme="majorHAnsi" w:eastAsiaTheme="majorEastAsia" w:hAnsiTheme="majorHAnsi" w:cstheme="majorBidi"/>
-          <w:color w:val="2E74B5" w:themeColor="accent1" w:themeShade="BF"/>
-          <w:sz w:val="26"/>
-          <w:szCs w:val="33"/>
-        </w:rPr>
-        <w:tab/>
-      </w:r>
-      <w:r>
-        <w:rPr>
-          <w:b/>
-          <w:bCs/>
-        </w:rPr>
-        <w:t>SRS-10:</w:t>
-      </w:r>
-      <w:r>
-        <w:t xml:space="preserve"> The system shall provide the successful registration page after registration is complete.</w:t>
-      </w:r>
-      <w:r>
-        <w:rPr>
-          <w:rFonts w:asciiTheme="majorHAnsi" w:eastAsiaTheme="majorEastAsia" w:hAnsiTheme="majorHAnsi" w:cstheme="majorBidi"/>
-          <w:color w:val="2E74B5" w:themeColor="accent1" w:themeShade="BF"/>
-          <w:sz w:val="26"/>
-          <w:szCs w:val="33"/>
-        </w:rPr>
-        <w:br/>
-        <w:t xml:space="preserve"> </w:t>
-      </w:r>
-      <w:r>
-        <w:rPr>
-          <w:rFonts w:asciiTheme="majorHAnsi" w:eastAsiaTheme="majorEastAsia" w:hAnsiTheme="majorHAnsi" w:cstheme="majorBidi"/>
-          <w:color w:val="2E74B5" w:themeColor="accent1" w:themeShade="BF"/>
-          <w:sz w:val="26"/>
-          <w:szCs w:val="33"/>
-        </w:rPr>
-        <w:tab/>
-      </w:r>
-      <w:r>
-        <w:rPr>
-          <w:b/>
-          <w:bCs/>
-        </w:rPr>
-        <w:t>SRS-11:</w:t>
-      </w:r>
-      <w:r>
-        <w:t xml:space="preserve"> The system shall display the error message “The username must be characters”.</w:t>
-      </w:r>
-      <w:r>
-        <w:br/>
-        <w:t xml:space="preserve"> </w:t>
-      </w:r>
-      <w:r>
-        <w:tab/>
-      </w:r>
-      <w:r>
-        <w:rPr>
-          <w:b/>
-          <w:bCs/>
-        </w:rPr>
-        <w:t>SRS-12:</w:t>
-      </w:r>
-      <w:r>
-        <w:t xml:space="preserve"> The system shall display the error message “The password must be characters”.</w:t>
-      </w:r>
-      <w:r>
-        <w:rPr>
-          <w:rFonts w:asciiTheme="majorHAnsi" w:eastAsiaTheme="majorEastAsia" w:hAnsiTheme="majorHAnsi" w:cstheme="majorBidi"/>
-          <w:color w:val="2E74B5" w:themeColor="accent1" w:themeShade="BF"/>
-          <w:sz w:val="26"/>
-          <w:szCs w:val="33"/>
-        </w:rPr>
-        <w:br/>
-        <w:t xml:space="preserve"> </w:t>
-      </w:r>
-      <w:r>
-        <w:rPr>
-          <w:b/>
-          <w:bCs/>
-        </w:rPr>
-        <w:t xml:space="preserve"> </w:t>
-      </w:r>
-      <w:r>
-        <w:rPr>
-          <w:b/>
-          <w:bCs/>
-        </w:rPr>
-        <w:tab/>
-        <w:t>SRS-13:</w:t>
-      </w:r>
-      <w:r>
-        <w:t xml:space="preserve"> The system shall display the error message “The name must be only characters”.</w:t>
-      </w:r>
-      <w:r>
-        <w:rPr>
-          <w:rFonts w:asciiTheme="majorHAnsi" w:eastAsiaTheme="majorEastAsia" w:hAnsiTheme="majorHAnsi" w:cstheme="majorBidi"/>
-          <w:color w:val="2E74B5" w:themeColor="accent1" w:themeShade="BF"/>
-          <w:sz w:val="26"/>
-          <w:szCs w:val="33"/>
-        </w:rPr>
-        <w:br/>
-        <w:t xml:space="preserve"> </w:t>
-      </w:r>
-      <w:r>
-        <w:rPr>
-          <w:rFonts w:asciiTheme="majorHAnsi" w:eastAsiaTheme="majorEastAsia" w:hAnsiTheme="majorHAnsi" w:cstheme="majorBidi"/>
-          <w:color w:val="2E74B5" w:themeColor="accent1" w:themeShade="BF"/>
-          <w:sz w:val="26"/>
-          <w:szCs w:val="33"/>
-        </w:rPr>
-        <w:tab/>
-      </w:r>
-      <w:r>
-        <w:rPr>
-          <w:b/>
-          <w:bCs/>
-        </w:rPr>
-        <w:t>SRS-14:</w:t>
-      </w:r>
-      <w:r>
-        <w:t xml:space="preserve"> The system shall display the error message “The address must be a characters between </w:t>
-      </w:r>
-      <w:r>
-        <w:br/>
-        <w:t xml:space="preserve">                              1-255 characters”.</w:t>
-      </w:r>
-      <w:r>
-        <w:rPr>
-          <w:rFonts w:asciiTheme="majorHAnsi" w:eastAsiaTheme="majorEastAsia" w:hAnsiTheme="majorHAnsi" w:cstheme="majorBidi"/>
-          <w:color w:val="2E74B5" w:themeColor="accent1" w:themeShade="BF"/>
-          <w:sz w:val="26"/>
-          <w:szCs w:val="33"/>
-        </w:rPr>
-        <w:br/>
-        <w:t xml:space="preserve"> </w:t>
-      </w:r>
-      <w:r>
-        <w:rPr>
-          <w:rFonts w:asciiTheme="majorHAnsi" w:eastAsiaTheme="majorEastAsia" w:hAnsiTheme="majorHAnsi" w:cstheme="majorBidi"/>
-          <w:color w:val="2E74B5" w:themeColor="accent1" w:themeShade="BF"/>
-          <w:sz w:val="26"/>
-          <w:szCs w:val="33"/>
-        </w:rPr>
-        <w:tab/>
-      </w:r>
-      <w:r>
-        <w:rPr>
-          <w:b/>
-          <w:bCs/>
-        </w:rPr>
-        <w:t>SRS-14:</w:t>
-      </w:r>
-      <w:r>
-        <w:t xml:space="preserve"> The system shall display the error message “The picture must be image format”.</w:t>
-      </w:r>
-    </w:p>
-    <w:p>
-      <w:pPr>
         <w:rPr>
           <w:rFonts w:ascii="Arial" w:hAnsi="Arial" w:cs="Arial"/>
           <w:sz w:val="20"/>
           <w:szCs w:val="20"/>
         </w:rPr>
-      </w:pPr>
-    </w:p>
-    <w:p>
-      <w:pPr>
+        <w:br/>
+      </w:r>
+      <w:r>
         <w:rPr>
           <w:rFonts w:ascii="Arial" w:hAnsi="Arial" w:cs="Arial"/>
           <w:sz w:val="20"/>
           <w:szCs w:val="20"/>
         </w:rPr>
-      </w:pPr>
+        <w:br/>
+      </w:r>
+      <w:r>
+        <w:rPr>
+          <w:rStyle w:val="Heading4Char"/>
+          <w:i w:val="0"/>
+          <w:iCs w:val="0"/>
+          <w:color w:val="auto"/>
+        </w:rPr>
+        <w:t>URS-02: Customer can login to the system.</w:t>
+      </w:r>
+    </w:p>
+    <w:p>
+      <w:pPr>
+        <w:spacing w:line="240" w:lineRule="auto"/>
+        <w:ind w:firstLine="720"/>
+      </w:pPr>
+      <w:r>
+        <w:rPr>
+          <w:rStyle w:val="Heading4Char"/>
+          <w:i w:val="0"/>
+          <w:iCs w:val="0"/>
+          <w:color w:val="auto"/>
+        </w:rPr>
+        <w:t xml:space="preserve">URS-03: Customer can view all the product category. </w:t>
+      </w:r>
+    </w:p>
+    <w:p>
+      <w:pPr>
+        <w:spacing w:line="240" w:lineRule="auto"/>
+        <w:ind w:firstLine="720"/>
+        <w:rPr>
+          <w:rFonts w:asciiTheme="majorHAnsi" w:hAnsiTheme="majorHAnsi"/>
+        </w:rPr>
+      </w:pPr>
+      <w:r>
+        <w:rPr>
+          <w:rFonts w:asciiTheme="majorHAnsi" w:hAnsiTheme="majorHAnsi"/>
+        </w:rPr>
+        <w:t>URS-04: Customer can search the product.</w:t>
+      </w:r>
+    </w:p>
+    <w:p>
+      <w:pPr>
+        <w:spacing w:line="240" w:lineRule="auto"/>
+        <w:ind w:firstLine="720"/>
+      </w:pPr>
+      <w:r>
+        <w:rPr>
+          <w:rStyle w:val="Heading4Char"/>
+          <w:i w:val="0"/>
+          <w:iCs w:val="0"/>
+          <w:color w:val="auto"/>
+        </w:rPr>
+        <w:t>URS-05: Customer can add the product as many products as customer want to the shopping cart.</w:t>
+      </w:r>
+    </w:p>
+    <w:p>
+      <w:pPr>
+        <w:spacing w:line="240" w:lineRule="auto"/>
+        <w:ind w:firstLine="720"/>
+      </w:pPr>
+      <w:r>
+        <w:rPr>
+          <w:rStyle w:val="Heading4Char"/>
+          <w:i w:val="0"/>
+          <w:iCs w:val="0"/>
+          <w:color w:val="auto"/>
+        </w:rPr>
+        <w:t>URS-06: Customer can edit the product in the shopping cart.</w:t>
+      </w:r>
+    </w:p>
+    <w:p>
+      <w:pPr>
+        <w:spacing w:line="240" w:lineRule="auto"/>
+        <w:ind w:firstLine="720"/>
+        <w:rPr>
+          <w:sz w:val="26"/>
+          <w:szCs w:val="26"/>
+        </w:rPr>
+      </w:pPr>
+      <w:r>
+        <w:rPr>
+          <w:rStyle w:val="Heading4Char"/>
+          <w:i w:val="0"/>
+          <w:iCs w:val="0"/>
+          <w:color w:val="auto"/>
+        </w:rPr>
+        <w:t>URS-07: Customer can save the product in the shopping cart.</w:t>
+      </w:r>
+    </w:p>
+    <w:p>
+      <w:pPr>
+        <w:spacing w:line="240" w:lineRule="auto"/>
+        <w:ind w:firstLine="720"/>
+        <w:rPr>
+          <w:sz w:val="26"/>
+          <w:szCs w:val="26"/>
+        </w:rPr>
+      </w:pPr>
+      <w:r>
+        <w:rPr>
+          <w:rStyle w:val="Heading4Char"/>
+          <w:i w:val="0"/>
+          <w:iCs w:val="0"/>
+          <w:color w:val="auto"/>
+        </w:rPr>
+        <w:t>URS-08: Customer can check out for purchase the product.</w:t>
+      </w:r>
+    </w:p>
+    <w:p>
+      <w:pPr>
+        <w:spacing w:line="240" w:lineRule="auto"/>
+        <w:ind w:firstLine="720"/>
+      </w:pPr>
+      <w:r>
+        <w:rPr>
+          <w:rStyle w:val="Heading4Char"/>
+          <w:i w:val="0"/>
+          <w:iCs w:val="0"/>
+          <w:color w:val="auto"/>
+        </w:rPr>
+        <w:t>URS-09: Customer can view the shopping history.</w:t>
+      </w:r>
+    </w:p>
+    <w:p>
+      <w:pPr>
+        <w:spacing w:line="240" w:lineRule="auto"/>
+        <w:ind w:firstLine="720"/>
+      </w:pPr>
+      <w:r>
+        <w:rPr>
+          <w:rStyle w:val="Heading4Char"/>
+          <w:i w:val="0"/>
+          <w:iCs w:val="0"/>
+          <w:color w:val="auto"/>
+        </w:rPr>
+        <w:t>URS-10: Customer can logout.</w:t>
+      </w:r>
+    </w:p>
+    <w:p>
+      <w:pPr>
+        <w:spacing w:line="240" w:lineRule="auto"/>
+        <w:ind w:firstLine="720"/>
+      </w:pPr>
+      <w:r>
+        <w:rPr>
+          <w:rStyle w:val="Heading4Char"/>
+          <w:i w:val="0"/>
+          <w:iCs w:val="0"/>
+          <w:color w:val="auto"/>
+        </w:rPr>
+        <w:t>URS-11:  Administrator can login to the system.</w:t>
+      </w:r>
+    </w:p>
+    <w:p>
+      <w:pPr>
+        <w:spacing w:line="240" w:lineRule="auto"/>
+        <w:ind w:firstLine="720"/>
+      </w:pPr>
+      <w:r>
+        <w:rPr>
+          <w:rStyle w:val="Heading4Char"/>
+          <w:i w:val="0"/>
+          <w:iCs w:val="0"/>
+          <w:color w:val="auto"/>
+        </w:rPr>
+        <w:t>URS-12:  Administrator can view the shopping history of all customer.</w:t>
+      </w:r>
+    </w:p>
+    <w:p>
+      <w:pPr>
+        <w:spacing w:line="240" w:lineRule="auto"/>
+        <w:ind w:firstLine="720"/>
+      </w:pPr>
+      <w:r>
+        <w:rPr>
+          <w:rStyle w:val="Heading4Char"/>
+          <w:i w:val="0"/>
+          <w:iCs w:val="0"/>
+          <w:color w:val="auto"/>
+        </w:rPr>
+        <w:t>URS-13: Administrator can provide detail of the product.</w:t>
+      </w:r>
+    </w:p>
+    <w:p>
+      <w:pPr>
+        <w:spacing w:line="240" w:lineRule="auto"/>
+        <w:ind w:firstLine="720"/>
+      </w:pPr>
+      <w:r>
+        <w:rPr>
+          <w:rStyle w:val="Heading4Char"/>
+          <w:i w:val="0"/>
+          <w:iCs w:val="0"/>
+          <w:color w:val="auto"/>
+        </w:rPr>
+        <w:t>URS-14: Administrator can update all information of registration.</w:t>
+      </w:r>
+    </w:p>
+    <w:p>
+      <w:pPr>
+        <w:spacing w:line="240" w:lineRule="auto"/>
+        <w:ind w:firstLine="720"/>
+      </w:pPr>
+      <w:r>
+        <w:rPr>
+          <w:rStyle w:val="Heading4Char"/>
+          <w:i w:val="0"/>
+          <w:iCs w:val="0"/>
+          <w:color w:val="auto"/>
+        </w:rPr>
+        <w:t>URS-15: Administrator can logout.</w:t>
+      </w:r>
+    </w:p>
+    <w:p>
+      <w:bookmarkStart w:id="2" w:name="_GoBack"/>
+      <w:bookmarkEnd w:id="2"/>
+    </w:p>
+    <w:p>
+      <w:pPr>
+        <w:pStyle w:val="Heading1"/>
+      </w:pPr>
+      <w:bookmarkStart w:id="3" w:name="_Toc379663872"/>
+      <w:r>
+        <w:t>SRS</w:t>
+      </w:r>
+      <w:bookmarkEnd w:id="3"/>
+    </w:p>
+    <w:p>
+      <w:pPr>
+        <w:pStyle w:val="Heading2"/>
+      </w:pPr>
+      <w:bookmarkStart w:id="4" w:name="_Toc379663873"/>
+      <w:r>
+        <w:t>List SRS</w:t>
+      </w:r>
+      <w:bookmarkEnd w:id="4"/>
     </w:p>
     <w:p>
       <w:pPr>
@@ -3011,6 +2773,480 @@
           <w:szCs w:val="20"/>
         </w:rPr>
       </w:pPr>
+      <w:bookmarkStart w:id="5" w:name="_Toc379663874"/>
+      <w:r>
+        <w:rPr>
+          <w:rStyle w:val="Heading3Char"/>
+        </w:rPr>
+        <w:t>URS: CUSTOMER</w:t>
+      </w:r>
+      <w:bookmarkEnd w:id="5"/>
+      <w:r>
+        <w:rPr>
+          <w:rFonts w:ascii="Arial" w:hAnsi="Arial" w:cs="Arial"/>
+          <w:b/>
+          <w:bCs/>
+          <w:sz w:val="24"/>
+          <w:szCs w:val="24"/>
+        </w:rPr>
+        <w:br/>
+      </w:r>
+      <w:r>
+        <w:rPr>
+          <w:rStyle w:val="Heading4Char"/>
+        </w:rPr>
+        <w:t>URS-01: Customer can registration themselves as customer.</w:t>
+      </w:r>
+      <w:r>
+        <w:rPr>
+          <w:rStyle w:val="Heading2Char"/>
+        </w:rPr>
+        <w:br/>
+      </w:r>
+      <w:r>
+        <w:rPr>
+          <w:b/>
+          <w:bCs/>
+        </w:rPr>
+        <w:t xml:space="preserve"> </w:t>
+      </w:r>
+      <w:r>
+        <w:rPr>
+          <w:b/>
+          <w:bCs/>
+        </w:rPr>
+        <w:tab/>
+        <w:t>SRS-01:</w:t>
+      </w:r>
+      <w:r>
+        <w:t xml:space="preserve"> The system provide an interface for registration which receive username, password,  </w:t>
+      </w:r>
+      <w:r>
+        <w:br/>
+        <w:t xml:space="preserve">                              name address and their picture for the registration. </w:t>
+      </w:r>
+      <w:r>
+        <w:rPr>
+          <w:rFonts w:asciiTheme="majorHAnsi" w:eastAsiaTheme="majorEastAsia" w:hAnsiTheme="majorHAnsi" w:cstheme="majorBidi"/>
+          <w:color w:val="2E74B5" w:themeColor="accent1" w:themeShade="BF"/>
+          <w:sz w:val="26"/>
+          <w:szCs w:val="33"/>
+        </w:rPr>
+        <w:br/>
+      </w:r>
+      <w:r>
+        <w:rPr>
+          <w:b/>
+          <w:bCs/>
+        </w:rPr>
+        <w:t xml:space="preserve"> </w:t>
+      </w:r>
+      <w:r>
+        <w:rPr>
+          <w:b/>
+          <w:bCs/>
+        </w:rPr>
+        <w:tab/>
+        <w:t>SRS-02:</w:t>
+      </w:r>
+      <w:r>
+        <w:t xml:space="preserve"> The system can check the name format. The name format should be only a character.</w:t>
+      </w:r>
+      <w:r>
+        <w:rPr>
+          <w:rFonts w:asciiTheme="majorHAnsi" w:eastAsiaTheme="majorEastAsia" w:hAnsiTheme="majorHAnsi" w:cstheme="majorBidi"/>
+          <w:color w:val="2E74B5" w:themeColor="accent1" w:themeShade="BF"/>
+          <w:sz w:val="26"/>
+          <w:szCs w:val="33"/>
+        </w:rPr>
+        <w:br/>
+        <w:t xml:space="preserve"> </w:t>
+      </w:r>
+      <w:r>
+        <w:rPr>
+          <w:rFonts w:asciiTheme="majorHAnsi" w:eastAsiaTheme="majorEastAsia" w:hAnsiTheme="majorHAnsi" w:cstheme="majorBidi"/>
+          <w:color w:val="2E74B5" w:themeColor="accent1" w:themeShade="BF"/>
+          <w:sz w:val="26"/>
+          <w:szCs w:val="33"/>
+        </w:rPr>
+        <w:tab/>
+      </w:r>
+      <w:r>
+        <w:rPr>
+          <w:b/>
+          <w:bCs/>
+        </w:rPr>
+        <w:t>SRS-03:</w:t>
+      </w:r>
+      <w:r>
+        <w:t xml:space="preserve"> The system can check the address. The address format should be a characters between </w:t>
+      </w:r>
+      <w:r>
+        <w:br/>
+        <w:t xml:space="preserve">                             1-255 characters.</w:t>
+      </w:r>
+      <w:r>
+        <w:rPr>
+          <w:rFonts w:asciiTheme="majorHAnsi" w:eastAsiaTheme="majorEastAsia" w:hAnsiTheme="majorHAnsi" w:cstheme="majorBidi"/>
+          <w:color w:val="2E74B5" w:themeColor="accent1" w:themeShade="BF"/>
+          <w:sz w:val="26"/>
+          <w:szCs w:val="33"/>
+        </w:rPr>
+        <w:br/>
+        <w:t xml:space="preserve"> </w:t>
+      </w:r>
+      <w:r>
+        <w:rPr>
+          <w:rFonts w:asciiTheme="majorHAnsi" w:eastAsiaTheme="majorEastAsia" w:hAnsiTheme="majorHAnsi" w:cstheme="majorBidi"/>
+          <w:color w:val="2E74B5" w:themeColor="accent1" w:themeShade="BF"/>
+          <w:sz w:val="26"/>
+          <w:szCs w:val="33"/>
+        </w:rPr>
+        <w:tab/>
+      </w:r>
+      <w:r>
+        <w:rPr>
+          <w:b/>
+          <w:bCs/>
+        </w:rPr>
+        <w:t>SRS-04:</w:t>
+      </w:r>
+      <w:r>
+        <w:t xml:space="preserve"> The system can check the picture that user uploading. The picture should be an image </w:t>
+      </w:r>
+      <w:r>
+        <w:br/>
+        <w:t xml:space="preserve">                              format such as, .</w:t>
+      </w:r>
+      <w:proofErr w:type="spellStart"/>
+      <w:r>
+        <w:t>png</w:t>
+      </w:r>
+      <w:proofErr w:type="spellEnd"/>
+      <w:r>
+        <w:t>, .jpg.</w:t>
+      </w:r>
+      <w:r>
+        <w:rPr>
+          <w:rFonts w:asciiTheme="majorHAnsi" w:eastAsiaTheme="majorEastAsia" w:hAnsiTheme="majorHAnsi" w:cstheme="majorBidi"/>
+          <w:color w:val="2E74B5" w:themeColor="accent1" w:themeShade="BF"/>
+          <w:sz w:val="26"/>
+          <w:szCs w:val="33"/>
+        </w:rPr>
+        <w:br/>
+      </w:r>
+      <w:r>
+        <w:rPr>
+          <w:rFonts w:asciiTheme="majorHAnsi" w:eastAsiaTheme="majorEastAsia" w:hAnsiTheme="majorHAnsi" w:cstheme="majorBidi"/>
+          <w:color w:val="2E74B5" w:themeColor="accent1" w:themeShade="BF"/>
+          <w:sz w:val="26"/>
+          <w:szCs w:val="33"/>
+        </w:rPr>
+        <w:lastRenderedPageBreak/>
+        <w:t xml:space="preserve"> </w:t>
+      </w:r>
+      <w:r>
+        <w:rPr>
+          <w:rFonts w:asciiTheme="majorHAnsi" w:eastAsiaTheme="majorEastAsia" w:hAnsiTheme="majorHAnsi" w:cstheme="majorBidi"/>
+          <w:color w:val="2E74B5" w:themeColor="accent1" w:themeShade="BF"/>
+          <w:sz w:val="26"/>
+          <w:szCs w:val="33"/>
+        </w:rPr>
+        <w:tab/>
+      </w:r>
+      <w:r>
+        <w:rPr>
+          <w:b/>
+          <w:bCs/>
+        </w:rPr>
+        <w:t>SRS-05:</w:t>
+      </w:r>
+      <w:r>
+        <w:t xml:space="preserve"> The system can check the username format. The username format should be characters.</w:t>
+      </w:r>
+      <w:r>
+        <w:rPr>
+          <w:rFonts w:asciiTheme="majorHAnsi" w:eastAsiaTheme="majorEastAsia" w:hAnsiTheme="majorHAnsi" w:cstheme="majorBidi"/>
+          <w:color w:val="2E74B5" w:themeColor="accent1" w:themeShade="BF"/>
+          <w:sz w:val="26"/>
+          <w:szCs w:val="33"/>
+        </w:rPr>
+        <w:br/>
+        <w:t xml:space="preserve"> </w:t>
+      </w:r>
+      <w:r>
+        <w:rPr>
+          <w:rFonts w:asciiTheme="majorHAnsi" w:eastAsiaTheme="majorEastAsia" w:hAnsiTheme="majorHAnsi" w:cstheme="majorBidi"/>
+          <w:color w:val="2E74B5" w:themeColor="accent1" w:themeShade="BF"/>
+          <w:sz w:val="26"/>
+          <w:szCs w:val="33"/>
+        </w:rPr>
+        <w:tab/>
+      </w:r>
+      <w:r>
+        <w:rPr>
+          <w:b/>
+          <w:bCs/>
+        </w:rPr>
+        <w:t>SRS-06:</w:t>
+      </w:r>
+      <w:r>
+        <w:t xml:space="preserve"> The system can check the password format. The password format should be characters.</w:t>
+      </w:r>
+      <w:r>
+        <w:rPr>
+          <w:rFonts w:asciiTheme="majorHAnsi" w:eastAsiaTheme="majorEastAsia" w:hAnsiTheme="majorHAnsi" w:cstheme="majorBidi"/>
+          <w:color w:val="2E74B5" w:themeColor="accent1" w:themeShade="BF"/>
+          <w:sz w:val="26"/>
+          <w:szCs w:val="33"/>
+        </w:rPr>
+        <w:br/>
+        <w:t xml:space="preserve"> </w:t>
+      </w:r>
+      <w:r>
+        <w:rPr>
+          <w:rFonts w:asciiTheme="majorHAnsi" w:eastAsiaTheme="majorEastAsia" w:hAnsiTheme="majorHAnsi" w:cstheme="majorBidi"/>
+          <w:color w:val="2E74B5" w:themeColor="accent1" w:themeShade="BF"/>
+          <w:sz w:val="26"/>
+          <w:szCs w:val="33"/>
+        </w:rPr>
+        <w:tab/>
+      </w:r>
+      <w:r>
+        <w:rPr>
+          <w:b/>
+          <w:bCs/>
+        </w:rPr>
+        <w:t>SRS-07</w:t>
+      </w:r>
+      <w:r>
+        <w:t>: The system shall connect to the database.</w:t>
+      </w:r>
+      <w:r>
+        <w:rPr>
+          <w:color w:val="2E74B5" w:themeColor="accent1" w:themeShade="BF"/>
+          <w:sz w:val="26"/>
+          <w:szCs w:val="26"/>
+        </w:rPr>
+        <w:br/>
+        <w:t xml:space="preserve"> </w:t>
+      </w:r>
+      <w:r>
+        <w:rPr>
+          <w:color w:val="2E74B5" w:themeColor="accent1" w:themeShade="BF"/>
+          <w:sz w:val="26"/>
+          <w:szCs w:val="26"/>
+        </w:rPr>
+        <w:tab/>
+      </w:r>
+      <w:r>
+        <w:rPr>
+          <w:b/>
+          <w:bCs/>
+        </w:rPr>
+        <w:t>SRS-08</w:t>
+      </w:r>
+      <w:r>
+        <w:t>: The system retrieve information from the database.</w:t>
+      </w:r>
+      <w:r>
+        <w:rPr>
+          <w:rFonts w:asciiTheme="majorHAnsi" w:eastAsiaTheme="majorEastAsia" w:hAnsiTheme="majorHAnsi" w:cstheme="majorBidi"/>
+          <w:color w:val="2E74B5" w:themeColor="accent1" w:themeShade="BF"/>
+          <w:sz w:val="26"/>
+          <w:szCs w:val="33"/>
+        </w:rPr>
+        <w:br/>
+        <w:t xml:space="preserve"> </w:t>
+      </w:r>
+      <w:r>
+        <w:rPr>
+          <w:rFonts w:asciiTheme="majorHAnsi" w:eastAsiaTheme="majorEastAsia" w:hAnsiTheme="majorHAnsi" w:cstheme="majorBidi"/>
+          <w:color w:val="2E74B5" w:themeColor="accent1" w:themeShade="BF"/>
+          <w:sz w:val="26"/>
+          <w:szCs w:val="33"/>
+        </w:rPr>
+        <w:tab/>
+      </w:r>
+      <w:r>
+        <w:rPr>
+          <w:b/>
+          <w:bCs/>
+        </w:rPr>
+        <w:t>SRS-09:</w:t>
+      </w:r>
+      <w:r>
+        <w:t xml:space="preserve"> The system shall add a new customer information to database using username, </w:t>
+      </w:r>
+      <w:r>
+        <w:br/>
+        <w:t xml:space="preserve">                             password, name, address and their picture.</w:t>
+      </w:r>
+      <w:r>
+        <w:rPr>
+          <w:rFonts w:asciiTheme="majorHAnsi" w:eastAsiaTheme="majorEastAsia" w:hAnsiTheme="majorHAnsi" w:cstheme="majorBidi"/>
+          <w:color w:val="2E74B5" w:themeColor="accent1" w:themeShade="BF"/>
+          <w:sz w:val="26"/>
+          <w:szCs w:val="33"/>
+        </w:rPr>
+        <w:br/>
+        <w:t xml:space="preserve"> </w:t>
+      </w:r>
+      <w:r>
+        <w:rPr>
+          <w:rFonts w:asciiTheme="majorHAnsi" w:eastAsiaTheme="majorEastAsia" w:hAnsiTheme="majorHAnsi" w:cstheme="majorBidi"/>
+          <w:color w:val="2E74B5" w:themeColor="accent1" w:themeShade="BF"/>
+          <w:sz w:val="26"/>
+          <w:szCs w:val="33"/>
+        </w:rPr>
+        <w:tab/>
+      </w:r>
+      <w:r>
+        <w:rPr>
+          <w:b/>
+          <w:bCs/>
+        </w:rPr>
+        <w:t>SRS-10:</w:t>
+      </w:r>
+      <w:r>
+        <w:t xml:space="preserve"> The system shall provide the successful registration page after registration is complete.</w:t>
+      </w:r>
+      <w:r>
+        <w:rPr>
+          <w:rFonts w:asciiTheme="majorHAnsi" w:eastAsiaTheme="majorEastAsia" w:hAnsiTheme="majorHAnsi" w:cstheme="majorBidi"/>
+          <w:color w:val="2E74B5" w:themeColor="accent1" w:themeShade="BF"/>
+          <w:sz w:val="26"/>
+          <w:szCs w:val="33"/>
+        </w:rPr>
+        <w:br/>
+        <w:t xml:space="preserve"> </w:t>
+      </w:r>
+      <w:r>
+        <w:rPr>
+          <w:rFonts w:asciiTheme="majorHAnsi" w:eastAsiaTheme="majorEastAsia" w:hAnsiTheme="majorHAnsi" w:cstheme="majorBidi"/>
+          <w:color w:val="2E74B5" w:themeColor="accent1" w:themeShade="BF"/>
+          <w:sz w:val="26"/>
+          <w:szCs w:val="33"/>
+        </w:rPr>
+        <w:tab/>
+      </w:r>
+      <w:r>
+        <w:rPr>
+          <w:b/>
+          <w:bCs/>
+        </w:rPr>
+        <w:t>SRS-11:</w:t>
+      </w:r>
+      <w:r>
+        <w:t xml:space="preserve"> The system shall display the error message “The username must be characters”.</w:t>
+      </w:r>
+      <w:r>
+        <w:br/>
+        <w:t xml:space="preserve"> </w:t>
+      </w:r>
+      <w:r>
+        <w:tab/>
+      </w:r>
+      <w:r>
+        <w:rPr>
+          <w:b/>
+          <w:bCs/>
+        </w:rPr>
+        <w:t>SRS-12:</w:t>
+      </w:r>
+      <w:r>
+        <w:t xml:space="preserve"> The system shall display the error message “The password must be characters”.</w:t>
+      </w:r>
+      <w:r>
+        <w:rPr>
+          <w:rFonts w:asciiTheme="majorHAnsi" w:eastAsiaTheme="majorEastAsia" w:hAnsiTheme="majorHAnsi" w:cstheme="majorBidi"/>
+          <w:color w:val="2E74B5" w:themeColor="accent1" w:themeShade="BF"/>
+          <w:sz w:val="26"/>
+          <w:szCs w:val="33"/>
+        </w:rPr>
+        <w:br/>
+        <w:t xml:space="preserve"> </w:t>
+      </w:r>
+      <w:r>
+        <w:rPr>
+          <w:b/>
+          <w:bCs/>
+        </w:rPr>
+        <w:t xml:space="preserve"> </w:t>
+      </w:r>
+      <w:r>
+        <w:rPr>
+          <w:b/>
+          <w:bCs/>
+        </w:rPr>
+        <w:tab/>
+        <w:t>SRS-13:</w:t>
+      </w:r>
+      <w:r>
+        <w:t xml:space="preserve"> The system shall display the error message “The name must be only characters”.</w:t>
+      </w:r>
+      <w:r>
+        <w:rPr>
+          <w:rFonts w:asciiTheme="majorHAnsi" w:eastAsiaTheme="majorEastAsia" w:hAnsiTheme="majorHAnsi" w:cstheme="majorBidi"/>
+          <w:color w:val="2E74B5" w:themeColor="accent1" w:themeShade="BF"/>
+          <w:sz w:val="26"/>
+          <w:szCs w:val="33"/>
+        </w:rPr>
+        <w:br/>
+        <w:t xml:space="preserve"> </w:t>
+      </w:r>
+      <w:r>
+        <w:rPr>
+          <w:rFonts w:asciiTheme="majorHAnsi" w:eastAsiaTheme="majorEastAsia" w:hAnsiTheme="majorHAnsi" w:cstheme="majorBidi"/>
+          <w:color w:val="2E74B5" w:themeColor="accent1" w:themeShade="BF"/>
+          <w:sz w:val="26"/>
+          <w:szCs w:val="33"/>
+        </w:rPr>
+        <w:tab/>
+      </w:r>
+      <w:r>
+        <w:rPr>
+          <w:b/>
+          <w:bCs/>
+        </w:rPr>
+        <w:t>SRS-14:</w:t>
+      </w:r>
+      <w:r>
+        <w:t xml:space="preserve"> The system shall display the error message “The address must be a characters between </w:t>
+      </w:r>
+      <w:r>
+        <w:br/>
+        <w:t xml:space="preserve">                              1-255 characters”.</w:t>
+      </w:r>
+      <w:r>
+        <w:rPr>
+          <w:rFonts w:asciiTheme="majorHAnsi" w:eastAsiaTheme="majorEastAsia" w:hAnsiTheme="majorHAnsi" w:cstheme="majorBidi"/>
+          <w:color w:val="2E74B5" w:themeColor="accent1" w:themeShade="BF"/>
+          <w:sz w:val="26"/>
+          <w:szCs w:val="33"/>
+        </w:rPr>
+        <w:br/>
+        <w:t xml:space="preserve"> </w:t>
+      </w:r>
+      <w:r>
+        <w:rPr>
+          <w:rFonts w:asciiTheme="majorHAnsi" w:eastAsiaTheme="majorEastAsia" w:hAnsiTheme="majorHAnsi" w:cstheme="majorBidi"/>
+          <w:color w:val="2E74B5" w:themeColor="accent1" w:themeShade="BF"/>
+          <w:sz w:val="26"/>
+          <w:szCs w:val="33"/>
+        </w:rPr>
+        <w:tab/>
+      </w:r>
+      <w:r>
+        <w:rPr>
+          <w:b/>
+          <w:bCs/>
+        </w:rPr>
+        <w:t>SRS-14:</w:t>
+      </w:r>
+      <w:r>
+        <w:t xml:space="preserve"> The system shall display the error message “The picture must be image format”.</w:t>
+      </w:r>
     </w:p>
     <w:p>
       <w:pPr>
@@ -3022,454 +3258,143 @@
       </w:pPr>
     </w:p>
     <w:p>
-      <w:r>
+      <w:pPr>
         <w:rPr>
           <w:rFonts w:ascii="Arial" w:hAnsi="Arial" w:cs="Arial"/>
           <w:sz w:val="20"/>
           <w:szCs w:val="20"/>
         </w:rPr>
-        <w:lastRenderedPageBreak/>
-        <w:br/>
-      </w:r>
-      <w:r>
-        <w:rPr>
-          <w:rStyle w:val="Heading4Char"/>
-        </w:rPr>
-        <w:t>URS-02: Customer can login to the system.</w:t>
-      </w:r>
-      <w:r>
-        <w:rPr>
-          <w:rFonts w:asciiTheme="majorHAnsi" w:eastAsiaTheme="majorEastAsia" w:hAnsiTheme="majorHAnsi" w:cstheme="majorBidi"/>
-          <w:color w:val="2E74B5" w:themeColor="accent1" w:themeShade="BF"/>
-          <w:sz w:val="26"/>
-          <w:szCs w:val="33"/>
-        </w:rPr>
-        <w:br/>
-        <w:t xml:space="preserve"> </w:t>
-      </w:r>
-      <w:r>
-        <w:rPr>
-          <w:rFonts w:asciiTheme="majorHAnsi" w:eastAsiaTheme="majorEastAsia" w:hAnsiTheme="majorHAnsi" w:cstheme="majorBidi"/>
-          <w:color w:val="2E74B5" w:themeColor="accent1" w:themeShade="BF"/>
-          <w:sz w:val="26"/>
-          <w:szCs w:val="33"/>
-        </w:rPr>
-        <w:tab/>
-      </w:r>
-      <w:r>
-        <w:rPr>
-          <w:b/>
-          <w:bCs/>
-        </w:rPr>
-        <w:t>SRS-15:</w:t>
-      </w:r>
-      <w:r>
-        <w:t xml:space="preserve"> The system provides the login interface which receive the user name and password.</w:t>
-      </w:r>
-      <w:r>
-        <w:br/>
-        <w:t xml:space="preserve"> </w:t>
-      </w:r>
-      <w:r>
-        <w:tab/>
-      </w:r>
-      <w:r>
-        <w:rPr>
-          <w:b/>
-          <w:bCs/>
-        </w:rPr>
-        <w:t>SRS-16:</w:t>
-      </w:r>
-      <w:r>
-        <w:t xml:space="preserve"> The system can check the username format. The username format should be characters.</w:t>
-      </w:r>
-      <w:r>
-        <w:br/>
-        <w:t xml:space="preserve"> </w:t>
-      </w:r>
-      <w:r>
-        <w:tab/>
-      </w:r>
-      <w:r>
-        <w:rPr>
-          <w:b/>
-          <w:bCs/>
-        </w:rPr>
-        <w:t>SRS-17:</w:t>
-      </w:r>
-      <w:r>
-        <w:t xml:space="preserve"> The system can check the password format. The password must contain the characters.</w:t>
-      </w:r>
-      <w:r>
-        <w:br/>
-        <w:t xml:space="preserve"> </w:t>
-      </w:r>
-      <w:r>
-        <w:tab/>
-      </w:r>
-      <w:r>
-        <w:rPr>
-          <w:b/>
-          <w:bCs/>
-        </w:rPr>
-        <w:t>SRS-18:</w:t>
-      </w:r>
-      <w:r>
-        <w:t xml:space="preserve"> The system validates the username and password.</w:t>
-      </w:r>
-      <w:r>
-        <w:br/>
-        <w:t xml:space="preserve"> </w:t>
-      </w:r>
-      <w:r>
-        <w:tab/>
-      </w:r>
-      <w:r>
-        <w:rPr>
-          <w:b/>
-          <w:bCs/>
-        </w:rPr>
-        <w:t>SRS-19:</w:t>
-      </w:r>
-      <w:r>
-        <w:t xml:space="preserve"> The system shall provide the successful login page.</w:t>
-      </w:r>
-    </w:p>
-    <w:p>
-      <w:pPr>
-        <w:ind w:firstLine="720"/>
-      </w:pPr>
-      <w:r>
-        <w:rPr>
-          <w:b/>
-          <w:bCs/>
-        </w:rPr>
-        <w:t>SRS-07</w:t>
-      </w:r>
-      <w:r>
-        <w:t>: The system shall connect to the database.</w:t>
-      </w:r>
-      <w:r>
-        <w:rPr>
-          <w:color w:val="2E74B5" w:themeColor="accent1" w:themeShade="BF"/>
-          <w:sz w:val="26"/>
-          <w:szCs w:val="26"/>
-        </w:rPr>
-        <w:br/>
-        <w:t xml:space="preserve"> </w:t>
-      </w:r>
-      <w:r>
-        <w:rPr>
-          <w:color w:val="2E74B5" w:themeColor="accent1" w:themeShade="BF"/>
-          <w:sz w:val="26"/>
-          <w:szCs w:val="26"/>
-        </w:rPr>
-        <w:tab/>
-      </w:r>
-      <w:r>
-        <w:rPr>
-          <w:b/>
-          <w:bCs/>
-        </w:rPr>
-        <w:t>SRS-08</w:t>
-      </w:r>
-      <w:r>
-        <w:t>: The system retrieve information from the database.</w:t>
-      </w:r>
-      <w:r>
-        <w:br/>
-        <w:t xml:space="preserve"> </w:t>
-      </w:r>
-      <w:r>
-        <w:tab/>
-      </w:r>
-      <w:r>
-        <w:rPr>
-          <w:b/>
-          <w:bCs/>
-        </w:rPr>
-        <w:t>SRS-20:</w:t>
-      </w:r>
-      <w:r>
-        <w:t xml:space="preserve"> The system shall show the user status with a customer picture on the top-right of </w:t>
-      </w:r>
-      <w:r>
-        <w:br/>
-        <w:t xml:space="preserve">                             the user interface to confirm his identity.</w:t>
-      </w:r>
-    </w:p>
-    <w:p>
-      <w:r>
-        <w:br/>
-      </w:r>
-      <w:r>
-        <w:rPr>
-          <w:rStyle w:val="Heading4Char"/>
-        </w:rPr>
-        <w:t xml:space="preserve">URS-03: Customer can view all the product category. </w:t>
-      </w:r>
-      <w:r>
-        <w:rPr>
-          <w:rStyle w:val="Heading4Char"/>
-        </w:rPr>
-        <w:br/>
-      </w:r>
-      <w:r>
-        <w:rPr>
-          <w:color w:val="2E74B5" w:themeColor="accent1" w:themeShade="BF"/>
-        </w:rPr>
-        <w:t xml:space="preserve"> </w:t>
-      </w:r>
-      <w:r>
-        <w:rPr>
-          <w:color w:val="2E74B5" w:themeColor="accent1" w:themeShade="BF"/>
-        </w:rPr>
-        <w:tab/>
-      </w:r>
-      <w:r>
-        <w:rPr>
-          <w:b/>
-          <w:bCs/>
-        </w:rPr>
-        <w:t>SRS-21:</w:t>
-      </w:r>
-      <w:r>
-        <w:t xml:space="preserve"> The system provide an interface that show all the product category including, name, </w:t>
-      </w:r>
-      <w:r>
-        <w:br/>
-        <w:t xml:space="preserve">                             description, price and image. </w:t>
-      </w:r>
-    </w:p>
-    <w:p>
-      <w:pPr>
-        <w:ind w:firstLine="720"/>
-        <w:rPr>
-          <w:color w:val="2E74B5" w:themeColor="accent1" w:themeShade="BF"/>
-        </w:rPr>
-      </w:pPr>
-      <w:r>
-        <w:rPr>
-          <w:b/>
-          <w:bCs/>
-        </w:rPr>
-        <w:t>SRS-07</w:t>
-      </w:r>
-      <w:r>
-        <w:t>: The system shall connect to the database.</w:t>
-      </w:r>
-      <w:r>
-        <w:rPr>
-          <w:color w:val="2E74B5" w:themeColor="accent1" w:themeShade="BF"/>
-          <w:sz w:val="26"/>
-          <w:szCs w:val="26"/>
-        </w:rPr>
-        <w:br/>
-        <w:t xml:space="preserve"> </w:t>
-      </w:r>
-      <w:r>
-        <w:rPr>
-          <w:color w:val="2E74B5" w:themeColor="accent1" w:themeShade="BF"/>
-          <w:sz w:val="26"/>
-          <w:szCs w:val="26"/>
-        </w:rPr>
-        <w:tab/>
-      </w:r>
-      <w:r>
-        <w:rPr>
-          <w:b/>
-          <w:bCs/>
-        </w:rPr>
-        <w:t>SRS-08</w:t>
-      </w:r>
-      <w:r>
-        <w:t>: The system retrieve information from the database.</w:t>
-      </w:r>
-      <w:r>
-        <w:br/>
-        <w:t xml:space="preserve"> </w:t>
-      </w:r>
-      <w:r>
-        <w:tab/>
-      </w:r>
-      <w:r>
-        <w:rPr>
-          <w:b/>
-          <w:bCs/>
-        </w:rPr>
-        <w:t>SRS-22:</w:t>
-      </w:r>
-      <w:r>
-        <w:t xml:space="preserve"> The system show the product detail that consist of name, description, price and </w:t>
-      </w:r>
-      <w:r>
-        <w:br/>
-        <w:t xml:space="preserve">                              image.</w:t>
-      </w:r>
-    </w:p>
-    <w:p>
-      <w:pPr>
-        <w:pStyle w:val="Heading4"/>
-      </w:pPr>
-      <w:r>
-        <w:rPr>
-          <w:b/>
-          <w:bCs/>
-        </w:rPr>
-        <w:t xml:space="preserve">URS-04: </w:t>
-      </w:r>
-      <w:r>
-        <w:t>Customer can search the product.</w:t>
-      </w:r>
-    </w:p>
-    <w:p>
-      <w:pPr>
-        <w:ind w:firstLine="720"/>
-      </w:pPr>
-      <w:r>
-        <w:rPr>
-          <w:b/>
-          <w:bCs/>
-        </w:rPr>
-        <w:t>SRS-23:</w:t>
-      </w:r>
-      <w:r>
-        <w:t xml:space="preserve"> The system shall provide interface to search a product page which receive product </w:t>
-      </w:r>
-      <w:r>
-        <w:br/>
-        <w:t xml:space="preserve">                              name for searching.</w:t>
-      </w:r>
-      <w:r>
-        <w:br/>
-        <w:t xml:space="preserve"> </w:t>
-      </w:r>
-      <w:r>
-        <w:tab/>
-      </w:r>
-      <w:r>
-        <w:rPr>
-          <w:b/>
-          <w:bCs/>
-        </w:rPr>
-        <w:t>SRS-07</w:t>
-      </w:r>
-      <w:r>
-        <w:t>: The system shall connect to the database.</w:t>
-      </w:r>
-      <w:r>
-        <w:rPr>
-          <w:color w:val="2E74B5" w:themeColor="accent1" w:themeShade="BF"/>
-          <w:sz w:val="26"/>
-          <w:szCs w:val="26"/>
-        </w:rPr>
-        <w:br/>
-        <w:t xml:space="preserve"> </w:t>
-      </w:r>
-      <w:r>
-        <w:rPr>
-          <w:color w:val="2E74B5" w:themeColor="accent1" w:themeShade="BF"/>
-          <w:sz w:val="26"/>
-          <w:szCs w:val="26"/>
-        </w:rPr>
-        <w:tab/>
-      </w:r>
-      <w:r>
-        <w:rPr>
-          <w:b/>
-          <w:bCs/>
-        </w:rPr>
-        <w:t>SRS-24</w:t>
-      </w:r>
-      <w:r>
-        <w:t>: The system retrieve information from the database by name.</w:t>
-      </w:r>
-      <w:r>
-        <w:br/>
-        <w:t xml:space="preserve"> </w:t>
-      </w:r>
-      <w:r>
-        <w:tab/>
-      </w:r>
-      <w:r>
-        <w:rPr>
-          <w:b/>
-          <w:bCs/>
-        </w:rPr>
-        <w:t>SRS-25:</w:t>
-      </w:r>
-      <w:r>
-        <w:t xml:space="preserve"> The system shall provide detail page that consist with product name, product </w:t>
-      </w:r>
-      <w:r>
-        <w:br/>
-        <w:t xml:space="preserve">                              description, and product picture.</w:t>
-      </w:r>
-    </w:p>
-    <w:p>
-      <w:pPr>
-        <w:ind w:firstLine="720"/>
-      </w:pPr>
-      <w:r>
-        <w:br/>
-      </w:r>
-      <w:r>
-        <w:rPr>
-          <w:rStyle w:val="Heading4Char"/>
-        </w:rPr>
-        <w:t>URS-05: Customer can add the product as many products as customer want to the shopping cart.</w:t>
-      </w:r>
-      <w:r>
+      </w:pPr>
+    </w:p>
+    <w:p>
+      <w:pPr>
         <w:rPr>
           <w:rFonts w:ascii="Arial" w:hAnsi="Arial" w:cs="Arial"/>
           <w:sz w:val="20"/>
           <w:szCs w:val="20"/>
         </w:rPr>
-        <w:tab/>
-      </w:r>
-      <w:r>
+      </w:pPr>
+    </w:p>
+    <w:p>
+      <w:pPr>
         <w:rPr>
           <w:rFonts w:ascii="Arial" w:hAnsi="Arial" w:cs="Arial"/>
           <w:sz w:val="20"/>
           <w:szCs w:val="20"/>
         </w:rPr>
-        <w:br/>
-        <w:t xml:space="preserve"> </w:t>
-      </w:r>
+      </w:pPr>
+    </w:p>
+    <w:p>
       <w:r>
         <w:rPr>
           <w:rFonts w:ascii="Arial" w:hAnsi="Arial" w:cs="Arial"/>
           <w:sz w:val="20"/>
           <w:szCs w:val="20"/>
         </w:rPr>
-        <w:tab/>
-      </w:r>
-      <w:r>
-        <w:rPr>
-          <w:b/>
-          <w:bCs/>
-        </w:rPr>
-        <w:t>SRS-26:</w:t>
-      </w:r>
-      <w:r>
-        <w:t xml:space="preserve"> The system shall provide the interface to add new product which user selected.</w:t>
-      </w:r>
-      <w:r>
-        <w:br/>
-        <w:t xml:space="preserve"> </w:t>
-      </w:r>
-      <w:r>
-        <w:tab/>
-      </w:r>
-      <w:r>
-        <w:rPr>
-          <w:b/>
-          <w:bCs/>
-        </w:rPr>
-        <w:t>SRS-27:</w:t>
-      </w:r>
-      <w:r>
-        <w:t xml:space="preserve"> The system add the product that user is selected into the shopping cart.</w:t>
+        <w:br/>
+      </w:r>
+      <w:r>
+        <w:rPr>
+          <w:rStyle w:val="Heading4Char"/>
+        </w:rPr>
+        <w:t>URS-02: Customer can login to the system.</w:t>
+      </w:r>
+      <w:r>
+        <w:rPr>
+          <w:rFonts w:asciiTheme="majorHAnsi" w:eastAsiaTheme="majorEastAsia" w:hAnsiTheme="majorHAnsi" w:cstheme="majorBidi"/>
+          <w:color w:val="2E74B5" w:themeColor="accent1" w:themeShade="BF"/>
+          <w:sz w:val="26"/>
+          <w:szCs w:val="33"/>
+        </w:rPr>
+        <w:br/>
+        <w:t xml:space="preserve"> </w:t>
+      </w:r>
+      <w:r>
+        <w:rPr>
+          <w:rFonts w:asciiTheme="majorHAnsi" w:eastAsiaTheme="majorEastAsia" w:hAnsiTheme="majorHAnsi" w:cstheme="majorBidi"/>
+          <w:color w:val="2E74B5" w:themeColor="accent1" w:themeShade="BF"/>
+          <w:sz w:val="26"/>
+          <w:szCs w:val="33"/>
+        </w:rPr>
+        <w:tab/>
+      </w:r>
+      <w:r>
+        <w:rPr>
+          <w:b/>
+          <w:bCs/>
+        </w:rPr>
+        <w:t>SRS-15:</w:t>
+      </w:r>
+      <w:r>
+        <w:t xml:space="preserve"> The system provides the login interface which receive the user name and password.</w:t>
+      </w:r>
+      <w:r>
+        <w:br/>
+        <w:t xml:space="preserve"> </w:t>
+      </w:r>
+      <w:r>
+        <w:tab/>
+      </w:r>
+      <w:r>
+        <w:rPr>
+          <w:b/>
+          <w:bCs/>
+        </w:rPr>
+        <w:t>SRS-16:</w:t>
+      </w:r>
+      <w:r>
+        <w:t xml:space="preserve"> The system can check the username format. The username format should be characters.</w:t>
+      </w:r>
+      <w:r>
+        <w:br/>
+        <w:t xml:space="preserve"> </w:t>
+      </w:r>
+      <w:r>
+        <w:tab/>
+      </w:r>
+      <w:r>
+        <w:rPr>
+          <w:b/>
+          <w:bCs/>
+        </w:rPr>
+        <w:t>SRS-17:</w:t>
+      </w:r>
+      <w:r>
+        <w:t xml:space="preserve"> The system can check the password format. The password must contain the characters.</w:t>
+      </w:r>
+      <w:r>
+        <w:br/>
+        <w:t xml:space="preserve"> </w:t>
+      </w:r>
+      <w:r>
+        <w:tab/>
+      </w:r>
+      <w:r>
+        <w:rPr>
+          <w:b/>
+          <w:bCs/>
+        </w:rPr>
+        <w:t>SRS-18:</w:t>
+      </w:r>
+      <w:r>
+        <w:t xml:space="preserve"> The system validates the username and password.</w:t>
+      </w:r>
+      <w:r>
+        <w:br/>
+        <w:t xml:space="preserve"> </w:t>
+      </w:r>
+      <w:r>
+        <w:tab/>
+      </w:r>
+      <w:r>
+        <w:rPr>
+          <w:b/>
+          <w:bCs/>
+        </w:rPr>
+        <w:t>SRS-19:</w:t>
+      </w:r>
+      <w:r>
+        <w:t xml:space="preserve"> The system shall provide the successful login page.</w:t>
       </w:r>
     </w:p>
     <w:p>
@@ -3487,304 +3412,284 @@
         <w:t>: The system shall connect to the database.</w:t>
       </w:r>
       <w:r>
-        <w:br/>
-        <w:t xml:space="preserve"> </w:t>
-      </w:r>
-      <w:r>
-        <w:tab/>
-      </w:r>
-      <w:r>
-        <w:rPr>
-          <w:b/>
-          <w:bCs/>
-        </w:rPr>
-        <w:t>SRS-28:</w:t>
-      </w:r>
-      <w:r>
-        <w:t xml:space="preserve"> The system shall update the product that user is selected into the database.</w:t>
-      </w:r>
-      <w:r>
-        <w:br/>
-        <w:t xml:space="preserve"> </w:t>
-      </w:r>
-      <w:r>
-        <w:tab/>
-      </w:r>
-      <w:r>
-        <w:rPr>
-          <w:b/>
-          <w:bCs/>
-        </w:rPr>
-        <w:t>SRS-29:</w:t>
-      </w:r>
-      <w:r>
-        <w:t xml:space="preserve"> The system shall provide the successful add new product page after user add new </w:t>
-      </w:r>
-      <w:r>
-        <w:br/>
-        <w:t xml:space="preserve">                              product into the shopping cart.</w:t>
+        <w:rPr>
+          <w:color w:val="2E74B5" w:themeColor="accent1" w:themeShade="BF"/>
+          <w:sz w:val="26"/>
+          <w:szCs w:val="26"/>
+        </w:rPr>
+        <w:br/>
+        <w:t xml:space="preserve"> </w:t>
+      </w:r>
+      <w:r>
+        <w:rPr>
+          <w:color w:val="2E74B5" w:themeColor="accent1" w:themeShade="BF"/>
+          <w:sz w:val="26"/>
+          <w:szCs w:val="26"/>
+        </w:rPr>
+        <w:tab/>
+      </w:r>
+      <w:r>
+        <w:rPr>
+          <w:b/>
+          <w:bCs/>
+        </w:rPr>
+        <w:t>SRS-08</w:t>
+      </w:r>
+      <w:r>
+        <w:t>: The system retrieve information from the database.</w:t>
+      </w:r>
+      <w:r>
+        <w:br/>
+        <w:t xml:space="preserve"> </w:t>
+      </w:r>
+      <w:r>
+        <w:tab/>
+      </w:r>
+      <w:r>
+        <w:rPr>
+          <w:b/>
+          <w:bCs/>
+        </w:rPr>
+        <w:t>SRS-20:</w:t>
+      </w:r>
+      <w:r>
+        <w:t xml:space="preserve"> The system shall show the user status with a customer picture on the top-right of </w:t>
+      </w:r>
+      <w:r>
+        <w:br/>
+        <w:t xml:space="preserve">                             the user interface to confirm his identity.</w:t>
+      </w:r>
+    </w:p>
+    <w:p>
+      <w:r>
+        <w:br/>
+      </w:r>
+      <w:r>
+        <w:rPr>
+          <w:rStyle w:val="Heading4Char"/>
+        </w:rPr>
+        <w:t xml:space="preserve">URS-03: Customer can view all the product category. </w:t>
+      </w:r>
+      <w:r>
+        <w:rPr>
+          <w:rStyle w:val="Heading4Char"/>
+        </w:rPr>
+        <w:br/>
+      </w:r>
+      <w:r>
+        <w:rPr>
+          <w:color w:val="2E74B5" w:themeColor="accent1" w:themeShade="BF"/>
+        </w:rPr>
+        <w:t xml:space="preserve"> </w:t>
+      </w:r>
+      <w:r>
+        <w:rPr>
+          <w:color w:val="2E74B5" w:themeColor="accent1" w:themeShade="BF"/>
+        </w:rPr>
+        <w:tab/>
+      </w:r>
+      <w:r>
+        <w:rPr>
+          <w:b/>
+          <w:bCs/>
+        </w:rPr>
+        <w:t>SRS-21:</w:t>
+      </w:r>
+      <w:r>
+        <w:t xml:space="preserve"> The system provide an interface that show all the product category including, name, </w:t>
+      </w:r>
+      <w:r>
+        <w:br/>
+        <w:t xml:space="preserve">                             description, price and image. </w:t>
       </w:r>
     </w:p>
     <w:p>
       <w:pPr>
         <w:ind w:firstLine="720"/>
-      </w:pPr>
+        <w:rPr>
+          <w:color w:val="2E74B5" w:themeColor="accent1" w:themeShade="BF"/>
+        </w:rPr>
+      </w:pPr>
+      <w:r>
+        <w:rPr>
+          <w:b/>
+          <w:bCs/>
+        </w:rPr>
+        <w:t>SRS-07</w:t>
+      </w:r>
+      <w:r>
+        <w:t>: The system shall connect to the database.</w:t>
+      </w:r>
+      <w:r>
+        <w:rPr>
+          <w:color w:val="2E74B5" w:themeColor="accent1" w:themeShade="BF"/>
+          <w:sz w:val="26"/>
+          <w:szCs w:val="26"/>
+        </w:rPr>
+        <w:br/>
+        <w:t xml:space="preserve"> </w:t>
+      </w:r>
+      <w:r>
+        <w:rPr>
+          <w:color w:val="2E74B5" w:themeColor="accent1" w:themeShade="BF"/>
+          <w:sz w:val="26"/>
+          <w:szCs w:val="26"/>
+        </w:rPr>
+        <w:tab/>
+      </w:r>
+      <w:r>
+        <w:rPr>
+          <w:b/>
+          <w:bCs/>
+        </w:rPr>
+        <w:t>SRS-08</w:t>
+      </w:r>
+      <w:r>
+        <w:t>: The system retrieve information from the database.</w:t>
+      </w:r>
+      <w:r>
+        <w:br/>
+        <w:t xml:space="preserve"> </w:t>
+      </w:r>
+      <w:r>
+        <w:tab/>
+      </w:r>
+      <w:r>
+        <w:rPr>
+          <w:b/>
+          <w:bCs/>
+        </w:rPr>
+        <w:t>SRS-22:</w:t>
+      </w:r>
+      <w:r>
+        <w:t xml:space="preserve"> The system show the product detail that consist of name, description, price and </w:t>
+      </w:r>
+      <w:r>
+        <w:br/>
+        <w:t xml:space="preserve">                              image.</w:t>
+      </w:r>
+    </w:p>
+    <w:p>
+      <w:pPr>
+        <w:pStyle w:val="Heading4"/>
+      </w:pPr>
+      <w:r>
+        <w:rPr>
+          <w:b/>
+          <w:bCs/>
+        </w:rPr>
+        <w:lastRenderedPageBreak/>
+        <w:t xml:space="preserve">URS-04: </w:t>
+      </w:r>
+      <w:r>
+        <w:t>Customer can search the product.</w:t>
+      </w:r>
     </w:p>
     <w:p>
       <w:pPr>
         <w:ind w:firstLine="720"/>
       </w:pPr>
+      <w:r>
+        <w:rPr>
+          <w:b/>
+          <w:bCs/>
+        </w:rPr>
+        <w:t>SRS-23:</w:t>
+      </w:r>
+      <w:r>
+        <w:t xml:space="preserve"> The system shall provide interface to search a product page which receive product </w:t>
+      </w:r>
+      <w:r>
+        <w:br/>
+        <w:t xml:space="preserve">                              name for searching.</w:t>
+      </w:r>
+      <w:r>
+        <w:br/>
+        <w:t xml:space="preserve"> </w:t>
+      </w:r>
+      <w:r>
+        <w:tab/>
+      </w:r>
+      <w:r>
+        <w:rPr>
+          <w:b/>
+          <w:bCs/>
+        </w:rPr>
+        <w:t>SRS-07</w:t>
+      </w:r>
+      <w:r>
+        <w:t>: The system shall connect to the database.</w:t>
+      </w:r>
+      <w:r>
+        <w:rPr>
+          <w:color w:val="2E74B5" w:themeColor="accent1" w:themeShade="BF"/>
+          <w:sz w:val="26"/>
+          <w:szCs w:val="26"/>
+        </w:rPr>
+        <w:br/>
+        <w:t xml:space="preserve"> </w:t>
+      </w:r>
+      <w:r>
+        <w:rPr>
+          <w:color w:val="2E74B5" w:themeColor="accent1" w:themeShade="BF"/>
+          <w:sz w:val="26"/>
+          <w:szCs w:val="26"/>
+        </w:rPr>
+        <w:tab/>
+      </w:r>
+      <w:r>
+        <w:rPr>
+          <w:b/>
+          <w:bCs/>
+        </w:rPr>
+        <w:t>SRS-24</w:t>
+      </w:r>
+      <w:r>
+        <w:t>: The system retrieve information from the database by name.</w:t>
+      </w:r>
+      <w:r>
+        <w:br/>
+        <w:t xml:space="preserve"> </w:t>
+      </w:r>
+      <w:r>
+        <w:tab/>
+      </w:r>
+      <w:r>
+        <w:rPr>
+          <w:b/>
+          <w:bCs/>
+        </w:rPr>
+        <w:t>SRS-25:</w:t>
+      </w:r>
+      <w:r>
+        <w:t xml:space="preserve"> The system shall provide detail page that consist with product name, product </w:t>
+      </w:r>
+      <w:r>
+        <w:br/>
+        <w:t xml:space="preserve">                              description, and product picture.</w:t>
+      </w:r>
     </w:p>
     <w:p>
       <w:pPr>
         <w:ind w:firstLine="720"/>
       </w:pPr>
-    </w:p>
-    <w:p>
-      <w:pPr>
-        <w:ind w:firstLine="720"/>
-      </w:pPr>
-    </w:p>
-    <w:p>
-      <w:pPr>
-        <w:ind w:firstLine="720"/>
-      </w:pPr>
-    </w:p>
-    <w:p>
-      <w:pPr>
-        <w:ind w:firstLine="720"/>
-        <w:rPr>
-          <w:rFonts w:asciiTheme="majorHAnsi" w:hAnsiTheme="majorHAnsi"/>
-          <w:color w:val="2E74B5" w:themeColor="accent1" w:themeShade="BF"/>
-          <w:sz w:val="26"/>
-          <w:szCs w:val="26"/>
-        </w:rPr>
-      </w:pPr>
-      <w:r>
-        <w:lastRenderedPageBreak/>
+      <w:r>
         <w:br/>
       </w:r>
       <w:r>
         <w:rPr>
           <w:rStyle w:val="Heading4Char"/>
         </w:rPr>
-        <w:t>URS-06: Customer can edit the product in the shopping cart.</w:t>
-      </w:r>
-    </w:p>
-    <w:p>
-      <w:pPr>
-        <w:ind w:firstLine="720"/>
+        <w:t>URS-05: Customer can add the product as many products as customer want to the shopping cart.</w:t>
+      </w:r>
+      <w:r>
         <w:rPr>
           <w:rFonts w:ascii="Arial" w:hAnsi="Arial" w:cs="Arial"/>
           <w:sz w:val="20"/>
           <w:szCs w:val="20"/>
         </w:rPr>
-      </w:pPr>
-      <w:r>
-        <w:rPr>
-          <w:b/>
-          <w:bCs/>
-        </w:rPr>
-        <w:t>SRS-07</w:t>
-      </w:r>
-      <w:r>
-        <w:t>: The system shall connect to the database.</w:t>
-      </w:r>
-      <w:r>
-        <w:rPr>
-          <w:rFonts w:asciiTheme="majorHAnsi" w:hAnsiTheme="majorHAnsi"/>
-          <w:color w:val="2E74B5" w:themeColor="accent1" w:themeShade="BF"/>
-          <w:sz w:val="26"/>
-          <w:szCs w:val="26"/>
-        </w:rPr>
-        <w:br/>
-        <w:t xml:space="preserve"> </w:t>
-      </w:r>
-      <w:r>
-        <w:rPr>
-          <w:rFonts w:asciiTheme="majorHAnsi" w:hAnsiTheme="majorHAnsi"/>
-          <w:color w:val="2E74B5" w:themeColor="accent1" w:themeShade="BF"/>
-          <w:sz w:val="26"/>
-          <w:szCs w:val="26"/>
-        </w:rPr>
-        <w:tab/>
-      </w:r>
-      <w:r>
-        <w:rPr>
-          <w:rFonts w:cs="Arial"/>
-          <w:b/>
-          <w:bCs/>
-          <w:szCs w:val="22"/>
-        </w:rPr>
-        <w:t>SRS-30</w:t>
-      </w:r>
-      <w:r>
-        <w:rPr>
-          <w:rFonts w:cs="Arial"/>
-          <w:szCs w:val="22"/>
-        </w:rPr>
-        <w:t>: The system shall delete the products from the database.</w:t>
-      </w:r>
-      <w:r>
-        <w:rPr>
-          <w:rFonts w:asciiTheme="majorHAnsi" w:hAnsiTheme="majorHAnsi"/>
-          <w:color w:val="2E74B5" w:themeColor="accent1" w:themeShade="BF"/>
-          <w:sz w:val="26"/>
-          <w:szCs w:val="26"/>
-        </w:rPr>
-        <w:br/>
-        <w:t xml:space="preserve"> </w:t>
-      </w:r>
-      <w:r>
-        <w:rPr>
-          <w:rFonts w:asciiTheme="majorHAnsi" w:hAnsiTheme="majorHAnsi"/>
-          <w:color w:val="2E74B5" w:themeColor="accent1" w:themeShade="BF"/>
-          <w:sz w:val="26"/>
-          <w:szCs w:val="26"/>
-        </w:rPr>
-        <w:tab/>
-      </w:r>
-      <w:r>
-        <w:rPr>
-          <w:rFonts w:cs="Arial"/>
-          <w:b/>
-          <w:bCs/>
-          <w:szCs w:val="22"/>
-        </w:rPr>
-        <w:t>SRS-31:</w:t>
-      </w:r>
-      <w:r>
-        <w:rPr>
-          <w:rFonts w:cs="Arial"/>
-          <w:szCs w:val="22"/>
-        </w:rPr>
-        <w:t xml:space="preserve"> The system shall update amount of the products into database.</w:t>
-      </w:r>
-      <w:r>
-        <w:rPr>
-          <w:rFonts w:asciiTheme="majorHAnsi" w:hAnsiTheme="majorHAnsi"/>
-          <w:color w:val="2E74B5" w:themeColor="accent1" w:themeShade="BF"/>
-          <w:sz w:val="26"/>
-          <w:szCs w:val="26"/>
-        </w:rPr>
-        <w:br/>
-        <w:t xml:space="preserve"> </w:t>
-      </w:r>
-      <w:r>
-        <w:rPr>
-          <w:rFonts w:asciiTheme="majorHAnsi" w:hAnsiTheme="majorHAnsi"/>
-          <w:color w:val="2E74B5" w:themeColor="accent1" w:themeShade="BF"/>
-          <w:sz w:val="26"/>
-          <w:szCs w:val="26"/>
-        </w:rPr>
-        <w:tab/>
-      </w:r>
-      <w:r>
-        <w:rPr>
-          <w:rFonts w:cs="Arial"/>
-          <w:b/>
-          <w:bCs/>
-          <w:szCs w:val="22"/>
-        </w:rPr>
-        <w:t>SRS-32</w:t>
-      </w:r>
-      <w:r>
-        <w:rPr>
-          <w:rFonts w:cs="Arial"/>
-          <w:szCs w:val="22"/>
-        </w:rPr>
-        <w:t>: The system shall display the error message “The system cannot edit the new updating”</w:t>
-      </w:r>
-      <w:r>
-        <w:rPr>
-          <w:rFonts w:asciiTheme="majorHAnsi" w:hAnsiTheme="majorHAnsi"/>
-          <w:color w:val="2E74B5" w:themeColor="accent1" w:themeShade="BF"/>
-          <w:sz w:val="26"/>
-          <w:szCs w:val="26"/>
-        </w:rPr>
-        <w:t>.</w:t>
-      </w:r>
-      <w:r>
-        <w:rPr>
-          <w:rFonts w:asciiTheme="majorHAnsi" w:hAnsiTheme="majorHAnsi"/>
-          <w:color w:val="2E74B5" w:themeColor="accent1" w:themeShade="BF"/>
-          <w:sz w:val="26"/>
-          <w:szCs w:val="26"/>
-        </w:rPr>
-        <w:br/>
-        <w:t xml:space="preserve"> </w:t>
-      </w:r>
-      <w:r>
-        <w:rPr>
-          <w:rFonts w:asciiTheme="majorHAnsi" w:hAnsiTheme="majorHAnsi"/>
-          <w:color w:val="2E74B5" w:themeColor="accent1" w:themeShade="BF"/>
-          <w:sz w:val="26"/>
-          <w:szCs w:val="26"/>
-        </w:rPr>
-        <w:tab/>
-      </w:r>
-      <w:r>
-        <w:rPr>
-          <w:rFonts w:cs="Arial"/>
-          <w:b/>
-          <w:bCs/>
-          <w:szCs w:val="22"/>
-        </w:rPr>
-        <w:t>SRS-33</w:t>
-      </w:r>
-      <w:r>
-        <w:rPr>
-          <w:rFonts w:cs="Arial"/>
-          <w:szCs w:val="22"/>
-        </w:rPr>
-        <w:t>: The system shall display the message “Edit Completed” when updated in the database.</w:t>
-      </w:r>
-      <w:r>
-        <w:rPr>
-          <w:rFonts w:asciiTheme="majorHAnsi" w:hAnsiTheme="majorHAnsi"/>
-          <w:color w:val="2E74B5" w:themeColor="accent1" w:themeShade="BF"/>
-          <w:sz w:val="26"/>
-          <w:szCs w:val="26"/>
-        </w:rPr>
-        <w:br/>
-        <w:t xml:space="preserve"> </w:t>
-      </w:r>
-      <w:r>
-        <w:rPr>
-          <w:rFonts w:asciiTheme="majorHAnsi" w:hAnsiTheme="majorHAnsi"/>
-          <w:color w:val="2E74B5" w:themeColor="accent1" w:themeShade="BF"/>
-          <w:sz w:val="26"/>
-          <w:szCs w:val="26"/>
-        </w:rPr>
-        <w:tab/>
-      </w:r>
-      <w:r>
-        <w:rPr>
-          <w:rFonts w:cs="Arial"/>
-          <w:b/>
-          <w:bCs/>
-          <w:szCs w:val="22"/>
-        </w:rPr>
-        <w:t>SRS-34</w:t>
-      </w:r>
-      <w:r>
-        <w:rPr>
-          <w:rFonts w:cs="Arial"/>
-          <w:szCs w:val="22"/>
-        </w:rPr>
-        <w:t>: The system provide an interface for edit function.</w:t>
-      </w:r>
-    </w:p>
-    <w:p>
-      <w:pPr>
-        <w:ind w:firstLine="720"/>
-        <w:rPr>
-          <w:rFonts w:asciiTheme="majorHAnsi" w:hAnsiTheme="majorHAnsi"/>
-          <w:color w:val="2E74B5" w:themeColor="accent1" w:themeShade="BF"/>
-          <w:sz w:val="26"/>
-          <w:szCs w:val="26"/>
-        </w:rPr>
-      </w:pPr>
+        <w:tab/>
+      </w:r>
       <w:r>
         <w:rPr>
           <w:rFonts w:ascii="Arial" w:hAnsi="Arial" w:cs="Arial"/>
@@ -3792,40 +3697,7 @@
           <w:szCs w:val="20"/>
         </w:rPr>
         <w:br/>
-      </w:r>
-      <w:r>
-        <w:rPr>
-          <w:rStyle w:val="Heading4Char"/>
-        </w:rPr>
-        <w:t>URS-07: Customer can save the product in the shopping cart.</w:t>
-      </w:r>
-    </w:p>
-    <w:p>
-      <w:pPr>
-        <w:ind w:firstLine="720"/>
-        <w:rPr>
-          <w:rFonts w:cs="Arial"/>
-          <w:szCs w:val="22"/>
-        </w:rPr>
-      </w:pPr>
-      <w:r>
-        <w:rPr>
-          <w:b/>
-          <w:bCs/>
-        </w:rPr>
-        <w:t>SRS-07</w:t>
-      </w:r>
-      <w:r>
-        <w:t>: The system shall connect to the database.</w:t>
-      </w:r>
-      <w:r>
-        <w:rPr>
-          <w:rFonts w:asciiTheme="majorHAnsi" w:hAnsiTheme="majorHAnsi"/>
-          <w:color w:val="2E74B5" w:themeColor="accent1" w:themeShade="BF"/>
-          <w:sz w:val="26"/>
-          <w:szCs w:val="26"/>
-        </w:rPr>
-        <w:br/>
+        <w:t xml:space="preserve"> </w:t>
       </w:r>
       <w:r>
         <w:rPr>
@@ -3833,14 +3705,170 @@
           <w:sz w:val="20"/>
           <w:szCs w:val="20"/>
         </w:rPr>
-        <w:t xml:space="preserve"> </w:t>
-      </w:r>
-      <w:r>
+        <w:tab/>
+      </w:r>
+      <w:r>
+        <w:rPr>
+          <w:b/>
+          <w:bCs/>
+        </w:rPr>
+        <w:t>SRS-26:</w:t>
+      </w:r>
+      <w:r>
+        <w:t xml:space="preserve"> The system shall provide the interface to add new product which user selected.</w:t>
+      </w:r>
+      <w:r>
+        <w:br/>
+        <w:t xml:space="preserve"> </w:t>
+      </w:r>
+      <w:r>
+        <w:tab/>
+      </w:r>
+      <w:r>
+        <w:rPr>
+          <w:b/>
+          <w:bCs/>
+        </w:rPr>
+        <w:t>SRS-27:</w:t>
+      </w:r>
+      <w:r>
+        <w:t xml:space="preserve"> The system add the product that user is selected into the shopping cart.</w:t>
+      </w:r>
+    </w:p>
+    <w:p>
+      <w:pPr>
+        <w:ind w:firstLine="720"/>
+      </w:pPr>
+      <w:r>
+        <w:rPr>
+          <w:b/>
+          <w:bCs/>
+        </w:rPr>
+        <w:t>SRS-07</w:t>
+      </w:r>
+      <w:r>
+        <w:t>: The system shall connect to the database.</w:t>
+      </w:r>
+      <w:r>
+        <w:br/>
+        <w:t xml:space="preserve"> </w:t>
+      </w:r>
+      <w:r>
+        <w:tab/>
+      </w:r>
+      <w:r>
+        <w:rPr>
+          <w:b/>
+          <w:bCs/>
+        </w:rPr>
+        <w:t>SRS-28:</w:t>
+      </w:r>
+      <w:r>
+        <w:t xml:space="preserve"> The system shall update the product that user is selected into the database.</w:t>
+      </w:r>
+      <w:r>
+        <w:br/>
+        <w:t xml:space="preserve"> </w:t>
+      </w:r>
+      <w:r>
+        <w:tab/>
+      </w:r>
+      <w:r>
+        <w:rPr>
+          <w:b/>
+          <w:bCs/>
+        </w:rPr>
+        <w:t>SRS-29:</w:t>
+      </w:r>
+      <w:r>
+        <w:t xml:space="preserve"> The system shall provide the successful add new product page after user add new </w:t>
+      </w:r>
+      <w:r>
+        <w:br/>
+        <w:t xml:space="preserve">                              product into the shopping cart.</w:t>
+      </w:r>
+    </w:p>
+    <w:p>
+      <w:pPr>
+        <w:ind w:firstLine="720"/>
+      </w:pPr>
+    </w:p>
+    <w:p>
+      <w:pPr>
+        <w:ind w:firstLine="720"/>
+      </w:pPr>
+    </w:p>
+    <w:p>
+      <w:pPr>
+        <w:ind w:firstLine="720"/>
+      </w:pPr>
+    </w:p>
+    <w:p>
+      <w:pPr>
+        <w:ind w:firstLine="720"/>
+      </w:pPr>
+    </w:p>
+    <w:p>
+      <w:pPr>
+        <w:ind w:firstLine="720"/>
+      </w:pPr>
+    </w:p>
+    <w:p>
+      <w:pPr>
+        <w:ind w:firstLine="720"/>
+        <w:rPr>
+          <w:rFonts w:asciiTheme="majorHAnsi" w:hAnsiTheme="majorHAnsi"/>
+          <w:color w:val="2E74B5" w:themeColor="accent1" w:themeShade="BF"/>
+          <w:sz w:val="26"/>
+          <w:szCs w:val="26"/>
+        </w:rPr>
+      </w:pPr>
+      <w:r>
+        <w:br/>
+      </w:r>
+      <w:r>
+        <w:rPr>
+          <w:rStyle w:val="Heading4Char"/>
+        </w:rPr>
+        <w:t>URS-06: Customer can edit the product in the shopping cart.</w:t>
+      </w:r>
+    </w:p>
+    <w:p>
+      <w:pPr>
+        <w:ind w:firstLine="720"/>
         <w:rPr>
           <w:rFonts w:ascii="Arial" w:hAnsi="Arial" w:cs="Arial"/>
           <w:sz w:val="20"/>
           <w:szCs w:val="20"/>
         </w:rPr>
+      </w:pPr>
+      <w:r>
+        <w:rPr>
+          <w:b/>
+          <w:bCs/>
+        </w:rPr>
+        <w:t>SRS-07</w:t>
+      </w:r>
+      <w:r>
+        <w:t>: The system shall connect to the database.</w:t>
+      </w:r>
+      <w:r>
+        <w:rPr>
+          <w:rFonts w:asciiTheme="majorHAnsi" w:hAnsiTheme="majorHAnsi"/>
+          <w:color w:val="2E74B5" w:themeColor="accent1" w:themeShade="BF"/>
+          <w:sz w:val="26"/>
+          <w:szCs w:val="26"/>
+        </w:rPr>
+        <w:br/>
+        <w:t xml:space="preserve"> </w:t>
+      </w:r>
+      <w:r>
+        <w:rPr>
+          <w:rFonts w:asciiTheme="majorHAnsi" w:hAnsiTheme="majorHAnsi"/>
+          <w:color w:val="2E74B5" w:themeColor="accent1" w:themeShade="BF"/>
+          <w:sz w:val="26"/>
+          <w:szCs w:val="26"/>
+        </w:rPr>
         <w:tab/>
       </w:r>
       <w:r>
@@ -3850,150 +3878,385 @@
           <w:bCs/>
           <w:szCs w:val="22"/>
         </w:rPr>
-        <w:t>SRS-35:</w:t>
+        <w:t>SRS-30</w:t>
       </w:r>
       <w:r>
         <w:rPr>
           <w:rFonts w:cs="Arial"/>
           <w:szCs w:val="22"/>
         </w:rPr>
-        <w:t xml:space="preserve"> The system shall update information into the database.</w:t>
-      </w:r>
-      <w:r>
-        <w:rPr>
+        <w:t>: The system shall delete the products from the database.</w:t>
+      </w:r>
+      <w:r>
+        <w:rPr>
+          <w:rFonts w:asciiTheme="majorHAnsi" w:hAnsiTheme="majorHAnsi"/>
+          <w:color w:val="2E74B5" w:themeColor="accent1" w:themeShade="BF"/>
+          <w:sz w:val="26"/>
+          <w:szCs w:val="26"/>
+        </w:rPr>
+        <w:br/>
+        <w:t xml:space="preserve"> </w:t>
+      </w:r>
+      <w:r>
+        <w:rPr>
+          <w:rFonts w:asciiTheme="majorHAnsi" w:hAnsiTheme="majorHAnsi"/>
+          <w:color w:val="2E74B5" w:themeColor="accent1" w:themeShade="BF"/>
+          <w:sz w:val="26"/>
+          <w:szCs w:val="26"/>
+        </w:rPr>
+        <w:tab/>
+      </w:r>
+      <w:r>
+        <w:rPr>
+          <w:rFonts w:cs="Arial"/>
+          <w:b/>
+          <w:bCs/>
           <w:szCs w:val="22"/>
         </w:rPr>
-        <w:br/>
-        <w:t xml:space="preserve"> </w:t>
-      </w:r>
-      <w:r>
-        <w:rPr>
-          <w:rFonts w:cs="Arial"/>
-          <w:b/>
-          <w:bCs/>
-          <w:szCs w:val="22"/>
-        </w:rPr>
-        <w:tab/>
-        <w:t>SRS-36:</w:t>
+        <w:t>SRS-31:</w:t>
       </w:r>
       <w:r>
         <w:rPr>
           <w:rFonts w:cs="Arial"/>
           <w:szCs w:val="22"/>
         </w:rPr>
-        <w:t xml:space="preserve"> The system shall display error message “The system cannot save the new product”</w:t>
-      </w:r>
-      <w:r>
-        <w:rPr>
+        <w:t xml:space="preserve"> The system shall update amount of the products into database.</w:t>
+      </w:r>
+      <w:r>
+        <w:rPr>
+          <w:rFonts w:asciiTheme="majorHAnsi" w:hAnsiTheme="majorHAnsi"/>
+          <w:color w:val="2E74B5" w:themeColor="accent1" w:themeShade="BF"/>
+          <w:sz w:val="26"/>
+          <w:szCs w:val="26"/>
+        </w:rPr>
+        <w:br/>
+        <w:t xml:space="preserve"> </w:t>
+      </w:r>
+      <w:r>
+        <w:rPr>
+          <w:rFonts w:asciiTheme="majorHAnsi" w:hAnsiTheme="majorHAnsi"/>
+          <w:color w:val="2E74B5" w:themeColor="accent1" w:themeShade="BF"/>
+          <w:sz w:val="26"/>
+          <w:szCs w:val="26"/>
+        </w:rPr>
+        <w:tab/>
+      </w:r>
+      <w:r>
+        <w:rPr>
+          <w:rFonts w:cs="Arial"/>
+          <w:b/>
+          <w:bCs/>
           <w:szCs w:val="22"/>
         </w:rPr>
-        <w:t>.</w:t>
-      </w:r>
-      <w:r>
-        <w:rPr>
-          <w:szCs w:val="22"/>
-        </w:rPr>
-        <w:br/>
-        <w:t xml:space="preserve"> </w:t>
-      </w:r>
-      <w:r>
-        <w:rPr>
-          <w:szCs w:val="22"/>
-        </w:rPr>
-        <w:tab/>
-      </w:r>
-      <w:r>
-        <w:rPr>
-          <w:rFonts w:cs="Arial"/>
-          <w:b/>
-          <w:bCs/>
-          <w:szCs w:val="22"/>
-        </w:rPr>
-        <w:t>SRS-37:</w:t>
+        <w:t>SRS-32</w:t>
       </w:r>
       <w:r>
         <w:rPr>
           <w:rFonts w:cs="Arial"/>
           <w:szCs w:val="22"/>
         </w:rPr>
-        <w:t xml:space="preserve"> The system shall display error message “The system cannot connect to the database”.</w:t>
+        <w:t>: The system shall display the error message “The system cannot edit the new updating”</w:t>
+      </w:r>
+      <w:r>
+        <w:rPr>
+          <w:rFonts w:asciiTheme="majorHAnsi" w:hAnsiTheme="majorHAnsi"/>
+          <w:color w:val="2E74B5" w:themeColor="accent1" w:themeShade="BF"/>
+          <w:sz w:val="26"/>
+          <w:szCs w:val="26"/>
+        </w:rPr>
+        <w:t>.</w:t>
+      </w:r>
+      <w:r>
+        <w:rPr>
+          <w:rFonts w:asciiTheme="majorHAnsi" w:hAnsiTheme="majorHAnsi"/>
+          <w:color w:val="2E74B5" w:themeColor="accent1" w:themeShade="BF"/>
+          <w:sz w:val="26"/>
+          <w:szCs w:val="26"/>
+        </w:rPr>
+        <w:br/>
+        <w:t xml:space="preserve"> </w:t>
+      </w:r>
+      <w:r>
+        <w:rPr>
+          <w:rFonts w:asciiTheme="majorHAnsi" w:hAnsiTheme="majorHAnsi"/>
+          <w:color w:val="2E74B5" w:themeColor="accent1" w:themeShade="BF"/>
+          <w:sz w:val="26"/>
+          <w:szCs w:val="26"/>
+        </w:rPr>
+        <w:tab/>
+      </w:r>
+      <w:r>
+        <w:rPr>
+          <w:rFonts w:cs="Arial"/>
+          <w:b/>
+          <w:bCs/>
+          <w:szCs w:val="22"/>
+        </w:rPr>
+        <w:t>SRS-33</w:t>
       </w:r>
       <w:r>
         <w:rPr>
           <w:rFonts w:cs="Arial"/>
           <w:szCs w:val="22"/>
         </w:rPr>
-        <w:br/>
-        <w:t xml:space="preserve"> </w:t>
+        <w:t>: The system shall display the message “Edit Completed” when updated in the database.</w:t>
+      </w:r>
+      <w:r>
+        <w:rPr>
+          <w:rFonts w:asciiTheme="majorHAnsi" w:hAnsiTheme="majorHAnsi"/>
+          <w:color w:val="2E74B5" w:themeColor="accent1" w:themeShade="BF"/>
+          <w:sz w:val="26"/>
+          <w:szCs w:val="26"/>
+        </w:rPr>
+        <w:br/>
+        <w:t xml:space="preserve"> </w:t>
+      </w:r>
+      <w:r>
+        <w:rPr>
+          <w:rFonts w:asciiTheme="majorHAnsi" w:hAnsiTheme="majorHAnsi"/>
+          <w:color w:val="2E74B5" w:themeColor="accent1" w:themeShade="BF"/>
+          <w:sz w:val="26"/>
+          <w:szCs w:val="26"/>
+        </w:rPr>
+        <w:tab/>
+      </w:r>
+      <w:r>
+        <w:rPr>
+          <w:rFonts w:cs="Arial"/>
+          <w:b/>
+          <w:bCs/>
+          <w:szCs w:val="22"/>
+        </w:rPr>
+        <w:t>SRS-34</w:t>
       </w:r>
       <w:r>
         <w:rPr>
           <w:rFonts w:cs="Arial"/>
           <w:szCs w:val="22"/>
         </w:rPr>
-        <w:tab/>
-      </w:r>
-      <w:r>
-        <w:rPr>
-          <w:rFonts w:cs="Arial"/>
-          <w:b/>
-          <w:bCs/>
-          <w:szCs w:val="22"/>
-        </w:rPr>
-        <w:t>SRS-38:</w:t>
-      </w:r>
-      <w:r>
+        <w:t>: The system provide an interface for edit function.</w:t>
+      </w:r>
+    </w:p>
+    <w:p>
+      <w:pPr>
+        <w:ind w:firstLine="720"/>
+        <w:rPr>
+          <w:rFonts w:asciiTheme="majorHAnsi" w:hAnsiTheme="majorHAnsi"/>
+          <w:color w:val="2E74B5" w:themeColor="accent1" w:themeShade="BF"/>
+          <w:sz w:val="26"/>
+          <w:szCs w:val="26"/>
+        </w:rPr>
+      </w:pPr>
+      <w:r>
+        <w:rPr>
+          <w:rFonts w:ascii="Arial" w:hAnsi="Arial" w:cs="Arial"/>
+          <w:sz w:val="20"/>
+          <w:szCs w:val="20"/>
+        </w:rPr>
+        <w:br/>
+      </w:r>
+      <w:r>
+        <w:rPr>
+          <w:rStyle w:val="Heading4Char"/>
+        </w:rPr>
+        <w:t>URS-07: Customer can save the product in the shopping cart.</w:t>
+      </w:r>
+    </w:p>
+    <w:p>
+      <w:pPr>
+        <w:ind w:firstLine="720"/>
         <w:rPr>
           <w:rFonts w:cs="Arial"/>
           <w:szCs w:val="22"/>
         </w:rPr>
-        <w:t xml:space="preserve"> The system shall display the message “Save Completed” when updated in the database.</w:t>
-      </w:r>
-      <w:r>
-        <w:rPr>
+      </w:pPr>
+      <w:r>
+        <w:rPr>
+          <w:b/>
+          <w:bCs/>
+        </w:rPr>
+        <w:t>SRS-07</w:t>
+      </w:r>
+      <w:r>
+        <w:t>: The system shall connect to the database.</w:t>
+      </w:r>
+      <w:r>
+        <w:rPr>
+          <w:rFonts w:asciiTheme="majorHAnsi" w:hAnsiTheme="majorHAnsi"/>
+          <w:color w:val="2E74B5" w:themeColor="accent1" w:themeShade="BF"/>
+          <w:sz w:val="26"/>
+          <w:szCs w:val="26"/>
+        </w:rPr>
+        <w:br/>
+      </w:r>
+      <w:r>
+        <w:rPr>
+          <w:rFonts w:ascii="Arial" w:hAnsi="Arial" w:cs="Arial"/>
+          <w:sz w:val="20"/>
+          <w:szCs w:val="20"/>
+        </w:rPr>
+        <w:t xml:space="preserve"> </w:t>
+      </w:r>
+      <w:r>
+        <w:rPr>
+          <w:rFonts w:ascii="Arial" w:hAnsi="Arial" w:cs="Arial"/>
+          <w:sz w:val="20"/>
+          <w:szCs w:val="20"/>
+        </w:rPr>
+        <w:tab/>
+      </w:r>
+      <w:r>
+        <w:rPr>
+          <w:rFonts w:cs="Arial"/>
+          <w:b/>
+          <w:bCs/>
           <w:szCs w:val="22"/>
         </w:rPr>
-        <w:br/>
-        <w:t xml:space="preserve"> </w:t>
-      </w:r>
-      <w:r>
-        <w:rPr>
-          <w:szCs w:val="22"/>
-        </w:rPr>
-        <w:tab/>
-      </w:r>
-      <w:r>
-        <w:rPr>
-          <w:rFonts w:cs="Arial"/>
-          <w:b/>
-          <w:bCs/>
-          <w:szCs w:val="22"/>
-        </w:rPr>
-        <w:t>SRS-39:</w:t>
+        <w:t>SRS-35:</w:t>
       </w:r>
       <w:r>
         <w:rPr>
           <w:rFonts w:cs="Arial"/>
           <w:szCs w:val="22"/>
         </w:rPr>
-        <w:t xml:space="preserve"> The system provide an interface for save function.</w:t>
-      </w:r>
-    </w:p>
-    <w:p>
-      <w:pPr>
-        <w:ind w:firstLine="720"/>
-        <w:rPr>
-          <w:rFonts w:asciiTheme="majorHAnsi" w:hAnsiTheme="majorHAnsi"/>
-          <w:color w:val="2E74B5" w:themeColor="accent1" w:themeShade="BF"/>
-          <w:sz w:val="26"/>
-          <w:szCs w:val="26"/>
-        </w:rPr>
-      </w:pPr>
+        <w:t xml:space="preserve"> The system shall update information into the database.</w:t>
+      </w:r>
+      <w:r>
+        <w:rPr>
+          <w:szCs w:val="22"/>
+        </w:rPr>
+        <w:br/>
+        <w:t xml:space="preserve"> </w:t>
+      </w:r>
+      <w:r>
+        <w:rPr>
+          <w:rFonts w:cs="Arial"/>
+          <w:b/>
+          <w:bCs/>
+          <w:szCs w:val="22"/>
+        </w:rPr>
+        <w:tab/>
+        <w:t>SRS-36:</w:t>
+      </w:r>
       <w:r>
         <w:rPr>
           <w:rFonts w:cs="Arial"/>
           <w:szCs w:val="22"/>
         </w:rPr>
+        <w:t xml:space="preserve"> The system shall display error message “The system cannot save the new product”</w:t>
+      </w:r>
+      <w:r>
+        <w:rPr>
+          <w:szCs w:val="22"/>
+        </w:rPr>
+        <w:t>.</w:t>
+      </w:r>
+      <w:r>
+        <w:rPr>
+          <w:szCs w:val="22"/>
+        </w:rPr>
+        <w:br/>
+        <w:t xml:space="preserve"> </w:t>
+      </w:r>
+      <w:r>
+        <w:rPr>
+          <w:szCs w:val="22"/>
+        </w:rPr>
+        <w:tab/>
+      </w:r>
+      <w:r>
+        <w:rPr>
+          <w:rFonts w:cs="Arial"/>
+          <w:b/>
+          <w:bCs/>
+          <w:szCs w:val="22"/>
+        </w:rPr>
+        <w:t>SRS-37:</w:t>
+      </w:r>
+      <w:r>
+        <w:rPr>
+          <w:rFonts w:cs="Arial"/>
+          <w:szCs w:val="22"/>
+        </w:rPr>
+        <w:t xml:space="preserve"> The system shall display error message “The system cannot connect to the database”.</w:t>
+      </w:r>
+      <w:r>
+        <w:rPr>
+          <w:rFonts w:cs="Arial"/>
+          <w:szCs w:val="22"/>
+        </w:rPr>
+        <w:br/>
+        <w:t xml:space="preserve"> </w:t>
+      </w:r>
+      <w:r>
+        <w:rPr>
+          <w:rFonts w:cs="Arial"/>
+          <w:szCs w:val="22"/>
+        </w:rPr>
+        <w:tab/>
+      </w:r>
+      <w:r>
+        <w:rPr>
+          <w:rFonts w:cs="Arial"/>
+          <w:b/>
+          <w:bCs/>
+          <w:szCs w:val="22"/>
+        </w:rPr>
+        <w:t>SRS-38:</w:t>
+      </w:r>
+      <w:r>
+        <w:rPr>
+          <w:rFonts w:cs="Arial"/>
+          <w:szCs w:val="22"/>
+        </w:rPr>
+        <w:t xml:space="preserve"> The system shall display the message “Save Completed” when updated in the database.</w:t>
+      </w:r>
+      <w:r>
+        <w:rPr>
+          <w:szCs w:val="22"/>
+        </w:rPr>
+        <w:br/>
+        <w:t xml:space="preserve"> </w:t>
+      </w:r>
+      <w:r>
+        <w:rPr>
+          <w:szCs w:val="22"/>
+        </w:rPr>
+        <w:tab/>
+      </w:r>
+      <w:r>
+        <w:rPr>
+          <w:rFonts w:cs="Arial"/>
+          <w:b/>
+          <w:bCs/>
+          <w:szCs w:val="22"/>
+        </w:rPr>
+        <w:t>SRS-39:</w:t>
+      </w:r>
+      <w:r>
+        <w:rPr>
+          <w:rFonts w:cs="Arial"/>
+          <w:szCs w:val="22"/>
+        </w:rPr>
+        <w:t xml:space="preserve"> The system provide an interface for save function.</w:t>
+      </w:r>
+    </w:p>
+    <w:p>
+      <w:pPr>
+        <w:ind w:firstLine="720"/>
+        <w:rPr>
+          <w:rFonts w:asciiTheme="majorHAnsi" w:hAnsiTheme="majorHAnsi"/>
+          <w:color w:val="2E74B5" w:themeColor="accent1" w:themeShade="BF"/>
+          <w:sz w:val="26"/>
+          <w:szCs w:val="26"/>
+        </w:rPr>
+      </w:pPr>
+      <w:r>
+        <w:rPr>
+          <w:rFonts w:cs="Arial"/>
+          <w:szCs w:val="22"/>
+        </w:rPr>
+        <w:lastRenderedPageBreak/>
         <w:br/>
       </w:r>
       <w:r>
@@ -4361,15 +4624,14 @@
       </w:pPr>
     </w:p>
     <w:p>
-      <w:bookmarkStart w:id="5" w:name="_Toc379663875"/>
+      <w:bookmarkStart w:id="6" w:name="_Toc379663875"/>
       <w:r>
         <w:rPr>
           <w:rStyle w:val="Heading3Char"/>
         </w:rPr>
-        <w:lastRenderedPageBreak/>
         <w:t>URS: ADMINISTRATOR</w:t>
       </w:r>
-      <w:bookmarkEnd w:id="5"/>
+      <w:bookmarkEnd w:id="6"/>
       <w:r>
         <w:rPr>
           <w:rFonts w:ascii="Arial" w:hAnsi="Arial" w:cs="Arial"/>
@@ -4556,8 +4818,6 @@
       <w:r>
         <w:t>.</w:t>
       </w:r>
-      <w:bookmarkStart w:id="6" w:name="_GoBack"/>
-      <w:bookmarkEnd w:id="6"/>
     </w:p>
     <w:p>
       <w:r>
@@ -4674,6 +4934,7 @@
     </w:p>
     <w:p>
       <w:r>
+        <w:lastRenderedPageBreak/>
         <w:br/>
       </w:r>
       <w:r>
@@ -5792,6 +6053,7 @@
   <w:style w:type="character" w:default="1" w:styleId="DefaultParagraphFont">
     <w:name w:val="Default Paragraph Font"/>
     <w:uiPriority w:val="1"/>
+    <w:semiHidden/>
     <w:unhideWhenUsed/>
   </w:style>
   <w:style w:type="table" w:default="1" w:styleId="TableNormal">
@@ -6231,7 +6493,7 @@
 </file>
 
 <file path=customXml/itemProps1.xml><?xml version="1.0" encoding="utf-8"?>
-<ds:datastoreItem xmlns:ds="http://schemas.openxmlformats.org/officeDocument/2006/customXml" ds:itemID="{E875B2D6-D95A-4234-B671-148626CB98B4}">
+<ds:datastoreItem xmlns:ds="http://schemas.openxmlformats.org/officeDocument/2006/customXml" ds:itemID="{A3AE5422-5E64-4A74-B4DE-A84384B4C4DF}">
   <ds:schemaRefs>
     <ds:schemaRef ds:uri="http://schemas.openxmlformats.org/officeDocument/2006/bibliography"/>
   </ds:schemaRefs>

--- a/E-ShoesShopping-ProjectV.0.1.docx
+++ b/E-ShoesShopping-ProjectV.0.1.docx
@@ -2741,2532 +2741,5488 @@
         <w:t>URS-15: Administrator can logout.</w:t>
       </w:r>
     </w:p>
+    <w:p/>
     <w:p>
-      <w:bookmarkStart w:id="2" w:name="_GoBack"/>
+      <w:pPr>
+        <w:pStyle w:val="Heading1"/>
+      </w:pPr>
+      <w:bookmarkStart w:id="2" w:name="_Toc379663872"/>
+      <w:r>
+        <w:t>SRS</w:t>
+      </w:r>
       <w:bookmarkEnd w:id="2"/>
+    </w:p>
+    <w:p>
+      <w:pPr>
+        <w:pStyle w:val="Heading2"/>
+      </w:pPr>
+      <w:bookmarkStart w:id="3" w:name="_Toc379663873"/>
+      <w:r>
+        <w:t>List SRS</w:t>
+      </w:r>
+      <w:bookmarkEnd w:id="3"/>
+    </w:p>
+    <w:p>
+      <w:r>
+        <w:rPr>
+          <w:rStyle w:val="Heading2Char"/>
+        </w:rPr>
+        <w:br/>
+      </w:r>
+      <w:r>
+        <w:rPr>
+          <w:b/>
+          <w:bCs/>
+        </w:rPr>
+        <w:t xml:space="preserve"> </w:t>
+      </w:r>
+      <w:r>
+        <w:rPr>
+          <w:b/>
+          <w:bCs/>
+        </w:rPr>
+        <w:tab/>
+      </w:r>
+      <w:r>
+        <w:rPr>
+          <w:b/>
+          <w:bCs/>
+        </w:rPr>
+        <w:t>SRS-01:</w:t>
+      </w:r>
+      <w:r>
+        <w:t xml:space="preserve"> The system provide an interface for registration which receive username, password,  </w:t>
+      </w:r>
+      <w:r>
+        <w:br/>
+        <w:t xml:space="preserve">                              name address and their picture for the registration. </w:t>
+      </w:r>
+      <w:r>
+        <w:rPr>
+          <w:rFonts w:asciiTheme="majorHAnsi" w:eastAsiaTheme="majorEastAsia" w:hAnsiTheme="majorHAnsi" w:cstheme="majorBidi"/>
+          <w:color w:val="2E74B5" w:themeColor="accent1" w:themeShade="BF"/>
+          <w:sz w:val="26"/>
+          <w:szCs w:val="33"/>
+        </w:rPr>
+        <w:br/>
+      </w:r>
+      <w:r>
+        <w:rPr>
+          <w:b/>
+          <w:bCs/>
+        </w:rPr>
+        <w:t xml:space="preserve"> </w:t>
+      </w:r>
+      <w:r>
+        <w:rPr>
+          <w:b/>
+          <w:bCs/>
+        </w:rPr>
+        <w:tab/>
+      </w:r>
+      <w:r>
+        <w:rPr>
+          <w:b/>
+          <w:bCs/>
+        </w:rPr>
+        <w:t>SRS-02:</w:t>
+      </w:r>
+      <w:r>
+        <w:t xml:space="preserve"> The system can check the name format. The name format should be only a character.</w:t>
+      </w:r>
+      <w:r>
+        <w:rPr>
+          <w:rFonts w:asciiTheme="majorHAnsi" w:eastAsiaTheme="majorEastAsia" w:hAnsiTheme="majorHAnsi" w:cstheme="majorBidi"/>
+          <w:color w:val="2E74B5" w:themeColor="accent1" w:themeShade="BF"/>
+          <w:sz w:val="26"/>
+          <w:szCs w:val="33"/>
+        </w:rPr>
+        <w:br/>
+        <w:t xml:space="preserve"> </w:t>
+      </w:r>
+      <w:r>
+        <w:rPr>
+          <w:rFonts w:asciiTheme="majorHAnsi" w:eastAsiaTheme="majorEastAsia" w:hAnsiTheme="majorHAnsi" w:cstheme="majorBidi"/>
+          <w:color w:val="2E74B5" w:themeColor="accent1" w:themeShade="BF"/>
+          <w:sz w:val="26"/>
+          <w:szCs w:val="33"/>
+        </w:rPr>
+        <w:tab/>
+      </w:r>
+      <w:r>
+        <w:rPr>
+          <w:b/>
+          <w:bCs/>
+        </w:rPr>
+        <w:t>SRS-03:</w:t>
+      </w:r>
+      <w:r>
+        <w:t xml:space="preserve"> </w:t>
+      </w:r>
+      <w:r>
+        <w:t>The system can check the address. The address format should be a characters between 1-255 characters.</w:t>
+      </w:r>
+      <w:r>
+        <w:rPr>
+          <w:rFonts w:asciiTheme="majorHAnsi" w:eastAsiaTheme="majorEastAsia" w:hAnsiTheme="majorHAnsi" w:cstheme="majorBidi"/>
+          <w:color w:val="2E74B5" w:themeColor="accent1" w:themeShade="BF"/>
+          <w:sz w:val="26"/>
+          <w:szCs w:val="33"/>
+        </w:rPr>
+        <w:br/>
+        <w:t xml:space="preserve"> </w:t>
+      </w:r>
+      <w:r>
+        <w:rPr>
+          <w:rFonts w:asciiTheme="majorHAnsi" w:eastAsiaTheme="majorEastAsia" w:hAnsiTheme="majorHAnsi" w:cstheme="majorBidi"/>
+          <w:color w:val="2E74B5" w:themeColor="accent1" w:themeShade="BF"/>
+          <w:sz w:val="26"/>
+          <w:szCs w:val="33"/>
+        </w:rPr>
+        <w:tab/>
+      </w:r>
+      <w:r>
+        <w:rPr>
+          <w:b/>
+          <w:bCs/>
+        </w:rPr>
+        <w:t>SRS-04:</w:t>
+      </w:r>
+      <w:r>
+        <w:t xml:space="preserve"> The system can check the picture that user uploading. The picture should be an image </w:t>
+      </w:r>
+      <w:bookmarkStart w:id="4" w:name="_GoBack"/>
+      <w:bookmarkEnd w:id="4"/>
+      <w:r>
+        <w:t>format such as, .</w:t>
+      </w:r>
+      <w:proofErr w:type="spellStart"/>
+      <w:r>
+        <w:t>png</w:t>
+      </w:r>
+      <w:proofErr w:type="spellEnd"/>
+      <w:r>
+        <w:t>, .jpg.</w:t>
+      </w:r>
+      <w:r>
+        <w:rPr>
+          <w:rFonts w:asciiTheme="majorHAnsi" w:eastAsiaTheme="majorEastAsia" w:hAnsiTheme="majorHAnsi" w:cstheme="majorBidi"/>
+          <w:color w:val="2E74B5" w:themeColor="accent1" w:themeShade="BF"/>
+          <w:sz w:val="26"/>
+          <w:szCs w:val="33"/>
+        </w:rPr>
+        <w:br/>
+        <w:t xml:space="preserve"> </w:t>
+      </w:r>
+      <w:r>
+        <w:rPr>
+          <w:rFonts w:asciiTheme="majorHAnsi" w:eastAsiaTheme="majorEastAsia" w:hAnsiTheme="majorHAnsi" w:cstheme="majorBidi"/>
+          <w:color w:val="2E74B5" w:themeColor="accent1" w:themeShade="BF"/>
+          <w:sz w:val="26"/>
+          <w:szCs w:val="33"/>
+        </w:rPr>
+        <w:tab/>
+      </w:r>
+      <w:r>
+        <w:rPr>
+          <w:b/>
+          <w:bCs/>
+        </w:rPr>
+        <w:t>SRS-05:</w:t>
+      </w:r>
+      <w:r>
+        <w:t xml:space="preserve"> The system can check the username format. The username format should be characters.</w:t>
+      </w:r>
+      <w:r>
+        <w:rPr>
+          <w:rFonts w:asciiTheme="majorHAnsi" w:eastAsiaTheme="majorEastAsia" w:hAnsiTheme="majorHAnsi" w:cstheme="majorBidi"/>
+          <w:color w:val="2E74B5" w:themeColor="accent1" w:themeShade="BF"/>
+          <w:sz w:val="26"/>
+          <w:szCs w:val="33"/>
+        </w:rPr>
+        <w:br/>
+        <w:t xml:space="preserve"> </w:t>
+      </w:r>
+      <w:r>
+        <w:rPr>
+          <w:rFonts w:asciiTheme="majorHAnsi" w:eastAsiaTheme="majorEastAsia" w:hAnsiTheme="majorHAnsi" w:cstheme="majorBidi"/>
+          <w:color w:val="2E74B5" w:themeColor="accent1" w:themeShade="BF"/>
+          <w:sz w:val="26"/>
+          <w:szCs w:val="33"/>
+        </w:rPr>
+        <w:tab/>
+      </w:r>
+      <w:r>
+        <w:rPr>
+          <w:b/>
+          <w:bCs/>
+        </w:rPr>
+        <w:t>SRS-06:</w:t>
+      </w:r>
+      <w:r>
+        <w:t xml:space="preserve"> The system can check the password format. The password format should be </w:t>
+      </w:r>
+      <w:r>
+        <w:lastRenderedPageBreak/>
+        <w:t>characters.</w:t>
+      </w:r>
+      <w:r>
+        <w:rPr>
+          <w:rFonts w:asciiTheme="majorHAnsi" w:eastAsiaTheme="majorEastAsia" w:hAnsiTheme="majorHAnsi" w:cstheme="majorBidi"/>
+          <w:color w:val="2E74B5" w:themeColor="accent1" w:themeShade="BF"/>
+          <w:sz w:val="26"/>
+          <w:szCs w:val="33"/>
+        </w:rPr>
+        <w:br/>
+        <w:t xml:space="preserve"> </w:t>
+      </w:r>
+      <w:r>
+        <w:rPr>
+          <w:rFonts w:asciiTheme="majorHAnsi" w:eastAsiaTheme="majorEastAsia" w:hAnsiTheme="majorHAnsi" w:cstheme="majorBidi"/>
+          <w:color w:val="2E74B5" w:themeColor="accent1" w:themeShade="BF"/>
+          <w:sz w:val="26"/>
+          <w:szCs w:val="33"/>
+        </w:rPr>
+        <w:tab/>
+      </w:r>
+      <w:r>
+        <w:rPr>
+          <w:b/>
+          <w:bCs/>
+        </w:rPr>
+        <w:t>SRS-07</w:t>
+      </w:r>
+      <w:r>
+        <w:t>: The system shall connect to the database.</w:t>
+      </w:r>
+      <w:r>
+        <w:rPr>
+          <w:color w:val="2E74B5" w:themeColor="accent1" w:themeShade="BF"/>
+          <w:sz w:val="26"/>
+          <w:szCs w:val="26"/>
+        </w:rPr>
+        <w:br/>
+        <w:t xml:space="preserve"> </w:t>
+      </w:r>
+      <w:r>
+        <w:rPr>
+          <w:color w:val="2E74B5" w:themeColor="accent1" w:themeShade="BF"/>
+          <w:sz w:val="26"/>
+          <w:szCs w:val="26"/>
+        </w:rPr>
+        <w:tab/>
+      </w:r>
+      <w:r>
+        <w:rPr>
+          <w:b/>
+          <w:bCs/>
+        </w:rPr>
+        <w:t>SRS-08</w:t>
+      </w:r>
+      <w:r>
+        <w:t>: The system retrieve information from the database.</w:t>
+      </w:r>
+      <w:r>
+        <w:rPr>
+          <w:rFonts w:asciiTheme="majorHAnsi" w:eastAsiaTheme="majorEastAsia" w:hAnsiTheme="majorHAnsi" w:cstheme="majorBidi"/>
+          <w:color w:val="2E74B5" w:themeColor="accent1" w:themeShade="BF"/>
+          <w:sz w:val="26"/>
+          <w:szCs w:val="33"/>
+        </w:rPr>
+        <w:br/>
+        <w:t xml:space="preserve"> </w:t>
+      </w:r>
+      <w:r>
+        <w:rPr>
+          <w:rFonts w:asciiTheme="majorHAnsi" w:eastAsiaTheme="majorEastAsia" w:hAnsiTheme="majorHAnsi" w:cstheme="majorBidi"/>
+          <w:color w:val="2E74B5" w:themeColor="accent1" w:themeShade="BF"/>
+          <w:sz w:val="26"/>
+          <w:szCs w:val="33"/>
+        </w:rPr>
+        <w:tab/>
+      </w:r>
+      <w:r>
+        <w:rPr>
+          <w:b/>
+          <w:bCs/>
+        </w:rPr>
+        <w:t>SRS-09</w:t>
+      </w:r>
+      <w:r>
+        <w:rPr>
+          <w:b/>
+          <w:bCs/>
+        </w:rPr>
+        <w:t>:</w:t>
+      </w:r>
+      <w:r>
+        <w:t xml:space="preserve"> The system shall add a new customer information to database using username, </w:t>
+      </w:r>
+      <w:r>
+        <w:br/>
+        <w:t xml:space="preserve">                             password, name, address and their picture.</w:t>
+      </w:r>
+      <w:r>
+        <w:rPr>
+          <w:rFonts w:asciiTheme="majorHAnsi" w:eastAsiaTheme="majorEastAsia" w:hAnsiTheme="majorHAnsi" w:cstheme="majorBidi"/>
+          <w:color w:val="2E74B5" w:themeColor="accent1" w:themeShade="BF"/>
+          <w:sz w:val="26"/>
+          <w:szCs w:val="33"/>
+        </w:rPr>
+        <w:br/>
+        <w:t xml:space="preserve"> </w:t>
+      </w:r>
+      <w:r>
+        <w:rPr>
+          <w:rFonts w:asciiTheme="majorHAnsi" w:eastAsiaTheme="majorEastAsia" w:hAnsiTheme="majorHAnsi" w:cstheme="majorBidi"/>
+          <w:color w:val="2E74B5" w:themeColor="accent1" w:themeShade="BF"/>
+          <w:sz w:val="26"/>
+          <w:szCs w:val="33"/>
+        </w:rPr>
+        <w:tab/>
+      </w:r>
+      <w:r>
+        <w:rPr>
+          <w:b/>
+          <w:bCs/>
+        </w:rPr>
+        <w:t>SRS-10</w:t>
+      </w:r>
+      <w:r>
+        <w:rPr>
+          <w:b/>
+          <w:bCs/>
+        </w:rPr>
+        <w:t>:</w:t>
+      </w:r>
+      <w:r>
+        <w:t xml:space="preserve"> </w:t>
+      </w:r>
+      <w:r>
+        <w:t>The system shall provide the successful registration page</w:t>
+      </w:r>
+      <w:r>
+        <w:t xml:space="preserve"> after registration is complete</w:t>
+      </w:r>
+      <w:r>
+        <w:t>.</w:t>
+      </w:r>
+      <w:r>
+        <w:rPr>
+          <w:rFonts w:asciiTheme="majorHAnsi" w:eastAsiaTheme="majorEastAsia" w:hAnsiTheme="majorHAnsi" w:cstheme="majorBidi"/>
+          <w:color w:val="2E74B5" w:themeColor="accent1" w:themeShade="BF"/>
+          <w:sz w:val="26"/>
+          <w:szCs w:val="33"/>
+        </w:rPr>
+        <w:br/>
+        <w:t xml:space="preserve"> </w:t>
+      </w:r>
+      <w:r>
+        <w:rPr>
+          <w:rFonts w:asciiTheme="majorHAnsi" w:eastAsiaTheme="majorEastAsia" w:hAnsiTheme="majorHAnsi" w:cstheme="majorBidi"/>
+          <w:color w:val="2E74B5" w:themeColor="accent1" w:themeShade="BF"/>
+          <w:sz w:val="26"/>
+          <w:szCs w:val="33"/>
+        </w:rPr>
+        <w:tab/>
+      </w:r>
+      <w:r>
+        <w:rPr>
+          <w:b/>
+          <w:bCs/>
+        </w:rPr>
+        <w:t>SRS-11</w:t>
+      </w:r>
+      <w:r>
+        <w:rPr>
+          <w:b/>
+          <w:bCs/>
+        </w:rPr>
+        <w:t>:</w:t>
+      </w:r>
+      <w:r>
+        <w:t xml:space="preserve"> </w:t>
+      </w:r>
+      <w:r>
+        <w:t>The system shall dis</w:t>
+      </w:r>
+      <w:r>
+        <w:t xml:space="preserve">play the error message “The username must be </w:t>
+      </w:r>
+      <w:r>
+        <w:t>characters”</w:t>
+      </w:r>
+      <w:r>
+        <w:t>.</w:t>
+      </w:r>
+      <w:r>
+        <w:br/>
+        <w:t xml:space="preserve"> </w:t>
+      </w:r>
+      <w:r>
+        <w:tab/>
+      </w:r>
+      <w:r>
+        <w:rPr>
+          <w:b/>
+          <w:bCs/>
+        </w:rPr>
+        <w:t>SRS-12</w:t>
+      </w:r>
+      <w:r>
+        <w:rPr>
+          <w:b/>
+          <w:bCs/>
+        </w:rPr>
+        <w:t>:</w:t>
+      </w:r>
+      <w:r>
+        <w:t xml:space="preserve"> </w:t>
+      </w:r>
+      <w:r>
+        <w:t>The system shall dis</w:t>
+      </w:r>
+      <w:r>
+        <w:t xml:space="preserve">play the error message “The password </w:t>
+      </w:r>
+      <w:r>
+        <w:t>must</w:t>
+      </w:r>
+      <w:r>
+        <w:t xml:space="preserve"> be </w:t>
+      </w:r>
+      <w:r>
+        <w:t>characters”</w:t>
+      </w:r>
+      <w:r>
+        <w:t>.</w:t>
+      </w:r>
+      <w:r>
+        <w:rPr>
+          <w:rFonts w:asciiTheme="majorHAnsi" w:eastAsiaTheme="majorEastAsia" w:hAnsiTheme="majorHAnsi" w:cstheme="majorBidi"/>
+          <w:color w:val="2E74B5" w:themeColor="accent1" w:themeShade="BF"/>
+          <w:sz w:val="26"/>
+          <w:szCs w:val="33"/>
+        </w:rPr>
+        <w:br/>
+        <w:t xml:space="preserve"> </w:t>
+      </w:r>
+      <w:r>
+        <w:rPr>
+          <w:b/>
+          <w:bCs/>
+        </w:rPr>
+        <w:t xml:space="preserve"> </w:t>
+      </w:r>
+      <w:r>
+        <w:rPr>
+          <w:b/>
+          <w:bCs/>
+        </w:rPr>
+        <w:tab/>
+        <w:t>SRS-13</w:t>
+      </w:r>
+      <w:r>
+        <w:rPr>
+          <w:b/>
+          <w:bCs/>
+        </w:rPr>
+        <w:t>:</w:t>
+      </w:r>
+      <w:r>
+        <w:t xml:space="preserve"> </w:t>
+      </w:r>
+      <w:r>
+        <w:t>The system shall display the error message “The name must be only characters”</w:t>
+      </w:r>
+      <w:r>
+        <w:t>.</w:t>
+      </w:r>
+      <w:r>
+        <w:rPr>
+          <w:rFonts w:asciiTheme="majorHAnsi" w:eastAsiaTheme="majorEastAsia" w:hAnsiTheme="majorHAnsi" w:cstheme="majorBidi"/>
+          <w:color w:val="2E74B5" w:themeColor="accent1" w:themeShade="BF"/>
+          <w:sz w:val="26"/>
+          <w:szCs w:val="33"/>
+        </w:rPr>
+        <w:br/>
+        <w:t xml:space="preserve"> </w:t>
+      </w:r>
+      <w:r>
+        <w:rPr>
+          <w:rFonts w:asciiTheme="majorHAnsi" w:eastAsiaTheme="majorEastAsia" w:hAnsiTheme="majorHAnsi" w:cstheme="majorBidi"/>
+          <w:color w:val="2E74B5" w:themeColor="accent1" w:themeShade="BF"/>
+          <w:sz w:val="26"/>
+          <w:szCs w:val="33"/>
+        </w:rPr>
+        <w:tab/>
+      </w:r>
+      <w:r>
+        <w:rPr>
+          <w:b/>
+          <w:bCs/>
+        </w:rPr>
+        <w:t>SRS-14</w:t>
+      </w:r>
+      <w:r>
+        <w:rPr>
+          <w:b/>
+          <w:bCs/>
+        </w:rPr>
+        <w:t>:</w:t>
+      </w:r>
+      <w:r>
+        <w:t xml:space="preserve"> </w:t>
+      </w:r>
+      <w:r>
+        <w:t>The system shall display the error message “</w:t>
+      </w:r>
+      <w:r>
+        <w:t xml:space="preserve">The address must be a characters between </w:t>
+      </w:r>
+      <w:r>
+        <w:br/>
+        <w:t xml:space="preserve">                              1-255 characters</w:t>
+      </w:r>
+      <w:r>
+        <w:t>”</w:t>
+      </w:r>
+      <w:r>
+        <w:t>.</w:t>
+      </w:r>
+      <w:r>
+        <w:rPr>
+          <w:rFonts w:asciiTheme="majorHAnsi" w:eastAsiaTheme="majorEastAsia" w:hAnsiTheme="majorHAnsi" w:cstheme="majorBidi"/>
+          <w:color w:val="2E74B5" w:themeColor="accent1" w:themeShade="BF"/>
+          <w:sz w:val="26"/>
+          <w:szCs w:val="33"/>
+        </w:rPr>
+        <w:br/>
+        <w:t xml:space="preserve"> </w:t>
+      </w:r>
+      <w:r>
+        <w:rPr>
+          <w:rFonts w:asciiTheme="majorHAnsi" w:eastAsiaTheme="majorEastAsia" w:hAnsiTheme="majorHAnsi" w:cstheme="majorBidi"/>
+          <w:color w:val="2E74B5" w:themeColor="accent1" w:themeShade="BF"/>
+          <w:sz w:val="26"/>
+          <w:szCs w:val="33"/>
+        </w:rPr>
+        <w:tab/>
+      </w:r>
+      <w:r>
+        <w:rPr>
+          <w:b/>
+          <w:bCs/>
+        </w:rPr>
+        <w:t>SRS-15</w:t>
+      </w:r>
+      <w:r>
+        <w:rPr>
+          <w:b/>
+          <w:bCs/>
+        </w:rPr>
+        <w:t>:</w:t>
+      </w:r>
+      <w:r>
+        <w:t xml:space="preserve"> </w:t>
+      </w:r>
+      <w:r>
+        <w:t>The system shall display the error message “</w:t>
+      </w:r>
+      <w:r>
+        <w:t>The picture must be image format</w:t>
+      </w:r>
+      <w:r>
+        <w:t>”</w:t>
+      </w:r>
+      <w:r>
+        <w:t>.</w:t>
+      </w:r>
+      <w:r>
+        <w:rPr>
+          <w:rFonts w:asciiTheme="majorHAnsi" w:eastAsiaTheme="majorEastAsia" w:hAnsiTheme="majorHAnsi" w:cstheme="majorBidi"/>
+          <w:color w:val="2E74B5" w:themeColor="accent1" w:themeShade="BF"/>
+          <w:sz w:val="26"/>
+          <w:szCs w:val="33"/>
+        </w:rPr>
+        <w:br/>
+        <w:t xml:space="preserve"> </w:t>
+      </w:r>
+      <w:r>
+        <w:rPr>
+          <w:rFonts w:asciiTheme="majorHAnsi" w:eastAsiaTheme="majorEastAsia" w:hAnsiTheme="majorHAnsi" w:cstheme="majorBidi"/>
+          <w:color w:val="2E74B5" w:themeColor="accent1" w:themeShade="BF"/>
+          <w:sz w:val="26"/>
+          <w:szCs w:val="33"/>
+        </w:rPr>
+        <w:tab/>
+      </w:r>
+      <w:r>
+        <w:rPr>
+          <w:b/>
+          <w:bCs/>
+        </w:rPr>
+        <w:t>SRS-</w:t>
+      </w:r>
+      <w:r>
+        <w:rPr>
+          <w:b/>
+          <w:bCs/>
+        </w:rPr>
+        <w:t>16</w:t>
+      </w:r>
+      <w:r>
+        <w:rPr>
+          <w:b/>
+          <w:bCs/>
+        </w:rPr>
+        <w:t>:</w:t>
+      </w:r>
+      <w:r>
+        <w:t xml:space="preserve"> </w:t>
+      </w:r>
+      <w:r>
+        <w:t>The system provides the login interface which receive the user name and password</w:t>
+      </w:r>
+      <w:r>
+        <w:t>.</w:t>
+      </w:r>
+      <w:r>
+        <w:br/>
+        <w:t xml:space="preserve"> </w:t>
+      </w:r>
+      <w:r>
+        <w:tab/>
+      </w:r>
+      <w:r>
+        <w:rPr>
+          <w:b/>
+          <w:bCs/>
+        </w:rPr>
+        <w:t>SRS-</w:t>
+      </w:r>
+      <w:r>
+        <w:rPr>
+          <w:b/>
+          <w:bCs/>
+        </w:rPr>
+        <w:t>17</w:t>
+      </w:r>
+      <w:r>
+        <w:rPr>
+          <w:b/>
+          <w:bCs/>
+        </w:rPr>
+        <w:t>:</w:t>
+      </w:r>
+      <w:r>
+        <w:t xml:space="preserve"> </w:t>
+      </w:r>
+      <w:r>
+        <w:t xml:space="preserve">The system can check the username format. The username format should be </w:t>
+      </w:r>
+      <w:r>
+        <w:t>characters.</w:t>
+      </w:r>
+      <w:r>
+        <w:br/>
+        <w:t xml:space="preserve"> </w:t>
+      </w:r>
+      <w:r>
+        <w:tab/>
+      </w:r>
+      <w:r>
+        <w:rPr>
+          <w:b/>
+          <w:bCs/>
+        </w:rPr>
+        <w:t>SRS-</w:t>
+      </w:r>
+      <w:r>
+        <w:rPr>
+          <w:b/>
+          <w:bCs/>
+        </w:rPr>
+        <w:t>18</w:t>
+      </w:r>
+      <w:r>
+        <w:rPr>
+          <w:b/>
+          <w:bCs/>
+        </w:rPr>
+        <w:t>:</w:t>
+      </w:r>
+      <w:r>
+        <w:t xml:space="preserve"> The system can check the pa</w:t>
+      </w:r>
+      <w:r>
+        <w:t>ssword format.</w:t>
+      </w:r>
+      <w:r>
+        <w:t xml:space="preserve"> The password must contain the </w:t>
+      </w:r>
+      <w:r>
+        <w:t>characters.</w:t>
+      </w:r>
+      <w:r>
+        <w:br/>
+        <w:t xml:space="preserve"> </w:t>
+      </w:r>
+      <w:r>
+        <w:tab/>
+      </w:r>
+      <w:r>
+        <w:rPr>
+          <w:b/>
+          <w:bCs/>
+        </w:rPr>
+        <w:t>SRS-</w:t>
+      </w:r>
+      <w:r>
+        <w:rPr>
+          <w:b/>
+          <w:bCs/>
+        </w:rPr>
+        <w:t>19</w:t>
+      </w:r>
+      <w:r>
+        <w:rPr>
+          <w:b/>
+          <w:bCs/>
+        </w:rPr>
+        <w:t>:</w:t>
+      </w:r>
+      <w:r>
+        <w:t xml:space="preserve"> </w:t>
+      </w:r>
+      <w:r>
+        <w:t>The system validates the username and password</w:t>
+      </w:r>
+      <w:r>
+        <w:t>.</w:t>
+      </w:r>
+      <w:r>
+        <w:br/>
+        <w:t xml:space="preserve"> </w:t>
+      </w:r>
+      <w:r>
+        <w:tab/>
+      </w:r>
+      <w:r>
+        <w:rPr>
+          <w:b/>
+          <w:bCs/>
+        </w:rPr>
+        <w:t>SRS-</w:t>
+      </w:r>
+      <w:r>
+        <w:rPr>
+          <w:b/>
+          <w:bCs/>
+        </w:rPr>
+        <w:t>20</w:t>
+      </w:r>
+      <w:r>
+        <w:rPr>
+          <w:b/>
+          <w:bCs/>
+        </w:rPr>
+        <w:t>:</w:t>
+      </w:r>
+      <w:r>
+        <w:t xml:space="preserve"> </w:t>
+      </w:r>
+      <w:r>
+        <w:t>The system shall pro</w:t>
+      </w:r>
+      <w:r>
+        <w:t>vide the successful login page.</w:t>
+      </w:r>
+      <w:r>
+        <w:br/>
+        <w:t xml:space="preserve"> </w:t>
+      </w:r>
+      <w:r>
+        <w:tab/>
+      </w:r>
+      <w:r>
+        <w:rPr>
+          <w:b/>
+          <w:bCs/>
+        </w:rPr>
+        <w:t>SRS-</w:t>
+      </w:r>
+      <w:r>
+        <w:rPr>
+          <w:b/>
+          <w:bCs/>
+        </w:rPr>
+        <w:t>21</w:t>
+      </w:r>
+      <w:r>
+        <w:rPr>
+          <w:b/>
+          <w:bCs/>
+        </w:rPr>
+        <w:t>:</w:t>
+      </w:r>
+      <w:r>
+        <w:t xml:space="preserve"> The system shall show the user status with a customer picture on the top-right of </w:t>
+      </w:r>
+      <w:r>
+        <w:br/>
+        <w:t xml:space="preserve">                             the user interface to confirm his identity.</w:t>
+      </w:r>
+      <w:r>
+        <w:rPr>
+          <w:color w:val="2E74B5" w:themeColor="accent1" w:themeShade="BF"/>
+        </w:rPr>
+        <w:br/>
+        <w:t xml:space="preserve"> </w:t>
+      </w:r>
+      <w:r>
+        <w:rPr>
+          <w:color w:val="2E74B5" w:themeColor="accent1" w:themeShade="BF"/>
+        </w:rPr>
+        <w:tab/>
+      </w:r>
+      <w:r>
+        <w:rPr>
+          <w:b/>
+          <w:bCs/>
+        </w:rPr>
+        <w:t>SRS-22</w:t>
+      </w:r>
+      <w:r>
+        <w:rPr>
+          <w:b/>
+          <w:bCs/>
+        </w:rPr>
+        <w:t>:</w:t>
+      </w:r>
+      <w:r>
+        <w:t xml:space="preserve"> The system provide an interface that show all the product category including, name, </w:t>
+      </w:r>
+      <w:r>
+        <w:br/>
+        <w:t xml:space="preserve">                             description, price and image. </w:t>
+      </w:r>
+      <w:r>
+        <w:br/>
+        <w:t xml:space="preserve"> </w:t>
+      </w:r>
+      <w:r>
+        <w:tab/>
+      </w:r>
+      <w:r>
+        <w:rPr>
+          <w:b/>
+          <w:bCs/>
+        </w:rPr>
+        <w:t>SRS-23</w:t>
+      </w:r>
+      <w:r>
+        <w:rPr>
+          <w:b/>
+          <w:bCs/>
+        </w:rPr>
+        <w:t>:</w:t>
+      </w:r>
+      <w:r>
+        <w:t xml:space="preserve"> The system show the product detail that consist of name, description, price and </w:t>
+      </w:r>
+      <w:r>
+        <w:br/>
+        <w:t xml:space="preserve">                              image.</w:t>
+      </w:r>
+      <w:r>
+        <w:br/>
+        <w:t xml:space="preserve"> </w:t>
+      </w:r>
+      <w:r>
+        <w:tab/>
+      </w:r>
+      <w:r>
+        <w:rPr>
+          <w:b/>
+          <w:bCs/>
+        </w:rPr>
+        <w:t>SRS-</w:t>
+      </w:r>
+      <w:r>
+        <w:rPr>
+          <w:b/>
+          <w:bCs/>
+        </w:rPr>
+        <w:t>24</w:t>
+      </w:r>
+      <w:r>
+        <w:rPr>
+          <w:b/>
+          <w:bCs/>
+        </w:rPr>
+        <w:t>:</w:t>
+      </w:r>
+      <w:r>
+        <w:t xml:space="preserve"> The system shall provide interface to search a product page which receive product </w:t>
+      </w:r>
+      <w:r>
+        <w:br/>
+        <w:t xml:space="preserve">                              name for searching.</w:t>
+      </w:r>
+      <w:r>
+        <w:rPr>
+          <w:color w:val="2E74B5" w:themeColor="accent1" w:themeShade="BF"/>
+          <w:sz w:val="26"/>
+          <w:szCs w:val="26"/>
+        </w:rPr>
+        <w:br/>
+        <w:t xml:space="preserve"> </w:t>
+      </w:r>
+      <w:r>
+        <w:rPr>
+          <w:color w:val="2E74B5" w:themeColor="accent1" w:themeShade="BF"/>
+          <w:sz w:val="26"/>
+          <w:szCs w:val="26"/>
+        </w:rPr>
+        <w:tab/>
+      </w:r>
+      <w:r>
+        <w:rPr>
+          <w:b/>
+          <w:bCs/>
+        </w:rPr>
+        <w:t>SRS-25</w:t>
+      </w:r>
+      <w:r>
+        <w:t>: The system retrieve information from the database</w:t>
+      </w:r>
+      <w:r>
+        <w:t xml:space="preserve"> by name</w:t>
+      </w:r>
+      <w:r>
+        <w:t>.</w:t>
+      </w:r>
+      <w:r>
+        <w:br/>
+        <w:t xml:space="preserve"> </w:t>
+      </w:r>
+      <w:r>
+        <w:tab/>
+      </w:r>
+      <w:r>
+        <w:rPr>
+          <w:b/>
+          <w:bCs/>
+        </w:rPr>
+        <w:t>SRS-</w:t>
+      </w:r>
+      <w:r>
+        <w:rPr>
+          <w:b/>
+          <w:bCs/>
+        </w:rPr>
+        <w:t>26</w:t>
+      </w:r>
+      <w:r>
+        <w:rPr>
+          <w:b/>
+          <w:bCs/>
+        </w:rPr>
+        <w:t>:</w:t>
+      </w:r>
+      <w:r>
+        <w:t xml:space="preserve"> The system shall provide detail</w:t>
+      </w:r>
+      <w:r>
+        <w:t xml:space="preserve"> page that consist with product name, product </w:t>
+      </w:r>
+      <w:r>
+        <w:br/>
+        <w:t xml:space="preserve">                              </w:t>
+      </w:r>
+      <w:r>
+        <w:t>description</w:t>
+      </w:r>
+      <w:r>
+        <w:t xml:space="preserve">, and </w:t>
+      </w:r>
+      <w:r>
+        <w:t>product picture.</w:t>
+      </w:r>
+      <w:r>
+        <w:rPr>
+          <w:rFonts w:ascii="Arial" w:hAnsi="Arial" w:cs="Arial"/>
+          <w:sz w:val="20"/>
+          <w:szCs w:val="20"/>
+        </w:rPr>
+        <w:tab/>
+      </w:r>
+      <w:r>
+        <w:rPr>
+          <w:rFonts w:ascii="Arial" w:hAnsi="Arial" w:cs="Arial"/>
+          <w:sz w:val="20"/>
+          <w:szCs w:val="20"/>
+        </w:rPr>
+        <w:br/>
+        <w:t xml:space="preserve"> </w:t>
+      </w:r>
+      <w:r>
+        <w:rPr>
+          <w:rFonts w:ascii="Arial" w:hAnsi="Arial" w:cs="Arial"/>
+          <w:sz w:val="20"/>
+          <w:szCs w:val="20"/>
+        </w:rPr>
+        <w:tab/>
+      </w:r>
+      <w:r>
+        <w:rPr>
+          <w:b/>
+          <w:bCs/>
+        </w:rPr>
+        <w:t>SRS-</w:t>
+      </w:r>
+      <w:r>
+        <w:rPr>
+          <w:b/>
+          <w:bCs/>
+        </w:rPr>
+        <w:t>27</w:t>
+      </w:r>
+      <w:r>
+        <w:rPr>
+          <w:b/>
+          <w:bCs/>
+        </w:rPr>
+        <w:t>:</w:t>
+      </w:r>
+      <w:r>
+        <w:t xml:space="preserve"> The system shall provide the interface to add new product which user selected.</w:t>
+      </w:r>
+      <w:r>
+        <w:br/>
+        <w:t xml:space="preserve"> </w:t>
+      </w:r>
+      <w:r>
+        <w:tab/>
+      </w:r>
+      <w:r>
+        <w:rPr>
+          <w:b/>
+          <w:bCs/>
+        </w:rPr>
+        <w:t>SRS-</w:t>
+      </w:r>
+      <w:r>
+        <w:rPr>
+          <w:b/>
+          <w:bCs/>
+        </w:rPr>
+        <w:t>28</w:t>
+      </w:r>
+      <w:r>
+        <w:rPr>
+          <w:b/>
+          <w:bCs/>
+        </w:rPr>
+        <w:t>:</w:t>
+      </w:r>
+      <w:r>
+        <w:t xml:space="preserve"> The system add the product that user is selected into the shopping cart.</w:t>
+      </w:r>
+      <w:r>
+        <w:br/>
+        <w:t xml:space="preserve"> </w:t>
+      </w:r>
+      <w:r>
+        <w:tab/>
+      </w:r>
+      <w:r>
+        <w:rPr>
+          <w:b/>
+          <w:bCs/>
+        </w:rPr>
+        <w:t>SRS-</w:t>
+      </w:r>
+      <w:r>
+        <w:rPr>
+          <w:b/>
+          <w:bCs/>
+        </w:rPr>
+        <w:t>29</w:t>
+      </w:r>
+      <w:r>
+        <w:rPr>
+          <w:b/>
+          <w:bCs/>
+        </w:rPr>
+        <w:t>:</w:t>
+      </w:r>
+      <w:r>
+        <w:t xml:space="preserve"> The system shall update the product that user is selected into the database.</w:t>
+      </w:r>
+      <w:r>
+        <w:br/>
+        <w:t xml:space="preserve"> </w:t>
+      </w:r>
+      <w:r>
+        <w:tab/>
+      </w:r>
+      <w:r>
+        <w:rPr>
+          <w:b/>
+          <w:bCs/>
+        </w:rPr>
+        <w:t>SRS-</w:t>
+      </w:r>
+      <w:r>
+        <w:rPr>
+          <w:b/>
+          <w:bCs/>
+        </w:rPr>
+        <w:t>30</w:t>
+      </w:r>
+      <w:r>
+        <w:rPr>
+          <w:b/>
+          <w:bCs/>
+        </w:rPr>
+        <w:t>:</w:t>
+      </w:r>
+      <w:r>
+        <w:t xml:space="preserve"> The</w:t>
+      </w:r>
+      <w:r>
+        <w:t xml:space="preserve"> system shall pro</w:t>
+      </w:r>
+      <w:r>
+        <w:t>vide the successful add new product</w:t>
+      </w:r>
+      <w:r>
+        <w:t xml:space="preserve"> page</w:t>
+      </w:r>
+      <w:r>
+        <w:t xml:space="preserve"> after user add new </w:t>
+      </w:r>
+      <w:r>
+        <w:br/>
+        <w:t xml:space="preserve">                              product into the shopping cart</w:t>
+      </w:r>
+      <w:r>
+        <w:t>.</w:t>
+      </w:r>
+      <w:r>
+        <w:rPr>
+          <w:rFonts w:asciiTheme="majorHAnsi" w:hAnsiTheme="majorHAnsi"/>
+          <w:color w:val="2E74B5" w:themeColor="accent1" w:themeShade="BF"/>
+          <w:sz w:val="26"/>
+          <w:szCs w:val="26"/>
+        </w:rPr>
+        <w:br/>
+        <w:t xml:space="preserve"> </w:t>
+      </w:r>
+      <w:r>
+        <w:rPr>
+          <w:rFonts w:asciiTheme="majorHAnsi" w:hAnsiTheme="majorHAnsi"/>
+          <w:color w:val="2E74B5" w:themeColor="accent1" w:themeShade="BF"/>
+          <w:sz w:val="26"/>
+          <w:szCs w:val="26"/>
+        </w:rPr>
+        <w:tab/>
+      </w:r>
+      <w:r>
+        <w:rPr>
+          <w:rFonts w:cs="Arial"/>
+          <w:b/>
+          <w:bCs/>
+          <w:szCs w:val="22"/>
+        </w:rPr>
+        <w:t>SRS-31</w:t>
+      </w:r>
+      <w:r>
+        <w:rPr>
+          <w:rFonts w:cs="Arial"/>
+          <w:szCs w:val="22"/>
+        </w:rPr>
+        <w:t>: The system shall delete the products from the database.</w:t>
+      </w:r>
+      <w:r>
+        <w:rPr>
+          <w:rFonts w:asciiTheme="majorHAnsi" w:hAnsiTheme="majorHAnsi"/>
+          <w:color w:val="2E74B5" w:themeColor="accent1" w:themeShade="BF"/>
+          <w:sz w:val="26"/>
+          <w:szCs w:val="26"/>
+        </w:rPr>
+        <w:br/>
+        <w:t xml:space="preserve"> </w:t>
+      </w:r>
+      <w:r>
+        <w:rPr>
+          <w:rFonts w:asciiTheme="majorHAnsi" w:hAnsiTheme="majorHAnsi"/>
+          <w:color w:val="2E74B5" w:themeColor="accent1" w:themeShade="BF"/>
+          <w:sz w:val="26"/>
+          <w:szCs w:val="26"/>
+        </w:rPr>
+        <w:tab/>
+      </w:r>
+      <w:r>
+        <w:rPr>
+          <w:rFonts w:cs="Arial"/>
+          <w:b/>
+          <w:bCs/>
+          <w:szCs w:val="22"/>
+        </w:rPr>
+        <w:t>SRS-32</w:t>
+      </w:r>
+      <w:r>
+        <w:rPr>
+          <w:rFonts w:cs="Arial"/>
+          <w:b/>
+          <w:bCs/>
+          <w:szCs w:val="22"/>
+        </w:rPr>
+        <w:t>:</w:t>
+      </w:r>
+      <w:r>
+        <w:rPr>
+          <w:rFonts w:cs="Arial"/>
+          <w:szCs w:val="22"/>
+        </w:rPr>
+        <w:t xml:space="preserve"> The system shall update amount of the products</w:t>
+      </w:r>
+      <w:r>
+        <w:rPr>
+          <w:rFonts w:cs="Arial"/>
+          <w:szCs w:val="22"/>
+        </w:rPr>
+        <w:t xml:space="preserve"> into database</w:t>
+      </w:r>
+      <w:r>
+        <w:rPr>
+          <w:rFonts w:cs="Arial"/>
+          <w:szCs w:val="22"/>
+        </w:rPr>
+        <w:t>.</w:t>
+      </w:r>
+      <w:r>
+        <w:rPr>
+          <w:rFonts w:asciiTheme="majorHAnsi" w:hAnsiTheme="majorHAnsi"/>
+          <w:color w:val="2E74B5" w:themeColor="accent1" w:themeShade="BF"/>
+          <w:sz w:val="26"/>
+          <w:szCs w:val="26"/>
+        </w:rPr>
+        <w:br/>
+        <w:t xml:space="preserve"> </w:t>
+      </w:r>
+      <w:r>
+        <w:rPr>
+          <w:rFonts w:asciiTheme="majorHAnsi" w:hAnsiTheme="majorHAnsi"/>
+          <w:color w:val="2E74B5" w:themeColor="accent1" w:themeShade="BF"/>
+          <w:sz w:val="26"/>
+          <w:szCs w:val="26"/>
+        </w:rPr>
+        <w:tab/>
+      </w:r>
+      <w:r>
+        <w:rPr>
+          <w:rFonts w:cs="Arial"/>
+          <w:b/>
+          <w:bCs/>
+          <w:szCs w:val="22"/>
+        </w:rPr>
+        <w:t>SRS-33</w:t>
+      </w:r>
+      <w:r>
+        <w:rPr>
+          <w:rFonts w:cs="Arial"/>
+          <w:szCs w:val="22"/>
+        </w:rPr>
+        <w:t xml:space="preserve">: The system shall display the error message “The </w:t>
+      </w:r>
+      <w:r>
+        <w:rPr>
+          <w:rFonts w:cs="Arial"/>
+          <w:szCs w:val="22"/>
+        </w:rPr>
+        <w:t xml:space="preserve">system </w:t>
+      </w:r>
+      <w:r>
+        <w:rPr>
+          <w:rFonts w:cs="Arial"/>
+          <w:szCs w:val="22"/>
+        </w:rPr>
+        <w:t>cannot edit the new updating”</w:t>
+      </w:r>
+      <w:r>
+        <w:rPr>
+          <w:rFonts w:asciiTheme="majorHAnsi" w:hAnsiTheme="majorHAnsi"/>
+          <w:color w:val="2E74B5" w:themeColor="accent1" w:themeShade="BF"/>
+          <w:sz w:val="26"/>
+          <w:szCs w:val="26"/>
+        </w:rPr>
+        <w:t>.</w:t>
+      </w:r>
+      <w:r>
+        <w:rPr>
+          <w:rFonts w:asciiTheme="majorHAnsi" w:hAnsiTheme="majorHAnsi"/>
+          <w:color w:val="2E74B5" w:themeColor="accent1" w:themeShade="BF"/>
+          <w:sz w:val="26"/>
+          <w:szCs w:val="26"/>
+        </w:rPr>
+        <w:br/>
+        <w:t xml:space="preserve"> </w:t>
+      </w:r>
+      <w:r>
+        <w:rPr>
+          <w:rFonts w:asciiTheme="majorHAnsi" w:hAnsiTheme="majorHAnsi"/>
+          <w:color w:val="2E74B5" w:themeColor="accent1" w:themeShade="BF"/>
+          <w:sz w:val="26"/>
+          <w:szCs w:val="26"/>
+        </w:rPr>
+        <w:tab/>
+      </w:r>
+      <w:r>
+        <w:rPr>
+          <w:rFonts w:cs="Arial"/>
+          <w:b/>
+          <w:bCs/>
+          <w:szCs w:val="22"/>
+        </w:rPr>
+        <w:t>SRS-34</w:t>
+      </w:r>
+      <w:r>
+        <w:rPr>
+          <w:rFonts w:cs="Arial"/>
+          <w:szCs w:val="22"/>
+        </w:rPr>
+        <w:t>: The system shall display the message “Edit Completed” when updated in the database.</w:t>
+      </w:r>
+      <w:r>
+        <w:rPr>
+          <w:rFonts w:asciiTheme="majorHAnsi" w:hAnsiTheme="majorHAnsi"/>
+          <w:color w:val="2E74B5" w:themeColor="accent1" w:themeShade="BF"/>
+          <w:sz w:val="26"/>
+          <w:szCs w:val="26"/>
+        </w:rPr>
+        <w:br/>
+        <w:t xml:space="preserve"> </w:t>
+      </w:r>
+      <w:r>
+        <w:rPr>
+          <w:rFonts w:asciiTheme="majorHAnsi" w:hAnsiTheme="majorHAnsi"/>
+          <w:color w:val="2E74B5" w:themeColor="accent1" w:themeShade="BF"/>
+          <w:sz w:val="26"/>
+          <w:szCs w:val="26"/>
+        </w:rPr>
+        <w:tab/>
+      </w:r>
+      <w:r>
+        <w:rPr>
+          <w:rFonts w:cs="Arial"/>
+          <w:b/>
+          <w:bCs/>
+          <w:szCs w:val="22"/>
+        </w:rPr>
+        <w:t>SRS-35</w:t>
+      </w:r>
+      <w:r>
+        <w:rPr>
+          <w:rFonts w:cs="Arial"/>
+          <w:szCs w:val="22"/>
+        </w:rPr>
+        <w:t>: The system provide an interface for edit function.</w:t>
+      </w:r>
+      <w:r>
+        <w:rPr>
+          <w:rFonts w:asciiTheme="majorHAnsi" w:hAnsiTheme="majorHAnsi"/>
+          <w:color w:val="2E74B5" w:themeColor="accent1" w:themeShade="BF"/>
+          <w:sz w:val="26"/>
+          <w:szCs w:val="26"/>
+        </w:rPr>
+        <w:br/>
+      </w:r>
+      <w:r>
+        <w:rPr>
+          <w:rFonts w:ascii="Arial" w:hAnsi="Arial" w:cs="Arial"/>
+          <w:sz w:val="20"/>
+          <w:szCs w:val="20"/>
+        </w:rPr>
+        <w:t xml:space="preserve"> </w:t>
+      </w:r>
+      <w:r>
+        <w:rPr>
+          <w:rFonts w:ascii="Arial" w:hAnsi="Arial" w:cs="Arial"/>
+          <w:sz w:val="20"/>
+          <w:szCs w:val="20"/>
+        </w:rPr>
+        <w:tab/>
+      </w:r>
+      <w:r>
+        <w:rPr>
+          <w:rFonts w:cs="Arial"/>
+          <w:b/>
+          <w:bCs/>
+          <w:szCs w:val="22"/>
+        </w:rPr>
+        <w:t>SRS-36</w:t>
+      </w:r>
+      <w:r>
+        <w:rPr>
+          <w:rFonts w:cs="Arial"/>
+          <w:b/>
+          <w:bCs/>
+          <w:szCs w:val="22"/>
+        </w:rPr>
+        <w:t>:</w:t>
+      </w:r>
+      <w:r>
+        <w:rPr>
+          <w:rFonts w:cs="Arial"/>
+          <w:szCs w:val="22"/>
+        </w:rPr>
+        <w:t xml:space="preserve"> The system shall update information into the database.</w:t>
+      </w:r>
+      <w:r>
+        <w:rPr>
+          <w:szCs w:val="22"/>
+        </w:rPr>
+        <w:br/>
+        <w:t xml:space="preserve"> </w:t>
+      </w:r>
+      <w:r>
+        <w:rPr>
+          <w:rFonts w:cs="Arial"/>
+          <w:b/>
+          <w:bCs/>
+          <w:szCs w:val="22"/>
+        </w:rPr>
+        <w:tab/>
+      </w:r>
+      <w:r>
+        <w:rPr>
+          <w:rFonts w:cs="Arial"/>
+          <w:b/>
+          <w:bCs/>
+          <w:szCs w:val="22"/>
+        </w:rPr>
+        <w:t>SRS</w:t>
+      </w:r>
+      <w:r>
+        <w:rPr>
+          <w:rFonts w:cs="Arial"/>
+          <w:b/>
+          <w:bCs/>
+          <w:szCs w:val="22"/>
+        </w:rPr>
+        <w:t>-37</w:t>
+      </w:r>
+      <w:r>
+        <w:rPr>
+          <w:rFonts w:cs="Arial"/>
+          <w:b/>
+          <w:bCs/>
+          <w:szCs w:val="22"/>
+        </w:rPr>
+        <w:t>:</w:t>
+      </w:r>
+      <w:r>
+        <w:rPr>
+          <w:rFonts w:cs="Arial"/>
+          <w:szCs w:val="22"/>
+        </w:rPr>
+        <w:t xml:space="preserve"> The system shall display error message “The system cannot save the new product”</w:t>
+      </w:r>
+      <w:r>
+        <w:rPr>
+          <w:szCs w:val="22"/>
+        </w:rPr>
+        <w:t>.</w:t>
+      </w:r>
+      <w:r>
+        <w:rPr>
+          <w:szCs w:val="22"/>
+        </w:rPr>
+        <w:br/>
+        <w:t xml:space="preserve"> </w:t>
+      </w:r>
+      <w:r>
+        <w:rPr>
+          <w:szCs w:val="22"/>
+        </w:rPr>
+        <w:tab/>
+      </w:r>
+      <w:r>
+        <w:rPr>
+          <w:rFonts w:cs="Arial"/>
+          <w:b/>
+          <w:bCs/>
+          <w:szCs w:val="22"/>
+        </w:rPr>
+        <w:t>SRS-38</w:t>
+      </w:r>
+      <w:r>
+        <w:rPr>
+          <w:rFonts w:cs="Arial"/>
+          <w:b/>
+          <w:bCs/>
+          <w:szCs w:val="22"/>
+        </w:rPr>
+        <w:t>:</w:t>
+      </w:r>
+      <w:r>
+        <w:rPr>
+          <w:rFonts w:cs="Arial"/>
+          <w:szCs w:val="22"/>
+        </w:rPr>
+        <w:t xml:space="preserve"> The system shall display error message “The system c</w:t>
+      </w:r>
+      <w:r>
+        <w:rPr>
+          <w:rFonts w:cs="Arial"/>
+          <w:szCs w:val="22"/>
+        </w:rPr>
+        <w:t>annot connect to the database”.</w:t>
+      </w:r>
+      <w:r>
+        <w:rPr>
+          <w:rFonts w:cs="Arial"/>
+          <w:szCs w:val="22"/>
+        </w:rPr>
+        <w:br/>
+      </w:r>
+      <w:r>
+        <w:rPr>
+          <w:rFonts w:cs="Arial"/>
+          <w:szCs w:val="22"/>
+        </w:rPr>
+        <w:lastRenderedPageBreak/>
+        <w:t xml:space="preserve"> </w:t>
+      </w:r>
+      <w:r>
+        <w:rPr>
+          <w:rFonts w:cs="Arial"/>
+          <w:szCs w:val="22"/>
+        </w:rPr>
+        <w:tab/>
+      </w:r>
+      <w:r>
+        <w:rPr>
+          <w:rFonts w:cs="Arial"/>
+          <w:b/>
+          <w:bCs/>
+          <w:szCs w:val="22"/>
+        </w:rPr>
+        <w:t>SRS-39</w:t>
+      </w:r>
+      <w:r>
+        <w:rPr>
+          <w:rFonts w:cs="Arial"/>
+          <w:b/>
+          <w:bCs/>
+          <w:szCs w:val="22"/>
+        </w:rPr>
+        <w:t>:</w:t>
+      </w:r>
+      <w:r>
+        <w:rPr>
+          <w:rFonts w:cs="Arial"/>
+          <w:szCs w:val="22"/>
+        </w:rPr>
+        <w:t xml:space="preserve"> The system shall display the message “Save Completed” when updated in the database.</w:t>
+      </w:r>
+      <w:r>
+        <w:rPr>
+          <w:szCs w:val="22"/>
+        </w:rPr>
+        <w:br/>
+        <w:t xml:space="preserve"> </w:t>
+      </w:r>
+      <w:r>
+        <w:rPr>
+          <w:szCs w:val="22"/>
+        </w:rPr>
+        <w:tab/>
+      </w:r>
+      <w:r>
+        <w:rPr>
+          <w:rFonts w:cs="Arial"/>
+          <w:b/>
+          <w:bCs/>
+          <w:szCs w:val="22"/>
+        </w:rPr>
+        <w:t>SRS-40</w:t>
+      </w:r>
+      <w:r>
+        <w:rPr>
+          <w:rFonts w:cs="Arial"/>
+          <w:b/>
+          <w:bCs/>
+          <w:szCs w:val="22"/>
+        </w:rPr>
+        <w:t>:</w:t>
+      </w:r>
+      <w:r>
+        <w:rPr>
+          <w:rFonts w:cs="Arial"/>
+          <w:szCs w:val="22"/>
+        </w:rPr>
+        <w:t xml:space="preserve"> The system provide an interface for save function.</w:t>
+      </w:r>
+    </w:p>
+    <w:p>
+      <w:pPr>
+        <w:rPr>
+          <w:rFonts w:hint="cs"/>
+        </w:rPr>
+      </w:pPr>
+      <w:r>
+        <w:t xml:space="preserve">              </w:t>
+      </w:r>
+      <w:r>
+        <w:rPr>
+          <w:b/>
+          <w:bCs/>
+        </w:rPr>
+        <w:t>SRS-41</w:t>
+      </w:r>
+      <w:r>
+        <w:t>: The system shall provide an interface for Check out function.</w:t>
+      </w:r>
+      <w:r>
+        <w:rPr>
+          <w:color w:val="2E74B5" w:themeColor="accent1" w:themeShade="BF"/>
+          <w:sz w:val="26"/>
+          <w:szCs w:val="26"/>
+        </w:rPr>
+        <w:br/>
+        <w:t xml:space="preserve">            </w:t>
+      </w:r>
+      <w:r>
+        <w:rPr>
+          <w:b/>
+          <w:bCs/>
+        </w:rPr>
+        <w:t>SRS-42</w:t>
+      </w:r>
+      <w:r>
+        <w:rPr>
+          <w:b/>
+          <w:bCs/>
+        </w:rPr>
+        <w:t>:</w:t>
+      </w:r>
+      <w:r>
+        <w:t xml:space="preserve"> The system shall provide an interface for select the payment option including, Transfer, </w:t>
+      </w:r>
+      <w:r>
+        <w:br/>
+        <w:t xml:space="preserve">                              Credit card and PayPal.</w:t>
+      </w:r>
+      <w:r>
+        <w:rPr>
+          <w:color w:val="2E74B5" w:themeColor="accent1" w:themeShade="BF"/>
+          <w:sz w:val="26"/>
+          <w:szCs w:val="26"/>
+        </w:rPr>
+        <w:br/>
+        <w:t xml:space="preserve"> </w:t>
+      </w:r>
+      <w:r>
+        <w:rPr>
+          <w:color w:val="2E74B5" w:themeColor="accent1" w:themeShade="BF"/>
+          <w:sz w:val="26"/>
+          <w:szCs w:val="26"/>
+        </w:rPr>
+        <w:tab/>
+      </w:r>
+      <w:r>
+        <w:rPr>
+          <w:b/>
+          <w:bCs/>
+        </w:rPr>
+        <w:t>SRS-43</w:t>
+      </w:r>
+      <w:r>
+        <w:rPr>
+          <w:b/>
+          <w:bCs/>
+        </w:rPr>
+        <w:t>:</w:t>
+      </w:r>
+      <w:r>
+        <w:t xml:space="preserve"> The system shall update payment option into the database.</w:t>
+      </w:r>
+      <w:r>
+        <w:rPr>
+          <w:color w:val="2E74B5" w:themeColor="accent1" w:themeShade="BF"/>
+          <w:sz w:val="26"/>
+          <w:szCs w:val="26"/>
+        </w:rPr>
+        <w:br/>
+        <w:t xml:space="preserve"> </w:t>
+      </w:r>
+      <w:r>
+        <w:rPr>
+          <w:color w:val="2E74B5" w:themeColor="accent1" w:themeShade="BF"/>
+          <w:sz w:val="26"/>
+          <w:szCs w:val="26"/>
+        </w:rPr>
+        <w:tab/>
+      </w:r>
+      <w:r>
+        <w:rPr>
+          <w:b/>
+          <w:bCs/>
+        </w:rPr>
+        <w:t>SRS-44</w:t>
+      </w:r>
+      <w:r>
+        <w:rPr>
+          <w:b/>
+          <w:bCs/>
+        </w:rPr>
+        <w:t>:</w:t>
+      </w:r>
+      <w:r>
+        <w:t xml:space="preserve"> The system shall display message “Purchase successful” when the transect amount </w:t>
+      </w:r>
+      <w:r>
+        <w:t>from banking</w:t>
+      </w:r>
+      <w:r>
+        <w:t xml:space="preserve"> system</w:t>
+      </w:r>
+      <w:r>
+        <w:t>.</w:t>
+      </w:r>
+      <w:r>
+        <w:rPr>
+          <w:rFonts w:asciiTheme="majorHAnsi" w:hAnsiTheme="majorHAnsi"/>
+          <w:color w:val="2E74B5" w:themeColor="accent1" w:themeShade="BF"/>
+          <w:sz w:val="26"/>
+          <w:szCs w:val="26"/>
+        </w:rPr>
+        <w:br/>
+      </w:r>
+      <w:r>
+        <w:t xml:space="preserve"> </w:t>
+      </w:r>
+      <w:r>
+        <w:tab/>
+      </w:r>
+      <w:r>
+        <w:rPr>
+          <w:b/>
+          <w:bCs/>
+        </w:rPr>
+        <w:t>SRS-45</w:t>
+      </w:r>
+      <w:r>
+        <w:rPr>
+          <w:b/>
+          <w:bCs/>
+        </w:rPr>
+        <w:t xml:space="preserve">: </w:t>
+      </w:r>
+      <w:r>
+        <w:t>The system provide an interface for the shopping history page.</w:t>
+      </w:r>
+      <w:r>
+        <w:rPr>
+          <w:rFonts w:asciiTheme="majorHAnsi" w:hAnsiTheme="majorHAnsi"/>
+          <w:color w:val="2E74B5" w:themeColor="accent1" w:themeShade="BF"/>
+          <w:sz w:val="26"/>
+          <w:szCs w:val="26"/>
+        </w:rPr>
+        <w:br/>
+        <w:t xml:space="preserve"> </w:t>
+      </w:r>
+      <w:r>
+        <w:rPr>
+          <w:rFonts w:asciiTheme="majorHAnsi" w:hAnsiTheme="majorHAnsi"/>
+          <w:color w:val="2E74B5" w:themeColor="accent1" w:themeShade="BF"/>
+          <w:sz w:val="26"/>
+          <w:szCs w:val="26"/>
+        </w:rPr>
+        <w:tab/>
+      </w:r>
+      <w:r>
+        <w:rPr>
+          <w:b/>
+          <w:bCs/>
+        </w:rPr>
+        <w:t>SRS-46</w:t>
+      </w:r>
+      <w:r>
+        <w:t>: The system retrieve shopping history form the database by reference from user.</w:t>
+      </w:r>
+      <w:r>
+        <w:br/>
+      </w:r>
+      <w:r>
+        <w:rPr>
+          <w:rFonts w:asciiTheme="majorHAnsi" w:hAnsiTheme="majorHAnsi"/>
+          <w:color w:val="2E74B5" w:themeColor="accent1" w:themeShade="BF"/>
+          <w:sz w:val="26"/>
+          <w:szCs w:val="26"/>
+        </w:rPr>
+        <w:tab/>
+      </w:r>
+      <w:r>
+        <w:rPr>
+          <w:b/>
+          <w:bCs/>
+        </w:rPr>
+        <w:t>S</w:t>
+      </w:r>
+      <w:r>
+        <w:rPr>
+          <w:b/>
+          <w:bCs/>
+        </w:rPr>
+        <w:t>RS-47:</w:t>
+      </w:r>
+      <w:r>
+        <w:t xml:space="preserve"> the system provide an interface for logout.</w:t>
+      </w:r>
+      <w:r>
+        <w:rPr>
+          <w:rFonts w:asciiTheme="majorHAnsi" w:hAnsiTheme="majorHAnsi"/>
+          <w:color w:val="2E74B5" w:themeColor="accent1" w:themeShade="BF"/>
+          <w:sz w:val="26"/>
+          <w:szCs w:val="26"/>
+        </w:rPr>
+        <w:br/>
+        <w:t xml:space="preserve"> </w:t>
+      </w:r>
+      <w:r>
+        <w:rPr>
+          <w:rFonts w:asciiTheme="majorHAnsi" w:hAnsiTheme="majorHAnsi"/>
+          <w:color w:val="2E74B5" w:themeColor="accent1" w:themeShade="BF"/>
+          <w:sz w:val="26"/>
+          <w:szCs w:val="26"/>
+        </w:rPr>
+        <w:tab/>
+      </w:r>
+      <w:r>
+        <w:rPr>
+          <w:rFonts w:cs="Cordia New"/>
+          <w:b/>
+          <w:bCs/>
+        </w:rPr>
+        <w:t>SRS-48</w:t>
+      </w:r>
+      <w:r>
+        <w:rPr>
+          <w:rFonts w:cs="Cordia New"/>
+          <w:b/>
+          <w:bCs/>
+        </w:rPr>
+        <w:t>:</w:t>
+      </w:r>
+      <w:r>
+        <w:rPr>
+          <w:rFonts w:cs="Cordia New"/>
+        </w:rPr>
+        <w:t xml:space="preserve"> The system doesn’t show a user status on top right after logout successful.</w:t>
+      </w:r>
+      <w:r>
+        <w:br/>
+        <w:t xml:space="preserve"> </w:t>
+      </w:r>
+      <w:r>
+        <w:tab/>
+      </w:r>
+      <w:r>
+        <w:rPr>
+          <w:b/>
+          <w:bCs/>
+        </w:rPr>
+        <w:t>SRS-49</w:t>
+      </w:r>
+      <w:r>
+        <w:t>: The system retrieve shopping history form the database by reference from date.</w:t>
+      </w:r>
+      <w:r>
+        <w:br/>
+        <w:t xml:space="preserve"> </w:t>
+      </w:r>
+      <w:r>
+        <w:tab/>
+      </w:r>
+      <w:r>
+        <w:rPr>
+          <w:b/>
+          <w:bCs/>
+          <w:szCs w:val="22"/>
+        </w:rPr>
+        <w:t>SRS-50</w:t>
+      </w:r>
+      <w:r>
+        <w:rPr>
+          <w:b/>
+          <w:bCs/>
+          <w:szCs w:val="22"/>
+        </w:rPr>
+        <w:t>:</w:t>
+      </w:r>
+      <w:r>
+        <w:rPr>
+          <w:szCs w:val="22"/>
+        </w:rPr>
+        <w:t xml:space="preserve"> The system </w:t>
+      </w:r>
+      <w:r>
+        <w:rPr>
+          <w:szCs w:val="22"/>
+        </w:rPr>
+        <w:t xml:space="preserve">provide an interface that show all the </w:t>
+      </w:r>
+      <w:r>
+        <w:rPr>
+          <w:szCs w:val="22"/>
+        </w:rPr>
+        <w:t>shopping history of all customer.</w:t>
+      </w:r>
+      <w:r>
+        <w:rPr>
+          <w:rFonts w:asciiTheme="majorHAnsi" w:hAnsiTheme="majorHAnsi"/>
+          <w:color w:val="2E74B5" w:themeColor="accent1" w:themeShade="BF"/>
+          <w:sz w:val="26"/>
+          <w:szCs w:val="26"/>
+        </w:rPr>
+        <w:br/>
+        <w:t xml:space="preserve"> </w:t>
+      </w:r>
+      <w:r>
+        <w:rPr>
+          <w:rFonts w:asciiTheme="majorHAnsi" w:hAnsiTheme="majorHAnsi"/>
+          <w:color w:val="2E74B5" w:themeColor="accent1" w:themeShade="BF"/>
+          <w:sz w:val="26"/>
+          <w:szCs w:val="26"/>
+        </w:rPr>
+        <w:tab/>
+      </w:r>
+      <w:r>
+        <w:rPr>
+          <w:rFonts w:cs="Arial"/>
+          <w:b/>
+          <w:bCs/>
+          <w:szCs w:val="22"/>
+        </w:rPr>
+        <w:t>SRS</w:t>
+      </w:r>
+      <w:r>
+        <w:rPr>
+          <w:rFonts w:cs="Arial"/>
+          <w:b/>
+          <w:bCs/>
+          <w:szCs w:val="22"/>
+        </w:rPr>
+        <w:t>-51</w:t>
+      </w:r>
+      <w:r>
+        <w:rPr>
+          <w:rFonts w:cs="Arial"/>
+          <w:b/>
+          <w:bCs/>
+          <w:szCs w:val="22"/>
+        </w:rPr>
+        <w:t>:</w:t>
+      </w:r>
+      <w:r>
+        <w:rPr>
+          <w:rFonts w:cs="Arial"/>
+          <w:szCs w:val="22"/>
+        </w:rPr>
+        <w:t xml:space="preserve"> </w:t>
+      </w:r>
+      <w:r>
+        <w:rPr>
+          <w:rFonts w:cs="Arial"/>
+          <w:szCs w:val="22"/>
+        </w:rPr>
+        <w:t xml:space="preserve">The system provide </w:t>
+      </w:r>
+      <w:r>
+        <w:rPr>
+          <w:rFonts w:cs="Arial"/>
+          <w:szCs w:val="22"/>
+        </w:rPr>
+        <w:t>an interface for update a product which receive name, description, price and image.</w:t>
+      </w:r>
+      <w:r>
+        <w:rPr>
+          <w:rFonts w:cs="Arial"/>
+          <w:szCs w:val="22"/>
+        </w:rPr>
+        <w:br/>
+        <w:t xml:space="preserve"> </w:t>
+      </w:r>
+      <w:r>
+        <w:rPr>
+          <w:rFonts w:cs="Arial"/>
+          <w:szCs w:val="22"/>
+        </w:rPr>
+        <w:tab/>
+      </w:r>
+      <w:r>
+        <w:rPr>
+          <w:b/>
+          <w:bCs/>
+        </w:rPr>
+        <w:t>SRS-52</w:t>
+      </w:r>
+      <w:r>
+        <w:rPr>
+          <w:b/>
+          <w:bCs/>
+        </w:rPr>
+        <w:t>:</w:t>
+      </w:r>
+      <w:r>
+        <w:t xml:space="preserve"> The system provide an interface for update the regis</w:t>
+      </w:r>
+      <w:r>
+        <w:t>tration which receive username,</w:t>
+      </w:r>
+      <w:r>
+        <w:t xml:space="preserve"> password, name, address and their picture for the registration.</w:t>
+      </w:r>
+      <w:r>
+        <w:br/>
+        <w:t xml:space="preserve"> </w:t>
+      </w:r>
+    </w:p>
+    <w:p>
+      <w:pPr>
+        <w:pStyle w:val="Heading2"/>
+      </w:pPr>
+      <w:bookmarkStart w:id="5" w:name="_Toc379663876"/>
+      <w:r>
+        <w:t>URS/SRS</w:t>
+      </w:r>
+      <w:bookmarkEnd w:id="5"/>
+    </w:p>
+    <w:p>
+      <w:r>
+        <w:rPr>
+          <w:rStyle w:val="Heading1Char"/>
+          <w:b/>
+          <w:bCs/>
+        </w:rPr>
+        <w:t>URS: CUSTOMER</w:t>
+      </w:r>
+      <w:r>
+        <w:rPr>
+          <w:rFonts w:ascii="Arial" w:hAnsi="Arial" w:cs="Arial"/>
+          <w:b/>
+          <w:bCs/>
+          <w:sz w:val="24"/>
+          <w:szCs w:val="24"/>
+        </w:rPr>
+        <w:br/>
+      </w:r>
+      <w:r>
+        <w:rPr>
+          <w:rStyle w:val="Heading2Char"/>
+          <w:b/>
+          <w:bCs/>
+        </w:rPr>
+        <w:t>URS-01</w:t>
+      </w:r>
+      <w:r>
+        <w:rPr>
+          <w:rStyle w:val="Heading2Char"/>
+        </w:rPr>
+        <w:t>: Customer can registration themselves as customer.</w:t>
+      </w:r>
+      <w:r>
+        <w:rPr>
+          <w:rStyle w:val="Heading2Char"/>
+        </w:rPr>
+        <w:br/>
+      </w:r>
+      <w:r>
+        <w:rPr>
+          <w:b/>
+          <w:bCs/>
+        </w:rPr>
+        <w:t xml:space="preserve"> </w:t>
+      </w:r>
+      <w:r>
+        <w:rPr>
+          <w:b/>
+          <w:bCs/>
+        </w:rPr>
+        <w:tab/>
+      </w:r>
+      <w:r>
+        <w:rPr>
+          <w:b/>
+          <w:bCs/>
+        </w:rPr>
+        <w:t>SRS-01:</w:t>
+      </w:r>
+      <w:r>
+        <w:t xml:space="preserve"> The system provide an interface for registration which receive username, password,  </w:t>
+      </w:r>
+      <w:r>
+        <w:br/>
+        <w:t xml:space="preserve">                              name address and their picture for the registration. </w:t>
+      </w:r>
+      <w:r>
+        <w:rPr>
+          <w:rFonts w:asciiTheme="majorHAnsi" w:eastAsiaTheme="majorEastAsia" w:hAnsiTheme="majorHAnsi" w:cstheme="majorBidi"/>
+          <w:color w:val="2E74B5" w:themeColor="accent1" w:themeShade="BF"/>
+          <w:sz w:val="26"/>
+          <w:szCs w:val="33"/>
+        </w:rPr>
+        <w:br/>
+      </w:r>
+      <w:r>
+        <w:rPr>
+          <w:b/>
+          <w:bCs/>
+        </w:rPr>
+        <w:t xml:space="preserve"> </w:t>
+      </w:r>
+      <w:r>
+        <w:rPr>
+          <w:b/>
+          <w:bCs/>
+        </w:rPr>
+        <w:tab/>
+      </w:r>
+      <w:r>
+        <w:rPr>
+          <w:b/>
+          <w:bCs/>
+        </w:rPr>
+        <w:t>SRS-02:</w:t>
+      </w:r>
+      <w:r>
+        <w:t xml:space="preserve"> The system can check the name format. The name format should be only a character.</w:t>
+      </w:r>
+      <w:r>
+        <w:rPr>
+          <w:rFonts w:asciiTheme="majorHAnsi" w:eastAsiaTheme="majorEastAsia" w:hAnsiTheme="majorHAnsi" w:cstheme="majorBidi"/>
+          <w:color w:val="2E74B5" w:themeColor="accent1" w:themeShade="BF"/>
+          <w:sz w:val="26"/>
+          <w:szCs w:val="33"/>
+        </w:rPr>
+        <w:br/>
+        <w:t xml:space="preserve"> </w:t>
+      </w:r>
+      <w:r>
+        <w:rPr>
+          <w:rFonts w:asciiTheme="majorHAnsi" w:eastAsiaTheme="majorEastAsia" w:hAnsiTheme="majorHAnsi" w:cstheme="majorBidi"/>
+          <w:color w:val="2E74B5" w:themeColor="accent1" w:themeShade="BF"/>
+          <w:sz w:val="26"/>
+          <w:szCs w:val="33"/>
+        </w:rPr>
+        <w:tab/>
+      </w:r>
+      <w:r>
+        <w:rPr>
+          <w:b/>
+          <w:bCs/>
+        </w:rPr>
+        <w:t>SRS-03:</w:t>
+      </w:r>
+      <w:r>
+        <w:t xml:space="preserve"> </w:t>
+      </w:r>
+      <w:r>
+        <w:t>The system can check the address. The address format should be a characters between 1-255 characters.</w:t>
+      </w:r>
+      <w:r>
+        <w:rPr>
+          <w:rFonts w:asciiTheme="majorHAnsi" w:eastAsiaTheme="majorEastAsia" w:hAnsiTheme="majorHAnsi" w:cstheme="majorBidi"/>
+          <w:color w:val="2E74B5" w:themeColor="accent1" w:themeShade="BF"/>
+          <w:sz w:val="26"/>
+          <w:szCs w:val="33"/>
+        </w:rPr>
+        <w:br/>
+        <w:t xml:space="preserve"> </w:t>
+      </w:r>
+      <w:r>
+        <w:rPr>
+          <w:rFonts w:asciiTheme="majorHAnsi" w:eastAsiaTheme="majorEastAsia" w:hAnsiTheme="majorHAnsi" w:cstheme="majorBidi"/>
+          <w:color w:val="2E74B5" w:themeColor="accent1" w:themeShade="BF"/>
+          <w:sz w:val="26"/>
+          <w:szCs w:val="33"/>
+        </w:rPr>
+        <w:tab/>
+      </w:r>
+      <w:r>
+        <w:rPr>
+          <w:b/>
+          <w:bCs/>
+        </w:rPr>
+        <w:t>SRS-04:</w:t>
+      </w:r>
+      <w:r>
+        <w:t xml:space="preserve"> The system can check the picture that user uploading. The picture should be an image format such as, .</w:t>
+      </w:r>
+      <w:proofErr w:type="spellStart"/>
+      <w:r>
+        <w:t>png</w:t>
+      </w:r>
+      <w:proofErr w:type="spellEnd"/>
+      <w:r>
+        <w:t>, .jpg.</w:t>
+      </w:r>
+      <w:r>
+        <w:rPr>
+          <w:rFonts w:asciiTheme="majorHAnsi" w:eastAsiaTheme="majorEastAsia" w:hAnsiTheme="majorHAnsi" w:cstheme="majorBidi"/>
+          <w:color w:val="2E74B5" w:themeColor="accent1" w:themeShade="BF"/>
+          <w:sz w:val="26"/>
+          <w:szCs w:val="33"/>
+        </w:rPr>
+        <w:br/>
+        <w:t xml:space="preserve"> </w:t>
+      </w:r>
+      <w:r>
+        <w:rPr>
+          <w:rFonts w:asciiTheme="majorHAnsi" w:eastAsiaTheme="majorEastAsia" w:hAnsiTheme="majorHAnsi" w:cstheme="majorBidi"/>
+          <w:color w:val="2E74B5" w:themeColor="accent1" w:themeShade="BF"/>
+          <w:sz w:val="26"/>
+          <w:szCs w:val="33"/>
+        </w:rPr>
+        <w:tab/>
+      </w:r>
+      <w:r>
+        <w:rPr>
+          <w:b/>
+          <w:bCs/>
+        </w:rPr>
+        <w:t>SRS-05:</w:t>
+      </w:r>
+      <w:r>
+        <w:t xml:space="preserve"> The system can check the username format. The username format should be characters.</w:t>
+      </w:r>
+      <w:r>
+        <w:rPr>
+          <w:rFonts w:asciiTheme="majorHAnsi" w:eastAsiaTheme="majorEastAsia" w:hAnsiTheme="majorHAnsi" w:cstheme="majorBidi"/>
+          <w:color w:val="2E74B5" w:themeColor="accent1" w:themeShade="BF"/>
+          <w:sz w:val="26"/>
+          <w:szCs w:val="33"/>
+        </w:rPr>
+        <w:br/>
+        <w:t xml:space="preserve"> </w:t>
+      </w:r>
+      <w:r>
+        <w:rPr>
+          <w:rFonts w:asciiTheme="majorHAnsi" w:eastAsiaTheme="majorEastAsia" w:hAnsiTheme="majorHAnsi" w:cstheme="majorBidi"/>
+          <w:color w:val="2E74B5" w:themeColor="accent1" w:themeShade="BF"/>
+          <w:sz w:val="26"/>
+          <w:szCs w:val="33"/>
+        </w:rPr>
+        <w:tab/>
+      </w:r>
+      <w:r>
+        <w:rPr>
+          <w:b/>
+          <w:bCs/>
+        </w:rPr>
+        <w:t>SRS-06:</w:t>
+      </w:r>
+      <w:r>
+        <w:t xml:space="preserve"> The system can check the password format. The password format should be characters.</w:t>
+      </w:r>
+      <w:r>
+        <w:rPr>
+          <w:rFonts w:asciiTheme="majorHAnsi" w:eastAsiaTheme="majorEastAsia" w:hAnsiTheme="majorHAnsi" w:cstheme="majorBidi"/>
+          <w:color w:val="2E74B5" w:themeColor="accent1" w:themeShade="BF"/>
+          <w:sz w:val="26"/>
+          <w:szCs w:val="33"/>
+        </w:rPr>
+        <w:br/>
+        <w:t xml:space="preserve"> </w:t>
+      </w:r>
+      <w:r>
+        <w:rPr>
+          <w:rFonts w:asciiTheme="majorHAnsi" w:eastAsiaTheme="majorEastAsia" w:hAnsiTheme="majorHAnsi" w:cstheme="majorBidi"/>
+          <w:color w:val="2E74B5" w:themeColor="accent1" w:themeShade="BF"/>
+          <w:sz w:val="26"/>
+          <w:szCs w:val="33"/>
+        </w:rPr>
+        <w:tab/>
+      </w:r>
+      <w:r>
+        <w:rPr>
+          <w:b/>
+          <w:bCs/>
+        </w:rPr>
+        <w:t>SRS-07</w:t>
+      </w:r>
+      <w:r>
+        <w:t>: The system shall connect to the database.</w:t>
+      </w:r>
+      <w:r>
+        <w:rPr>
+          <w:color w:val="2E74B5" w:themeColor="accent1" w:themeShade="BF"/>
+          <w:sz w:val="26"/>
+          <w:szCs w:val="26"/>
+        </w:rPr>
+        <w:br/>
+        <w:t xml:space="preserve"> </w:t>
+      </w:r>
+      <w:r>
+        <w:rPr>
+          <w:color w:val="2E74B5" w:themeColor="accent1" w:themeShade="BF"/>
+          <w:sz w:val="26"/>
+          <w:szCs w:val="26"/>
+        </w:rPr>
+        <w:tab/>
+      </w:r>
+      <w:r>
+        <w:rPr>
+          <w:b/>
+          <w:bCs/>
+        </w:rPr>
+        <w:t>SRS-08</w:t>
+      </w:r>
+      <w:r>
+        <w:t>: The system retrieve information from the database.</w:t>
+      </w:r>
+      <w:r>
+        <w:rPr>
+          <w:rFonts w:asciiTheme="majorHAnsi" w:eastAsiaTheme="majorEastAsia" w:hAnsiTheme="majorHAnsi" w:cstheme="majorBidi"/>
+          <w:color w:val="2E74B5" w:themeColor="accent1" w:themeShade="BF"/>
+          <w:sz w:val="26"/>
+          <w:szCs w:val="33"/>
+        </w:rPr>
+        <w:br/>
+        <w:t xml:space="preserve"> </w:t>
+      </w:r>
+      <w:r>
+        <w:rPr>
+          <w:rFonts w:asciiTheme="majorHAnsi" w:eastAsiaTheme="majorEastAsia" w:hAnsiTheme="majorHAnsi" w:cstheme="majorBidi"/>
+          <w:color w:val="2E74B5" w:themeColor="accent1" w:themeShade="BF"/>
+          <w:sz w:val="26"/>
+          <w:szCs w:val="33"/>
+        </w:rPr>
+        <w:tab/>
+      </w:r>
+      <w:r>
+        <w:rPr>
+          <w:b/>
+          <w:bCs/>
+        </w:rPr>
+        <w:t>SRS-09</w:t>
+      </w:r>
+      <w:r>
+        <w:rPr>
+          <w:b/>
+          <w:bCs/>
+        </w:rPr>
+        <w:t>:</w:t>
+      </w:r>
+      <w:r>
+        <w:t xml:space="preserve"> The system shall add a new customer information to database using username, </w:t>
+      </w:r>
+      <w:r>
+        <w:br/>
+      </w:r>
+      <w:r>
+        <w:t>password, name, address and their picture.</w:t>
+      </w:r>
+      <w:r>
+        <w:rPr>
+          <w:rFonts w:asciiTheme="majorHAnsi" w:eastAsiaTheme="majorEastAsia" w:hAnsiTheme="majorHAnsi" w:cstheme="majorBidi"/>
+          <w:color w:val="2E74B5" w:themeColor="accent1" w:themeShade="BF"/>
+          <w:sz w:val="26"/>
+          <w:szCs w:val="33"/>
+        </w:rPr>
+        <w:br/>
+        <w:t xml:space="preserve"> </w:t>
+      </w:r>
+      <w:r>
+        <w:rPr>
+          <w:rFonts w:asciiTheme="majorHAnsi" w:eastAsiaTheme="majorEastAsia" w:hAnsiTheme="majorHAnsi" w:cstheme="majorBidi"/>
+          <w:color w:val="2E74B5" w:themeColor="accent1" w:themeShade="BF"/>
+          <w:sz w:val="26"/>
+          <w:szCs w:val="33"/>
+        </w:rPr>
+        <w:tab/>
+      </w:r>
+      <w:r>
+        <w:rPr>
+          <w:b/>
+          <w:bCs/>
+        </w:rPr>
+        <w:t>SRS-10</w:t>
+      </w:r>
+      <w:r>
+        <w:rPr>
+          <w:b/>
+          <w:bCs/>
+        </w:rPr>
+        <w:t>:</w:t>
+      </w:r>
+      <w:r>
+        <w:t xml:space="preserve"> </w:t>
+      </w:r>
+      <w:r>
+        <w:t>The system shall provide the successful registration page</w:t>
+      </w:r>
+      <w:r>
+        <w:t xml:space="preserve"> after registration is complete</w:t>
+      </w:r>
+      <w:r>
+        <w:t>.</w:t>
+      </w:r>
+      <w:r>
+        <w:rPr>
+          <w:rFonts w:asciiTheme="majorHAnsi" w:eastAsiaTheme="majorEastAsia" w:hAnsiTheme="majorHAnsi" w:cstheme="majorBidi"/>
+          <w:color w:val="2E74B5" w:themeColor="accent1" w:themeShade="BF"/>
+          <w:sz w:val="26"/>
+          <w:szCs w:val="33"/>
+        </w:rPr>
+        <w:br/>
+        <w:t xml:space="preserve"> </w:t>
+      </w:r>
+      <w:r>
+        <w:rPr>
+          <w:rFonts w:asciiTheme="majorHAnsi" w:eastAsiaTheme="majorEastAsia" w:hAnsiTheme="majorHAnsi" w:cstheme="majorBidi"/>
+          <w:color w:val="2E74B5" w:themeColor="accent1" w:themeShade="BF"/>
+          <w:sz w:val="26"/>
+          <w:szCs w:val="33"/>
+        </w:rPr>
+        <w:tab/>
+      </w:r>
+      <w:r>
+        <w:rPr>
+          <w:b/>
+          <w:bCs/>
+        </w:rPr>
+        <w:t>SRS-11</w:t>
+      </w:r>
+      <w:r>
+        <w:rPr>
+          <w:b/>
+          <w:bCs/>
+        </w:rPr>
+        <w:t>:</w:t>
+      </w:r>
+      <w:r>
+        <w:t xml:space="preserve"> </w:t>
+      </w:r>
+      <w:r>
+        <w:t>The system shall dis</w:t>
+      </w:r>
+      <w:r>
+        <w:t xml:space="preserve">play the error message “The username must be </w:t>
+      </w:r>
+      <w:r>
+        <w:t>characters”</w:t>
+      </w:r>
+      <w:r>
+        <w:t>.</w:t>
+      </w:r>
+      <w:r>
+        <w:br/>
+        <w:t xml:space="preserve"> </w:t>
+      </w:r>
+      <w:r>
+        <w:tab/>
+      </w:r>
+      <w:r>
+        <w:rPr>
+          <w:b/>
+          <w:bCs/>
+        </w:rPr>
+        <w:t>SRS-12</w:t>
+      </w:r>
+      <w:r>
+        <w:rPr>
+          <w:b/>
+          <w:bCs/>
+        </w:rPr>
+        <w:t>:</w:t>
+      </w:r>
+      <w:r>
+        <w:t xml:space="preserve"> </w:t>
+      </w:r>
+      <w:r>
+        <w:t>The system shall dis</w:t>
+      </w:r>
+      <w:r>
+        <w:t xml:space="preserve">play the error message “The password </w:t>
+      </w:r>
+      <w:r>
+        <w:t>must</w:t>
+      </w:r>
+      <w:r>
+        <w:t xml:space="preserve"> be </w:t>
+      </w:r>
+      <w:r>
+        <w:t>characters”</w:t>
+      </w:r>
+      <w:r>
+        <w:t>.</w:t>
+      </w:r>
+      <w:r>
+        <w:rPr>
+          <w:rFonts w:asciiTheme="majorHAnsi" w:eastAsiaTheme="majorEastAsia" w:hAnsiTheme="majorHAnsi" w:cstheme="majorBidi"/>
+          <w:color w:val="2E74B5" w:themeColor="accent1" w:themeShade="BF"/>
+          <w:sz w:val="26"/>
+          <w:szCs w:val="33"/>
+        </w:rPr>
+        <w:br/>
+        <w:t xml:space="preserve"> </w:t>
+      </w:r>
+      <w:r>
+        <w:rPr>
+          <w:b/>
+          <w:bCs/>
+        </w:rPr>
+        <w:t xml:space="preserve"> </w:t>
+      </w:r>
+      <w:r>
+        <w:rPr>
+          <w:b/>
+          <w:bCs/>
+        </w:rPr>
+        <w:tab/>
+        <w:t>SRS-13</w:t>
+      </w:r>
+      <w:r>
+        <w:rPr>
+          <w:b/>
+          <w:bCs/>
+        </w:rPr>
+        <w:t>:</w:t>
+      </w:r>
+      <w:r>
+        <w:t xml:space="preserve"> </w:t>
+      </w:r>
+      <w:r>
+        <w:t>The system shall display the error message “The name must be only characters”</w:t>
+      </w:r>
+      <w:r>
+        <w:t>.</w:t>
+      </w:r>
+      <w:r>
+        <w:rPr>
+          <w:rFonts w:asciiTheme="majorHAnsi" w:eastAsiaTheme="majorEastAsia" w:hAnsiTheme="majorHAnsi" w:cstheme="majorBidi"/>
+          <w:color w:val="2E74B5" w:themeColor="accent1" w:themeShade="BF"/>
+          <w:sz w:val="26"/>
+          <w:szCs w:val="33"/>
+        </w:rPr>
+        <w:br/>
+        <w:t xml:space="preserve"> </w:t>
+      </w:r>
+      <w:r>
+        <w:rPr>
+          <w:rFonts w:asciiTheme="majorHAnsi" w:eastAsiaTheme="majorEastAsia" w:hAnsiTheme="majorHAnsi" w:cstheme="majorBidi"/>
+          <w:color w:val="2E74B5" w:themeColor="accent1" w:themeShade="BF"/>
+          <w:sz w:val="26"/>
+          <w:szCs w:val="33"/>
+        </w:rPr>
+        <w:tab/>
+      </w:r>
+      <w:r>
+        <w:rPr>
+          <w:b/>
+          <w:bCs/>
+        </w:rPr>
+        <w:t>SRS-14</w:t>
+      </w:r>
+      <w:r>
+        <w:rPr>
+          <w:b/>
+          <w:bCs/>
+        </w:rPr>
+        <w:t>:</w:t>
+      </w:r>
+      <w:r>
+        <w:t xml:space="preserve"> </w:t>
+      </w:r>
+      <w:r>
+        <w:t>The system shall display the error message “</w:t>
+      </w:r>
+      <w:r>
+        <w:t xml:space="preserve">The address must be a characters </w:t>
+      </w:r>
+      <w:r>
+        <w:lastRenderedPageBreak/>
+        <w:t>between 1-255 characters</w:t>
+      </w:r>
+      <w:r>
+        <w:t>”</w:t>
+      </w:r>
+      <w:r>
+        <w:t>.</w:t>
+      </w:r>
+      <w:r>
+        <w:rPr>
+          <w:rFonts w:asciiTheme="majorHAnsi" w:eastAsiaTheme="majorEastAsia" w:hAnsiTheme="majorHAnsi" w:cstheme="majorBidi"/>
+          <w:color w:val="2E74B5" w:themeColor="accent1" w:themeShade="BF"/>
+          <w:sz w:val="26"/>
+          <w:szCs w:val="33"/>
+        </w:rPr>
+        <w:br/>
+        <w:t xml:space="preserve"> </w:t>
+      </w:r>
+      <w:r>
+        <w:rPr>
+          <w:rFonts w:asciiTheme="majorHAnsi" w:eastAsiaTheme="majorEastAsia" w:hAnsiTheme="majorHAnsi" w:cstheme="majorBidi"/>
+          <w:color w:val="2E74B5" w:themeColor="accent1" w:themeShade="BF"/>
+          <w:sz w:val="26"/>
+          <w:szCs w:val="33"/>
+        </w:rPr>
+        <w:tab/>
+      </w:r>
+      <w:r>
+        <w:rPr>
+          <w:b/>
+          <w:bCs/>
+        </w:rPr>
+        <w:t>SRS-15</w:t>
+      </w:r>
+      <w:r>
+        <w:rPr>
+          <w:b/>
+          <w:bCs/>
+        </w:rPr>
+        <w:t>:</w:t>
+      </w:r>
+      <w:r>
+        <w:t xml:space="preserve"> </w:t>
+      </w:r>
+      <w:r>
+        <w:t>The system shall display the error message “</w:t>
+      </w:r>
+      <w:r>
+        <w:t>The picture must be image format</w:t>
+      </w:r>
+      <w:r>
+        <w:t>”</w:t>
+      </w:r>
+      <w:r>
+        <w:t>.</w:t>
+      </w:r>
+      <w:r>
+        <w:rPr>
+          <w:rFonts w:ascii="Arial" w:hAnsi="Arial" w:cs="Arial"/>
+          <w:sz w:val="20"/>
+          <w:szCs w:val="20"/>
+        </w:rPr>
+        <w:br/>
+      </w:r>
+      <w:r>
+        <w:rPr>
+          <w:rStyle w:val="Heading2Char"/>
+          <w:b/>
+          <w:bCs/>
+        </w:rPr>
+        <w:t>URS-02</w:t>
+      </w:r>
+      <w:r>
+        <w:rPr>
+          <w:rStyle w:val="Heading2Char"/>
+        </w:rPr>
+        <w:t>: Customer can login to the system.</w:t>
+      </w:r>
+      <w:r>
+        <w:rPr>
+          <w:rFonts w:asciiTheme="majorHAnsi" w:eastAsiaTheme="majorEastAsia" w:hAnsiTheme="majorHAnsi" w:cstheme="majorBidi"/>
+          <w:color w:val="2E74B5" w:themeColor="accent1" w:themeShade="BF"/>
+          <w:sz w:val="26"/>
+          <w:szCs w:val="33"/>
+        </w:rPr>
+        <w:br/>
+        <w:t xml:space="preserve"> </w:t>
+      </w:r>
+      <w:r>
+        <w:rPr>
+          <w:rFonts w:asciiTheme="majorHAnsi" w:eastAsiaTheme="majorEastAsia" w:hAnsiTheme="majorHAnsi" w:cstheme="majorBidi"/>
+          <w:color w:val="2E74B5" w:themeColor="accent1" w:themeShade="BF"/>
+          <w:sz w:val="26"/>
+          <w:szCs w:val="33"/>
+        </w:rPr>
+        <w:tab/>
+      </w:r>
+      <w:r>
+        <w:rPr>
+          <w:b/>
+          <w:bCs/>
+        </w:rPr>
+        <w:t>SRS-</w:t>
+      </w:r>
+      <w:r>
+        <w:rPr>
+          <w:b/>
+          <w:bCs/>
+        </w:rPr>
+        <w:t>16</w:t>
+      </w:r>
+      <w:r>
+        <w:rPr>
+          <w:b/>
+          <w:bCs/>
+        </w:rPr>
+        <w:t>:</w:t>
+      </w:r>
+      <w:r>
+        <w:t xml:space="preserve"> </w:t>
+      </w:r>
+      <w:r>
+        <w:t>The system provides the login interface which receive the user name and password</w:t>
+      </w:r>
+      <w:r>
+        <w:t>.</w:t>
+      </w:r>
+      <w:r>
+        <w:br/>
+        <w:t xml:space="preserve"> </w:t>
+      </w:r>
+      <w:r>
+        <w:tab/>
+      </w:r>
+      <w:r>
+        <w:rPr>
+          <w:b/>
+          <w:bCs/>
+        </w:rPr>
+        <w:t>SRS-</w:t>
+      </w:r>
+      <w:r>
+        <w:rPr>
+          <w:b/>
+          <w:bCs/>
+        </w:rPr>
+        <w:t>17</w:t>
+      </w:r>
+      <w:r>
+        <w:rPr>
+          <w:b/>
+          <w:bCs/>
+        </w:rPr>
+        <w:t>:</w:t>
+      </w:r>
+      <w:r>
+        <w:t xml:space="preserve"> </w:t>
+      </w:r>
+      <w:r>
+        <w:t xml:space="preserve">The system can check the username format. The username format should be </w:t>
+      </w:r>
+      <w:r>
+        <w:t>characters.</w:t>
+      </w:r>
+      <w:r>
+        <w:br/>
+        <w:t xml:space="preserve"> </w:t>
+      </w:r>
+      <w:r>
+        <w:tab/>
+      </w:r>
+      <w:r>
+        <w:rPr>
+          <w:b/>
+          <w:bCs/>
+        </w:rPr>
+        <w:t>SRS-</w:t>
+      </w:r>
+      <w:r>
+        <w:rPr>
+          <w:b/>
+          <w:bCs/>
+        </w:rPr>
+        <w:t>18</w:t>
+      </w:r>
+      <w:r>
+        <w:rPr>
+          <w:b/>
+          <w:bCs/>
+        </w:rPr>
+        <w:t>:</w:t>
+      </w:r>
+      <w:r>
+        <w:t xml:space="preserve"> The system can check the pa</w:t>
+      </w:r>
+      <w:r>
+        <w:t>ssword format.</w:t>
+      </w:r>
+      <w:r>
+        <w:t xml:space="preserve"> The password must contain the </w:t>
+      </w:r>
+      <w:r>
+        <w:t>characters.</w:t>
+      </w:r>
+      <w:r>
+        <w:br/>
+        <w:t xml:space="preserve"> </w:t>
+      </w:r>
+      <w:r>
+        <w:tab/>
+      </w:r>
+      <w:r>
+        <w:rPr>
+          <w:b/>
+          <w:bCs/>
+        </w:rPr>
+        <w:t>SRS-</w:t>
+      </w:r>
+      <w:r>
+        <w:rPr>
+          <w:b/>
+          <w:bCs/>
+        </w:rPr>
+        <w:t>19</w:t>
+      </w:r>
+      <w:r>
+        <w:rPr>
+          <w:b/>
+          <w:bCs/>
+        </w:rPr>
+        <w:t>:</w:t>
+      </w:r>
+      <w:r>
+        <w:t xml:space="preserve"> </w:t>
+      </w:r>
+      <w:r>
+        <w:t>The system validates the username and password</w:t>
+      </w:r>
+      <w:r>
+        <w:t>.</w:t>
+      </w:r>
+      <w:r>
+        <w:br/>
+        <w:t xml:space="preserve"> </w:t>
+      </w:r>
+      <w:r>
+        <w:tab/>
+      </w:r>
+      <w:r>
+        <w:rPr>
+          <w:b/>
+          <w:bCs/>
+        </w:rPr>
+        <w:t>SRS-</w:t>
+      </w:r>
+      <w:r>
+        <w:rPr>
+          <w:b/>
+          <w:bCs/>
+        </w:rPr>
+        <w:t>20</w:t>
+      </w:r>
+      <w:r>
+        <w:rPr>
+          <w:b/>
+          <w:bCs/>
+        </w:rPr>
+        <w:t>:</w:t>
+      </w:r>
+      <w:r>
+        <w:t xml:space="preserve"> </w:t>
+      </w:r>
+      <w:r>
+        <w:t>The system shall pro</w:t>
+      </w:r>
+      <w:r>
+        <w:t>vide the successful login page.</w:t>
+      </w:r>
+    </w:p>
+    <w:p>
+      <w:pPr>
+        <w:ind w:firstLine="720"/>
+      </w:pPr>
+      <w:r>
+        <w:rPr>
+          <w:b/>
+          <w:bCs/>
+        </w:rPr>
+        <w:t>SRS-07</w:t>
+      </w:r>
+      <w:r>
+        <w:t>: The system shall connect to the database.</w:t>
+      </w:r>
+      <w:r>
+        <w:rPr>
+          <w:color w:val="2E74B5" w:themeColor="accent1" w:themeShade="BF"/>
+          <w:sz w:val="26"/>
+          <w:szCs w:val="26"/>
+        </w:rPr>
+        <w:br/>
+        <w:t xml:space="preserve"> </w:t>
+      </w:r>
+      <w:r>
+        <w:rPr>
+          <w:color w:val="2E74B5" w:themeColor="accent1" w:themeShade="BF"/>
+          <w:sz w:val="26"/>
+          <w:szCs w:val="26"/>
+        </w:rPr>
+        <w:tab/>
+      </w:r>
+      <w:r>
+        <w:rPr>
+          <w:b/>
+          <w:bCs/>
+        </w:rPr>
+        <w:t>SRS-08</w:t>
+      </w:r>
+      <w:r>
+        <w:t>: The system retrieve information from the database.</w:t>
+      </w:r>
+      <w:r>
+        <w:br/>
+        <w:t xml:space="preserve"> </w:t>
+      </w:r>
+      <w:r>
+        <w:tab/>
+      </w:r>
+      <w:r>
+        <w:rPr>
+          <w:b/>
+          <w:bCs/>
+        </w:rPr>
+        <w:t>SRS-</w:t>
+      </w:r>
+      <w:r>
+        <w:rPr>
+          <w:b/>
+          <w:bCs/>
+        </w:rPr>
+        <w:t>21</w:t>
+      </w:r>
+      <w:r>
+        <w:rPr>
+          <w:b/>
+          <w:bCs/>
+        </w:rPr>
+        <w:t>:</w:t>
+      </w:r>
+      <w:r>
+        <w:t xml:space="preserve"> The system shall show the user status with a customer picture on the top-right of </w:t>
+      </w:r>
+      <w:r>
+        <w:br/>
+        <w:t xml:space="preserve">                             the user interface to confirm his identity.</w:t>
+      </w:r>
+      <w:r>
+        <w:br/>
+      </w:r>
+      <w:r>
+        <w:rPr>
+          <w:rFonts w:asciiTheme="majorHAnsi" w:hAnsiTheme="majorHAnsi" w:cs="Arial"/>
+          <w:b/>
+          <w:bCs/>
+          <w:color w:val="2E74B5" w:themeColor="accent1" w:themeShade="BF"/>
+          <w:sz w:val="26"/>
+          <w:szCs w:val="26"/>
+        </w:rPr>
+        <w:t>URS-03</w:t>
+      </w:r>
+      <w:r>
+        <w:rPr>
+          <w:rFonts w:asciiTheme="majorHAnsi" w:hAnsiTheme="majorHAnsi" w:cs="Arial"/>
+          <w:color w:val="2E74B5" w:themeColor="accent1" w:themeShade="BF"/>
+          <w:sz w:val="26"/>
+          <w:szCs w:val="26"/>
+        </w:rPr>
+        <w:t>:</w:t>
+      </w:r>
+      <w:r>
+        <w:rPr>
+          <w:rFonts w:asciiTheme="majorHAnsi" w:hAnsiTheme="majorHAnsi" w:cs="Arial"/>
+          <w:b/>
+          <w:bCs/>
+          <w:color w:val="2E74B5" w:themeColor="accent1" w:themeShade="BF"/>
+          <w:sz w:val="26"/>
+          <w:szCs w:val="26"/>
+        </w:rPr>
+        <w:t xml:space="preserve"> </w:t>
+      </w:r>
+      <w:r>
+        <w:rPr>
+          <w:rFonts w:asciiTheme="majorHAnsi" w:hAnsiTheme="majorHAnsi" w:cs="Arial"/>
+          <w:color w:val="2E74B5" w:themeColor="accent1" w:themeShade="BF"/>
+          <w:sz w:val="26"/>
+          <w:szCs w:val="26"/>
+        </w:rPr>
+        <w:t xml:space="preserve">Customer can view all the product category. </w:t>
+      </w:r>
+      <w:r>
+        <w:rPr>
+          <w:color w:val="2E74B5" w:themeColor="accent1" w:themeShade="BF"/>
+        </w:rPr>
+        <w:br/>
+        <w:t xml:space="preserve"> </w:t>
+      </w:r>
+      <w:r>
+        <w:rPr>
+          <w:color w:val="2E74B5" w:themeColor="accent1" w:themeShade="BF"/>
+        </w:rPr>
+        <w:tab/>
+      </w:r>
+      <w:r>
+        <w:rPr>
+          <w:b/>
+          <w:bCs/>
+        </w:rPr>
+        <w:t>SRS-22</w:t>
+      </w:r>
+      <w:r>
+        <w:rPr>
+          <w:b/>
+          <w:bCs/>
+        </w:rPr>
+        <w:t>:</w:t>
+      </w:r>
+      <w:r>
+        <w:t xml:space="preserve"> The system provide an interface that show all the product category including, name, </w:t>
+      </w:r>
+      <w:r>
+        <w:br/>
+        <w:t xml:space="preserve">                             description, price and image. </w:t>
+      </w:r>
+      <w:r>
+        <w:br/>
+        <w:t xml:space="preserve"> </w:t>
+      </w:r>
+      <w:r>
+        <w:tab/>
+      </w:r>
+      <w:r>
+        <w:rPr>
+          <w:b/>
+          <w:bCs/>
+        </w:rPr>
+        <w:t>SRS-07</w:t>
+      </w:r>
+      <w:r>
+        <w:t>: The system shall connect to the database.</w:t>
+      </w:r>
+      <w:r>
+        <w:rPr>
+          <w:color w:val="2E74B5" w:themeColor="accent1" w:themeShade="BF"/>
+          <w:sz w:val="26"/>
+          <w:szCs w:val="26"/>
+        </w:rPr>
+        <w:br/>
+        <w:t xml:space="preserve"> </w:t>
+      </w:r>
+      <w:r>
+        <w:rPr>
+          <w:color w:val="2E74B5" w:themeColor="accent1" w:themeShade="BF"/>
+          <w:sz w:val="26"/>
+          <w:szCs w:val="26"/>
+        </w:rPr>
+        <w:tab/>
+      </w:r>
+      <w:r>
+        <w:rPr>
+          <w:b/>
+          <w:bCs/>
+        </w:rPr>
+        <w:t>SRS-08</w:t>
+      </w:r>
+      <w:r>
+        <w:t>: The system retrieve information from the database.</w:t>
+      </w:r>
+      <w:r>
+        <w:br/>
+        <w:t xml:space="preserve"> </w:t>
+      </w:r>
+      <w:r>
+        <w:tab/>
+      </w:r>
+      <w:r>
+        <w:rPr>
+          <w:b/>
+          <w:bCs/>
+        </w:rPr>
+        <w:t>SRS-23</w:t>
+      </w:r>
+      <w:r>
+        <w:rPr>
+          <w:b/>
+          <w:bCs/>
+        </w:rPr>
+        <w:t>:</w:t>
+      </w:r>
+      <w:r>
+        <w:t xml:space="preserve"> The system show the product detail that consist of name, description, price and </w:t>
+      </w:r>
+      <w:r>
+        <w:br/>
+        <w:t xml:space="preserve">                              image.</w:t>
+      </w:r>
+      <w:r>
+        <w:br/>
+      </w:r>
+      <w:r>
+        <w:rPr>
+          <w:b/>
+          <w:bCs/>
+          <w:color w:val="2E74B5" w:themeColor="accent1" w:themeShade="BF"/>
+          <w:sz w:val="26"/>
+          <w:szCs w:val="26"/>
+        </w:rPr>
+        <w:t xml:space="preserve">URS-04: </w:t>
+      </w:r>
+      <w:r>
+        <w:rPr>
+          <w:color w:val="2E74B5" w:themeColor="accent1" w:themeShade="BF"/>
+          <w:sz w:val="26"/>
+          <w:szCs w:val="26"/>
+        </w:rPr>
+        <w:t>Customer can search the product.</w:t>
+      </w:r>
+      <w:r>
+        <w:br/>
+        <w:t xml:space="preserve"> </w:t>
+      </w:r>
+      <w:r>
+        <w:tab/>
+      </w:r>
+      <w:r>
+        <w:rPr>
+          <w:b/>
+          <w:bCs/>
+        </w:rPr>
+        <w:t>SRS-</w:t>
+      </w:r>
+      <w:r>
+        <w:rPr>
+          <w:b/>
+          <w:bCs/>
+        </w:rPr>
+        <w:t>24</w:t>
+      </w:r>
+      <w:r>
+        <w:rPr>
+          <w:b/>
+          <w:bCs/>
+        </w:rPr>
+        <w:t>:</w:t>
+      </w:r>
+      <w:r>
+        <w:t xml:space="preserve"> The system shall provide interface to search a product page which receive product </w:t>
+      </w:r>
+      <w:r>
+        <w:br/>
+        <w:t xml:space="preserve">                              name for searching.</w:t>
+      </w:r>
+      <w:r>
+        <w:br/>
+        <w:t xml:space="preserve"> </w:t>
+      </w:r>
+      <w:r>
+        <w:tab/>
+      </w:r>
+      <w:r>
+        <w:rPr>
+          <w:b/>
+          <w:bCs/>
+        </w:rPr>
+        <w:t>SRS-07</w:t>
+      </w:r>
+      <w:r>
+        <w:t>: The system shall connect to the database.</w:t>
+      </w:r>
+      <w:r>
+        <w:rPr>
+          <w:color w:val="2E74B5" w:themeColor="accent1" w:themeShade="BF"/>
+          <w:sz w:val="26"/>
+          <w:szCs w:val="26"/>
+        </w:rPr>
+        <w:br/>
+        <w:t xml:space="preserve"> </w:t>
+      </w:r>
+      <w:r>
+        <w:rPr>
+          <w:color w:val="2E74B5" w:themeColor="accent1" w:themeShade="BF"/>
+          <w:sz w:val="26"/>
+          <w:szCs w:val="26"/>
+        </w:rPr>
+        <w:tab/>
+      </w:r>
+      <w:r>
+        <w:rPr>
+          <w:b/>
+          <w:bCs/>
+        </w:rPr>
+        <w:t>SRS-25</w:t>
+      </w:r>
+      <w:r>
+        <w:t>: The system retrieve information from the database</w:t>
+      </w:r>
+      <w:r>
+        <w:t xml:space="preserve"> by name</w:t>
+      </w:r>
+      <w:r>
+        <w:t>.</w:t>
+      </w:r>
+      <w:r>
+        <w:br/>
+        <w:t xml:space="preserve"> </w:t>
+      </w:r>
+      <w:r>
+        <w:tab/>
+      </w:r>
+      <w:r>
+        <w:rPr>
+          <w:b/>
+          <w:bCs/>
+        </w:rPr>
+        <w:t>SRS-</w:t>
+      </w:r>
+      <w:r>
+        <w:rPr>
+          <w:b/>
+          <w:bCs/>
+        </w:rPr>
+        <w:t>26</w:t>
+      </w:r>
+      <w:r>
+        <w:rPr>
+          <w:b/>
+          <w:bCs/>
+        </w:rPr>
+        <w:t>:</w:t>
+      </w:r>
+      <w:r>
+        <w:t xml:space="preserve"> The system shall provide detail</w:t>
+      </w:r>
+      <w:r>
+        <w:t xml:space="preserve"> page that consist with product name, product </w:t>
+      </w:r>
+      <w:r>
+        <w:br/>
+        <w:t xml:space="preserve">                              </w:t>
+      </w:r>
+      <w:r>
+        <w:t>description</w:t>
+      </w:r>
+      <w:r>
+        <w:t xml:space="preserve">, and </w:t>
+      </w:r>
+      <w:r>
+        <w:t>product picture.</w:t>
+      </w:r>
+      <w:r>
+        <w:br/>
+      </w:r>
+      <w:r>
+        <w:rPr>
+          <w:rStyle w:val="Heading2Char"/>
+          <w:b/>
+          <w:bCs/>
+        </w:rPr>
+        <w:t>URS-05</w:t>
+      </w:r>
+      <w:r>
+        <w:rPr>
+          <w:rStyle w:val="Heading2Char"/>
+        </w:rPr>
+        <w:t>: Customer can add the product as many products as customer want to the shopping cart.</w:t>
+      </w:r>
+      <w:r>
+        <w:rPr>
+          <w:rFonts w:ascii="Arial" w:hAnsi="Arial" w:cs="Arial"/>
+          <w:sz w:val="20"/>
+          <w:szCs w:val="20"/>
+        </w:rPr>
+        <w:tab/>
+      </w:r>
+      <w:r>
+        <w:rPr>
+          <w:rFonts w:ascii="Arial" w:hAnsi="Arial" w:cs="Arial"/>
+          <w:sz w:val="20"/>
+          <w:szCs w:val="20"/>
+        </w:rPr>
+        <w:br/>
+        <w:t xml:space="preserve"> </w:t>
+      </w:r>
+      <w:r>
+        <w:rPr>
+          <w:rFonts w:ascii="Arial" w:hAnsi="Arial" w:cs="Arial"/>
+          <w:sz w:val="20"/>
+          <w:szCs w:val="20"/>
+        </w:rPr>
+        <w:tab/>
+      </w:r>
+      <w:r>
+        <w:rPr>
+          <w:b/>
+          <w:bCs/>
+        </w:rPr>
+        <w:t>SRS-</w:t>
+      </w:r>
+      <w:r>
+        <w:rPr>
+          <w:b/>
+          <w:bCs/>
+        </w:rPr>
+        <w:t>27</w:t>
+      </w:r>
+      <w:r>
+        <w:rPr>
+          <w:b/>
+          <w:bCs/>
+        </w:rPr>
+        <w:t>:</w:t>
+      </w:r>
+      <w:r>
+        <w:t xml:space="preserve"> The system shall provide the interface to add new product which user selected.</w:t>
+      </w:r>
+      <w:r>
+        <w:br/>
+        <w:t xml:space="preserve"> </w:t>
+      </w:r>
+      <w:r>
+        <w:tab/>
+      </w:r>
+      <w:r>
+        <w:rPr>
+          <w:b/>
+          <w:bCs/>
+        </w:rPr>
+        <w:t>SRS-</w:t>
+      </w:r>
+      <w:r>
+        <w:rPr>
+          <w:b/>
+          <w:bCs/>
+        </w:rPr>
+        <w:t>28</w:t>
+      </w:r>
+      <w:r>
+        <w:rPr>
+          <w:b/>
+          <w:bCs/>
+        </w:rPr>
+        <w:t>:</w:t>
+      </w:r>
+      <w:r>
+        <w:t xml:space="preserve"> The system add the product that user is selected into the shopping cart.</w:t>
+      </w:r>
+    </w:p>
+    <w:p>
+      <w:pPr>
+        <w:ind w:firstLine="720"/>
+        <w:rPr>
+          <w:rFonts w:cs="Arial"/>
+          <w:szCs w:val="22"/>
+        </w:rPr>
+      </w:pPr>
+      <w:r>
+        <w:rPr>
+          <w:b/>
+          <w:bCs/>
+        </w:rPr>
+        <w:t>SRS-07</w:t>
+      </w:r>
+      <w:r>
+        <w:t>: The system shall connect to the database.</w:t>
+      </w:r>
+      <w:r>
+        <w:br/>
+        <w:t xml:space="preserve"> </w:t>
+      </w:r>
+      <w:r>
+        <w:tab/>
+      </w:r>
+      <w:r>
+        <w:rPr>
+          <w:b/>
+          <w:bCs/>
+        </w:rPr>
+        <w:t>SRS-</w:t>
+      </w:r>
+      <w:r>
+        <w:rPr>
+          <w:b/>
+          <w:bCs/>
+        </w:rPr>
+        <w:t>29</w:t>
+      </w:r>
+      <w:r>
+        <w:rPr>
+          <w:b/>
+          <w:bCs/>
+        </w:rPr>
+        <w:t>:</w:t>
+      </w:r>
+      <w:r>
+        <w:t xml:space="preserve"> The system shall update the product that user is selected into the database.</w:t>
+      </w:r>
+      <w:r>
+        <w:br/>
+        <w:t xml:space="preserve"> </w:t>
+      </w:r>
+      <w:r>
+        <w:tab/>
+      </w:r>
+      <w:r>
+        <w:rPr>
+          <w:b/>
+          <w:bCs/>
+        </w:rPr>
+        <w:t>SRS-</w:t>
+      </w:r>
+      <w:r>
+        <w:rPr>
+          <w:b/>
+          <w:bCs/>
+        </w:rPr>
+        <w:t>30</w:t>
+      </w:r>
+      <w:r>
+        <w:rPr>
+          <w:b/>
+          <w:bCs/>
+        </w:rPr>
+        <w:t>:</w:t>
+      </w:r>
+      <w:r>
+        <w:t xml:space="preserve"> The</w:t>
+      </w:r>
+      <w:r>
+        <w:t xml:space="preserve"> system shall pro</w:t>
+      </w:r>
+      <w:r>
+        <w:t>vide the successful add new product</w:t>
+      </w:r>
+      <w:r>
+        <w:t xml:space="preserve"> page</w:t>
+      </w:r>
+      <w:r>
+        <w:t xml:space="preserve"> after user add new </w:t>
+      </w:r>
+      <w:r>
+        <w:br/>
+        <w:t xml:space="preserve">                              product into the shopping cart</w:t>
+      </w:r>
+      <w:r>
+        <w:t>.</w:t>
+      </w:r>
+      <w:r>
+        <w:br/>
+      </w:r>
+      <w:r>
+        <w:rPr>
+          <w:rFonts w:asciiTheme="majorHAnsi" w:hAnsiTheme="majorHAnsi"/>
+          <w:b/>
+          <w:bCs/>
+          <w:color w:val="2E74B5" w:themeColor="accent1" w:themeShade="BF"/>
+          <w:sz w:val="26"/>
+          <w:szCs w:val="26"/>
+        </w:rPr>
+        <w:t xml:space="preserve">URS-06: </w:t>
+      </w:r>
+      <w:r>
+        <w:rPr>
+          <w:rFonts w:asciiTheme="majorHAnsi" w:hAnsiTheme="majorHAnsi"/>
+          <w:color w:val="2E74B5" w:themeColor="accent1" w:themeShade="BF"/>
+          <w:sz w:val="26"/>
+          <w:szCs w:val="26"/>
+        </w:rPr>
+        <w:t>Customer can edit the product in the shopping cart</w:t>
+      </w:r>
+      <w:r>
+        <w:rPr>
+          <w:rFonts w:asciiTheme="majorHAnsi" w:hAnsiTheme="majorHAnsi"/>
+          <w:color w:val="2E74B5" w:themeColor="accent1" w:themeShade="BF"/>
+          <w:sz w:val="26"/>
+          <w:szCs w:val="26"/>
+        </w:rPr>
+        <w:t>.</w:t>
+      </w:r>
+      <w:r>
+        <w:rPr>
+          <w:rFonts w:asciiTheme="majorHAnsi" w:hAnsiTheme="majorHAnsi"/>
+          <w:color w:val="2E74B5" w:themeColor="accent1" w:themeShade="BF"/>
+          <w:sz w:val="26"/>
+          <w:szCs w:val="26"/>
+        </w:rPr>
+        <w:br/>
+        <w:t xml:space="preserve"> </w:t>
+      </w:r>
+      <w:r>
+        <w:rPr>
+          <w:rFonts w:asciiTheme="majorHAnsi" w:hAnsiTheme="majorHAnsi"/>
+          <w:color w:val="2E74B5" w:themeColor="accent1" w:themeShade="BF"/>
+          <w:sz w:val="26"/>
+          <w:szCs w:val="26"/>
+        </w:rPr>
+        <w:tab/>
+      </w:r>
+      <w:r>
+        <w:rPr>
+          <w:b/>
+          <w:bCs/>
+        </w:rPr>
+        <w:t>SRS-07</w:t>
+      </w:r>
+      <w:r>
+        <w:t>: The system shall connect to the database.</w:t>
+      </w:r>
+      <w:r>
+        <w:rPr>
+          <w:rFonts w:asciiTheme="majorHAnsi" w:hAnsiTheme="majorHAnsi"/>
+          <w:color w:val="2E74B5" w:themeColor="accent1" w:themeShade="BF"/>
+          <w:sz w:val="26"/>
+          <w:szCs w:val="26"/>
+        </w:rPr>
+        <w:br/>
+        <w:t xml:space="preserve"> </w:t>
+      </w:r>
+      <w:r>
+        <w:rPr>
+          <w:rFonts w:asciiTheme="majorHAnsi" w:hAnsiTheme="majorHAnsi"/>
+          <w:color w:val="2E74B5" w:themeColor="accent1" w:themeShade="BF"/>
+          <w:sz w:val="26"/>
+          <w:szCs w:val="26"/>
+        </w:rPr>
+        <w:tab/>
+      </w:r>
+      <w:r>
+        <w:rPr>
+          <w:rFonts w:cs="Arial"/>
+          <w:b/>
+          <w:bCs/>
+          <w:szCs w:val="22"/>
+        </w:rPr>
+        <w:t>SRS-31</w:t>
+      </w:r>
+      <w:r>
+        <w:rPr>
+          <w:rFonts w:cs="Arial"/>
+          <w:szCs w:val="22"/>
+        </w:rPr>
+        <w:t>: The system shall delete the products from the database.</w:t>
+      </w:r>
+      <w:r>
+        <w:rPr>
+          <w:rFonts w:asciiTheme="majorHAnsi" w:hAnsiTheme="majorHAnsi"/>
+          <w:color w:val="2E74B5" w:themeColor="accent1" w:themeShade="BF"/>
+          <w:sz w:val="26"/>
+          <w:szCs w:val="26"/>
+        </w:rPr>
+        <w:br/>
+        <w:t xml:space="preserve"> </w:t>
+      </w:r>
+      <w:r>
+        <w:rPr>
+          <w:rFonts w:asciiTheme="majorHAnsi" w:hAnsiTheme="majorHAnsi"/>
+          <w:color w:val="2E74B5" w:themeColor="accent1" w:themeShade="BF"/>
+          <w:sz w:val="26"/>
+          <w:szCs w:val="26"/>
+        </w:rPr>
+        <w:tab/>
+      </w:r>
+      <w:r>
+        <w:rPr>
+          <w:rFonts w:cs="Arial"/>
+          <w:b/>
+          <w:bCs/>
+          <w:szCs w:val="22"/>
+        </w:rPr>
+        <w:t>SRS-32</w:t>
+      </w:r>
+      <w:r>
+        <w:rPr>
+          <w:rFonts w:cs="Arial"/>
+          <w:b/>
+          <w:bCs/>
+          <w:szCs w:val="22"/>
+        </w:rPr>
+        <w:t>:</w:t>
+      </w:r>
+      <w:r>
+        <w:rPr>
+          <w:rFonts w:cs="Arial"/>
+          <w:szCs w:val="22"/>
+        </w:rPr>
+        <w:t xml:space="preserve"> The system shall update amount of the products</w:t>
+      </w:r>
+      <w:r>
+        <w:rPr>
+          <w:rFonts w:cs="Arial"/>
+          <w:szCs w:val="22"/>
+        </w:rPr>
+        <w:t xml:space="preserve"> into database</w:t>
+      </w:r>
+      <w:r>
+        <w:rPr>
+          <w:rFonts w:cs="Arial"/>
+          <w:szCs w:val="22"/>
+        </w:rPr>
+        <w:t>.</w:t>
+      </w:r>
+      <w:r>
+        <w:rPr>
+          <w:rFonts w:asciiTheme="majorHAnsi" w:hAnsiTheme="majorHAnsi"/>
+          <w:color w:val="2E74B5" w:themeColor="accent1" w:themeShade="BF"/>
+          <w:sz w:val="26"/>
+          <w:szCs w:val="26"/>
+        </w:rPr>
+        <w:br/>
+        <w:t xml:space="preserve"> </w:t>
+      </w:r>
+      <w:r>
+        <w:rPr>
+          <w:rFonts w:asciiTheme="majorHAnsi" w:hAnsiTheme="majorHAnsi"/>
+          <w:color w:val="2E74B5" w:themeColor="accent1" w:themeShade="BF"/>
+          <w:sz w:val="26"/>
+          <w:szCs w:val="26"/>
+        </w:rPr>
+        <w:tab/>
+      </w:r>
+      <w:r>
+        <w:rPr>
+          <w:rFonts w:cs="Arial"/>
+          <w:b/>
+          <w:bCs/>
+          <w:szCs w:val="22"/>
+        </w:rPr>
+        <w:t>SRS-33</w:t>
+      </w:r>
+      <w:r>
+        <w:rPr>
+          <w:rFonts w:cs="Arial"/>
+          <w:szCs w:val="22"/>
+        </w:rPr>
+        <w:t xml:space="preserve">: The system shall display the error message “The </w:t>
+      </w:r>
+      <w:r>
+        <w:rPr>
+          <w:rFonts w:cs="Arial"/>
+          <w:szCs w:val="22"/>
+        </w:rPr>
+        <w:t xml:space="preserve">system </w:t>
+      </w:r>
+      <w:r>
+        <w:rPr>
+          <w:rFonts w:cs="Arial"/>
+          <w:szCs w:val="22"/>
+        </w:rPr>
+        <w:t>cannot edit the new updating”</w:t>
+      </w:r>
+      <w:r>
+        <w:rPr>
+          <w:rFonts w:asciiTheme="majorHAnsi" w:hAnsiTheme="majorHAnsi"/>
+          <w:color w:val="2E74B5" w:themeColor="accent1" w:themeShade="BF"/>
+          <w:sz w:val="26"/>
+          <w:szCs w:val="26"/>
+        </w:rPr>
+        <w:t>.</w:t>
+      </w:r>
+      <w:r>
+        <w:rPr>
+          <w:rFonts w:asciiTheme="majorHAnsi" w:hAnsiTheme="majorHAnsi"/>
+          <w:color w:val="2E74B5" w:themeColor="accent1" w:themeShade="BF"/>
+          <w:sz w:val="26"/>
+          <w:szCs w:val="26"/>
+        </w:rPr>
+        <w:br/>
+        <w:t xml:space="preserve"> </w:t>
+      </w:r>
+      <w:r>
+        <w:rPr>
+          <w:rFonts w:asciiTheme="majorHAnsi" w:hAnsiTheme="majorHAnsi"/>
+          <w:color w:val="2E74B5" w:themeColor="accent1" w:themeShade="BF"/>
+          <w:sz w:val="26"/>
+          <w:szCs w:val="26"/>
+        </w:rPr>
+        <w:tab/>
+      </w:r>
+      <w:r>
+        <w:rPr>
+          <w:rFonts w:cs="Arial"/>
+          <w:b/>
+          <w:bCs/>
+          <w:szCs w:val="22"/>
+        </w:rPr>
+        <w:t>SRS-34</w:t>
+      </w:r>
+      <w:r>
+        <w:rPr>
+          <w:rFonts w:cs="Arial"/>
+          <w:szCs w:val="22"/>
+        </w:rPr>
+        <w:t>: The system shall display the message “Edit Completed” when updated in the database.</w:t>
+      </w:r>
+      <w:r>
+        <w:rPr>
+          <w:rFonts w:asciiTheme="majorHAnsi" w:hAnsiTheme="majorHAnsi"/>
+          <w:color w:val="2E74B5" w:themeColor="accent1" w:themeShade="BF"/>
+          <w:sz w:val="26"/>
+          <w:szCs w:val="26"/>
+        </w:rPr>
+        <w:br/>
+        <w:t xml:space="preserve"> </w:t>
+      </w:r>
+      <w:r>
+        <w:rPr>
+          <w:rFonts w:asciiTheme="majorHAnsi" w:hAnsiTheme="majorHAnsi"/>
+          <w:color w:val="2E74B5" w:themeColor="accent1" w:themeShade="BF"/>
+          <w:sz w:val="26"/>
+          <w:szCs w:val="26"/>
+        </w:rPr>
+        <w:tab/>
+      </w:r>
+      <w:r>
+        <w:rPr>
+          <w:rFonts w:cs="Arial"/>
+          <w:b/>
+          <w:bCs/>
+          <w:szCs w:val="22"/>
+        </w:rPr>
+        <w:t>SRS-35</w:t>
+      </w:r>
+      <w:r>
+        <w:rPr>
+          <w:rFonts w:cs="Arial"/>
+          <w:szCs w:val="22"/>
+        </w:rPr>
+        <w:t>: The system provide an interface for edit function.</w:t>
+      </w:r>
+      <w:r>
+        <w:rPr>
+          <w:rFonts w:ascii="Arial" w:hAnsi="Arial" w:cs="Arial"/>
+          <w:sz w:val="20"/>
+          <w:szCs w:val="20"/>
+        </w:rPr>
+        <w:br/>
+      </w:r>
+      <w:r>
+        <w:rPr>
+          <w:rFonts w:asciiTheme="majorHAnsi" w:hAnsiTheme="majorHAnsi"/>
+          <w:b/>
+          <w:bCs/>
+          <w:color w:val="2E74B5" w:themeColor="accent1" w:themeShade="BF"/>
+          <w:sz w:val="26"/>
+          <w:szCs w:val="26"/>
+        </w:rPr>
+        <w:lastRenderedPageBreak/>
+        <w:t xml:space="preserve">URS-07: </w:t>
+      </w:r>
+      <w:r>
+        <w:rPr>
+          <w:rFonts w:asciiTheme="majorHAnsi" w:hAnsiTheme="majorHAnsi"/>
+          <w:color w:val="2E74B5" w:themeColor="accent1" w:themeShade="BF"/>
+          <w:sz w:val="26"/>
+          <w:szCs w:val="26"/>
+        </w:rPr>
+        <w:t>Customer can save the product in the shopping cart.</w:t>
+      </w:r>
+      <w:r>
+        <w:rPr>
+          <w:rFonts w:asciiTheme="majorHAnsi" w:hAnsiTheme="majorHAnsi"/>
+          <w:color w:val="2E74B5" w:themeColor="accent1" w:themeShade="BF"/>
+          <w:sz w:val="26"/>
+          <w:szCs w:val="26"/>
+        </w:rPr>
+        <w:br/>
+        <w:t xml:space="preserve"> </w:t>
+      </w:r>
+      <w:r>
+        <w:rPr>
+          <w:rFonts w:asciiTheme="majorHAnsi" w:hAnsiTheme="majorHAnsi"/>
+          <w:color w:val="2E74B5" w:themeColor="accent1" w:themeShade="BF"/>
+          <w:sz w:val="26"/>
+          <w:szCs w:val="26"/>
+        </w:rPr>
+        <w:tab/>
+      </w:r>
+      <w:r>
+        <w:rPr>
+          <w:b/>
+          <w:bCs/>
+        </w:rPr>
+        <w:t>SRS-07</w:t>
+      </w:r>
+      <w:r>
+        <w:t>: The system shall connect to the database.</w:t>
+      </w:r>
+      <w:r>
+        <w:rPr>
+          <w:rFonts w:asciiTheme="majorHAnsi" w:hAnsiTheme="majorHAnsi"/>
+          <w:color w:val="2E74B5" w:themeColor="accent1" w:themeShade="BF"/>
+          <w:sz w:val="26"/>
+          <w:szCs w:val="26"/>
+        </w:rPr>
+        <w:br/>
+      </w:r>
+      <w:r>
+        <w:rPr>
+          <w:rFonts w:ascii="Arial" w:hAnsi="Arial" w:cs="Arial"/>
+          <w:sz w:val="20"/>
+          <w:szCs w:val="20"/>
+        </w:rPr>
+        <w:t xml:space="preserve"> </w:t>
+      </w:r>
+      <w:r>
+        <w:rPr>
+          <w:rFonts w:ascii="Arial" w:hAnsi="Arial" w:cs="Arial"/>
+          <w:sz w:val="20"/>
+          <w:szCs w:val="20"/>
+        </w:rPr>
+        <w:tab/>
+      </w:r>
+      <w:r>
+        <w:rPr>
+          <w:rFonts w:cs="Arial"/>
+          <w:b/>
+          <w:bCs/>
+          <w:szCs w:val="22"/>
+        </w:rPr>
+        <w:t>SRS-36</w:t>
+      </w:r>
+      <w:r>
+        <w:rPr>
+          <w:rFonts w:cs="Arial"/>
+          <w:b/>
+          <w:bCs/>
+          <w:szCs w:val="22"/>
+        </w:rPr>
+        <w:t>:</w:t>
+      </w:r>
+      <w:r>
+        <w:rPr>
+          <w:rFonts w:cs="Arial"/>
+          <w:szCs w:val="22"/>
+        </w:rPr>
+        <w:t xml:space="preserve"> The system shall update information into the database.</w:t>
+      </w:r>
+      <w:r>
+        <w:rPr>
+          <w:szCs w:val="22"/>
+        </w:rPr>
+        <w:br/>
+        <w:t xml:space="preserve"> </w:t>
+      </w:r>
+      <w:r>
+        <w:rPr>
+          <w:rFonts w:cs="Arial"/>
+          <w:b/>
+          <w:bCs/>
+          <w:szCs w:val="22"/>
+        </w:rPr>
+        <w:tab/>
+      </w:r>
+      <w:r>
+        <w:rPr>
+          <w:rFonts w:cs="Arial"/>
+          <w:b/>
+          <w:bCs/>
+          <w:szCs w:val="22"/>
+        </w:rPr>
+        <w:t>SRS</w:t>
+      </w:r>
+      <w:r>
+        <w:rPr>
+          <w:rFonts w:cs="Arial"/>
+          <w:b/>
+          <w:bCs/>
+          <w:szCs w:val="22"/>
+        </w:rPr>
+        <w:t>-37</w:t>
+      </w:r>
+      <w:r>
+        <w:rPr>
+          <w:rFonts w:cs="Arial"/>
+          <w:b/>
+          <w:bCs/>
+          <w:szCs w:val="22"/>
+        </w:rPr>
+        <w:t>:</w:t>
+      </w:r>
+      <w:r>
+        <w:rPr>
+          <w:rFonts w:cs="Arial"/>
+          <w:szCs w:val="22"/>
+        </w:rPr>
+        <w:t xml:space="preserve"> The system shall display error message “The system cannot save the new product”</w:t>
+      </w:r>
+      <w:r>
+        <w:rPr>
+          <w:szCs w:val="22"/>
+        </w:rPr>
+        <w:t>.</w:t>
+      </w:r>
+      <w:r>
+        <w:rPr>
+          <w:szCs w:val="22"/>
+        </w:rPr>
+        <w:br/>
+        <w:t xml:space="preserve"> </w:t>
+      </w:r>
+      <w:r>
+        <w:rPr>
+          <w:szCs w:val="22"/>
+        </w:rPr>
+        <w:tab/>
+      </w:r>
+      <w:r>
+        <w:rPr>
+          <w:rFonts w:cs="Arial"/>
+          <w:b/>
+          <w:bCs/>
+          <w:szCs w:val="22"/>
+        </w:rPr>
+        <w:t>SRS-38</w:t>
+      </w:r>
+      <w:r>
+        <w:rPr>
+          <w:rFonts w:cs="Arial"/>
+          <w:b/>
+          <w:bCs/>
+          <w:szCs w:val="22"/>
+        </w:rPr>
+        <w:t>:</w:t>
+      </w:r>
+      <w:r>
+        <w:rPr>
+          <w:rFonts w:cs="Arial"/>
+          <w:szCs w:val="22"/>
+        </w:rPr>
+        <w:t xml:space="preserve"> The system shall display error message “The system c</w:t>
+      </w:r>
+      <w:r>
+        <w:rPr>
+          <w:rFonts w:cs="Arial"/>
+          <w:szCs w:val="22"/>
+        </w:rPr>
+        <w:t>annot connect to the database”.</w:t>
+      </w:r>
+      <w:r>
+        <w:rPr>
+          <w:rFonts w:cs="Arial"/>
+          <w:szCs w:val="22"/>
+        </w:rPr>
+        <w:br/>
+        <w:t xml:space="preserve"> </w:t>
+      </w:r>
+      <w:r>
+        <w:rPr>
+          <w:rFonts w:cs="Arial"/>
+          <w:szCs w:val="22"/>
+        </w:rPr>
+        <w:tab/>
+      </w:r>
+      <w:r>
+        <w:rPr>
+          <w:rFonts w:cs="Arial"/>
+          <w:b/>
+          <w:bCs/>
+          <w:szCs w:val="22"/>
+        </w:rPr>
+        <w:t>SRS-39</w:t>
+      </w:r>
+      <w:r>
+        <w:rPr>
+          <w:rFonts w:cs="Arial"/>
+          <w:b/>
+          <w:bCs/>
+          <w:szCs w:val="22"/>
+        </w:rPr>
+        <w:t>:</w:t>
+      </w:r>
+      <w:r>
+        <w:rPr>
+          <w:rFonts w:cs="Arial"/>
+          <w:szCs w:val="22"/>
+        </w:rPr>
+        <w:t xml:space="preserve"> The system shall display the message “Save Completed” when updated in the database.</w:t>
+      </w:r>
+      <w:r>
+        <w:rPr>
+          <w:szCs w:val="22"/>
+        </w:rPr>
+        <w:br/>
+        <w:t xml:space="preserve"> </w:t>
+      </w:r>
+      <w:r>
+        <w:rPr>
+          <w:szCs w:val="22"/>
+        </w:rPr>
+        <w:tab/>
+      </w:r>
+      <w:r>
+        <w:rPr>
+          <w:rFonts w:cs="Arial"/>
+          <w:b/>
+          <w:bCs/>
+          <w:szCs w:val="22"/>
+        </w:rPr>
+        <w:t>SRS-40</w:t>
+      </w:r>
+      <w:r>
+        <w:rPr>
+          <w:rFonts w:cs="Arial"/>
+          <w:b/>
+          <w:bCs/>
+          <w:szCs w:val="22"/>
+        </w:rPr>
+        <w:t>:</w:t>
+      </w:r>
+      <w:r>
+        <w:rPr>
+          <w:rFonts w:cs="Arial"/>
+          <w:szCs w:val="22"/>
+        </w:rPr>
+        <w:t xml:space="preserve"> The system provide an interface for save function.</w:t>
+      </w:r>
+    </w:p>
+    <w:p>
+      <w:pPr>
+        <w:rPr>
+          <w:rFonts w:cs="Arial"/>
+          <w:szCs w:val="22"/>
+        </w:rPr>
+      </w:pPr>
+      <w:r>
+        <w:rPr>
+          <w:rFonts w:cs="Arial"/>
+          <w:szCs w:val="22"/>
+        </w:rPr>
+        <w:br/>
+      </w:r>
+      <w:r>
+        <w:rPr>
+          <w:rFonts w:cs="Arial"/>
+          <w:szCs w:val="22"/>
+        </w:rPr>
+        <w:br/>
+      </w:r>
+      <w:r>
+        <w:rPr>
+          <w:rFonts w:asciiTheme="majorHAnsi" w:hAnsiTheme="majorHAnsi"/>
+          <w:b/>
+          <w:bCs/>
+          <w:color w:val="2E74B5" w:themeColor="accent1" w:themeShade="BF"/>
+          <w:sz w:val="26"/>
+          <w:szCs w:val="26"/>
+        </w:rPr>
+        <w:t xml:space="preserve">URS-08: </w:t>
+      </w:r>
+      <w:r>
+        <w:rPr>
+          <w:rFonts w:asciiTheme="majorHAnsi" w:hAnsiTheme="majorHAnsi"/>
+          <w:color w:val="2E74B5" w:themeColor="accent1" w:themeShade="BF"/>
+          <w:sz w:val="26"/>
+          <w:szCs w:val="26"/>
+        </w:rPr>
+        <w:t>Customer can check out for purchase the product.</w:t>
+      </w:r>
+      <w:r>
+        <w:rPr>
+          <w:rFonts w:cs="Arial"/>
+          <w:szCs w:val="22"/>
+        </w:rPr>
+        <w:br/>
+        <w:t xml:space="preserve"> </w:t>
+      </w:r>
+      <w:r>
+        <w:rPr>
+          <w:rFonts w:cs="Arial"/>
+          <w:szCs w:val="22"/>
+        </w:rPr>
+        <w:tab/>
+      </w:r>
+      <w:r>
+        <w:rPr>
+          <w:b/>
+          <w:bCs/>
+        </w:rPr>
+        <w:t>SRS-07</w:t>
+      </w:r>
+      <w:r>
+        <w:t>: The system shall connect to the database.</w:t>
+      </w:r>
+      <w:r>
+        <w:rPr>
+          <w:color w:val="2E74B5" w:themeColor="accent1" w:themeShade="BF"/>
+          <w:sz w:val="26"/>
+          <w:szCs w:val="26"/>
+        </w:rPr>
+        <w:br/>
+        <w:t xml:space="preserve"> </w:t>
+      </w:r>
+      <w:r>
+        <w:rPr>
+          <w:color w:val="2E74B5" w:themeColor="accent1" w:themeShade="BF"/>
+          <w:sz w:val="26"/>
+          <w:szCs w:val="26"/>
+        </w:rPr>
+        <w:tab/>
+      </w:r>
+      <w:r>
+        <w:rPr>
+          <w:b/>
+          <w:bCs/>
+        </w:rPr>
+        <w:t>SRS-08</w:t>
+      </w:r>
+      <w:r>
+        <w:t>: The system retrieve information from the database.</w:t>
+      </w:r>
+      <w:r>
+        <w:rPr>
+          <w:rFonts w:asciiTheme="majorHAnsi" w:hAnsiTheme="majorHAnsi"/>
+          <w:color w:val="2E74B5" w:themeColor="accent1" w:themeShade="BF"/>
+          <w:sz w:val="26"/>
+          <w:szCs w:val="26"/>
+        </w:rPr>
+        <w:br/>
+        <w:t xml:space="preserve"> </w:t>
+      </w:r>
+      <w:r>
+        <w:rPr>
+          <w:rFonts w:asciiTheme="majorHAnsi" w:hAnsiTheme="majorHAnsi"/>
+          <w:color w:val="2E74B5" w:themeColor="accent1" w:themeShade="BF"/>
+          <w:sz w:val="26"/>
+          <w:szCs w:val="26"/>
+        </w:rPr>
+        <w:tab/>
+      </w:r>
+      <w:r>
+        <w:rPr>
+          <w:b/>
+          <w:bCs/>
+        </w:rPr>
+        <w:t>SRS-36</w:t>
+      </w:r>
+      <w:r>
+        <w:t>: The system update product information in database.</w:t>
+      </w:r>
+    </w:p>
+    <w:p>
+      <w:pPr>
+        <w:ind w:firstLine="720"/>
+      </w:pPr>
+      <w:r>
+        <w:rPr>
+          <w:b/>
+          <w:bCs/>
+        </w:rPr>
+        <w:t>SRS-41</w:t>
+      </w:r>
+      <w:r>
+        <w:t>: The system shall provide an interface for Check out function.</w:t>
+      </w:r>
+      <w:r>
+        <w:rPr>
+          <w:color w:val="2E74B5" w:themeColor="accent1" w:themeShade="BF"/>
+          <w:sz w:val="26"/>
+          <w:szCs w:val="26"/>
+        </w:rPr>
+        <w:br/>
+        <w:t xml:space="preserve"> </w:t>
+      </w:r>
+      <w:r>
+        <w:rPr>
+          <w:color w:val="2E74B5" w:themeColor="accent1" w:themeShade="BF"/>
+          <w:sz w:val="26"/>
+          <w:szCs w:val="26"/>
+        </w:rPr>
+        <w:tab/>
+      </w:r>
+      <w:r>
+        <w:rPr>
+          <w:b/>
+          <w:bCs/>
+        </w:rPr>
+        <w:t>SRS-22</w:t>
+      </w:r>
+      <w:r>
+        <w:rPr>
+          <w:b/>
+          <w:bCs/>
+        </w:rPr>
+        <w:t>:</w:t>
+      </w:r>
+      <w:r>
+        <w:t xml:space="preserve"> The system provide an interface that show all the product category including, name, </w:t>
+      </w:r>
+      <w:r>
+        <w:br/>
+        <w:t xml:space="preserve">                             description, price and image</w:t>
+      </w:r>
+      <w:r>
+        <w:rPr>
+          <w:color w:val="2E74B5" w:themeColor="accent1" w:themeShade="BF"/>
+          <w:sz w:val="26"/>
+          <w:szCs w:val="26"/>
+        </w:rPr>
+        <w:br/>
+        <w:t xml:space="preserve"> </w:t>
+      </w:r>
+      <w:r>
+        <w:rPr>
+          <w:color w:val="2E74B5" w:themeColor="accent1" w:themeShade="BF"/>
+          <w:sz w:val="26"/>
+          <w:szCs w:val="26"/>
+        </w:rPr>
+        <w:tab/>
+      </w:r>
+      <w:r>
+        <w:rPr>
+          <w:b/>
+          <w:bCs/>
+        </w:rPr>
+        <w:t>SRS-42</w:t>
+      </w:r>
+      <w:r>
+        <w:rPr>
+          <w:b/>
+          <w:bCs/>
+        </w:rPr>
+        <w:t>:</w:t>
+      </w:r>
+      <w:r>
+        <w:t xml:space="preserve"> The system shall provide an interface for select the payment option including, Transfer, </w:t>
+      </w:r>
+      <w:r>
+        <w:br/>
+        <w:t xml:space="preserve">                              Credit card and PayPal.</w:t>
+      </w:r>
+      <w:r>
+        <w:rPr>
+          <w:color w:val="2E74B5" w:themeColor="accent1" w:themeShade="BF"/>
+          <w:sz w:val="26"/>
+          <w:szCs w:val="26"/>
+        </w:rPr>
+        <w:br/>
+        <w:t xml:space="preserve"> </w:t>
+      </w:r>
+      <w:r>
+        <w:rPr>
+          <w:color w:val="2E74B5" w:themeColor="accent1" w:themeShade="BF"/>
+          <w:sz w:val="26"/>
+          <w:szCs w:val="26"/>
+        </w:rPr>
+        <w:tab/>
+      </w:r>
+      <w:r>
+        <w:rPr>
+          <w:b/>
+          <w:bCs/>
+        </w:rPr>
+        <w:t>SRS-43</w:t>
+      </w:r>
+      <w:r>
+        <w:rPr>
+          <w:b/>
+          <w:bCs/>
+        </w:rPr>
+        <w:t>:</w:t>
+      </w:r>
+      <w:r>
+        <w:t xml:space="preserve"> The system shall update payment option into the database.</w:t>
+      </w:r>
+      <w:r>
+        <w:rPr>
+          <w:color w:val="2E74B5" w:themeColor="accent1" w:themeShade="BF"/>
+          <w:sz w:val="26"/>
+          <w:szCs w:val="26"/>
+        </w:rPr>
+        <w:br/>
+        <w:t xml:space="preserve"> </w:t>
+      </w:r>
+      <w:r>
+        <w:rPr>
+          <w:color w:val="2E74B5" w:themeColor="accent1" w:themeShade="BF"/>
+          <w:sz w:val="26"/>
+          <w:szCs w:val="26"/>
+        </w:rPr>
+        <w:tab/>
+      </w:r>
+      <w:r>
+        <w:rPr>
+          <w:b/>
+          <w:bCs/>
+        </w:rPr>
+        <w:t>SRS-44</w:t>
+      </w:r>
+      <w:r>
+        <w:rPr>
+          <w:b/>
+          <w:bCs/>
+        </w:rPr>
+        <w:t>:</w:t>
+      </w:r>
+      <w:r>
+        <w:t xml:space="preserve"> The system shall display message “Purchase successful” when the transect amount from   </w:t>
+      </w:r>
+      <w:r>
+        <w:br/>
+        <w:t xml:space="preserve">                              banking system.</w:t>
+      </w:r>
+      <w:r>
+        <w:br/>
+      </w:r>
+      <w:r>
+        <w:rPr>
+          <w:rFonts w:asciiTheme="majorHAnsi" w:hAnsiTheme="majorHAnsi"/>
+          <w:b/>
+          <w:bCs/>
+          <w:color w:val="2E74B5" w:themeColor="accent1" w:themeShade="BF"/>
+          <w:sz w:val="26"/>
+          <w:szCs w:val="26"/>
+        </w:rPr>
+        <w:t xml:space="preserve">URS-09: </w:t>
+      </w:r>
+      <w:r>
+        <w:rPr>
+          <w:rFonts w:asciiTheme="majorHAnsi" w:hAnsiTheme="majorHAnsi"/>
+          <w:color w:val="2E74B5" w:themeColor="accent1" w:themeShade="BF"/>
+          <w:sz w:val="26"/>
+          <w:szCs w:val="26"/>
+        </w:rPr>
+        <w:t>Customer can view the shopping history.</w:t>
+      </w:r>
+      <w:r>
+        <w:rPr>
+          <w:rFonts w:asciiTheme="majorHAnsi" w:hAnsiTheme="majorHAnsi"/>
+          <w:color w:val="2E74B5" w:themeColor="accent1" w:themeShade="BF"/>
+          <w:sz w:val="26"/>
+          <w:szCs w:val="26"/>
+        </w:rPr>
+        <w:br/>
+      </w:r>
+      <w:r>
+        <w:t xml:space="preserve"> </w:t>
+      </w:r>
+      <w:r>
+        <w:tab/>
+      </w:r>
+      <w:r>
+        <w:rPr>
+          <w:b/>
+          <w:bCs/>
+        </w:rPr>
+        <w:t>SRS-45</w:t>
+      </w:r>
+      <w:r>
+        <w:rPr>
+          <w:b/>
+          <w:bCs/>
+        </w:rPr>
+        <w:t xml:space="preserve">: </w:t>
+      </w:r>
+      <w:r>
+        <w:t>The system provide an interface for the shopping history page.</w:t>
+      </w:r>
+      <w:r>
+        <w:rPr>
+          <w:rFonts w:asciiTheme="majorHAnsi" w:hAnsiTheme="majorHAnsi"/>
+          <w:color w:val="2E74B5" w:themeColor="accent1" w:themeShade="BF"/>
+          <w:sz w:val="26"/>
+          <w:szCs w:val="26"/>
+        </w:rPr>
+        <w:br/>
+        <w:t xml:space="preserve"> </w:t>
+      </w:r>
+      <w:r>
+        <w:rPr>
+          <w:rFonts w:asciiTheme="majorHAnsi" w:hAnsiTheme="majorHAnsi"/>
+          <w:color w:val="2E74B5" w:themeColor="accent1" w:themeShade="BF"/>
+          <w:sz w:val="26"/>
+          <w:szCs w:val="26"/>
+        </w:rPr>
+        <w:tab/>
+      </w:r>
+      <w:r>
+        <w:rPr>
+          <w:b/>
+          <w:bCs/>
+        </w:rPr>
+        <w:t>SRS-46</w:t>
+      </w:r>
+      <w:r>
+        <w:t>: The system retrieve shopping history form the database by reference from user.</w:t>
+      </w:r>
+      <w:r>
+        <w:br/>
+      </w:r>
+      <w:r>
+        <w:rPr>
+          <w:rFonts w:asciiTheme="majorHAnsi" w:hAnsiTheme="majorHAnsi"/>
+          <w:b/>
+          <w:bCs/>
+          <w:color w:val="2E74B5" w:themeColor="accent1" w:themeShade="BF"/>
+          <w:sz w:val="26"/>
+          <w:szCs w:val="26"/>
+        </w:rPr>
+        <w:t xml:space="preserve">URS-10: </w:t>
+      </w:r>
+      <w:r>
+        <w:rPr>
+          <w:rFonts w:asciiTheme="majorHAnsi" w:hAnsiTheme="majorHAnsi"/>
+          <w:color w:val="2E74B5" w:themeColor="accent1" w:themeShade="BF"/>
+          <w:sz w:val="26"/>
+          <w:szCs w:val="26"/>
+        </w:rPr>
+        <w:t>Customer can logout.</w:t>
+      </w:r>
+      <w:r>
+        <w:rPr>
+          <w:rFonts w:asciiTheme="majorHAnsi" w:hAnsiTheme="majorHAnsi"/>
+          <w:color w:val="2E74B5" w:themeColor="accent1" w:themeShade="BF"/>
+          <w:sz w:val="26"/>
+          <w:szCs w:val="26"/>
+        </w:rPr>
+        <w:br/>
+        <w:t xml:space="preserve"> </w:t>
+      </w:r>
+      <w:r>
+        <w:rPr>
+          <w:rFonts w:asciiTheme="majorHAnsi" w:hAnsiTheme="majorHAnsi"/>
+          <w:color w:val="2E74B5" w:themeColor="accent1" w:themeShade="BF"/>
+          <w:sz w:val="26"/>
+          <w:szCs w:val="26"/>
+        </w:rPr>
+        <w:tab/>
+      </w:r>
+      <w:r>
+        <w:rPr>
+          <w:b/>
+          <w:bCs/>
+        </w:rPr>
+        <w:t>S</w:t>
+      </w:r>
+      <w:r>
+        <w:rPr>
+          <w:b/>
+          <w:bCs/>
+        </w:rPr>
+        <w:t>RS-47:</w:t>
+      </w:r>
+      <w:r>
+        <w:t xml:space="preserve"> the system provide an interface for logout.</w:t>
+      </w:r>
+      <w:r>
+        <w:rPr>
+          <w:rFonts w:asciiTheme="majorHAnsi" w:hAnsiTheme="majorHAnsi"/>
+          <w:color w:val="2E74B5" w:themeColor="accent1" w:themeShade="BF"/>
+          <w:sz w:val="26"/>
+          <w:szCs w:val="26"/>
+        </w:rPr>
+        <w:br/>
+        <w:t xml:space="preserve"> </w:t>
+      </w:r>
+      <w:r>
+        <w:rPr>
+          <w:rFonts w:asciiTheme="majorHAnsi" w:hAnsiTheme="majorHAnsi"/>
+          <w:color w:val="2E74B5" w:themeColor="accent1" w:themeShade="BF"/>
+          <w:sz w:val="26"/>
+          <w:szCs w:val="26"/>
+        </w:rPr>
+        <w:tab/>
+      </w:r>
+      <w:r>
+        <w:rPr>
+          <w:rFonts w:cs="Cordia New"/>
+          <w:b/>
+          <w:bCs/>
+        </w:rPr>
+        <w:t>SRS-48</w:t>
+      </w:r>
+      <w:r>
+        <w:rPr>
+          <w:rFonts w:cs="Cordia New"/>
+          <w:b/>
+          <w:bCs/>
+        </w:rPr>
+        <w:t>:</w:t>
+      </w:r>
+      <w:r>
+        <w:rPr>
+          <w:rFonts w:cs="Cordia New"/>
+        </w:rPr>
+        <w:t xml:space="preserve"> The system doesn’t show a user status on top right after logout successful.</w:t>
+      </w:r>
+    </w:p>
+    <w:p>
+      <w:pPr>
+        <w:rPr>
+          <w:rFonts w:ascii="Arial" w:hAnsi="Arial" w:cs="Arial"/>
+          <w:sz w:val="20"/>
+          <w:szCs w:val="20"/>
+        </w:rPr>
+      </w:pPr>
+    </w:p>
+    <w:p>
+      <w:pPr>
+        <w:rPr>
+          <w:rFonts w:ascii="Arial" w:hAnsi="Arial" w:cs="Arial"/>
+          <w:sz w:val="20"/>
+          <w:szCs w:val="20"/>
+        </w:rPr>
+      </w:pPr>
+    </w:p>
+    <w:p>
+      <w:pPr>
+        <w:rPr>
+          <w:rFonts w:ascii="Arial" w:hAnsi="Arial" w:cs="Arial"/>
+          <w:sz w:val="20"/>
+          <w:szCs w:val="20"/>
+        </w:rPr>
+      </w:pPr>
+    </w:p>
+    <w:p>
+      <w:r>
+        <w:rPr>
+          <w:rStyle w:val="Heading1Char"/>
+          <w:b/>
+          <w:bCs/>
+        </w:rPr>
+        <w:t>URS: ADMINISTRATOR</w:t>
+      </w:r>
+      <w:r>
+        <w:rPr>
+          <w:rFonts w:ascii="Arial" w:hAnsi="Arial" w:cs="Arial"/>
+          <w:b/>
+          <w:bCs/>
+          <w:sz w:val="24"/>
+          <w:szCs w:val="24"/>
+          <w:u w:val="single"/>
+        </w:rPr>
+        <w:br/>
+      </w:r>
+      <w:r>
+        <w:rPr>
+          <w:rStyle w:val="Heading2Char"/>
+          <w:b/>
+          <w:bCs/>
+        </w:rPr>
+        <w:t>URS-11</w:t>
+      </w:r>
+      <w:r>
+        <w:rPr>
+          <w:rStyle w:val="Heading2Char"/>
+        </w:rPr>
+        <w:t>:  Administrator can login to the system.</w:t>
+      </w:r>
+      <w:r>
+        <w:rPr>
+          <w:rFonts w:ascii="Arial" w:hAnsi="Arial" w:cs="Arial"/>
+          <w:sz w:val="20"/>
+          <w:szCs w:val="20"/>
+        </w:rPr>
+        <w:br/>
+        <w:t xml:space="preserve"> </w:t>
+      </w:r>
+      <w:r>
+        <w:rPr>
+          <w:rFonts w:ascii="Arial" w:hAnsi="Arial" w:cs="Arial"/>
+          <w:sz w:val="20"/>
+          <w:szCs w:val="20"/>
+        </w:rPr>
+        <w:tab/>
+      </w:r>
+      <w:r>
+        <w:rPr>
+          <w:b/>
+          <w:bCs/>
+        </w:rPr>
+        <w:t>SRS-</w:t>
+      </w:r>
+      <w:r>
+        <w:rPr>
+          <w:b/>
+          <w:bCs/>
+        </w:rPr>
+        <w:t>16</w:t>
+      </w:r>
+      <w:r>
+        <w:rPr>
+          <w:b/>
+          <w:bCs/>
+        </w:rPr>
+        <w:t>:</w:t>
+      </w:r>
+      <w:r>
+        <w:t xml:space="preserve"> </w:t>
+      </w:r>
+      <w:r>
+        <w:t>The system provides the login interface which receive the user name and password</w:t>
+      </w:r>
+      <w:r>
+        <w:t>.</w:t>
+      </w:r>
+      <w:r>
+        <w:br/>
+        <w:t xml:space="preserve"> </w:t>
+      </w:r>
+      <w:r>
+        <w:tab/>
+      </w:r>
+      <w:r>
+        <w:rPr>
+          <w:b/>
+          <w:bCs/>
+        </w:rPr>
+        <w:t>SRS-</w:t>
+      </w:r>
+      <w:r>
+        <w:rPr>
+          <w:b/>
+          <w:bCs/>
+        </w:rPr>
+        <w:t>17</w:t>
+      </w:r>
+      <w:r>
+        <w:rPr>
+          <w:b/>
+          <w:bCs/>
+        </w:rPr>
+        <w:t>:</w:t>
+      </w:r>
+      <w:r>
+        <w:t xml:space="preserve"> </w:t>
+      </w:r>
+      <w:r>
+        <w:t xml:space="preserve">The system can check the username format. The username format should be </w:t>
+      </w:r>
+      <w:r>
+        <w:t>characters.</w:t>
+      </w:r>
+      <w:r>
+        <w:br/>
+        <w:t xml:space="preserve"> </w:t>
+      </w:r>
+      <w:r>
+        <w:tab/>
+      </w:r>
+      <w:r>
+        <w:rPr>
+          <w:b/>
+          <w:bCs/>
+        </w:rPr>
+        <w:t>SRS-</w:t>
+      </w:r>
+      <w:r>
+        <w:rPr>
+          <w:b/>
+          <w:bCs/>
+        </w:rPr>
+        <w:t>18</w:t>
+      </w:r>
+      <w:r>
+        <w:rPr>
+          <w:b/>
+          <w:bCs/>
+        </w:rPr>
+        <w:t>:</w:t>
+      </w:r>
+      <w:r>
+        <w:t xml:space="preserve"> The system can check the pa</w:t>
+      </w:r>
+      <w:r>
+        <w:t>ssword format.</w:t>
+      </w:r>
+      <w:r>
+        <w:t xml:space="preserve"> The password must contain the </w:t>
+      </w:r>
+      <w:r>
+        <w:t>characters.</w:t>
+      </w:r>
+      <w:r>
+        <w:br/>
+        <w:t xml:space="preserve"> </w:t>
+      </w:r>
+      <w:r>
+        <w:tab/>
+      </w:r>
+      <w:r>
+        <w:rPr>
+          <w:b/>
+          <w:bCs/>
+        </w:rPr>
+        <w:t>SRS-</w:t>
+      </w:r>
+      <w:r>
+        <w:rPr>
+          <w:b/>
+          <w:bCs/>
+        </w:rPr>
+        <w:t>19</w:t>
+      </w:r>
+      <w:r>
+        <w:rPr>
+          <w:b/>
+          <w:bCs/>
+        </w:rPr>
+        <w:t>:</w:t>
+      </w:r>
+      <w:r>
+        <w:t xml:space="preserve"> </w:t>
+      </w:r>
+      <w:r>
+        <w:t>The system validates the username and password</w:t>
+      </w:r>
+      <w:r>
+        <w:t>.</w:t>
+      </w:r>
+      <w:r>
+        <w:br/>
+        <w:t xml:space="preserve"> </w:t>
+      </w:r>
+      <w:r>
+        <w:tab/>
+      </w:r>
+      <w:r>
+        <w:rPr>
+          <w:b/>
+          <w:bCs/>
+        </w:rPr>
+        <w:t>SRS-</w:t>
+      </w:r>
+      <w:r>
+        <w:rPr>
+          <w:b/>
+          <w:bCs/>
+        </w:rPr>
+        <w:t>20</w:t>
+      </w:r>
+      <w:r>
+        <w:rPr>
+          <w:b/>
+          <w:bCs/>
+        </w:rPr>
+        <w:t>:</w:t>
+      </w:r>
+      <w:r>
+        <w:t xml:space="preserve"> </w:t>
+      </w:r>
+      <w:r>
+        <w:t>The system shall pro</w:t>
+      </w:r>
+      <w:r>
+        <w:t>vide the successful login page.</w:t>
+      </w:r>
+      <w:r>
+        <w:br/>
+      </w:r>
+      <w:r>
+        <w:lastRenderedPageBreak/>
+        <w:t xml:space="preserve"> </w:t>
+      </w:r>
+      <w:r>
+        <w:tab/>
+      </w:r>
+      <w:r>
+        <w:rPr>
+          <w:b/>
+          <w:bCs/>
+        </w:rPr>
+        <w:t>SRS-07</w:t>
+      </w:r>
+      <w:r>
+        <w:t>: The system shall connect to the database.</w:t>
+      </w:r>
+      <w:r>
+        <w:rPr>
+          <w:color w:val="2E74B5" w:themeColor="accent1" w:themeShade="BF"/>
+          <w:sz w:val="26"/>
+          <w:szCs w:val="26"/>
+        </w:rPr>
+        <w:br/>
+        <w:t xml:space="preserve"> </w:t>
+      </w:r>
+      <w:r>
+        <w:rPr>
+          <w:color w:val="2E74B5" w:themeColor="accent1" w:themeShade="BF"/>
+          <w:sz w:val="26"/>
+          <w:szCs w:val="26"/>
+        </w:rPr>
+        <w:tab/>
+      </w:r>
+      <w:r>
+        <w:rPr>
+          <w:b/>
+          <w:bCs/>
+        </w:rPr>
+        <w:t>SRS-08</w:t>
+      </w:r>
+      <w:r>
+        <w:t>: The system retrieve information from the database.</w:t>
+      </w:r>
+      <w:r>
+        <w:br/>
+        <w:t xml:space="preserve"> </w:t>
+      </w:r>
+      <w:r>
+        <w:tab/>
+      </w:r>
+      <w:r>
+        <w:rPr>
+          <w:b/>
+          <w:bCs/>
+        </w:rPr>
+        <w:t>SRS-</w:t>
+      </w:r>
+      <w:r>
+        <w:rPr>
+          <w:b/>
+          <w:bCs/>
+        </w:rPr>
+        <w:t>21</w:t>
+      </w:r>
+      <w:r>
+        <w:rPr>
+          <w:b/>
+          <w:bCs/>
+        </w:rPr>
+        <w:t>:</w:t>
+      </w:r>
+      <w:r>
+        <w:t xml:space="preserve"> The system shall show the user status with a customer picture on the top-right of </w:t>
+      </w:r>
+      <w:r>
+        <w:br/>
+        <w:t xml:space="preserve">                             the user interface to confirm his identity</w:t>
+      </w:r>
+      <w:r>
+        <w:br/>
+      </w:r>
+      <w:r>
+        <w:rPr>
+          <w:rFonts w:asciiTheme="majorHAnsi" w:hAnsiTheme="majorHAnsi"/>
+          <w:b/>
+          <w:bCs/>
+          <w:color w:val="2E74B5" w:themeColor="accent1" w:themeShade="BF"/>
+          <w:sz w:val="26"/>
+          <w:szCs w:val="26"/>
+        </w:rPr>
+        <w:t>URS-12</w:t>
+      </w:r>
+      <w:r>
+        <w:rPr>
+          <w:rFonts w:asciiTheme="majorHAnsi" w:hAnsiTheme="majorHAnsi"/>
+          <w:b/>
+          <w:bCs/>
+          <w:color w:val="2E74B5" w:themeColor="accent1" w:themeShade="BF"/>
+          <w:sz w:val="26"/>
+          <w:szCs w:val="26"/>
+        </w:rPr>
+        <w:t xml:space="preserve">:  </w:t>
+      </w:r>
+      <w:r>
+        <w:rPr>
+          <w:rFonts w:asciiTheme="majorHAnsi" w:hAnsiTheme="majorHAnsi"/>
+          <w:color w:val="2E74B5" w:themeColor="accent1" w:themeShade="BF"/>
+          <w:sz w:val="26"/>
+          <w:szCs w:val="26"/>
+        </w:rPr>
+        <w:t>Administrator can view the shopping history of all customer</w:t>
+      </w:r>
+      <w:r>
+        <w:rPr>
+          <w:rFonts w:asciiTheme="majorHAnsi" w:hAnsiTheme="majorHAnsi"/>
+          <w:color w:val="2E74B5" w:themeColor="accent1" w:themeShade="BF"/>
+          <w:sz w:val="26"/>
+          <w:szCs w:val="26"/>
+        </w:rPr>
+        <w:t>.</w:t>
+      </w:r>
+      <w:r>
+        <w:rPr>
+          <w:rFonts w:asciiTheme="majorHAnsi" w:hAnsiTheme="majorHAnsi"/>
+          <w:color w:val="2E74B5" w:themeColor="accent1" w:themeShade="BF"/>
+          <w:sz w:val="26"/>
+          <w:szCs w:val="26"/>
+        </w:rPr>
+        <w:br/>
+        <w:t xml:space="preserve"> </w:t>
+      </w:r>
+      <w:r>
+        <w:rPr>
+          <w:rFonts w:asciiTheme="majorHAnsi" w:hAnsiTheme="majorHAnsi"/>
+          <w:color w:val="2E74B5" w:themeColor="accent1" w:themeShade="BF"/>
+          <w:sz w:val="26"/>
+          <w:szCs w:val="26"/>
+        </w:rPr>
+        <w:tab/>
+      </w:r>
+      <w:r>
+        <w:rPr>
+          <w:b/>
+          <w:bCs/>
+        </w:rPr>
+        <w:t>SRS-44</w:t>
+      </w:r>
+      <w:r>
+        <w:rPr>
+          <w:b/>
+          <w:bCs/>
+        </w:rPr>
+        <w:t xml:space="preserve">: </w:t>
+      </w:r>
+      <w:r>
+        <w:t>The system provide an interface for the shopping history page.</w:t>
+      </w:r>
+      <w:r>
+        <w:br/>
+        <w:t xml:space="preserve"> </w:t>
+      </w:r>
+      <w:r>
+        <w:tab/>
+      </w:r>
+      <w:r>
+        <w:rPr>
+          <w:b/>
+          <w:bCs/>
+        </w:rPr>
+        <w:t>SRS-45</w:t>
+      </w:r>
+      <w:r>
+        <w:t>: The system retrieve shopping history form the database by reference from user.</w:t>
+      </w:r>
+      <w:r>
+        <w:br/>
+        <w:t xml:space="preserve"> </w:t>
+      </w:r>
+      <w:r>
+        <w:tab/>
+      </w:r>
+      <w:r>
+        <w:rPr>
+          <w:b/>
+          <w:bCs/>
+        </w:rPr>
+        <w:t>SRS-49</w:t>
+      </w:r>
+      <w:r>
+        <w:t>: The system retrieve shopping history form the database by reference from date.</w:t>
+      </w:r>
+      <w:r>
+        <w:br/>
+        <w:t xml:space="preserve"> </w:t>
+      </w:r>
+      <w:r>
+        <w:tab/>
+      </w:r>
+      <w:r>
+        <w:rPr>
+          <w:b/>
+          <w:bCs/>
+          <w:szCs w:val="22"/>
+        </w:rPr>
+        <w:t>SRS-50</w:t>
+      </w:r>
+      <w:r>
+        <w:rPr>
+          <w:b/>
+          <w:bCs/>
+          <w:szCs w:val="22"/>
+        </w:rPr>
+        <w:t>:</w:t>
+      </w:r>
+      <w:r>
+        <w:rPr>
+          <w:szCs w:val="22"/>
+        </w:rPr>
+        <w:t xml:space="preserve"> The system </w:t>
+      </w:r>
+      <w:r>
+        <w:rPr>
+          <w:szCs w:val="22"/>
+        </w:rPr>
+        <w:t xml:space="preserve">provide an interface that show all the </w:t>
+      </w:r>
+      <w:r>
+        <w:rPr>
+          <w:szCs w:val="22"/>
+        </w:rPr>
+        <w:t>shopping history of all customer.</w:t>
+      </w:r>
+      <w:r>
+        <w:br/>
+      </w:r>
+      <w:r>
+        <w:rPr>
+          <w:rFonts w:asciiTheme="majorHAnsi" w:hAnsiTheme="majorHAnsi"/>
+          <w:b/>
+          <w:bCs/>
+          <w:color w:val="2E74B5" w:themeColor="accent1" w:themeShade="BF"/>
+          <w:sz w:val="26"/>
+          <w:szCs w:val="26"/>
+        </w:rPr>
+        <w:t>URS-1</w:t>
+      </w:r>
+      <w:r>
+        <w:rPr>
+          <w:rFonts w:asciiTheme="majorHAnsi" w:hAnsiTheme="majorHAnsi"/>
+          <w:b/>
+          <w:bCs/>
+          <w:color w:val="2E74B5" w:themeColor="accent1" w:themeShade="BF"/>
+          <w:sz w:val="26"/>
+          <w:szCs w:val="26"/>
+        </w:rPr>
+        <w:t xml:space="preserve">3: </w:t>
+      </w:r>
+      <w:r>
+        <w:rPr>
+          <w:rFonts w:asciiTheme="majorHAnsi" w:hAnsiTheme="majorHAnsi"/>
+          <w:color w:val="2E74B5" w:themeColor="accent1" w:themeShade="BF"/>
+          <w:sz w:val="26"/>
+          <w:szCs w:val="26"/>
+        </w:rPr>
+        <w:t>Administrator can provide detail of the product.</w:t>
+      </w:r>
+      <w:r>
+        <w:rPr>
+          <w:rFonts w:asciiTheme="majorHAnsi" w:hAnsiTheme="majorHAnsi"/>
+          <w:color w:val="2E74B5" w:themeColor="accent1" w:themeShade="BF"/>
+          <w:sz w:val="26"/>
+          <w:szCs w:val="26"/>
+        </w:rPr>
+        <w:br/>
+        <w:t xml:space="preserve"> </w:t>
+      </w:r>
+      <w:r>
+        <w:rPr>
+          <w:rFonts w:asciiTheme="majorHAnsi" w:hAnsiTheme="majorHAnsi"/>
+          <w:color w:val="2E74B5" w:themeColor="accent1" w:themeShade="BF"/>
+          <w:sz w:val="26"/>
+          <w:szCs w:val="26"/>
+        </w:rPr>
+        <w:tab/>
+      </w:r>
+      <w:r>
+        <w:rPr>
+          <w:rFonts w:cs="Arial"/>
+          <w:b/>
+          <w:bCs/>
+          <w:szCs w:val="22"/>
+        </w:rPr>
+        <w:t>SRS</w:t>
+      </w:r>
+      <w:r>
+        <w:rPr>
+          <w:rFonts w:cs="Arial"/>
+          <w:b/>
+          <w:bCs/>
+          <w:szCs w:val="22"/>
+        </w:rPr>
+        <w:t>-51</w:t>
+      </w:r>
+      <w:r>
+        <w:rPr>
+          <w:rFonts w:cs="Arial"/>
+          <w:b/>
+          <w:bCs/>
+          <w:szCs w:val="22"/>
+        </w:rPr>
+        <w:t>:</w:t>
+      </w:r>
+      <w:r>
+        <w:rPr>
+          <w:rFonts w:cs="Arial"/>
+          <w:szCs w:val="22"/>
+        </w:rPr>
+        <w:t xml:space="preserve"> </w:t>
+      </w:r>
+      <w:r>
+        <w:rPr>
+          <w:rFonts w:cs="Arial"/>
+          <w:szCs w:val="22"/>
+        </w:rPr>
+        <w:t xml:space="preserve">The system provide </w:t>
+      </w:r>
+      <w:r>
+        <w:rPr>
+          <w:rFonts w:cs="Arial"/>
+          <w:szCs w:val="22"/>
+        </w:rPr>
+        <w:t xml:space="preserve">an interface for update a product which receive name, description, </w:t>
+      </w:r>
+      <w:r>
+        <w:rPr>
+          <w:rFonts w:cs="Arial"/>
+          <w:szCs w:val="22"/>
+        </w:rPr>
+        <w:br/>
+        <w:t xml:space="preserve">                              price and image.</w:t>
+      </w:r>
+      <w:r>
+        <w:rPr>
+          <w:rFonts w:cs="Arial"/>
+          <w:szCs w:val="22"/>
+        </w:rPr>
+        <w:br/>
+      </w:r>
+      <w:r>
+        <w:rPr>
+          <w:b/>
+          <w:bCs/>
+        </w:rPr>
+        <w:t xml:space="preserve"> </w:t>
+      </w:r>
+      <w:r>
+        <w:rPr>
+          <w:b/>
+          <w:bCs/>
+        </w:rPr>
+        <w:tab/>
+        <w:t>SRS-07</w:t>
+      </w:r>
+      <w:r>
+        <w:t>: The system shall connect to the database.</w:t>
+      </w:r>
+      <w:r>
+        <w:rPr>
+          <w:rFonts w:cs="Arial"/>
+          <w:szCs w:val="22"/>
+        </w:rPr>
+        <w:br/>
+        <w:t xml:space="preserve"> </w:t>
+      </w:r>
+      <w:r>
+        <w:rPr>
+          <w:rFonts w:cs="Arial"/>
+          <w:szCs w:val="22"/>
+        </w:rPr>
+        <w:tab/>
+      </w:r>
+      <w:r>
+        <w:rPr>
+          <w:b/>
+          <w:bCs/>
+        </w:rPr>
+        <w:t>SRS-36</w:t>
+      </w:r>
+      <w:r>
+        <w:t xml:space="preserve">: The system update </w:t>
+      </w:r>
+      <w:r>
+        <w:t>information in</w:t>
+      </w:r>
+      <w:r>
+        <w:t>to</w:t>
+      </w:r>
+      <w:r>
+        <w:t xml:space="preserve"> database.</w:t>
+      </w:r>
+      <w:r>
+        <w:br/>
+      </w:r>
+      <w:r>
+        <w:rPr>
+          <w:rFonts w:asciiTheme="majorHAnsi" w:hAnsiTheme="majorHAnsi"/>
+          <w:b/>
+          <w:bCs/>
+          <w:color w:val="2E74B5" w:themeColor="accent1" w:themeShade="BF"/>
+          <w:sz w:val="26"/>
+          <w:szCs w:val="26"/>
+        </w:rPr>
+        <w:t>URS-1</w:t>
+      </w:r>
+      <w:r>
+        <w:rPr>
+          <w:rFonts w:asciiTheme="majorHAnsi" w:hAnsiTheme="majorHAnsi"/>
+          <w:b/>
+          <w:bCs/>
+          <w:color w:val="2E74B5" w:themeColor="accent1" w:themeShade="BF"/>
+          <w:sz w:val="26"/>
+          <w:szCs w:val="26"/>
+        </w:rPr>
+        <w:t xml:space="preserve">4: </w:t>
+      </w:r>
+      <w:r>
+        <w:rPr>
+          <w:rFonts w:asciiTheme="majorHAnsi" w:hAnsiTheme="majorHAnsi"/>
+          <w:color w:val="2E74B5" w:themeColor="accent1" w:themeShade="BF"/>
+          <w:sz w:val="26"/>
+          <w:szCs w:val="26"/>
+        </w:rPr>
+        <w:t>Administrator can update all information of registration</w:t>
+      </w:r>
+      <w:r>
+        <w:rPr>
+          <w:rFonts w:asciiTheme="majorHAnsi" w:hAnsiTheme="majorHAnsi"/>
+          <w:color w:val="2E74B5" w:themeColor="accent1" w:themeShade="BF"/>
+          <w:sz w:val="26"/>
+          <w:szCs w:val="26"/>
+        </w:rPr>
+        <w:t>.</w:t>
+      </w:r>
+      <w:r>
+        <w:rPr>
+          <w:rFonts w:cs="Arial"/>
+          <w:szCs w:val="22"/>
+        </w:rPr>
+        <w:br/>
+        <w:t xml:space="preserve"> </w:t>
+      </w:r>
+      <w:r>
+        <w:rPr>
+          <w:rFonts w:cs="Arial"/>
+          <w:szCs w:val="22"/>
+        </w:rPr>
+        <w:tab/>
+      </w:r>
+      <w:r>
+        <w:rPr>
+          <w:b/>
+          <w:bCs/>
+        </w:rPr>
+        <w:t>SRS-52</w:t>
+      </w:r>
+      <w:r>
+        <w:rPr>
+          <w:b/>
+          <w:bCs/>
+        </w:rPr>
+        <w:t>:</w:t>
+      </w:r>
+      <w:r>
+        <w:t xml:space="preserve"> The system provide an interface for update the registration which receive username, </w:t>
+      </w:r>
+      <w:r>
+        <w:br/>
+        <w:t xml:space="preserve">                              password, name, address and their picture for the registration.</w:t>
+      </w:r>
+      <w:r>
+        <w:br/>
+        <w:t xml:space="preserve"> </w:t>
+      </w:r>
+      <w:r>
+        <w:tab/>
+      </w:r>
+      <w:r>
+        <w:rPr>
+          <w:b/>
+          <w:bCs/>
+        </w:rPr>
+        <w:t>SRS-07</w:t>
+      </w:r>
+      <w:r>
+        <w:t>: The system shall connect to the database.</w:t>
+      </w:r>
+      <w:r>
+        <w:rPr>
+          <w:rFonts w:asciiTheme="majorHAnsi" w:hAnsiTheme="majorHAnsi" w:cs="Arial"/>
+          <w:color w:val="2E74B5" w:themeColor="accent1" w:themeShade="BF"/>
+          <w:sz w:val="26"/>
+          <w:szCs w:val="26"/>
+        </w:rPr>
+        <w:br/>
+        <w:t xml:space="preserve"> </w:t>
+      </w:r>
+      <w:r>
+        <w:rPr>
+          <w:rFonts w:asciiTheme="majorHAnsi" w:hAnsiTheme="majorHAnsi" w:cs="Arial"/>
+          <w:color w:val="2E74B5" w:themeColor="accent1" w:themeShade="BF"/>
+          <w:sz w:val="26"/>
+          <w:szCs w:val="26"/>
+        </w:rPr>
+        <w:tab/>
+      </w:r>
+      <w:r>
+        <w:rPr>
+          <w:b/>
+          <w:bCs/>
+        </w:rPr>
+        <w:t>SRS-36</w:t>
+      </w:r>
+      <w:r>
+        <w:rPr>
+          <w:b/>
+          <w:bCs/>
+        </w:rPr>
+        <w:t>:</w:t>
+      </w:r>
+      <w:r>
+        <w:t xml:space="preserve"> </w:t>
+      </w:r>
+      <w:r>
+        <w:rPr>
+          <w:rFonts w:ascii="Arial" w:hAnsi="Arial" w:cs="Arial"/>
+          <w:sz w:val="20"/>
+          <w:szCs w:val="20"/>
+        </w:rPr>
+        <w:t>The system shall update all information into database.</w:t>
+      </w:r>
+      <w:r>
+        <w:rPr>
+          <w:rFonts w:ascii="Arial" w:hAnsi="Arial" w:cs="Arial"/>
+          <w:color w:val="000000"/>
+          <w:sz w:val="20"/>
+          <w:szCs w:val="20"/>
+        </w:rPr>
+        <w:br/>
+      </w:r>
+      <w:r>
+        <w:rPr>
+          <w:rFonts w:asciiTheme="majorHAnsi" w:hAnsiTheme="majorHAnsi"/>
+          <w:b/>
+          <w:bCs/>
+          <w:color w:val="2E74B5" w:themeColor="accent1" w:themeShade="BF"/>
+          <w:sz w:val="26"/>
+          <w:szCs w:val="26"/>
+        </w:rPr>
+        <w:t>URS-1</w:t>
+      </w:r>
+      <w:r>
+        <w:rPr>
+          <w:rFonts w:asciiTheme="majorHAnsi" w:hAnsiTheme="majorHAnsi"/>
+          <w:b/>
+          <w:bCs/>
+          <w:color w:val="2E74B5" w:themeColor="accent1" w:themeShade="BF"/>
+          <w:sz w:val="26"/>
+          <w:szCs w:val="26"/>
+        </w:rPr>
+        <w:t xml:space="preserve">5: </w:t>
+      </w:r>
+      <w:r>
+        <w:rPr>
+          <w:rFonts w:asciiTheme="majorHAnsi" w:hAnsiTheme="majorHAnsi"/>
+          <w:color w:val="2E74B5" w:themeColor="accent1" w:themeShade="BF"/>
+          <w:sz w:val="26"/>
+          <w:szCs w:val="26"/>
+        </w:rPr>
+        <w:t>Administrator can logout.</w:t>
+      </w:r>
+      <w:r>
+        <w:rPr>
+          <w:rFonts w:asciiTheme="majorHAnsi" w:hAnsiTheme="majorHAnsi" w:cs="Arial"/>
+          <w:color w:val="2E74B5" w:themeColor="accent1" w:themeShade="BF"/>
+          <w:sz w:val="26"/>
+          <w:szCs w:val="26"/>
+        </w:rPr>
+        <w:br/>
+        <w:t xml:space="preserve"> </w:t>
+      </w:r>
+      <w:r>
+        <w:rPr>
+          <w:rFonts w:asciiTheme="majorHAnsi" w:hAnsiTheme="majorHAnsi" w:cs="Arial"/>
+          <w:color w:val="2E74B5" w:themeColor="accent1" w:themeShade="BF"/>
+          <w:sz w:val="26"/>
+          <w:szCs w:val="26"/>
+        </w:rPr>
+        <w:tab/>
+      </w:r>
+      <w:r>
+        <w:rPr>
+          <w:b/>
+          <w:bCs/>
+        </w:rPr>
+        <w:t>S</w:t>
+      </w:r>
+      <w:r>
+        <w:rPr>
+          <w:b/>
+          <w:bCs/>
+        </w:rPr>
+        <w:t>RS-47:</w:t>
+      </w:r>
+      <w:r>
+        <w:t xml:space="preserve"> the system provide an interface for logout.</w:t>
+      </w:r>
+      <w:r>
+        <w:rPr>
+          <w:rFonts w:asciiTheme="majorHAnsi" w:hAnsiTheme="majorHAnsi"/>
+          <w:color w:val="2E74B5" w:themeColor="accent1" w:themeShade="BF"/>
+          <w:sz w:val="26"/>
+          <w:szCs w:val="26"/>
+        </w:rPr>
+        <w:br/>
+        <w:t xml:space="preserve"> </w:t>
+      </w:r>
+      <w:r>
+        <w:rPr>
+          <w:rFonts w:asciiTheme="majorHAnsi" w:hAnsiTheme="majorHAnsi"/>
+          <w:color w:val="2E74B5" w:themeColor="accent1" w:themeShade="BF"/>
+          <w:sz w:val="26"/>
+          <w:szCs w:val="26"/>
+        </w:rPr>
+        <w:tab/>
+      </w:r>
+      <w:r>
+        <w:rPr>
+          <w:rFonts w:cs="Cordia New"/>
+          <w:b/>
+          <w:bCs/>
+        </w:rPr>
+        <w:t>SRS-48</w:t>
+      </w:r>
+      <w:r>
+        <w:rPr>
+          <w:rFonts w:cs="Cordia New"/>
+          <w:b/>
+          <w:bCs/>
+        </w:rPr>
+        <w:t>:</w:t>
+      </w:r>
+      <w:r>
+        <w:rPr>
+          <w:rFonts w:cs="Cordia New"/>
+        </w:rPr>
+        <w:t xml:space="preserve"> The system doesn’t show a user status on top right after logout </w:t>
+      </w:r>
+      <w:r>
+        <w:rPr>
+          <w:rFonts w:cs="Cordia New"/>
+        </w:rPr>
+        <w:t>success</w:t>
+      </w:r>
+      <w:r>
+        <w:rPr>
+          <w:rFonts w:cs="Cordia New"/>
+        </w:rPr>
+        <w:t>ful</w:t>
+      </w:r>
+      <w:r>
+        <w:rPr>
+          <w:rFonts w:cs="Cordia New"/>
+        </w:rPr>
+        <w:t>.</w:t>
+      </w:r>
     </w:p>
     <w:p>
       <w:pPr>
         <w:pStyle w:val="Heading1"/>
       </w:pPr>
-      <w:bookmarkStart w:id="3" w:name="_Toc379663872"/>
-      <w:r>
-        <w:t>SRS</w:t>
-      </w:r>
-      <w:bookmarkEnd w:id="3"/>
+      <w:bookmarkStart w:id="6" w:name="_Toc379663877"/>
+      <w:r>
+        <w:lastRenderedPageBreak/>
+        <w:t>Use case Diagram</w:t>
+      </w:r>
+      <w:bookmarkEnd w:id="6"/>
     </w:p>
     <w:p>
       <w:pPr>
         <w:pStyle w:val="Heading2"/>
       </w:pPr>
-      <w:bookmarkStart w:id="4" w:name="_Toc379663873"/>
-      <w:r>
-        <w:t>List SRS</w:t>
-      </w:r>
-      <w:bookmarkEnd w:id="4"/>
-    </w:p>
-    <w:p>
-      <w:pPr>
-        <w:rPr>
-          <w:rFonts w:ascii="Arial" w:hAnsi="Arial" w:cs="Arial"/>
-          <w:sz w:val="20"/>
-          <w:szCs w:val="20"/>
-        </w:rPr>
-      </w:pPr>
-      <w:bookmarkStart w:id="5" w:name="_Toc379663874"/>
-      <w:r>
-        <w:rPr>
-          <w:rStyle w:val="Heading3Char"/>
-        </w:rPr>
-        <w:t>URS: CUSTOMER</w:t>
-      </w:r>
-      <w:bookmarkEnd w:id="5"/>
-      <w:r>
-        <w:rPr>
-          <w:rFonts w:ascii="Arial" w:hAnsi="Arial" w:cs="Arial"/>
-          <w:b/>
-          <w:bCs/>
-          <w:sz w:val="24"/>
-          <w:szCs w:val="24"/>
-        </w:rPr>
-        <w:br/>
-      </w:r>
-      <w:r>
-        <w:rPr>
-          <w:rStyle w:val="Heading4Char"/>
-        </w:rPr>
-        <w:t>URS-01: Customer can registration themselves as customer.</w:t>
-      </w:r>
-      <w:r>
-        <w:rPr>
-          <w:rStyle w:val="Heading2Char"/>
-        </w:rPr>
-        <w:br/>
-      </w:r>
-      <w:r>
-        <w:rPr>
-          <w:b/>
-          <w:bCs/>
-        </w:rPr>
-        <w:t xml:space="preserve"> </w:t>
-      </w:r>
-      <w:r>
-        <w:rPr>
-          <w:b/>
-          <w:bCs/>
-        </w:rPr>
-        <w:tab/>
-        <w:t>SRS-01:</w:t>
-      </w:r>
-      <w:r>
-        <w:t xml:space="preserve"> The system provide an interface for registration which receive username, password,  </w:t>
-      </w:r>
-      <w:r>
-        <w:br/>
-        <w:t xml:space="preserve">                              name address and their picture for the registration. </w:t>
-      </w:r>
-      <w:r>
-        <w:rPr>
-          <w:rFonts w:asciiTheme="majorHAnsi" w:eastAsiaTheme="majorEastAsia" w:hAnsiTheme="majorHAnsi" w:cstheme="majorBidi"/>
-          <w:color w:val="2E74B5" w:themeColor="accent1" w:themeShade="BF"/>
-          <w:sz w:val="26"/>
-          <w:szCs w:val="33"/>
-        </w:rPr>
-        <w:br/>
-      </w:r>
-      <w:r>
-        <w:rPr>
-          <w:b/>
-          <w:bCs/>
-        </w:rPr>
-        <w:t xml:space="preserve"> </w:t>
-      </w:r>
-      <w:r>
-        <w:rPr>
-          <w:b/>
-          <w:bCs/>
-        </w:rPr>
-        <w:tab/>
-        <w:t>SRS-02:</w:t>
-      </w:r>
-      <w:r>
-        <w:t xml:space="preserve"> The system can check the name format. The name format should be only a character.</w:t>
-      </w:r>
-      <w:r>
-        <w:rPr>
-          <w:rFonts w:asciiTheme="majorHAnsi" w:eastAsiaTheme="majorEastAsia" w:hAnsiTheme="majorHAnsi" w:cstheme="majorBidi"/>
-          <w:color w:val="2E74B5" w:themeColor="accent1" w:themeShade="BF"/>
-          <w:sz w:val="26"/>
-          <w:szCs w:val="33"/>
-        </w:rPr>
-        <w:br/>
-        <w:t xml:space="preserve"> </w:t>
-      </w:r>
-      <w:r>
-        <w:rPr>
-          <w:rFonts w:asciiTheme="majorHAnsi" w:eastAsiaTheme="majorEastAsia" w:hAnsiTheme="majorHAnsi" w:cstheme="majorBidi"/>
-          <w:color w:val="2E74B5" w:themeColor="accent1" w:themeShade="BF"/>
-          <w:sz w:val="26"/>
-          <w:szCs w:val="33"/>
-        </w:rPr>
-        <w:tab/>
-      </w:r>
-      <w:r>
-        <w:rPr>
-          <w:b/>
-          <w:bCs/>
-        </w:rPr>
-        <w:t>SRS-03:</w:t>
-      </w:r>
-      <w:r>
-        <w:t xml:space="preserve"> The system can check the address. The address format should be a characters between </w:t>
-      </w:r>
-      <w:r>
-        <w:br/>
-        <w:t xml:space="preserve">                             1-255 characters.</w:t>
-      </w:r>
-      <w:r>
-        <w:rPr>
-          <w:rFonts w:asciiTheme="majorHAnsi" w:eastAsiaTheme="majorEastAsia" w:hAnsiTheme="majorHAnsi" w:cstheme="majorBidi"/>
-          <w:color w:val="2E74B5" w:themeColor="accent1" w:themeShade="BF"/>
-          <w:sz w:val="26"/>
-          <w:szCs w:val="33"/>
-        </w:rPr>
-        <w:br/>
-        <w:t xml:space="preserve"> </w:t>
-      </w:r>
-      <w:r>
-        <w:rPr>
-          <w:rFonts w:asciiTheme="majorHAnsi" w:eastAsiaTheme="majorEastAsia" w:hAnsiTheme="majorHAnsi" w:cstheme="majorBidi"/>
-          <w:color w:val="2E74B5" w:themeColor="accent1" w:themeShade="BF"/>
-          <w:sz w:val="26"/>
-          <w:szCs w:val="33"/>
-        </w:rPr>
-        <w:tab/>
-      </w:r>
-      <w:r>
-        <w:rPr>
-          <w:b/>
-          <w:bCs/>
-        </w:rPr>
-        <w:t>SRS-04:</w:t>
-      </w:r>
-      <w:r>
-        <w:t xml:space="preserve"> The system can check the picture that user uploading. The picture should be an image </w:t>
-      </w:r>
-      <w:r>
-        <w:br/>
-        <w:t xml:space="preserve">                              format such as, .</w:t>
-      </w:r>
-      <w:proofErr w:type="spellStart"/>
-      <w:r>
-        <w:t>png</w:t>
-      </w:r>
-      <w:proofErr w:type="spellEnd"/>
-      <w:r>
-        <w:t>, .jpg.</w:t>
-      </w:r>
-      <w:r>
-        <w:rPr>
-          <w:rFonts w:asciiTheme="majorHAnsi" w:eastAsiaTheme="majorEastAsia" w:hAnsiTheme="majorHAnsi" w:cstheme="majorBidi"/>
-          <w:color w:val="2E74B5" w:themeColor="accent1" w:themeShade="BF"/>
-          <w:sz w:val="26"/>
-          <w:szCs w:val="33"/>
-        </w:rPr>
-        <w:br/>
-      </w:r>
-      <w:r>
-        <w:rPr>
-          <w:rFonts w:asciiTheme="majorHAnsi" w:eastAsiaTheme="majorEastAsia" w:hAnsiTheme="majorHAnsi" w:cstheme="majorBidi"/>
-          <w:color w:val="2E74B5" w:themeColor="accent1" w:themeShade="BF"/>
-          <w:sz w:val="26"/>
-          <w:szCs w:val="33"/>
-        </w:rPr>
-        <w:lastRenderedPageBreak/>
-        <w:t xml:space="preserve"> </w:t>
-      </w:r>
-      <w:r>
-        <w:rPr>
-          <w:rFonts w:asciiTheme="majorHAnsi" w:eastAsiaTheme="majorEastAsia" w:hAnsiTheme="majorHAnsi" w:cstheme="majorBidi"/>
-          <w:color w:val="2E74B5" w:themeColor="accent1" w:themeShade="BF"/>
-          <w:sz w:val="26"/>
-          <w:szCs w:val="33"/>
-        </w:rPr>
-        <w:tab/>
-      </w:r>
-      <w:r>
-        <w:rPr>
-          <w:b/>
-          <w:bCs/>
-        </w:rPr>
-        <w:t>SRS-05:</w:t>
-      </w:r>
-      <w:r>
-        <w:t xml:space="preserve"> The system can check the username format. The username format should be characters.</w:t>
-      </w:r>
-      <w:r>
-        <w:rPr>
-          <w:rFonts w:asciiTheme="majorHAnsi" w:eastAsiaTheme="majorEastAsia" w:hAnsiTheme="majorHAnsi" w:cstheme="majorBidi"/>
-          <w:color w:val="2E74B5" w:themeColor="accent1" w:themeShade="BF"/>
-          <w:sz w:val="26"/>
-          <w:szCs w:val="33"/>
-        </w:rPr>
-        <w:br/>
-        <w:t xml:space="preserve"> </w:t>
-      </w:r>
-      <w:r>
-        <w:rPr>
-          <w:rFonts w:asciiTheme="majorHAnsi" w:eastAsiaTheme="majorEastAsia" w:hAnsiTheme="majorHAnsi" w:cstheme="majorBidi"/>
-          <w:color w:val="2E74B5" w:themeColor="accent1" w:themeShade="BF"/>
-          <w:sz w:val="26"/>
-          <w:szCs w:val="33"/>
-        </w:rPr>
-        <w:tab/>
-      </w:r>
-      <w:r>
-        <w:rPr>
-          <w:b/>
-          <w:bCs/>
-        </w:rPr>
-        <w:t>SRS-06:</w:t>
-      </w:r>
-      <w:r>
-        <w:t xml:space="preserve"> The system can check the password format. The password format should be characters.</w:t>
-      </w:r>
-      <w:r>
-        <w:rPr>
-          <w:rFonts w:asciiTheme="majorHAnsi" w:eastAsiaTheme="majorEastAsia" w:hAnsiTheme="majorHAnsi" w:cstheme="majorBidi"/>
-          <w:color w:val="2E74B5" w:themeColor="accent1" w:themeShade="BF"/>
-          <w:sz w:val="26"/>
-          <w:szCs w:val="33"/>
-        </w:rPr>
-        <w:br/>
-        <w:t xml:space="preserve"> </w:t>
-      </w:r>
-      <w:r>
-        <w:rPr>
-          <w:rFonts w:asciiTheme="majorHAnsi" w:eastAsiaTheme="majorEastAsia" w:hAnsiTheme="majorHAnsi" w:cstheme="majorBidi"/>
-          <w:color w:val="2E74B5" w:themeColor="accent1" w:themeShade="BF"/>
-          <w:sz w:val="26"/>
-          <w:szCs w:val="33"/>
-        </w:rPr>
-        <w:tab/>
-      </w:r>
-      <w:r>
-        <w:rPr>
-          <w:b/>
-          <w:bCs/>
-        </w:rPr>
-        <w:t>SRS-07</w:t>
-      </w:r>
-      <w:r>
-        <w:t>: The system shall connect to the database.</w:t>
-      </w:r>
-      <w:r>
-        <w:rPr>
-          <w:color w:val="2E74B5" w:themeColor="accent1" w:themeShade="BF"/>
-          <w:sz w:val="26"/>
-          <w:szCs w:val="26"/>
-        </w:rPr>
-        <w:br/>
-        <w:t xml:space="preserve"> </w:t>
-      </w:r>
-      <w:r>
-        <w:rPr>
-          <w:color w:val="2E74B5" w:themeColor="accent1" w:themeShade="BF"/>
-          <w:sz w:val="26"/>
-          <w:szCs w:val="26"/>
-        </w:rPr>
-        <w:tab/>
-      </w:r>
-      <w:r>
-        <w:rPr>
-          <w:b/>
-          <w:bCs/>
-        </w:rPr>
-        <w:t>SRS-08</w:t>
-      </w:r>
-      <w:r>
-        <w:t>: The system retrieve information from the database.</w:t>
-      </w:r>
-      <w:r>
-        <w:rPr>
-          <w:rFonts w:asciiTheme="majorHAnsi" w:eastAsiaTheme="majorEastAsia" w:hAnsiTheme="majorHAnsi" w:cstheme="majorBidi"/>
-          <w:color w:val="2E74B5" w:themeColor="accent1" w:themeShade="BF"/>
-          <w:sz w:val="26"/>
-          <w:szCs w:val="33"/>
-        </w:rPr>
-        <w:br/>
-        <w:t xml:space="preserve"> </w:t>
-      </w:r>
-      <w:r>
-        <w:rPr>
-          <w:rFonts w:asciiTheme="majorHAnsi" w:eastAsiaTheme="majorEastAsia" w:hAnsiTheme="majorHAnsi" w:cstheme="majorBidi"/>
-          <w:color w:val="2E74B5" w:themeColor="accent1" w:themeShade="BF"/>
-          <w:sz w:val="26"/>
-          <w:szCs w:val="33"/>
-        </w:rPr>
-        <w:tab/>
-      </w:r>
-      <w:r>
-        <w:rPr>
-          <w:b/>
-          <w:bCs/>
-        </w:rPr>
-        <w:t>SRS-09:</w:t>
-      </w:r>
-      <w:r>
-        <w:t xml:space="preserve"> The system shall add a new customer information to database using username, </w:t>
-      </w:r>
-      <w:r>
-        <w:br/>
-        <w:t xml:space="preserve">                             password, name, address and their picture.</w:t>
-      </w:r>
-      <w:r>
-        <w:rPr>
-          <w:rFonts w:asciiTheme="majorHAnsi" w:eastAsiaTheme="majorEastAsia" w:hAnsiTheme="majorHAnsi" w:cstheme="majorBidi"/>
-          <w:color w:val="2E74B5" w:themeColor="accent1" w:themeShade="BF"/>
-          <w:sz w:val="26"/>
-          <w:szCs w:val="33"/>
-        </w:rPr>
-        <w:br/>
-        <w:t xml:space="preserve"> </w:t>
-      </w:r>
-      <w:r>
-        <w:rPr>
-          <w:rFonts w:asciiTheme="majorHAnsi" w:eastAsiaTheme="majorEastAsia" w:hAnsiTheme="majorHAnsi" w:cstheme="majorBidi"/>
-          <w:color w:val="2E74B5" w:themeColor="accent1" w:themeShade="BF"/>
-          <w:sz w:val="26"/>
-          <w:szCs w:val="33"/>
-        </w:rPr>
-        <w:tab/>
-      </w:r>
-      <w:r>
-        <w:rPr>
-          <w:b/>
-          <w:bCs/>
-        </w:rPr>
-        <w:t>SRS-10:</w:t>
-      </w:r>
-      <w:r>
-        <w:t xml:space="preserve"> The system shall provide the successful registration page after registration is complete.</w:t>
-      </w:r>
-      <w:r>
-        <w:rPr>
-          <w:rFonts w:asciiTheme="majorHAnsi" w:eastAsiaTheme="majorEastAsia" w:hAnsiTheme="majorHAnsi" w:cstheme="majorBidi"/>
-          <w:color w:val="2E74B5" w:themeColor="accent1" w:themeShade="BF"/>
-          <w:sz w:val="26"/>
-          <w:szCs w:val="33"/>
-        </w:rPr>
-        <w:br/>
-        <w:t xml:space="preserve"> </w:t>
-      </w:r>
-      <w:r>
-        <w:rPr>
-          <w:rFonts w:asciiTheme="majorHAnsi" w:eastAsiaTheme="majorEastAsia" w:hAnsiTheme="majorHAnsi" w:cstheme="majorBidi"/>
-          <w:color w:val="2E74B5" w:themeColor="accent1" w:themeShade="BF"/>
-          <w:sz w:val="26"/>
-          <w:szCs w:val="33"/>
-        </w:rPr>
-        <w:tab/>
-      </w:r>
-      <w:r>
-        <w:rPr>
-          <w:b/>
-          <w:bCs/>
-        </w:rPr>
-        <w:t>SRS-11:</w:t>
-      </w:r>
-      <w:r>
-        <w:t xml:space="preserve"> The system shall display the error message “The username must be characters”.</w:t>
-      </w:r>
-      <w:r>
-        <w:br/>
-        <w:t xml:space="preserve"> </w:t>
-      </w:r>
-      <w:r>
-        <w:tab/>
-      </w:r>
-      <w:r>
-        <w:rPr>
-          <w:b/>
-          <w:bCs/>
-        </w:rPr>
-        <w:t>SRS-12:</w:t>
-      </w:r>
-      <w:r>
-        <w:t xml:space="preserve"> The system shall display the error message “The password must be characters”.</w:t>
-      </w:r>
-      <w:r>
-        <w:rPr>
-          <w:rFonts w:asciiTheme="majorHAnsi" w:eastAsiaTheme="majorEastAsia" w:hAnsiTheme="majorHAnsi" w:cstheme="majorBidi"/>
-          <w:color w:val="2E74B5" w:themeColor="accent1" w:themeShade="BF"/>
-          <w:sz w:val="26"/>
-          <w:szCs w:val="33"/>
-        </w:rPr>
-        <w:br/>
-        <w:t xml:space="preserve"> </w:t>
-      </w:r>
-      <w:r>
-        <w:rPr>
-          <w:b/>
-          <w:bCs/>
-        </w:rPr>
-        <w:t xml:space="preserve"> </w:t>
-      </w:r>
-      <w:r>
-        <w:rPr>
-          <w:b/>
-          <w:bCs/>
-        </w:rPr>
-        <w:tab/>
-        <w:t>SRS-13:</w:t>
-      </w:r>
-      <w:r>
-        <w:t xml:space="preserve"> The system shall display the error message “The name must be only characters”.</w:t>
-      </w:r>
-      <w:r>
-        <w:rPr>
-          <w:rFonts w:asciiTheme="majorHAnsi" w:eastAsiaTheme="majorEastAsia" w:hAnsiTheme="majorHAnsi" w:cstheme="majorBidi"/>
-          <w:color w:val="2E74B5" w:themeColor="accent1" w:themeShade="BF"/>
-          <w:sz w:val="26"/>
-          <w:szCs w:val="33"/>
-        </w:rPr>
-        <w:br/>
-        <w:t xml:space="preserve"> </w:t>
-      </w:r>
-      <w:r>
-        <w:rPr>
-          <w:rFonts w:asciiTheme="majorHAnsi" w:eastAsiaTheme="majorEastAsia" w:hAnsiTheme="majorHAnsi" w:cstheme="majorBidi"/>
-          <w:color w:val="2E74B5" w:themeColor="accent1" w:themeShade="BF"/>
-          <w:sz w:val="26"/>
-          <w:szCs w:val="33"/>
-        </w:rPr>
-        <w:tab/>
-      </w:r>
-      <w:r>
-        <w:rPr>
-          <w:b/>
-          <w:bCs/>
-        </w:rPr>
-        <w:t>SRS-14:</w:t>
-      </w:r>
-      <w:r>
-        <w:t xml:space="preserve"> The system shall display the error message “The address must be a characters between </w:t>
-      </w:r>
-      <w:r>
-        <w:br/>
-        <w:t xml:space="preserve">                              1-255 characters”.</w:t>
-      </w:r>
-      <w:r>
-        <w:rPr>
-          <w:rFonts w:asciiTheme="majorHAnsi" w:eastAsiaTheme="majorEastAsia" w:hAnsiTheme="majorHAnsi" w:cstheme="majorBidi"/>
-          <w:color w:val="2E74B5" w:themeColor="accent1" w:themeShade="BF"/>
-          <w:sz w:val="26"/>
-          <w:szCs w:val="33"/>
-        </w:rPr>
-        <w:br/>
-        <w:t xml:space="preserve"> </w:t>
-      </w:r>
-      <w:r>
-        <w:rPr>
-          <w:rFonts w:asciiTheme="majorHAnsi" w:eastAsiaTheme="majorEastAsia" w:hAnsiTheme="majorHAnsi" w:cstheme="majorBidi"/>
-          <w:color w:val="2E74B5" w:themeColor="accent1" w:themeShade="BF"/>
-          <w:sz w:val="26"/>
-          <w:szCs w:val="33"/>
-        </w:rPr>
-        <w:tab/>
-      </w:r>
-      <w:r>
-        <w:rPr>
-          <w:b/>
-          <w:bCs/>
-        </w:rPr>
-        <w:t>SRS-14:</w:t>
-      </w:r>
-      <w:r>
-        <w:t xml:space="preserve"> The system shall display the error message “The picture must be image format”.</w:t>
-      </w:r>
-    </w:p>
-    <w:p>
-      <w:pPr>
-        <w:rPr>
-          <w:rFonts w:ascii="Arial" w:hAnsi="Arial" w:cs="Arial"/>
-          <w:sz w:val="20"/>
-          <w:szCs w:val="20"/>
-        </w:rPr>
-      </w:pPr>
-    </w:p>
-    <w:p>
-      <w:pPr>
-        <w:rPr>
-          <w:rFonts w:ascii="Arial" w:hAnsi="Arial" w:cs="Arial"/>
-          <w:sz w:val="20"/>
-          <w:szCs w:val="20"/>
-        </w:rPr>
-      </w:pPr>
-    </w:p>
-    <w:p>
-      <w:pPr>
-        <w:rPr>
-          <w:rFonts w:ascii="Arial" w:hAnsi="Arial" w:cs="Arial"/>
-          <w:sz w:val="20"/>
-          <w:szCs w:val="20"/>
-        </w:rPr>
-      </w:pPr>
-    </w:p>
-    <w:p>
-      <w:pPr>
-        <w:rPr>
-          <w:rFonts w:ascii="Arial" w:hAnsi="Arial" w:cs="Arial"/>
-          <w:sz w:val="20"/>
-          <w:szCs w:val="20"/>
-        </w:rPr>
-      </w:pPr>
-    </w:p>
-    <w:p>
-      <w:r>
-        <w:rPr>
-          <w:rFonts w:ascii="Arial" w:hAnsi="Arial" w:cs="Arial"/>
-          <w:sz w:val="20"/>
-          <w:szCs w:val="20"/>
-        </w:rPr>
-        <w:br/>
-      </w:r>
-      <w:r>
-        <w:rPr>
-          <w:rStyle w:val="Heading4Char"/>
-        </w:rPr>
-        <w:t>URS-02: Customer can login to the system.</w:t>
-      </w:r>
-      <w:r>
-        <w:rPr>
-          <w:rFonts w:asciiTheme="majorHAnsi" w:eastAsiaTheme="majorEastAsia" w:hAnsiTheme="majorHAnsi" w:cstheme="majorBidi"/>
-          <w:color w:val="2E74B5" w:themeColor="accent1" w:themeShade="BF"/>
-          <w:sz w:val="26"/>
-          <w:szCs w:val="33"/>
-        </w:rPr>
-        <w:br/>
-        <w:t xml:space="preserve"> </w:t>
-      </w:r>
-      <w:r>
-        <w:rPr>
-          <w:rFonts w:asciiTheme="majorHAnsi" w:eastAsiaTheme="majorEastAsia" w:hAnsiTheme="majorHAnsi" w:cstheme="majorBidi"/>
-          <w:color w:val="2E74B5" w:themeColor="accent1" w:themeShade="BF"/>
-          <w:sz w:val="26"/>
-          <w:szCs w:val="33"/>
-        </w:rPr>
-        <w:tab/>
-      </w:r>
-      <w:r>
-        <w:rPr>
-          <w:b/>
-          <w:bCs/>
-        </w:rPr>
-        <w:t>SRS-15:</w:t>
-      </w:r>
-      <w:r>
-        <w:t xml:space="preserve"> The system provides the login interface which receive the user name and password.</w:t>
-      </w:r>
-      <w:r>
-        <w:br/>
-        <w:t xml:space="preserve"> </w:t>
-      </w:r>
-      <w:r>
-        <w:tab/>
-      </w:r>
-      <w:r>
-        <w:rPr>
-          <w:b/>
-          <w:bCs/>
-        </w:rPr>
-        <w:t>SRS-16:</w:t>
-      </w:r>
-      <w:r>
-        <w:t xml:space="preserve"> The system can check the username format. The username format should be characters.</w:t>
-      </w:r>
-      <w:r>
-        <w:br/>
-        <w:t xml:space="preserve"> </w:t>
-      </w:r>
-      <w:r>
-        <w:tab/>
-      </w:r>
-      <w:r>
-        <w:rPr>
-          <w:b/>
-          <w:bCs/>
-        </w:rPr>
-        <w:t>SRS-17:</w:t>
-      </w:r>
-      <w:r>
-        <w:t xml:space="preserve"> The system can check the password format. The password must contain the characters.</w:t>
-      </w:r>
-      <w:r>
-        <w:br/>
-        <w:t xml:space="preserve"> </w:t>
-      </w:r>
-      <w:r>
-        <w:tab/>
-      </w:r>
-      <w:r>
-        <w:rPr>
-          <w:b/>
-          <w:bCs/>
-        </w:rPr>
-        <w:t>SRS-18:</w:t>
-      </w:r>
-      <w:r>
-        <w:t xml:space="preserve"> The system validates the username and password.</w:t>
-      </w:r>
-      <w:r>
-        <w:br/>
-        <w:t xml:space="preserve"> </w:t>
-      </w:r>
-      <w:r>
-        <w:tab/>
-      </w:r>
-      <w:r>
-        <w:rPr>
-          <w:b/>
-          <w:bCs/>
-        </w:rPr>
-        <w:t>SRS-19:</w:t>
-      </w:r>
-      <w:r>
-        <w:t xml:space="preserve"> The system shall provide the successful login page.</w:t>
-      </w:r>
-    </w:p>
-    <w:p>
-      <w:pPr>
-        <w:ind w:firstLine="720"/>
-      </w:pPr>
-      <w:r>
-        <w:rPr>
-          <w:b/>
-          <w:bCs/>
-        </w:rPr>
-        <w:t>SRS-07</w:t>
-      </w:r>
-      <w:r>
-        <w:t>: The system shall connect to the database.</w:t>
-      </w:r>
-      <w:r>
-        <w:rPr>
-          <w:color w:val="2E74B5" w:themeColor="accent1" w:themeShade="BF"/>
-          <w:sz w:val="26"/>
-          <w:szCs w:val="26"/>
-        </w:rPr>
-        <w:br/>
-        <w:t xml:space="preserve"> </w:t>
-      </w:r>
-      <w:r>
-        <w:rPr>
-          <w:color w:val="2E74B5" w:themeColor="accent1" w:themeShade="BF"/>
-          <w:sz w:val="26"/>
-          <w:szCs w:val="26"/>
-        </w:rPr>
-        <w:tab/>
-      </w:r>
-      <w:r>
-        <w:rPr>
-          <w:b/>
-          <w:bCs/>
-        </w:rPr>
-        <w:t>SRS-08</w:t>
-      </w:r>
-      <w:r>
-        <w:t>: The system retrieve information from the database.</w:t>
-      </w:r>
-      <w:r>
-        <w:br/>
-        <w:t xml:space="preserve"> </w:t>
-      </w:r>
-      <w:r>
-        <w:tab/>
-      </w:r>
-      <w:r>
-        <w:rPr>
-          <w:b/>
-          <w:bCs/>
-        </w:rPr>
-        <w:t>SRS-20:</w:t>
-      </w:r>
-      <w:r>
-        <w:t xml:space="preserve"> The system shall show the user status with a customer picture on the top-right of </w:t>
-      </w:r>
-      <w:r>
-        <w:br/>
-        <w:t xml:space="preserve">                             the user interface to confirm his identity.</w:t>
-      </w:r>
-    </w:p>
-    <w:p>
-      <w:r>
-        <w:br/>
-      </w:r>
-      <w:r>
-        <w:rPr>
-          <w:rStyle w:val="Heading4Char"/>
-        </w:rPr>
-        <w:t xml:space="preserve">URS-03: Customer can view all the product category. </w:t>
-      </w:r>
-      <w:r>
-        <w:rPr>
-          <w:rStyle w:val="Heading4Char"/>
-        </w:rPr>
-        <w:br/>
-      </w:r>
-      <w:r>
-        <w:rPr>
-          <w:color w:val="2E74B5" w:themeColor="accent1" w:themeShade="BF"/>
-        </w:rPr>
-        <w:t xml:space="preserve"> </w:t>
-      </w:r>
-      <w:r>
-        <w:rPr>
-          <w:color w:val="2E74B5" w:themeColor="accent1" w:themeShade="BF"/>
-        </w:rPr>
-        <w:tab/>
-      </w:r>
-      <w:r>
-        <w:rPr>
-          <w:b/>
-          <w:bCs/>
-        </w:rPr>
-        <w:t>SRS-21:</w:t>
-      </w:r>
-      <w:r>
-        <w:t xml:space="preserve"> The system provide an interface that show all the product category including, name, </w:t>
-      </w:r>
-      <w:r>
-        <w:br/>
-        <w:t xml:space="preserve">                             description, price and image. </w:t>
-      </w:r>
-    </w:p>
-    <w:p>
-      <w:pPr>
-        <w:ind w:firstLine="720"/>
-        <w:rPr>
-          <w:color w:val="2E74B5" w:themeColor="accent1" w:themeShade="BF"/>
-        </w:rPr>
-      </w:pPr>
-      <w:r>
-        <w:rPr>
-          <w:b/>
-          <w:bCs/>
-        </w:rPr>
-        <w:t>SRS-07</w:t>
-      </w:r>
-      <w:r>
-        <w:t>: The system shall connect to the database.</w:t>
-      </w:r>
-      <w:r>
-        <w:rPr>
-          <w:color w:val="2E74B5" w:themeColor="accent1" w:themeShade="BF"/>
-          <w:sz w:val="26"/>
-          <w:szCs w:val="26"/>
-        </w:rPr>
-        <w:br/>
-        <w:t xml:space="preserve"> </w:t>
-      </w:r>
-      <w:r>
-        <w:rPr>
-          <w:color w:val="2E74B5" w:themeColor="accent1" w:themeShade="BF"/>
-          <w:sz w:val="26"/>
-          <w:szCs w:val="26"/>
-        </w:rPr>
-        <w:tab/>
-      </w:r>
-      <w:r>
-        <w:rPr>
-          <w:b/>
-          <w:bCs/>
-        </w:rPr>
-        <w:t>SRS-08</w:t>
-      </w:r>
-      <w:r>
-        <w:t>: The system retrieve information from the database.</w:t>
-      </w:r>
-      <w:r>
-        <w:br/>
-        <w:t xml:space="preserve"> </w:t>
-      </w:r>
-      <w:r>
-        <w:tab/>
-      </w:r>
-      <w:r>
-        <w:rPr>
-          <w:b/>
-          <w:bCs/>
-        </w:rPr>
-        <w:t>SRS-22:</w:t>
-      </w:r>
-      <w:r>
-        <w:t xml:space="preserve"> The system show the product detail that consist of name, description, price and </w:t>
-      </w:r>
-      <w:r>
-        <w:br/>
-        <w:t xml:space="preserve">                              image.</w:t>
-      </w:r>
-    </w:p>
-    <w:p>
-      <w:pPr>
-        <w:pStyle w:val="Heading4"/>
-      </w:pPr>
-      <w:r>
-        <w:rPr>
-          <w:b/>
-          <w:bCs/>
-        </w:rPr>
-        <w:lastRenderedPageBreak/>
-        <w:t xml:space="preserve">URS-04: </w:t>
-      </w:r>
-      <w:r>
-        <w:t>Customer can search the product.</w:t>
-      </w:r>
-    </w:p>
-    <w:p>
-      <w:pPr>
-        <w:ind w:firstLine="720"/>
-      </w:pPr>
-      <w:r>
-        <w:rPr>
-          <w:b/>
-          <w:bCs/>
-        </w:rPr>
-        <w:t>SRS-23:</w:t>
-      </w:r>
-      <w:r>
-        <w:t xml:space="preserve"> The system shall provide interface to search a product page which receive product </w:t>
-      </w:r>
-      <w:r>
-        <w:br/>
-        <w:t xml:space="preserve">                              name for searching.</w:t>
-      </w:r>
-      <w:r>
-        <w:br/>
-        <w:t xml:space="preserve"> </w:t>
-      </w:r>
-      <w:r>
-        <w:tab/>
-      </w:r>
-      <w:r>
-        <w:rPr>
-          <w:b/>
-          <w:bCs/>
-        </w:rPr>
-        <w:t>SRS-07</w:t>
-      </w:r>
-      <w:r>
-        <w:t>: The system shall connect to the database.</w:t>
-      </w:r>
-      <w:r>
-        <w:rPr>
-          <w:color w:val="2E74B5" w:themeColor="accent1" w:themeShade="BF"/>
-          <w:sz w:val="26"/>
-          <w:szCs w:val="26"/>
-        </w:rPr>
-        <w:br/>
-        <w:t xml:space="preserve"> </w:t>
-      </w:r>
-      <w:r>
-        <w:rPr>
-          <w:color w:val="2E74B5" w:themeColor="accent1" w:themeShade="BF"/>
-          <w:sz w:val="26"/>
-          <w:szCs w:val="26"/>
-        </w:rPr>
-        <w:tab/>
-      </w:r>
-      <w:r>
-        <w:rPr>
-          <w:b/>
-          <w:bCs/>
-        </w:rPr>
-        <w:t>SRS-24</w:t>
-      </w:r>
-      <w:r>
-        <w:t>: The system retrieve information from the database by name.</w:t>
-      </w:r>
-      <w:r>
-        <w:br/>
-        <w:t xml:space="preserve"> </w:t>
-      </w:r>
-      <w:r>
-        <w:tab/>
-      </w:r>
-      <w:r>
-        <w:rPr>
-          <w:b/>
-          <w:bCs/>
-        </w:rPr>
-        <w:t>SRS-25:</w:t>
-      </w:r>
-      <w:r>
-        <w:t xml:space="preserve"> The system shall provide detail page that consist with product name, product </w:t>
-      </w:r>
-      <w:r>
-        <w:br/>
-        <w:t xml:space="preserve">                              description, and product picture.</w:t>
-      </w:r>
-    </w:p>
-    <w:p>
-      <w:pPr>
-        <w:ind w:firstLine="720"/>
-      </w:pPr>
-      <w:r>
-        <w:br/>
-      </w:r>
-      <w:r>
-        <w:rPr>
-          <w:rStyle w:val="Heading4Char"/>
-        </w:rPr>
-        <w:t>URS-05: Customer can add the product as many products as customer want to the shopping cart.</w:t>
-      </w:r>
-      <w:r>
-        <w:rPr>
-          <w:rFonts w:ascii="Arial" w:hAnsi="Arial" w:cs="Arial"/>
-          <w:sz w:val="20"/>
-          <w:szCs w:val="20"/>
-        </w:rPr>
-        <w:tab/>
-      </w:r>
-      <w:r>
-        <w:rPr>
-          <w:rFonts w:ascii="Arial" w:hAnsi="Arial" w:cs="Arial"/>
-          <w:sz w:val="20"/>
-          <w:szCs w:val="20"/>
-        </w:rPr>
-        <w:br/>
-        <w:t xml:space="preserve"> </w:t>
-      </w:r>
-      <w:r>
-        <w:rPr>
-          <w:rFonts w:ascii="Arial" w:hAnsi="Arial" w:cs="Arial"/>
-          <w:sz w:val="20"/>
-          <w:szCs w:val="20"/>
-        </w:rPr>
-        <w:tab/>
-      </w:r>
-      <w:r>
-        <w:rPr>
-          <w:b/>
-          <w:bCs/>
-        </w:rPr>
-        <w:t>SRS-26:</w:t>
-      </w:r>
-      <w:r>
-        <w:t xml:space="preserve"> The system shall provide the interface to add new product which user selected.</w:t>
-      </w:r>
-      <w:r>
-        <w:br/>
-        <w:t xml:space="preserve"> </w:t>
-      </w:r>
-      <w:r>
-        <w:tab/>
-      </w:r>
-      <w:r>
-        <w:rPr>
-          <w:b/>
-          <w:bCs/>
-        </w:rPr>
-        <w:t>SRS-27:</w:t>
-      </w:r>
-      <w:r>
-        <w:t xml:space="preserve"> The system add the product that user is selected into the shopping cart.</w:t>
-      </w:r>
-    </w:p>
-    <w:p>
-      <w:pPr>
-        <w:ind w:firstLine="720"/>
-      </w:pPr>
-      <w:r>
-        <w:rPr>
-          <w:b/>
-          <w:bCs/>
-        </w:rPr>
-        <w:t>SRS-07</w:t>
-      </w:r>
-      <w:r>
-        <w:t>: The system shall connect to the database.</w:t>
-      </w:r>
-      <w:r>
-        <w:br/>
-        <w:t xml:space="preserve"> </w:t>
-      </w:r>
-      <w:r>
-        <w:tab/>
-      </w:r>
-      <w:r>
-        <w:rPr>
-          <w:b/>
-          <w:bCs/>
-        </w:rPr>
-        <w:t>SRS-28:</w:t>
-      </w:r>
-      <w:r>
-        <w:t xml:space="preserve"> The system shall update the product that user is selected into the database.</w:t>
-      </w:r>
-      <w:r>
-        <w:br/>
-        <w:t xml:space="preserve"> </w:t>
-      </w:r>
-      <w:r>
-        <w:tab/>
-      </w:r>
-      <w:r>
-        <w:rPr>
-          <w:b/>
-          <w:bCs/>
-        </w:rPr>
-        <w:t>SRS-29:</w:t>
-      </w:r>
-      <w:r>
-        <w:t xml:space="preserve"> The system shall provide the successful add new product page after user add new </w:t>
-      </w:r>
-      <w:r>
-        <w:br/>
-        <w:t xml:space="preserve">                              product into the shopping cart.</w:t>
-      </w:r>
-    </w:p>
-    <w:p>
-      <w:pPr>
-        <w:ind w:firstLine="720"/>
-      </w:pPr>
-    </w:p>
-    <w:p>
-      <w:pPr>
-        <w:ind w:firstLine="720"/>
-      </w:pPr>
-    </w:p>
-    <w:p>
-      <w:pPr>
-        <w:ind w:firstLine="720"/>
-      </w:pPr>
-    </w:p>
-    <w:p>
-      <w:pPr>
-        <w:ind w:firstLine="720"/>
-      </w:pPr>
-    </w:p>
-    <w:p>
-      <w:pPr>
-        <w:ind w:firstLine="720"/>
-      </w:pPr>
-    </w:p>
-    <w:p>
-      <w:pPr>
-        <w:ind w:firstLine="720"/>
-        <w:rPr>
-          <w:rFonts w:asciiTheme="majorHAnsi" w:hAnsiTheme="majorHAnsi"/>
-          <w:color w:val="2E74B5" w:themeColor="accent1" w:themeShade="BF"/>
-          <w:sz w:val="26"/>
-          <w:szCs w:val="26"/>
-        </w:rPr>
-      </w:pPr>
-      <w:r>
-        <w:br/>
-      </w:r>
-      <w:r>
-        <w:rPr>
-          <w:rStyle w:val="Heading4Char"/>
-        </w:rPr>
-        <w:t>URS-06: Customer can edit the product in the shopping cart.</w:t>
-      </w:r>
-    </w:p>
-    <w:p>
-      <w:pPr>
-        <w:ind w:firstLine="720"/>
-        <w:rPr>
-          <w:rFonts w:ascii="Arial" w:hAnsi="Arial" w:cs="Arial"/>
-          <w:sz w:val="20"/>
-          <w:szCs w:val="20"/>
-        </w:rPr>
-      </w:pPr>
-      <w:r>
-        <w:rPr>
-          <w:b/>
-          <w:bCs/>
-        </w:rPr>
-        <w:t>SRS-07</w:t>
-      </w:r>
-      <w:r>
-        <w:t>: The system shall connect to the database.</w:t>
-      </w:r>
-      <w:r>
-        <w:rPr>
-          <w:rFonts w:asciiTheme="majorHAnsi" w:hAnsiTheme="majorHAnsi"/>
-          <w:color w:val="2E74B5" w:themeColor="accent1" w:themeShade="BF"/>
-          <w:sz w:val="26"/>
-          <w:szCs w:val="26"/>
-        </w:rPr>
-        <w:br/>
-        <w:t xml:space="preserve"> </w:t>
-      </w:r>
-      <w:r>
-        <w:rPr>
-          <w:rFonts w:asciiTheme="majorHAnsi" w:hAnsiTheme="majorHAnsi"/>
-          <w:color w:val="2E74B5" w:themeColor="accent1" w:themeShade="BF"/>
-          <w:sz w:val="26"/>
-          <w:szCs w:val="26"/>
-        </w:rPr>
-        <w:tab/>
-      </w:r>
-      <w:r>
-        <w:rPr>
-          <w:rFonts w:cs="Arial"/>
-          <w:b/>
-          <w:bCs/>
-          <w:szCs w:val="22"/>
-        </w:rPr>
-        <w:t>SRS-30</w:t>
-      </w:r>
-      <w:r>
-        <w:rPr>
-          <w:rFonts w:cs="Arial"/>
-          <w:szCs w:val="22"/>
-        </w:rPr>
-        <w:t>: The system shall delete the products from the database.</w:t>
-      </w:r>
-      <w:r>
-        <w:rPr>
-          <w:rFonts w:asciiTheme="majorHAnsi" w:hAnsiTheme="majorHAnsi"/>
-          <w:color w:val="2E74B5" w:themeColor="accent1" w:themeShade="BF"/>
-          <w:sz w:val="26"/>
-          <w:szCs w:val="26"/>
-        </w:rPr>
-        <w:br/>
-        <w:t xml:space="preserve"> </w:t>
-      </w:r>
-      <w:r>
-        <w:rPr>
-          <w:rFonts w:asciiTheme="majorHAnsi" w:hAnsiTheme="majorHAnsi"/>
-          <w:color w:val="2E74B5" w:themeColor="accent1" w:themeShade="BF"/>
-          <w:sz w:val="26"/>
-          <w:szCs w:val="26"/>
-        </w:rPr>
-        <w:tab/>
-      </w:r>
-      <w:r>
-        <w:rPr>
-          <w:rFonts w:cs="Arial"/>
-          <w:b/>
-          <w:bCs/>
-          <w:szCs w:val="22"/>
-        </w:rPr>
-        <w:t>SRS-31:</w:t>
-      </w:r>
-      <w:r>
-        <w:rPr>
-          <w:rFonts w:cs="Arial"/>
-          <w:szCs w:val="22"/>
-        </w:rPr>
-        <w:t xml:space="preserve"> The system shall update amount of the products into database.</w:t>
-      </w:r>
-      <w:r>
-        <w:rPr>
-          <w:rFonts w:asciiTheme="majorHAnsi" w:hAnsiTheme="majorHAnsi"/>
-          <w:color w:val="2E74B5" w:themeColor="accent1" w:themeShade="BF"/>
-          <w:sz w:val="26"/>
-          <w:szCs w:val="26"/>
-        </w:rPr>
-        <w:br/>
-        <w:t xml:space="preserve"> </w:t>
-      </w:r>
-      <w:r>
-        <w:rPr>
-          <w:rFonts w:asciiTheme="majorHAnsi" w:hAnsiTheme="majorHAnsi"/>
-          <w:color w:val="2E74B5" w:themeColor="accent1" w:themeShade="BF"/>
-          <w:sz w:val="26"/>
-          <w:szCs w:val="26"/>
-        </w:rPr>
-        <w:tab/>
-      </w:r>
-      <w:r>
-        <w:rPr>
-          <w:rFonts w:cs="Arial"/>
-          <w:b/>
-          <w:bCs/>
-          <w:szCs w:val="22"/>
-        </w:rPr>
-        <w:t>SRS-32</w:t>
-      </w:r>
-      <w:r>
-        <w:rPr>
-          <w:rFonts w:cs="Arial"/>
-          <w:szCs w:val="22"/>
-        </w:rPr>
-        <w:t>: The system shall display the error message “The system cannot edit the new updating”</w:t>
-      </w:r>
-      <w:r>
-        <w:rPr>
-          <w:rFonts w:asciiTheme="majorHAnsi" w:hAnsiTheme="majorHAnsi"/>
-          <w:color w:val="2E74B5" w:themeColor="accent1" w:themeShade="BF"/>
-          <w:sz w:val="26"/>
-          <w:szCs w:val="26"/>
-        </w:rPr>
-        <w:t>.</w:t>
-      </w:r>
-      <w:r>
-        <w:rPr>
-          <w:rFonts w:asciiTheme="majorHAnsi" w:hAnsiTheme="majorHAnsi"/>
-          <w:color w:val="2E74B5" w:themeColor="accent1" w:themeShade="BF"/>
-          <w:sz w:val="26"/>
-          <w:szCs w:val="26"/>
-        </w:rPr>
-        <w:br/>
-        <w:t xml:space="preserve"> </w:t>
-      </w:r>
-      <w:r>
-        <w:rPr>
-          <w:rFonts w:asciiTheme="majorHAnsi" w:hAnsiTheme="majorHAnsi"/>
-          <w:color w:val="2E74B5" w:themeColor="accent1" w:themeShade="BF"/>
-          <w:sz w:val="26"/>
-          <w:szCs w:val="26"/>
-        </w:rPr>
-        <w:tab/>
-      </w:r>
-      <w:r>
-        <w:rPr>
-          <w:rFonts w:cs="Arial"/>
-          <w:b/>
-          <w:bCs/>
-          <w:szCs w:val="22"/>
-        </w:rPr>
-        <w:t>SRS-33</w:t>
-      </w:r>
-      <w:r>
-        <w:rPr>
-          <w:rFonts w:cs="Arial"/>
-          <w:szCs w:val="22"/>
-        </w:rPr>
-        <w:t>: The system shall display the message “Edit Completed” when updated in the database.</w:t>
-      </w:r>
-      <w:r>
-        <w:rPr>
-          <w:rFonts w:asciiTheme="majorHAnsi" w:hAnsiTheme="majorHAnsi"/>
-          <w:color w:val="2E74B5" w:themeColor="accent1" w:themeShade="BF"/>
-          <w:sz w:val="26"/>
-          <w:szCs w:val="26"/>
-        </w:rPr>
-        <w:br/>
-        <w:t xml:space="preserve"> </w:t>
-      </w:r>
-      <w:r>
-        <w:rPr>
-          <w:rFonts w:asciiTheme="majorHAnsi" w:hAnsiTheme="majorHAnsi"/>
-          <w:color w:val="2E74B5" w:themeColor="accent1" w:themeShade="BF"/>
-          <w:sz w:val="26"/>
-          <w:szCs w:val="26"/>
-        </w:rPr>
-        <w:tab/>
-      </w:r>
-      <w:r>
-        <w:rPr>
-          <w:rFonts w:cs="Arial"/>
-          <w:b/>
-          <w:bCs/>
-          <w:szCs w:val="22"/>
-        </w:rPr>
-        <w:t>SRS-34</w:t>
-      </w:r>
-      <w:r>
-        <w:rPr>
-          <w:rFonts w:cs="Arial"/>
-          <w:szCs w:val="22"/>
-        </w:rPr>
-        <w:t>: The system provide an interface for edit function.</w:t>
-      </w:r>
-    </w:p>
-    <w:p>
-      <w:pPr>
-        <w:ind w:firstLine="720"/>
-        <w:rPr>
-          <w:rFonts w:asciiTheme="majorHAnsi" w:hAnsiTheme="majorHAnsi"/>
-          <w:color w:val="2E74B5" w:themeColor="accent1" w:themeShade="BF"/>
-          <w:sz w:val="26"/>
-          <w:szCs w:val="26"/>
-        </w:rPr>
-      </w:pPr>
-      <w:r>
-        <w:rPr>
-          <w:rFonts w:ascii="Arial" w:hAnsi="Arial" w:cs="Arial"/>
-          <w:sz w:val="20"/>
-          <w:szCs w:val="20"/>
-        </w:rPr>
-        <w:br/>
-      </w:r>
-      <w:r>
-        <w:rPr>
-          <w:rStyle w:val="Heading4Char"/>
-        </w:rPr>
-        <w:t>URS-07: Customer can save the product in the shopping cart.</w:t>
-      </w:r>
-    </w:p>
-    <w:p>
-      <w:pPr>
-        <w:ind w:firstLine="720"/>
-        <w:rPr>
-          <w:rFonts w:cs="Arial"/>
-          <w:szCs w:val="22"/>
-        </w:rPr>
-      </w:pPr>
-      <w:r>
-        <w:rPr>
-          <w:b/>
-          <w:bCs/>
-        </w:rPr>
-        <w:t>SRS-07</w:t>
-      </w:r>
-      <w:r>
-        <w:t>: The system shall connect to the database.</w:t>
-      </w:r>
-      <w:r>
-        <w:rPr>
-          <w:rFonts w:asciiTheme="majorHAnsi" w:hAnsiTheme="majorHAnsi"/>
-          <w:color w:val="2E74B5" w:themeColor="accent1" w:themeShade="BF"/>
-          <w:sz w:val="26"/>
-          <w:szCs w:val="26"/>
-        </w:rPr>
-        <w:br/>
-      </w:r>
-      <w:r>
-        <w:rPr>
-          <w:rFonts w:ascii="Arial" w:hAnsi="Arial" w:cs="Arial"/>
-          <w:sz w:val="20"/>
-          <w:szCs w:val="20"/>
-        </w:rPr>
-        <w:t xml:space="preserve"> </w:t>
-      </w:r>
-      <w:r>
-        <w:rPr>
-          <w:rFonts w:ascii="Arial" w:hAnsi="Arial" w:cs="Arial"/>
-          <w:sz w:val="20"/>
-          <w:szCs w:val="20"/>
-        </w:rPr>
-        <w:tab/>
-      </w:r>
-      <w:r>
-        <w:rPr>
-          <w:rFonts w:cs="Arial"/>
-          <w:b/>
-          <w:bCs/>
-          <w:szCs w:val="22"/>
-        </w:rPr>
-        <w:t>SRS-35:</w:t>
-      </w:r>
-      <w:r>
-        <w:rPr>
-          <w:rFonts w:cs="Arial"/>
-          <w:szCs w:val="22"/>
-        </w:rPr>
-        <w:t xml:space="preserve"> The system shall update information into the database.</w:t>
-      </w:r>
-      <w:r>
-        <w:rPr>
-          <w:szCs w:val="22"/>
-        </w:rPr>
-        <w:br/>
-        <w:t xml:space="preserve"> </w:t>
-      </w:r>
-      <w:r>
-        <w:rPr>
-          <w:rFonts w:cs="Arial"/>
-          <w:b/>
-          <w:bCs/>
-          <w:szCs w:val="22"/>
-        </w:rPr>
-        <w:tab/>
-        <w:t>SRS-36:</w:t>
-      </w:r>
-      <w:r>
-        <w:rPr>
-          <w:rFonts w:cs="Arial"/>
-          <w:szCs w:val="22"/>
-        </w:rPr>
-        <w:t xml:space="preserve"> The system shall display error message “The system cannot save the new product”</w:t>
-      </w:r>
-      <w:r>
-        <w:rPr>
-          <w:szCs w:val="22"/>
-        </w:rPr>
-        <w:t>.</w:t>
-      </w:r>
-      <w:r>
-        <w:rPr>
-          <w:szCs w:val="22"/>
-        </w:rPr>
-        <w:br/>
-        <w:t xml:space="preserve"> </w:t>
-      </w:r>
-      <w:r>
-        <w:rPr>
-          <w:szCs w:val="22"/>
-        </w:rPr>
-        <w:tab/>
-      </w:r>
-      <w:r>
-        <w:rPr>
-          <w:rFonts w:cs="Arial"/>
-          <w:b/>
-          <w:bCs/>
-          <w:szCs w:val="22"/>
-        </w:rPr>
-        <w:t>SRS-37:</w:t>
-      </w:r>
-      <w:r>
-        <w:rPr>
-          <w:rFonts w:cs="Arial"/>
-          <w:szCs w:val="22"/>
-        </w:rPr>
-        <w:t xml:space="preserve"> The system shall display error message “The system cannot connect to the database”.</w:t>
-      </w:r>
-      <w:r>
-        <w:rPr>
-          <w:rFonts w:cs="Arial"/>
-          <w:szCs w:val="22"/>
-        </w:rPr>
-        <w:br/>
-        <w:t xml:space="preserve"> </w:t>
-      </w:r>
-      <w:r>
-        <w:rPr>
-          <w:rFonts w:cs="Arial"/>
-          <w:szCs w:val="22"/>
-        </w:rPr>
-        <w:tab/>
-      </w:r>
-      <w:r>
-        <w:rPr>
-          <w:rFonts w:cs="Arial"/>
-          <w:b/>
-          <w:bCs/>
-          <w:szCs w:val="22"/>
-        </w:rPr>
-        <w:t>SRS-38:</w:t>
-      </w:r>
-      <w:r>
-        <w:rPr>
-          <w:rFonts w:cs="Arial"/>
-          <w:szCs w:val="22"/>
-        </w:rPr>
-        <w:t xml:space="preserve"> The system shall display the message “Save Completed” when updated in the database.</w:t>
-      </w:r>
-      <w:r>
-        <w:rPr>
-          <w:szCs w:val="22"/>
-        </w:rPr>
-        <w:br/>
-        <w:t xml:space="preserve"> </w:t>
-      </w:r>
-      <w:r>
-        <w:rPr>
-          <w:szCs w:val="22"/>
-        </w:rPr>
-        <w:tab/>
-      </w:r>
-      <w:r>
-        <w:rPr>
-          <w:rFonts w:cs="Arial"/>
-          <w:b/>
-          <w:bCs/>
-          <w:szCs w:val="22"/>
-        </w:rPr>
-        <w:t>SRS-39:</w:t>
-      </w:r>
-      <w:r>
-        <w:rPr>
-          <w:rFonts w:cs="Arial"/>
-          <w:szCs w:val="22"/>
-        </w:rPr>
-        <w:t xml:space="preserve"> The system provide an interface for save function.</w:t>
-      </w:r>
-    </w:p>
-    <w:p>
-      <w:pPr>
-        <w:ind w:firstLine="720"/>
-        <w:rPr>
-          <w:rFonts w:asciiTheme="majorHAnsi" w:hAnsiTheme="majorHAnsi"/>
-          <w:color w:val="2E74B5" w:themeColor="accent1" w:themeShade="BF"/>
-          <w:sz w:val="26"/>
-          <w:szCs w:val="26"/>
-        </w:rPr>
-      </w:pPr>
-      <w:r>
-        <w:rPr>
-          <w:rFonts w:cs="Arial"/>
-          <w:szCs w:val="22"/>
-        </w:rPr>
-        <w:lastRenderedPageBreak/>
-        <w:br/>
-      </w:r>
-      <w:r>
-        <w:rPr>
-          <w:rStyle w:val="Heading4Char"/>
-        </w:rPr>
-        <w:t>URS-08: Customer can check out for purchase the product.</w:t>
-      </w:r>
-    </w:p>
-    <w:p>
-      <w:pPr>
-        <w:ind w:firstLine="720"/>
-      </w:pPr>
-      <w:r>
-        <w:rPr>
-          <w:b/>
-          <w:bCs/>
-        </w:rPr>
-        <w:t>SRS-07</w:t>
-      </w:r>
-      <w:r>
-        <w:t>: The system shall connect to the database.</w:t>
-      </w:r>
-      <w:r>
-        <w:rPr>
-          <w:color w:val="2E74B5" w:themeColor="accent1" w:themeShade="BF"/>
-          <w:sz w:val="26"/>
-          <w:szCs w:val="26"/>
-        </w:rPr>
-        <w:br/>
-        <w:t xml:space="preserve"> </w:t>
-      </w:r>
-      <w:r>
-        <w:rPr>
-          <w:color w:val="2E74B5" w:themeColor="accent1" w:themeShade="BF"/>
-          <w:sz w:val="26"/>
-          <w:szCs w:val="26"/>
-        </w:rPr>
-        <w:tab/>
-      </w:r>
-      <w:r>
-        <w:rPr>
-          <w:b/>
-          <w:bCs/>
-        </w:rPr>
-        <w:t>SRS-08</w:t>
-      </w:r>
-      <w:r>
-        <w:t>: The system retrieve information from the database.</w:t>
-      </w:r>
-      <w:r>
-        <w:rPr>
-          <w:rFonts w:asciiTheme="majorHAnsi" w:hAnsiTheme="majorHAnsi"/>
-          <w:color w:val="2E74B5" w:themeColor="accent1" w:themeShade="BF"/>
-          <w:sz w:val="26"/>
-          <w:szCs w:val="26"/>
-        </w:rPr>
-        <w:br/>
-        <w:t xml:space="preserve"> </w:t>
-      </w:r>
-      <w:r>
-        <w:rPr>
-          <w:rFonts w:asciiTheme="majorHAnsi" w:hAnsiTheme="majorHAnsi"/>
-          <w:color w:val="2E74B5" w:themeColor="accent1" w:themeShade="BF"/>
-          <w:sz w:val="26"/>
-          <w:szCs w:val="26"/>
-        </w:rPr>
-        <w:tab/>
-      </w:r>
-      <w:r>
-        <w:rPr>
-          <w:b/>
-          <w:bCs/>
-        </w:rPr>
-        <w:t>SRS-35</w:t>
-      </w:r>
-      <w:r>
-        <w:t>: The system update product information in database.</w:t>
-      </w:r>
-    </w:p>
-    <w:p>
-      <w:pPr>
-        <w:ind w:firstLine="720"/>
-      </w:pPr>
-      <w:r>
-        <w:rPr>
-          <w:b/>
-          <w:bCs/>
-        </w:rPr>
-        <w:t>SRS-40</w:t>
-      </w:r>
-      <w:r>
-        <w:t>: The system shall provide an interface for Check out function.</w:t>
-      </w:r>
-      <w:r>
-        <w:rPr>
-          <w:color w:val="2E74B5" w:themeColor="accent1" w:themeShade="BF"/>
-          <w:sz w:val="26"/>
-          <w:szCs w:val="26"/>
-        </w:rPr>
-        <w:br/>
-        <w:t xml:space="preserve"> </w:t>
-      </w:r>
-      <w:r>
-        <w:rPr>
-          <w:color w:val="2E74B5" w:themeColor="accent1" w:themeShade="BF"/>
-          <w:sz w:val="26"/>
-          <w:szCs w:val="26"/>
-        </w:rPr>
-        <w:tab/>
-      </w:r>
-      <w:r>
-        <w:rPr>
-          <w:b/>
-          <w:bCs/>
-        </w:rPr>
-        <w:t>SRS-21:</w:t>
-      </w:r>
-      <w:r>
-        <w:t xml:space="preserve"> The system provide an interface that show all the product category including, name, </w:t>
-      </w:r>
-      <w:r>
-        <w:br/>
-        <w:t xml:space="preserve">                             description, price and image</w:t>
-      </w:r>
-      <w:r>
-        <w:rPr>
-          <w:color w:val="2E74B5" w:themeColor="accent1" w:themeShade="BF"/>
-          <w:sz w:val="26"/>
-          <w:szCs w:val="26"/>
-        </w:rPr>
-        <w:br/>
-        <w:t xml:space="preserve"> </w:t>
-      </w:r>
-      <w:r>
-        <w:rPr>
-          <w:color w:val="2E74B5" w:themeColor="accent1" w:themeShade="BF"/>
-          <w:sz w:val="26"/>
-          <w:szCs w:val="26"/>
-        </w:rPr>
-        <w:tab/>
-      </w:r>
-      <w:r>
-        <w:rPr>
-          <w:b/>
-          <w:bCs/>
-        </w:rPr>
-        <w:t>SRS-41:</w:t>
-      </w:r>
-      <w:r>
-        <w:t xml:space="preserve"> The system shall provide an interface for select the payment option including, Transfer, </w:t>
-      </w:r>
-      <w:r>
-        <w:br/>
-        <w:t xml:space="preserve">                              Credit card and PayPal.</w:t>
-      </w:r>
-      <w:r>
-        <w:rPr>
-          <w:color w:val="2E74B5" w:themeColor="accent1" w:themeShade="BF"/>
-          <w:sz w:val="26"/>
-          <w:szCs w:val="26"/>
-        </w:rPr>
-        <w:br/>
-        <w:t xml:space="preserve"> </w:t>
-      </w:r>
-      <w:r>
-        <w:rPr>
-          <w:color w:val="2E74B5" w:themeColor="accent1" w:themeShade="BF"/>
-          <w:sz w:val="26"/>
-          <w:szCs w:val="26"/>
-        </w:rPr>
-        <w:tab/>
-      </w:r>
-      <w:r>
-        <w:rPr>
-          <w:b/>
-          <w:bCs/>
-        </w:rPr>
-        <w:t>SRS-42:</w:t>
-      </w:r>
-      <w:r>
-        <w:t xml:space="preserve"> The system shall update payment option into the database.</w:t>
-      </w:r>
-      <w:r>
-        <w:rPr>
-          <w:color w:val="2E74B5" w:themeColor="accent1" w:themeShade="BF"/>
-          <w:sz w:val="26"/>
-          <w:szCs w:val="26"/>
-        </w:rPr>
-        <w:br/>
-        <w:t xml:space="preserve"> </w:t>
-      </w:r>
-      <w:r>
-        <w:rPr>
-          <w:color w:val="2E74B5" w:themeColor="accent1" w:themeShade="BF"/>
-          <w:sz w:val="26"/>
-          <w:szCs w:val="26"/>
-        </w:rPr>
-        <w:tab/>
-      </w:r>
-      <w:r>
-        <w:rPr>
-          <w:b/>
-          <w:bCs/>
-        </w:rPr>
-        <w:t>SRS-43:</w:t>
-      </w:r>
-      <w:r>
-        <w:t xml:space="preserve"> The system shall display message “Purchase successful” when the transect amount from</w:t>
-      </w:r>
-      <w:r>
-        <w:t xml:space="preserve"> </w:t>
-      </w:r>
-      <w:r>
-        <w:t>banking system.</w:t>
-      </w:r>
-    </w:p>
-    <w:p>
-      <w:pPr>
-        <w:ind w:firstLine="720"/>
-      </w:pPr>
-      <w:r>
-        <w:br/>
-      </w:r>
-      <w:r>
-        <w:rPr>
-          <w:rStyle w:val="Heading4Char"/>
-        </w:rPr>
-        <w:t>URS-09: Customer can view the shopping history.</w:t>
-      </w:r>
-      <w:r>
-        <w:rPr>
-          <w:rFonts w:asciiTheme="majorHAnsi" w:hAnsiTheme="majorHAnsi"/>
-          <w:color w:val="2E74B5" w:themeColor="accent1" w:themeShade="BF"/>
-          <w:sz w:val="26"/>
-          <w:szCs w:val="26"/>
-        </w:rPr>
-        <w:br/>
-      </w:r>
-      <w:r>
-        <w:t xml:space="preserve"> </w:t>
-      </w:r>
-      <w:r>
-        <w:tab/>
-      </w:r>
-      <w:r>
-        <w:rPr>
-          <w:b/>
-          <w:bCs/>
-        </w:rPr>
-        <w:t xml:space="preserve">SRS-44: </w:t>
-      </w:r>
-      <w:r>
-        <w:t>The system provide an interface for the shopping history page.</w:t>
-      </w:r>
-      <w:r>
-        <w:rPr>
-          <w:rFonts w:asciiTheme="majorHAnsi" w:hAnsiTheme="majorHAnsi"/>
-          <w:color w:val="2E74B5" w:themeColor="accent1" w:themeShade="BF"/>
-          <w:sz w:val="26"/>
-          <w:szCs w:val="26"/>
-        </w:rPr>
-        <w:br/>
-        <w:t xml:space="preserve"> </w:t>
-      </w:r>
-      <w:r>
-        <w:rPr>
-          <w:rFonts w:asciiTheme="majorHAnsi" w:hAnsiTheme="majorHAnsi"/>
-          <w:color w:val="2E74B5" w:themeColor="accent1" w:themeShade="BF"/>
-          <w:sz w:val="26"/>
-          <w:szCs w:val="26"/>
-        </w:rPr>
-        <w:tab/>
-      </w:r>
-      <w:r>
-        <w:rPr>
-          <w:b/>
-          <w:bCs/>
-        </w:rPr>
-        <w:t>SRS-45</w:t>
-      </w:r>
-      <w:r>
-        <w:t>: The system retrieve shopping history form the database by reference from user.</w:t>
-      </w:r>
-    </w:p>
-    <w:p>
-      <w:pPr>
-        <w:ind w:firstLine="720"/>
-      </w:pPr>
-      <w:r>
-        <w:br/>
-      </w:r>
-      <w:r>
-        <w:rPr>
-          <w:rStyle w:val="Heading4Char"/>
-        </w:rPr>
-        <w:t>URS-10: Customer can logout.</w:t>
-      </w:r>
-      <w:r>
-        <w:rPr>
-          <w:rFonts w:asciiTheme="majorHAnsi" w:hAnsiTheme="majorHAnsi"/>
-          <w:color w:val="2E74B5" w:themeColor="accent1" w:themeShade="BF"/>
-          <w:sz w:val="26"/>
-          <w:szCs w:val="26"/>
-        </w:rPr>
-        <w:br/>
-        <w:t xml:space="preserve"> </w:t>
-      </w:r>
-      <w:r>
-        <w:rPr>
-          <w:rFonts w:asciiTheme="majorHAnsi" w:hAnsiTheme="majorHAnsi"/>
-          <w:color w:val="2E74B5" w:themeColor="accent1" w:themeShade="BF"/>
-          <w:sz w:val="26"/>
-          <w:szCs w:val="26"/>
-        </w:rPr>
-        <w:tab/>
-      </w:r>
-      <w:r>
-        <w:rPr>
-          <w:b/>
-          <w:bCs/>
-        </w:rPr>
-        <w:t>SRS-47:</w:t>
-      </w:r>
-      <w:r>
-        <w:t xml:space="preserve"> the system provide an interface for logout.</w:t>
-      </w:r>
-      <w:r>
-        <w:rPr>
-          <w:rFonts w:asciiTheme="majorHAnsi" w:hAnsiTheme="majorHAnsi"/>
-          <w:color w:val="2E74B5" w:themeColor="accent1" w:themeShade="BF"/>
-          <w:sz w:val="26"/>
-          <w:szCs w:val="26"/>
-        </w:rPr>
-        <w:br/>
-        <w:t xml:space="preserve"> </w:t>
-      </w:r>
-      <w:r>
-        <w:rPr>
-          <w:rFonts w:asciiTheme="majorHAnsi" w:hAnsiTheme="majorHAnsi"/>
-          <w:color w:val="2E74B5" w:themeColor="accent1" w:themeShade="BF"/>
-          <w:sz w:val="26"/>
-          <w:szCs w:val="26"/>
-        </w:rPr>
-        <w:tab/>
-      </w:r>
-      <w:r>
-        <w:rPr>
-          <w:rFonts w:cs="Cordia New"/>
-          <w:b/>
-          <w:bCs/>
-        </w:rPr>
-        <w:t>SRS-48:</w:t>
-      </w:r>
-      <w:r>
-        <w:rPr>
-          <w:rFonts w:cs="Cordia New"/>
-        </w:rPr>
-        <w:t xml:space="preserve"> The system doesn’t show a user status on top right after logout successful.</w:t>
-      </w:r>
-    </w:p>
-    <w:p>
-      <w:pPr>
-        <w:ind w:firstLine="720"/>
-      </w:pPr>
-    </w:p>
-    <w:p>
-      <w:bookmarkStart w:id="6" w:name="_Toc379663875"/>
-      <w:r>
-        <w:rPr>
-          <w:rStyle w:val="Heading3Char"/>
-        </w:rPr>
-        <w:t>URS: ADMINISTRATOR</w:t>
-      </w:r>
-      <w:bookmarkEnd w:id="6"/>
-      <w:r>
-        <w:rPr>
-          <w:rFonts w:ascii="Arial" w:hAnsi="Arial" w:cs="Arial"/>
-          <w:b/>
-          <w:bCs/>
-          <w:sz w:val="24"/>
-          <w:szCs w:val="24"/>
-          <w:u w:val="single"/>
-        </w:rPr>
-        <w:br/>
-      </w:r>
-      <w:r>
-        <w:rPr>
-          <w:rStyle w:val="Heading4Char"/>
-        </w:rPr>
-        <w:t>URS-11:  Administrator can login to the system.</w:t>
-      </w:r>
-      <w:r>
-        <w:rPr>
-          <w:rFonts w:ascii="Arial" w:hAnsi="Arial" w:cs="Arial"/>
-          <w:sz w:val="20"/>
-          <w:szCs w:val="20"/>
-        </w:rPr>
-        <w:br/>
-        <w:t xml:space="preserve"> </w:t>
-      </w:r>
-      <w:r>
-        <w:rPr>
-          <w:rFonts w:ascii="Arial" w:hAnsi="Arial" w:cs="Arial"/>
-          <w:sz w:val="20"/>
-          <w:szCs w:val="20"/>
-        </w:rPr>
-        <w:tab/>
-      </w:r>
-      <w:r>
-        <w:rPr>
-          <w:b/>
-          <w:bCs/>
-        </w:rPr>
-        <w:t>SRS-15:</w:t>
-      </w:r>
-      <w:r>
-        <w:t xml:space="preserve"> The system provides the login interface which receive the user name and password.</w:t>
-      </w:r>
-      <w:r>
-        <w:br/>
-        <w:t xml:space="preserve"> </w:t>
-      </w:r>
-      <w:r>
-        <w:tab/>
-      </w:r>
-      <w:r>
-        <w:rPr>
-          <w:b/>
-          <w:bCs/>
-        </w:rPr>
-        <w:t>SRS-16:</w:t>
-      </w:r>
-      <w:r>
-        <w:t xml:space="preserve"> The system can check the username format. The username format should be characters.</w:t>
-      </w:r>
-      <w:r>
-        <w:br/>
-        <w:t xml:space="preserve"> </w:t>
-      </w:r>
-      <w:r>
-        <w:tab/>
-      </w:r>
-      <w:r>
-        <w:rPr>
-          <w:b/>
-          <w:bCs/>
-        </w:rPr>
-        <w:t>SRS-17:</w:t>
-      </w:r>
-      <w:r>
-        <w:t xml:space="preserve"> The system can check the password format. The password must contain the characters.</w:t>
-      </w:r>
-      <w:r>
-        <w:br/>
-        <w:t xml:space="preserve"> </w:t>
-      </w:r>
-      <w:r>
-        <w:tab/>
-      </w:r>
-      <w:r>
-        <w:rPr>
-          <w:b/>
-          <w:bCs/>
-        </w:rPr>
-        <w:t>SRS-18:</w:t>
-      </w:r>
-      <w:r>
-        <w:t xml:space="preserve"> The system validates the username and password.</w:t>
-      </w:r>
-      <w:r>
-        <w:br/>
-        <w:t xml:space="preserve"> </w:t>
-      </w:r>
-      <w:r>
-        <w:tab/>
-      </w:r>
-      <w:r>
-        <w:rPr>
-          <w:b/>
-          <w:bCs/>
-        </w:rPr>
-        <w:t>SRS-19:</w:t>
-      </w:r>
-      <w:r>
-        <w:t xml:space="preserve"> The system shall provide the successful login page.</w:t>
-      </w:r>
-      <w:r>
-        <w:rPr>
-          <w:cs/>
-        </w:rPr>
-        <w:br/>
-        <w:t xml:space="preserve"> </w:t>
-      </w:r>
-      <w:r>
-        <w:rPr>
-          <w:cs/>
-        </w:rPr>
-        <w:tab/>
-      </w:r>
-      <w:r>
-        <w:rPr>
-          <w:b/>
-          <w:bCs/>
-        </w:rPr>
-        <w:t>SRS-07</w:t>
-      </w:r>
-      <w:r>
-        <w:t>: The system shall connect to the database.</w:t>
-      </w:r>
-      <w:r>
-        <w:rPr>
-          <w:color w:val="2E74B5" w:themeColor="accent1" w:themeShade="BF"/>
-          <w:sz w:val="26"/>
-          <w:szCs w:val="26"/>
-        </w:rPr>
-        <w:br/>
-        <w:t xml:space="preserve"> </w:t>
-      </w:r>
-      <w:r>
-        <w:rPr>
-          <w:color w:val="2E74B5" w:themeColor="accent1" w:themeShade="BF"/>
-          <w:sz w:val="26"/>
-          <w:szCs w:val="26"/>
-        </w:rPr>
-        <w:tab/>
-      </w:r>
-      <w:r>
-        <w:rPr>
-          <w:b/>
-          <w:bCs/>
-        </w:rPr>
-        <w:t>SRS-08</w:t>
-      </w:r>
-      <w:r>
-        <w:t>: The system retrieve information from the database.</w:t>
-      </w:r>
-      <w:r>
-        <w:br/>
-        <w:t xml:space="preserve"> </w:t>
-      </w:r>
-      <w:r>
-        <w:tab/>
-      </w:r>
-      <w:r>
-        <w:rPr>
-          <w:b/>
-          <w:bCs/>
-        </w:rPr>
-        <w:t>SRS-20:</w:t>
-      </w:r>
-      <w:r>
-        <w:t xml:space="preserve"> The system shall show the user status with a customer picture on the top-right of </w:t>
-      </w:r>
-      <w:r>
-        <w:br/>
-        <w:t xml:space="preserve">                             the user interface to confirm his identity</w:t>
-      </w:r>
-      <w:r>
-        <w:t>.</w:t>
-      </w:r>
-    </w:p>
-    <w:p>
-      <w:r>
-        <w:br/>
-      </w:r>
-      <w:r>
-        <w:rPr>
-          <w:rStyle w:val="Heading4Char"/>
-        </w:rPr>
-        <w:t>URS-12:  Administrator can view the shopping history of all customer.</w:t>
-      </w:r>
-      <w:r>
-        <w:rPr>
-          <w:rFonts w:asciiTheme="majorHAnsi" w:hAnsiTheme="majorHAnsi"/>
-          <w:color w:val="2E74B5" w:themeColor="accent1" w:themeShade="BF"/>
-          <w:sz w:val="26"/>
-          <w:szCs w:val="26"/>
-        </w:rPr>
-        <w:br/>
-        <w:t xml:space="preserve"> </w:t>
-      </w:r>
-      <w:r>
-        <w:rPr>
-          <w:rFonts w:asciiTheme="majorHAnsi" w:hAnsiTheme="majorHAnsi"/>
-          <w:color w:val="2E74B5" w:themeColor="accent1" w:themeShade="BF"/>
-          <w:sz w:val="26"/>
-          <w:szCs w:val="26"/>
-        </w:rPr>
-        <w:tab/>
-      </w:r>
-      <w:r>
-        <w:rPr>
-          <w:b/>
-          <w:bCs/>
-        </w:rPr>
-        <w:t xml:space="preserve">SRS-44: </w:t>
-      </w:r>
-      <w:r>
-        <w:t>The system provide an interface for the shopping history page.</w:t>
-      </w:r>
-      <w:r>
-        <w:rPr>
-          <w:cs/>
-        </w:rPr>
-        <w:br/>
-        <w:t xml:space="preserve"> </w:t>
-      </w:r>
-      <w:r>
-        <w:rPr>
-          <w:cs/>
-        </w:rPr>
-        <w:tab/>
-      </w:r>
-      <w:r>
-        <w:rPr>
-          <w:b/>
-          <w:bCs/>
-        </w:rPr>
-        <w:t>SRS-45</w:t>
-      </w:r>
-      <w:r>
-        <w:t>: The system retrieve shopping history form the database by reference from user.</w:t>
-      </w:r>
-      <w:r>
-        <w:rPr>
-          <w:cs/>
-        </w:rPr>
-        <w:br/>
-        <w:t xml:space="preserve"> </w:t>
-      </w:r>
-      <w:r>
-        <w:rPr>
-          <w:cs/>
-        </w:rPr>
-        <w:tab/>
-      </w:r>
-      <w:r>
-        <w:rPr>
-          <w:b/>
-          <w:bCs/>
-        </w:rPr>
-        <w:t>SRS-49</w:t>
-      </w:r>
-      <w:r>
-        <w:t>: The system retrieve shopping history form the database by reference from date.</w:t>
-      </w:r>
-      <w:r>
-        <w:rPr>
-          <w:cs/>
-        </w:rPr>
-        <w:br/>
-        <w:t xml:space="preserve"> </w:t>
-      </w:r>
-      <w:r>
-        <w:rPr>
-          <w:cs/>
-        </w:rPr>
-        <w:tab/>
-      </w:r>
-      <w:r>
-        <w:rPr>
-          <w:b/>
-          <w:bCs/>
-          <w:szCs w:val="22"/>
-        </w:rPr>
-        <w:t>SRS-50:</w:t>
-      </w:r>
-      <w:r>
-        <w:rPr>
-          <w:szCs w:val="22"/>
-        </w:rPr>
-        <w:t xml:space="preserve"> The system provide an interface that show all the shopping history of all customer.</w:t>
-      </w:r>
-    </w:p>
-    <w:p>
-      <w:r>
-        <w:lastRenderedPageBreak/>
-        <w:br/>
-      </w:r>
-      <w:r>
-        <w:rPr>
-          <w:rStyle w:val="Heading4Char"/>
-        </w:rPr>
-        <w:t>URS-13: Administrator can provide detail of the product.</w:t>
-      </w:r>
-      <w:r>
-        <w:rPr>
-          <w:rFonts w:asciiTheme="majorHAnsi" w:hAnsiTheme="majorHAnsi"/>
-          <w:color w:val="2E74B5" w:themeColor="accent1" w:themeShade="BF"/>
-          <w:sz w:val="26"/>
-          <w:szCs w:val="26"/>
-        </w:rPr>
-        <w:br/>
-        <w:t xml:space="preserve"> </w:t>
-      </w:r>
-      <w:r>
-        <w:rPr>
-          <w:rFonts w:asciiTheme="majorHAnsi" w:hAnsiTheme="majorHAnsi"/>
-          <w:color w:val="2E74B5" w:themeColor="accent1" w:themeShade="BF"/>
-          <w:sz w:val="26"/>
-          <w:szCs w:val="26"/>
-        </w:rPr>
-        <w:tab/>
-      </w:r>
-      <w:r>
-        <w:rPr>
-          <w:rFonts w:cs="Arial"/>
-          <w:b/>
-          <w:bCs/>
-          <w:szCs w:val="22"/>
-        </w:rPr>
-        <w:t>SRS-51:</w:t>
-      </w:r>
-      <w:r>
-        <w:rPr>
-          <w:rFonts w:cs="Arial"/>
-          <w:szCs w:val="22"/>
-        </w:rPr>
-        <w:t xml:space="preserve"> The system provide an interface for update a product which receive name, description, </w:t>
-      </w:r>
-      <w:r>
-        <w:rPr>
-          <w:szCs w:val="22"/>
-          <w:cs/>
-        </w:rPr>
-        <w:br/>
-        <w:t xml:space="preserve">                                     </w:t>
-      </w:r>
-      <w:r>
-        <w:rPr>
-          <w:rFonts w:cs="Arial"/>
-          <w:szCs w:val="22"/>
-        </w:rPr>
-        <w:t>price and image.</w:t>
-      </w:r>
-      <w:r>
-        <w:rPr>
-          <w:cs/>
-        </w:rPr>
-        <w:br/>
-        <w:t xml:space="preserve"> </w:t>
-      </w:r>
-      <w:r>
-        <w:rPr>
-          <w:cs/>
-        </w:rPr>
-        <w:tab/>
-      </w:r>
-      <w:r>
-        <w:rPr>
-          <w:b/>
-          <w:bCs/>
-        </w:rPr>
-        <w:t>SRS-07</w:t>
-      </w:r>
-      <w:r>
-        <w:t>: The system shall connect to the database.</w:t>
-      </w:r>
-      <w:r>
-        <w:rPr>
-          <w:cs/>
-        </w:rPr>
-        <w:br/>
-        <w:t xml:space="preserve"> </w:t>
-      </w:r>
-      <w:r>
-        <w:rPr>
-          <w:cs/>
-        </w:rPr>
-        <w:tab/>
-      </w:r>
-      <w:r>
-        <w:rPr>
-          <w:b/>
-          <w:bCs/>
-        </w:rPr>
-        <w:t>SRS-35</w:t>
-      </w:r>
-      <w:r>
-        <w:t>: The system update information into database.</w:t>
-      </w:r>
-    </w:p>
-    <w:p>
-      <w:pPr>
-        <w:rPr>
-          <w:rFonts w:ascii="Arial" w:hAnsi="Arial" w:cs="Arial"/>
-          <w:color w:val="000000"/>
-          <w:sz w:val="20"/>
-          <w:szCs w:val="20"/>
-        </w:rPr>
-      </w:pPr>
-      <w:r>
-        <w:br/>
-      </w:r>
-      <w:r>
-        <w:rPr>
-          <w:rStyle w:val="Heading4Char"/>
-        </w:rPr>
-        <w:t>URS-14: Administrator can update all information of registration.</w:t>
-      </w:r>
-      <w:r>
-        <w:rPr>
-          <w:cs/>
-        </w:rPr>
-        <w:br/>
-        <w:t xml:space="preserve"> </w:t>
-      </w:r>
-      <w:r>
-        <w:rPr>
-          <w:cs/>
-        </w:rPr>
-        <w:tab/>
-      </w:r>
-      <w:r>
-        <w:rPr>
-          <w:b/>
-          <w:bCs/>
-        </w:rPr>
-        <w:t>SRS-52:</w:t>
-      </w:r>
-      <w:r>
-        <w:t xml:space="preserve"> The system provide an interface for update the registration which receive username, </w:t>
-      </w:r>
-      <w:r>
-        <w:rPr>
-          <w:cs/>
-        </w:rPr>
-        <w:br/>
-        <w:t xml:space="preserve">                             </w:t>
-      </w:r>
-      <w:r>
-        <w:t>password, name, address and their picture for the registration.</w:t>
-      </w:r>
-      <w:r>
-        <w:rPr>
-          <w:cs/>
-        </w:rPr>
-        <w:br/>
-        <w:t xml:space="preserve"> </w:t>
-      </w:r>
-      <w:r>
-        <w:rPr>
-          <w:cs/>
-        </w:rPr>
-        <w:tab/>
-      </w:r>
-      <w:r>
-        <w:rPr>
-          <w:b/>
-          <w:bCs/>
-        </w:rPr>
-        <w:t>SRS-07</w:t>
-      </w:r>
-      <w:r>
-        <w:t>: The system shall connect to the database.</w:t>
-      </w:r>
-      <w:r>
-        <w:rPr>
-          <w:rFonts w:asciiTheme="majorHAnsi" w:hAnsiTheme="majorHAnsi" w:cs="Arial"/>
-          <w:color w:val="2E74B5" w:themeColor="accent1" w:themeShade="BF"/>
-          <w:sz w:val="26"/>
-          <w:szCs w:val="26"/>
-        </w:rPr>
-        <w:br/>
-        <w:t xml:space="preserve"> </w:t>
-      </w:r>
-      <w:r>
-        <w:rPr>
-          <w:rFonts w:asciiTheme="majorHAnsi" w:hAnsiTheme="majorHAnsi" w:cs="Arial"/>
-          <w:color w:val="2E74B5" w:themeColor="accent1" w:themeShade="BF"/>
-          <w:sz w:val="26"/>
-          <w:szCs w:val="26"/>
-        </w:rPr>
-        <w:tab/>
-      </w:r>
-      <w:r>
-        <w:rPr>
-          <w:b/>
-          <w:bCs/>
-        </w:rPr>
-        <w:t>SRS-35:</w:t>
-      </w:r>
-      <w:r>
-        <w:t xml:space="preserve"> </w:t>
-      </w:r>
-      <w:r>
-        <w:rPr>
-          <w:rFonts w:ascii="Arial" w:hAnsi="Arial" w:cs="Arial"/>
-          <w:sz w:val="20"/>
-          <w:szCs w:val="20"/>
-        </w:rPr>
-        <w:t>The system shall update all information into database.</w:t>
-      </w:r>
-    </w:p>
-    <w:p>
-      <w:r>
-        <w:rPr>
-          <w:rFonts w:ascii="Arial" w:hAnsi="Arial" w:cs="Arial"/>
-          <w:color w:val="000000"/>
-          <w:sz w:val="20"/>
-          <w:szCs w:val="20"/>
-        </w:rPr>
-        <w:br/>
-      </w:r>
-      <w:r>
-        <w:rPr>
-          <w:rStyle w:val="Heading4Char"/>
-        </w:rPr>
-        <w:t>URS-15: Administrator can logout.</w:t>
-      </w:r>
-      <w:r>
-        <w:rPr>
-          <w:rStyle w:val="Heading4Char"/>
-        </w:rPr>
-        <w:br/>
-      </w:r>
-      <w:r>
-        <w:rPr>
-          <w:rFonts w:asciiTheme="majorHAnsi" w:hAnsiTheme="majorHAnsi" w:cs="Arial"/>
-          <w:color w:val="2E74B5" w:themeColor="accent1" w:themeShade="BF"/>
-          <w:sz w:val="26"/>
-          <w:szCs w:val="26"/>
-        </w:rPr>
-        <w:t xml:space="preserve"> </w:t>
-      </w:r>
-      <w:r>
-        <w:rPr>
-          <w:rFonts w:asciiTheme="majorHAnsi" w:hAnsiTheme="majorHAnsi" w:cs="Arial"/>
-          <w:color w:val="2E74B5" w:themeColor="accent1" w:themeShade="BF"/>
-          <w:sz w:val="26"/>
-          <w:szCs w:val="26"/>
-        </w:rPr>
-        <w:tab/>
-      </w:r>
-      <w:r>
-        <w:rPr>
-          <w:b/>
-          <w:bCs/>
-        </w:rPr>
-        <w:t>SRS-47:</w:t>
-      </w:r>
-      <w:r>
-        <w:t xml:space="preserve"> the system provide an interface for logout.</w:t>
-      </w:r>
-      <w:r>
-        <w:rPr>
-          <w:rFonts w:asciiTheme="majorHAnsi" w:hAnsiTheme="majorHAnsi"/>
-          <w:color w:val="2E74B5" w:themeColor="accent1" w:themeShade="BF"/>
-          <w:sz w:val="26"/>
-          <w:szCs w:val="26"/>
-        </w:rPr>
-        <w:br/>
-        <w:t xml:space="preserve"> </w:t>
-      </w:r>
-      <w:r>
-        <w:rPr>
-          <w:rFonts w:asciiTheme="majorHAnsi" w:hAnsiTheme="majorHAnsi"/>
-          <w:color w:val="2E74B5" w:themeColor="accent1" w:themeShade="BF"/>
-          <w:sz w:val="26"/>
-          <w:szCs w:val="26"/>
-        </w:rPr>
-        <w:tab/>
-      </w:r>
-      <w:r>
-        <w:rPr>
-          <w:rFonts w:cs="Cordia New"/>
-          <w:b/>
-          <w:bCs/>
-        </w:rPr>
-        <w:t>SRS-48:</w:t>
-      </w:r>
-      <w:r>
-        <w:rPr>
-          <w:rFonts w:cs="Cordia New"/>
-        </w:rPr>
-        <w:t xml:space="preserve"> The system doesn’t show a user status on top right after logout successful.</w:t>
-      </w:r>
+      <w:bookmarkStart w:id="7" w:name="_Toc379663878"/>
+      <w:r>
+        <w:t>List use case</w:t>
+      </w:r>
+      <w:r>
+        <w:t>s</w:t>
+      </w:r>
+      <w:bookmarkEnd w:id="7"/>
     </w:p>
     <w:p>
       <w:pPr>
         <w:pStyle w:val="Heading2"/>
       </w:pPr>
-      <w:bookmarkStart w:id="7" w:name="_Toc379663876"/>
-      <w:r>
-        <w:lastRenderedPageBreak/>
-        <w:t>URS/SRS</w:t>
-      </w:r>
-      <w:bookmarkEnd w:id="7"/>
+      <w:bookmarkStart w:id="8" w:name="_Toc379663879"/>
+      <w:r>
+        <w:t>Use case</w:t>
+      </w:r>
+      <w:bookmarkEnd w:id="8"/>
     </w:p>
     <w:p>
       <w:pPr>
         <w:pStyle w:val="Heading1"/>
       </w:pPr>
-      <w:bookmarkStart w:id="8" w:name="_Toc379663877"/>
-      <w:r>
-        <w:t>Use case Diagram</w:t>
-      </w:r>
-      <w:bookmarkEnd w:id="8"/>
-    </w:p>
-    <w:p>
-      <w:pPr>
-        <w:pStyle w:val="Heading2"/>
-      </w:pPr>
-      <w:bookmarkStart w:id="9" w:name="_Toc379663878"/>
-      <w:r>
-        <w:t>List use case</w:t>
-      </w:r>
-      <w:r>
-        <w:t>s</w:t>
+      <w:bookmarkStart w:id="9" w:name="_Toc379663880"/>
+      <w:r>
+        <w:t>Class Diagram</w:t>
       </w:r>
       <w:bookmarkEnd w:id="9"/>
     </w:p>
@@ -5274,29 +8230,29 @@
       <w:pPr>
         <w:pStyle w:val="Heading2"/>
       </w:pPr>
-      <w:bookmarkStart w:id="10" w:name="_Toc379663879"/>
-      <w:r>
-        <w:t>Use case</w:t>
+      <w:bookmarkStart w:id="10" w:name="_Toc379663881"/>
+      <w:r>
+        <w:t>List Class Diagram</w:t>
       </w:r>
       <w:bookmarkEnd w:id="10"/>
+    </w:p>
+    <w:p>
+      <w:pPr>
+        <w:pStyle w:val="Heading2"/>
+      </w:pPr>
+      <w:bookmarkStart w:id="11" w:name="_Toc379663882"/>
+      <w:r>
+        <w:t>Class Diagram</w:t>
+      </w:r>
+      <w:bookmarkEnd w:id="11"/>
     </w:p>
     <w:p>
       <w:pPr>
         <w:pStyle w:val="Heading1"/>
       </w:pPr>
-      <w:bookmarkStart w:id="11" w:name="_Toc379663880"/>
-      <w:r>
-        <w:t>Class Diagram</w:t>
-      </w:r>
-      <w:bookmarkEnd w:id="11"/>
-    </w:p>
-    <w:p>
-      <w:pPr>
-        <w:pStyle w:val="Heading2"/>
-      </w:pPr>
-      <w:bookmarkStart w:id="12" w:name="_Toc379663881"/>
-      <w:r>
-        <w:t>List Class Diagram</w:t>
+      <w:bookmarkStart w:id="12" w:name="_Toc379663883"/>
+      <w:r>
+        <w:t>Sequence Diagram</w:t>
       </w:r>
       <w:bookmarkEnd w:id="12"/>
     </w:p>
@@ -5304,29 +8260,29 @@
       <w:pPr>
         <w:pStyle w:val="Heading2"/>
       </w:pPr>
-      <w:bookmarkStart w:id="13" w:name="_Toc379663882"/>
-      <w:r>
-        <w:t>Class Diagram</w:t>
+      <w:bookmarkStart w:id="13" w:name="_Toc379663884"/>
+      <w:r>
+        <w:t>List Sequence Diagram</w:t>
       </w:r>
       <w:bookmarkEnd w:id="13"/>
+    </w:p>
+    <w:p>
+      <w:pPr>
+        <w:pStyle w:val="Heading2"/>
+      </w:pPr>
+      <w:bookmarkStart w:id="14" w:name="_Toc379663885"/>
+      <w:r>
+        <w:t>Sequence Diagram</w:t>
+      </w:r>
+      <w:bookmarkEnd w:id="14"/>
     </w:p>
     <w:p>
       <w:pPr>
         <w:pStyle w:val="Heading1"/>
       </w:pPr>
-      <w:bookmarkStart w:id="14" w:name="_Toc379663883"/>
-      <w:r>
-        <w:t>Sequence Diagram</w:t>
-      </w:r>
-      <w:bookmarkEnd w:id="14"/>
-    </w:p>
-    <w:p>
-      <w:pPr>
-        <w:pStyle w:val="Heading2"/>
-      </w:pPr>
-      <w:bookmarkStart w:id="15" w:name="_Toc379663884"/>
-      <w:r>
-        <w:t>List Sequence Diagram</w:t>
+      <w:bookmarkStart w:id="15" w:name="_Toc379663886"/>
+      <w:r>
+        <w:t>Method Design</w:t>
       </w:r>
       <w:bookmarkEnd w:id="15"/>
     </w:p>
@@ -5334,49 +8290,52 @@
       <w:pPr>
         <w:pStyle w:val="Heading2"/>
       </w:pPr>
-      <w:bookmarkStart w:id="16" w:name="_Toc379663885"/>
-      <w:r>
-        <w:t>Sequence Diagram</w:t>
+      <w:bookmarkStart w:id="16" w:name="_Toc379663887"/>
+      <w:r>
+        <w:t>List method</w:t>
       </w:r>
       <w:bookmarkEnd w:id="16"/>
+    </w:p>
+    <w:p>
+      <w:pPr>
+        <w:pStyle w:val="Heading3"/>
+      </w:pPr>
+      <w:bookmarkStart w:id="17" w:name="_Toc379663888"/>
+      <w:r>
+        <w:t>Proper method design</w:t>
+      </w:r>
+      <w:bookmarkEnd w:id="17"/>
     </w:p>
     <w:p>
       <w:pPr>
         <w:pStyle w:val="Heading1"/>
       </w:pPr>
-      <w:bookmarkStart w:id="17" w:name="_Toc379663886"/>
-      <w:r>
-        <w:t>Method Design</w:t>
-      </w:r>
-      <w:bookmarkEnd w:id="17"/>
+      <w:bookmarkStart w:id="18" w:name="_Toc379663889"/>
+      <w:r>
+        <w:t>Traceability</w:t>
+      </w:r>
+      <w:bookmarkEnd w:id="18"/>
     </w:p>
     <w:p>
       <w:pPr>
         <w:pStyle w:val="Heading2"/>
       </w:pPr>
-      <w:bookmarkStart w:id="18" w:name="_Toc379663887"/>
-      <w:r>
-        <w:t>List method</w:t>
-      </w:r>
-      <w:bookmarkEnd w:id="18"/>
-    </w:p>
-    <w:p>
-      <w:pPr>
-        <w:pStyle w:val="Heading3"/>
-      </w:pPr>
-      <w:bookmarkStart w:id="19" w:name="_Toc379663888"/>
-      <w:r>
-        <w:t>Proper method design</w:t>
+      <w:bookmarkStart w:id="19" w:name="_Toc379663890"/>
+      <w:r>
+        <w:t>Traceability matric between USR/SRS</w:t>
       </w:r>
       <w:bookmarkEnd w:id="19"/>
     </w:p>
     <w:p>
       <w:pPr>
-        <w:pStyle w:val="Heading1"/>
+        <w:pStyle w:val="Heading2"/>
       </w:pPr>
-      <w:bookmarkStart w:id="20" w:name="_Toc379663889"/>
-      <w:r>
-        <w:t>Traceability</w:t>
+      <w:bookmarkStart w:id="20" w:name="_Toc379663891"/>
+      <w:r>
+        <w:t>Traceability matric between USR/</w:t>
+      </w:r>
+      <w:r>
+        <w:t>Class Diagram</w:t>
       </w:r>
       <w:bookmarkEnd w:id="20"/>
     </w:p>
@@ -5384,9 +8343,21 @@
       <w:pPr>
         <w:pStyle w:val="Heading2"/>
       </w:pPr>
-      <w:bookmarkStart w:id="21" w:name="_Toc379663890"/>
-      <w:r>
-        <w:t>Traceability matric between USR/SRS</w:t>
+      <w:bookmarkStart w:id="21" w:name="_Toc379663892"/>
+      <w:r>
+        <w:t>Traceability matric between USR/</w:t>
+      </w:r>
+      <w:r>
+        <w:t>U</w:t>
+      </w:r>
+      <w:r>
+        <w:t xml:space="preserve">se </w:t>
+      </w:r>
+      <w:r>
+        <w:t>cases</w:t>
+      </w:r>
+      <w:r>
+        <w:t xml:space="preserve"> Diagram</w:t>
       </w:r>
       <w:bookmarkEnd w:id="21"/>
     </w:p>
@@ -5394,12 +8365,12 @@
       <w:pPr>
         <w:pStyle w:val="Heading2"/>
       </w:pPr>
-      <w:bookmarkStart w:id="22" w:name="_Toc379663891"/>
+      <w:bookmarkStart w:id="22" w:name="_Toc379663893"/>
       <w:r>
         <w:t>Traceability matric between USR/</w:t>
       </w:r>
       <w:r>
-        <w:t>Class Diagram</w:t>
+        <w:t>Sequence Diagram</w:t>
       </w:r>
       <w:bookmarkEnd w:id="22"/>
     </w:p>
@@ -5407,21 +8378,9 @@
       <w:pPr>
         <w:pStyle w:val="Heading2"/>
       </w:pPr>
-      <w:bookmarkStart w:id="23" w:name="_Toc379663892"/>
-      <w:r>
-        <w:t>Traceability matric between USR/</w:t>
-      </w:r>
-      <w:r>
-        <w:t>U</w:t>
-      </w:r>
-      <w:r>
-        <w:t xml:space="preserve">se </w:t>
-      </w:r>
-      <w:r>
-        <w:t>cases</w:t>
-      </w:r>
-      <w:r>
-        <w:t xml:space="preserve"> Diagram</w:t>
+      <w:bookmarkStart w:id="23" w:name="_Toc379663894"/>
+      <w:r>
+        <w:t>Traceability matric between USR/Method designs</w:t>
       </w:r>
       <w:bookmarkEnd w:id="23"/>
     </w:p>
@@ -5429,12 +8388,15 @@
       <w:pPr>
         <w:pStyle w:val="Heading2"/>
       </w:pPr>
-      <w:bookmarkStart w:id="24" w:name="_Toc379663893"/>
-      <w:r>
-        <w:t>Traceability matric between USR/</w:t>
-      </w:r>
-      <w:r>
-        <w:t>Sequence Diagram</w:t>
+      <w:bookmarkStart w:id="24" w:name="_Toc379663895"/>
+      <w:r>
+        <w:t>Traceability matric between SRS/</w:t>
+      </w:r>
+      <w:r>
+        <w:t>U</w:t>
+      </w:r>
+      <w:r>
+        <w:t>se cases Diagram</w:t>
       </w:r>
       <w:bookmarkEnd w:id="24"/>
     </w:p>
@@ -5442,9 +8404,9 @@
       <w:pPr>
         <w:pStyle w:val="Heading2"/>
       </w:pPr>
-      <w:bookmarkStart w:id="25" w:name="_Toc379663894"/>
-      <w:r>
-        <w:t>Traceability matric between USR/Method designs</w:t>
+      <w:bookmarkStart w:id="25" w:name="_Toc379663896"/>
+      <w:r>
+        <w:t>Traceability matric between SRS/Class Diagram</w:t>
       </w:r>
       <w:bookmarkEnd w:id="25"/>
     </w:p>
@@ -5452,15 +8414,9 @@
       <w:pPr>
         <w:pStyle w:val="Heading2"/>
       </w:pPr>
-      <w:bookmarkStart w:id="26" w:name="_Toc379663895"/>
-      <w:r>
-        <w:t>Traceability matric between SRS/</w:t>
-      </w:r>
-      <w:r>
-        <w:t>U</w:t>
-      </w:r>
-      <w:r>
-        <w:t>se cases Diagram</w:t>
+      <w:bookmarkStart w:id="26" w:name="_Toc379663897"/>
+      <w:r>
+        <w:t>Traceability matric between SRS/Sequence Diagram</w:t>
       </w:r>
       <w:bookmarkEnd w:id="26"/>
     </w:p>
@@ -5468,9 +8424,9 @@
       <w:pPr>
         <w:pStyle w:val="Heading2"/>
       </w:pPr>
-      <w:bookmarkStart w:id="27" w:name="_Toc379663896"/>
-      <w:r>
-        <w:t>Traceability matric between SRS/Class Diagram</w:t>
+      <w:bookmarkStart w:id="27" w:name="_Toc379663898"/>
+      <w:r>
+        <w:t>Traceability matric between SRS/Method designs</w:t>
       </w:r>
       <w:bookmarkEnd w:id="27"/>
     </w:p>
@@ -5478,9 +8434,9 @@
       <w:pPr>
         <w:pStyle w:val="Heading2"/>
       </w:pPr>
-      <w:bookmarkStart w:id="28" w:name="_Toc379663897"/>
-      <w:r>
-        <w:t>Traceability matric between SRS/Sequence Diagram</w:t>
+      <w:bookmarkStart w:id="28" w:name="_Toc379663899"/>
+      <w:r>
+        <w:t>Traceability matric between Use cases Diagram / Class Diagram</w:t>
       </w:r>
       <w:bookmarkEnd w:id="28"/>
     </w:p>
@@ -5488,9 +8444,9 @@
       <w:pPr>
         <w:pStyle w:val="Heading2"/>
       </w:pPr>
-      <w:bookmarkStart w:id="29" w:name="_Toc379663898"/>
-      <w:r>
-        <w:t>Traceability matric between SRS/Method designs</w:t>
+      <w:bookmarkStart w:id="29" w:name="_Toc379663900"/>
+      <w:r>
+        <w:t>Traceability matric between Use cases Diagram /Sequence Diagram</w:t>
       </w:r>
       <w:bookmarkEnd w:id="29"/>
     </w:p>
@@ -5498,9 +8454,9 @@
       <w:pPr>
         <w:pStyle w:val="Heading2"/>
       </w:pPr>
-      <w:bookmarkStart w:id="30" w:name="_Toc379663899"/>
-      <w:r>
-        <w:t>Traceability matric between Use cases Diagram / Class Diagram</w:t>
+      <w:bookmarkStart w:id="30" w:name="_Toc379663901"/>
+      <w:r>
+        <w:t>Traceability matric between Use cases Diagram /Method designs</w:t>
       </w:r>
       <w:bookmarkEnd w:id="30"/>
     </w:p>
@@ -5508,9 +8464,9 @@
       <w:pPr>
         <w:pStyle w:val="Heading2"/>
       </w:pPr>
-      <w:bookmarkStart w:id="31" w:name="_Toc379663900"/>
-      <w:r>
-        <w:t>Traceability matric between Use cases Diagram /Sequence Diagram</w:t>
+      <w:bookmarkStart w:id="31" w:name="_Toc379663902"/>
+      <w:r>
+        <w:t>Traceability matric between Class Diagram/Sequence Diagram</w:t>
       </w:r>
       <w:bookmarkEnd w:id="31"/>
     </w:p>
@@ -5518,9 +8474,9 @@
       <w:pPr>
         <w:pStyle w:val="Heading2"/>
       </w:pPr>
-      <w:bookmarkStart w:id="32" w:name="_Toc379663901"/>
-      <w:r>
-        <w:t>Traceability matric between Use cases Diagram /Method designs</w:t>
+      <w:bookmarkStart w:id="32" w:name="_Toc379663903"/>
+      <w:r>
+        <w:t>Traceability matric between Class Diagram/Method designs</w:t>
       </w:r>
       <w:bookmarkEnd w:id="32"/>
     </w:p>
@@ -5528,31 +8484,11 @@
       <w:pPr>
         <w:pStyle w:val="Heading2"/>
       </w:pPr>
-      <w:bookmarkStart w:id="33" w:name="_Toc379663902"/>
-      <w:r>
-        <w:t>Traceability matric between Class Diagram/Sequence Diagram</w:t>
+      <w:bookmarkStart w:id="33" w:name="_Toc379663904"/>
+      <w:r>
+        <w:t>Traceability matric between Sequence Diagram/Method designs</w:t>
       </w:r>
       <w:bookmarkEnd w:id="33"/>
-    </w:p>
-    <w:p>
-      <w:pPr>
-        <w:pStyle w:val="Heading2"/>
-      </w:pPr>
-      <w:bookmarkStart w:id="34" w:name="_Toc379663903"/>
-      <w:r>
-        <w:t>Traceability matric between Class Diagram/Method designs</w:t>
-      </w:r>
-      <w:bookmarkEnd w:id="34"/>
-    </w:p>
-    <w:p>
-      <w:pPr>
-        <w:pStyle w:val="Heading2"/>
-      </w:pPr>
-      <w:bookmarkStart w:id="35" w:name="_Toc379663904"/>
-      <w:r>
-        <w:t>Traceability matric between Sequence Diagram/Method designs</w:t>
-      </w:r>
-      <w:bookmarkEnd w:id="35"/>
     </w:p>
     <w:p>
       <w:r>
@@ -6493,7 +9429,7 @@
 </file>
 
 <file path=customXml/itemProps1.xml><?xml version="1.0" encoding="utf-8"?>
-<ds:datastoreItem xmlns:ds="http://schemas.openxmlformats.org/officeDocument/2006/customXml" ds:itemID="{A3AE5422-5E64-4A74-B4DE-A84384B4C4DF}">
+<ds:datastoreItem xmlns:ds="http://schemas.openxmlformats.org/officeDocument/2006/customXml" ds:itemID="{35BC5481-5DD7-435F-90B7-0280E8C27390}">
   <ds:schemaRefs>
     <ds:schemaRef ds:uri="http://schemas.openxmlformats.org/officeDocument/2006/bibliography"/>
   </ds:schemaRefs>

--- a/E-ShoesShopping-ProjectV.0.1.docx
+++ b/E-ShoesShopping-ProjectV.0.1.docx
@@ -4,13 +4,6 @@
   <w:body>
     <w:sdt>
       <w:sdtPr>
-        <w:rPr>
-          <w:rFonts w:asciiTheme="minorHAnsi" w:eastAsiaTheme="minorHAnsi" w:hAnsiTheme="minorHAnsi" w:cstheme="minorBidi"/>
-          <w:color w:val="auto"/>
-          <w:sz w:val="22"/>
-          <w:szCs w:val="28"/>
-          <w:lang w:bidi="th-TH"/>
-        </w:rPr>
         <w:id w:val="-1140422136"/>
         <w:docPartObj>
           <w:docPartGallery w:val="Table of Contents"/>
@@ -19,9 +12,14 @@
       </w:sdtPr>
       <w:sdtEndPr>
         <w:rPr>
+          <w:rFonts w:asciiTheme="minorHAnsi" w:eastAsiaTheme="minorHAnsi" w:hAnsiTheme="minorHAnsi" w:cstheme="minorBidi"/>
           <w:b/>
           <w:bCs/>
           <w:noProof/>
+          <w:color w:val="auto"/>
+          <w:sz w:val="22"/>
+          <w:szCs w:val="28"/>
+          <w:lang w:bidi="th-TH"/>
         </w:rPr>
       </w:sdtEndPr>
       <w:sdtContent>
@@ -2495,274 +2493,515 @@
     </w:p>
     <w:p>
       <w:pPr>
-        <w:spacing w:line="240" w:lineRule="auto"/>
-        <w:ind w:left="720"/>
+        <w:pStyle w:val="Heading1"/>
+      </w:pPr>
+      <w:bookmarkStart w:id="2" w:name="_Toc379663872"/>
+      <w:r>
+        <w:t>SRS</w:t>
+      </w:r>
+      <w:bookmarkEnd w:id="2"/>
+    </w:p>
+    <w:p>
+      <w:pPr>
+        <w:pStyle w:val="Heading2"/>
+      </w:pPr>
+      <w:bookmarkStart w:id="3" w:name="_Toc379663873"/>
+      <w:r>
+        <w:t>List SRS</w:t>
+      </w:r>
+      <w:bookmarkEnd w:id="3"/>
+    </w:p>
+    <w:p>
+      <w:pPr>
         <w:rPr>
           <w:rFonts w:ascii="Arial" w:hAnsi="Arial" w:cs="Arial"/>
           <w:sz w:val="20"/>
           <w:szCs w:val="20"/>
         </w:rPr>
       </w:pPr>
+      <w:bookmarkStart w:id="4" w:name="_Toc379663874"/>
+      <w:r>
+        <w:rPr>
+          <w:rStyle w:val="Heading3Char"/>
+        </w:rPr>
+        <w:t>URS: CUSTOMER</w:t>
+      </w:r>
+      <w:bookmarkEnd w:id="4"/>
+      <w:r>
+        <w:rPr>
+          <w:rFonts w:ascii="Arial" w:hAnsi="Arial" w:cs="Arial"/>
+          <w:b/>
+          <w:bCs/>
+          <w:sz w:val="24"/>
+          <w:szCs w:val="24"/>
+        </w:rPr>
+        <w:br/>
+      </w:r>
       <w:r>
         <w:rPr>
           <w:rStyle w:val="Heading4Char"/>
-          <w:i w:val="0"/>
-          <w:iCs w:val="0"/>
-          <w:color w:val="auto"/>
         </w:rPr>
         <w:t>URS-01: Customer can registration themselves as customer.</w:t>
       </w:r>
       <w:r>
+        <w:rPr>
+          <w:rStyle w:val="Heading2Char"/>
+        </w:rPr>
+        <w:br/>
+      </w:r>
+      <w:r>
+        <w:rPr>
+          <w:b/>
+          <w:bCs/>
+        </w:rPr>
+        <w:t xml:space="preserve"> </w:t>
+      </w:r>
+      <w:r>
+        <w:rPr>
+          <w:b/>
+          <w:bCs/>
+        </w:rPr>
+        <w:tab/>
+        <w:t>SRS-01:</w:t>
+      </w:r>
+      <w:r>
+        <w:t xml:space="preserve"> The system provide an interface for registration which receive username, password,  </w:t>
+      </w:r>
+      <w:r>
+        <w:br/>
+        <w:t xml:space="preserve">                              name address and their picture for the registration. </w:t>
+      </w:r>
+      <w:r>
+        <w:rPr>
+          <w:rFonts w:asciiTheme="majorHAnsi" w:eastAsiaTheme="majorEastAsia" w:hAnsiTheme="majorHAnsi" w:cstheme="majorBidi"/>
+          <w:color w:val="2E74B5" w:themeColor="accent1" w:themeShade="BF"/>
+          <w:sz w:val="26"/>
+          <w:szCs w:val="33"/>
+        </w:rPr>
+        <w:br/>
+      </w:r>
+      <w:r>
+        <w:rPr>
+          <w:b/>
+          <w:bCs/>
+        </w:rPr>
+        <w:t xml:space="preserve"> </w:t>
+      </w:r>
+      <w:r>
+        <w:rPr>
+          <w:b/>
+          <w:bCs/>
+        </w:rPr>
+        <w:tab/>
+        <w:t>SRS-02:</w:t>
+      </w:r>
+      <w:r>
+        <w:t xml:space="preserve"> The system can check the name format. The name format should be only a character.</w:t>
+      </w:r>
+      <w:r>
+        <w:rPr>
+          <w:rFonts w:asciiTheme="majorHAnsi" w:eastAsiaTheme="majorEastAsia" w:hAnsiTheme="majorHAnsi" w:cstheme="majorBidi"/>
+          <w:color w:val="2E74B5" w:themeColor="accent1" w:themeShade="BF"/>
+          <w:sz w:val="26"/>
+          <w:szCs w:val="33"/>
+        </w:rPr>
+        <w:br/>
+        <w:t xml:space="preserve"> </w:t>
+      </w:r>
+      <w:r>
+        <w:rPr>
+          <w:rFonts w:asciiTheme="majorHAnsi" w:eastAsiaTheme="majorEastAsia" w:hAnsiTheme="majorHAnsi" w:cstheme="majorBidi"/>
+          <w:color w:val="2E74B5" w:themeColor="accent1" w:themeShade="BF"/>
+          <w:sz w:val="26"/>
+          <w:szCs w:val="33"/>
+        </w:rPr>
+        <w:tab/>
+      </w:r>
+      <w:r>
+        <w:rPr>
+          <w:b/>
+          <w:bCs/>
+        </w:rPr>
+        <w:t>SRS-03:</w:t>
+      </w:r>
+      <w:r>
+        <w:t xml:space="preserve"> The system can check the address. The address format should be a characters between </w:t>
+      </w:r>
+      <w:r>
+        <w:br/>
+        <w:t xml:space="preserve">                             1-255 characters.</w:t>
+      </w:r>
+      <w:r>
+        <w:rPr>
+          <w:rFonts w:asciiTheme="majorHAnsi" w:eastAsiaTheme="majorEastAsia" w:hAnsiTheme="majorHAnsi" w:cstheme="majorBidi"/>
+          <w:color w:val="2E74B5" w:themeColor="accent1" w:themeShade="BF"/>
+          <w:sz w:val="26"/>
+          <w:szCs w:val="33"/>
+        </w:rPr>
+        <w:br/>
+        <w:t xml:space="preserve"> </w:t>
+      </w:r>
+      <w:r>
+        <w:rPr>
+          <w:rFonts w:asciiTheme="majorHAnsi" w:eastAsiaTheme="majorEastAsia" w:hAnsiTheme="majorHAnsi" w:cstheme="majorBidi"/>
+          <w:color w:val="2E74B5" w:themeColor="accent1" w:themeShade="BF"/>
+          <w:sz w:val="26"/>
+          <w:szCs w:val="33"/>
+        </w:rPr>
+        <w:tab/>
+      </w:r>
+      <w:r>
+        <w:rPr>
+          <w:b/>
+          <w:bCs/>
+        </w:rPr>
+        <w:t>SRS-04:</w:t>
+      </w:r>
+      <w:r>
+        <w:t xml:space="preserve"> The system can check the picture that user uploading. The picture should be an image </w:t>
+      </w:r>
+      <w:r>
+        <w:br/>
+        <w:t xml:space="preserve">                              format such as, .</w:t>
+      </w:r>
+      <w:proofErr w:type="spellStart"/>
+      <w:r>
+        <w:t>png</w:t>
+      </w:r>
+      <w:proofErr w:type="spellEnd"/>
+      <w:r>
+        <w:t>, .jpg.</w:t>
+      </w:r>
+      <w:r>
+        <w:rPr>
+          <w:rFonts w:asciiTheme="majorHAnsi" w:eastAsiaTheme="majorEastAsia" w:hAnsiTheme="majorHAnsi" w:cstheme="majorBidi"/>
+          <w:color w:val="2E74B5" w:themeColor="accent1" w:themeShade="BF"/>
+          <w:sz w:val="26"/>
+          <w:szCs w:val="33"/>
+        </w:rPr>
+        <w:br/>
+        <w:t xml:space="preserve"> </w:t>
+      </w:r>
+      <w:r>
+        <w:rPr>
+          <w:rFonts w:asciiTheme="majorHAnsi" w:eastAsiaTheme="majorEastAsia" w:hAnsiTheme="majorHAnsi" w:cstheme="majorBidi"/>
+          <w:color w:val="2E74B5" w:themeColor="accent1" w:themeShade="BF"/>
+          <w:sz w:val="26"/>
+          <w:szCs w:val="33"/>
+        </w:rPr>
+        <w:tab/>
+      </w:r>
+      <w:r>
+        <w:rPr>
+          <w:b/>
+          <w:bCs/>
+        </w:rPr>
+        <w:t>SRS-05:</w:t>
+      </w:r>
+      <w:r>
+        <w:t xml:space="preserve"> The system can check the username format. The username format should be characters.</w:t>
+      </w:r>
+      <w:r>
+        <w:rPr>
+          <w:rFonts w:asciiTheme="majorHAnsi" w:eastAsiaTheme="majorEastAsia" w:hAnsiTheme="majorHAnsi" w:cstheme="majorBidi"/>
+          <w:color w:val="2E74B5" w:themeColor="accent1" w:themeShade="BF"/>
+          <w:sz w:val="26"/>
+          <w:szCs w:val="33"/>
+        </w:rPr>
+        <w:br/>
+        <w:t xml:space="preserve"> </w:t>
+      </w:r>
+      <w:r>
+        <w:rPr>
+          <w:rFonts w:asciiTheme="majorHAnsi" w:eastAsiaTheme="majorEastAsia" w:hAnsiTheme="majorHAnsi" w:cstheme="majorBidi"/>
+          <w:color w:val="2E74B5" w:themeColor="accent1" w:themeShade="BF"/>
+          <w:sz w:val="26"/>
+          <w:szCs w:val="33"/>
+        </w:rPr>
+        <w:tab/>
+      </w:r>
+      <w:r>
+        <w:rPr>
+          <w:b/>
+          <w:bCs/>
+        </w:rPr>
+        <w:t>SRS-06:</w:t>
+      </w:r>
+      <w:r>
+        <w:t xml:space="preserve"> The system can check the password format. The password format should be characters.</w:t>
+      </w:r>
+      <w:r>
+        <w:rPr>
+          <w:rFonts w:asciiTheme="majorHAnsi" w:eastAsiaTheme="majorEastAsia" w:hAnsiTheme="majorHAnsi" w:cstheme="majorBidi"/>
+          <w:color w:val="2E74B5" w:themeColor="accent1" w:themeShade="BF"/>
+          <w:sz w:val="26"/>
+          <w:szCs w:val="33"/>
+        </w:rPr>
+        <w:br/>
+        <w:t xml:space="preserve"> </w:t>
+      </w:r>
+      <w:r>
+        <w:rPr>
+          <w:rFonts w:asciiTheme="majorHAnsi" w:eastAsiaTheme="majorEastAsia" w:hAnsiTheme="majorHAnsi" w:cstheme="majorBidi"/>
+          <w:color w:val="2E74B5" w:themeColor="accent1" w:themeShade="BF"/>
+          <w:sz w:val="26"/>
+          <w:szCs w:val="33"/>
+        </w:rPr>
+        <w:tab/>
+      </w:r>
+      <w:r>
+        <w:rPr>
+          <w:b/>
+          <w:bCs/>
+        </w:rPr>
+        <w:t>SRS-07</w:t>
+      </w:r>
+      <w:r>
+        <w:t>: The system shall connect to the database.</w:t>
+      </w:r>
+      <w:r>
+        <w:rPr>
+          <w:color w:val="2E74B5" w:themeColor="accent1" w:themeShade="BF"/>
+          <w:sz w:val="26"/>
+          <w:szCs w:val="26"/>
+        </w:rPr>
+        <w:br/>
+        <w:t xml:space="preserve"> </w:t>
+      </w:r>
+      <w:r>
+        <w:rPr>
+          <w:color w:val="2E74B5" w:themeColor="accent1" w:themeShade="BF"/>
+          <w:sz w:val="26"/>
+          <w:szCs w:val="26"/>
+        </w:rPr>
+        <w:tab/>
+      </w:r>
+      <w:r>
+        <w:rPr>
+          <w:b/>
+          <w:bCs/>
+        </w:rPr>
+        <w:t>SRS-08</w:t>
+      </w:r>
+      <w:r>
+        <w:t>: The system retrieve information from the database.</w:t>
+      </w:r>
+      <w:r>
+        <w:rPr>
+          <w:rFonts w:asciiTheme="majorHAnsi" w:eastAsiaTheme="majorEastAsia" w:hAnsiTheme="majorHAnsi" w:cstheme="majorBidi"/>
+          <w:color w:val="2E74B5" w:themeColor="accent1" w:themeShade="BF"/>
+          <w:sz w:val="26"/>
+          <w:szCs w:val="33"/>
+        </w:rPr>
+        <w:br/>
+        <w:t xml:space="preserve"> </w:t>
+      </w:r>
+      <w:r>
+        <w:rPr>
+          <w:rFonts w:asciiTheme="majorHAnsi" w:eastAsiaTheme="majorEastAsia" w:hAnsiTheme="majorHAnsi" w:cstheme="majorBidi"/>
+          <w:color w:val="2E74B5" w:themeColor="accent1" w:themeShade="BF"/>
+          <w:sz w:val="26"/>
+          <w:szCs w:val="33"/>
+        </w:rPr>
+        <w:tab/>
+      </w:r>
+      <w:r>
+        <w:rPr>
+          <w:b/>
+          <w:bCs/>
+        </w:rPr>
+        <w:t>SRS-09:</w:t>
+      </w:r>
+      <w:r>
+        <w:t xml:space="preserve"> The system shall add a new customer information to database using username, </w:t>
+      </w:r>
+      <w:r>
+        <w:br/>
+        <w:t xml:space="preserve">                             password, name, address and their picture.</w:t>
+      </w:r>
+      <w:r>
+        <w:rPr>
+          <w:rFonts w:asciiTheme="majorHAnsi" w:eastAsiaTheme="majorEastAsia" w:hAnsiTheme="majorHAnsi" w:cstheme="majorBidi"/>
+          <w:color w:val="2E74B5" w:themeColor="accent1" w:themeShade="BF"/>
+          <w:sz w:val="26"/>
+          <w:szCs w:val="33"/>
+        </w:rPr>
+        <w:br/>
+        <w:t xml:space="preserve"> </w:t>
+      </w:r>
+      <w:r>
+        <w:rPr>
+          <w:rFonts w:asciiTheme="majorHAnsi" w:eastAsiaTheme="majorEastAsia" w:hAnsiTheme="majorHAnsi" w:cstheme="majorBidi"/>
+          <w:color w:val="2E74B5" w:themeColor="accent1" w:themeShade="BF"/>
+          <w:sz w:val="26"/>
+          <w:szCs w:val="33"/>
+        </w:rPr>
+        <w:tab/>
+      </w:r>
+      <w:r>
+        <w:rPr>
+          <w:b/>
+          <w:bCs/>
+        </w:rPr>
+        <w:t>SRS-10:</w:t>
+      </w:r>
+      <w:r>
+        <w:t xml:space="preserve"> The system shall provide the successful registration page after registration is complete.</w:t>
+      </w:r>
+      <w:r>
+        <w:rPr>
+          <w:rFonts w:asciiTheme="majorHAnsi" w:eastAsiaTheme="majorEastAsia" w:hAnsiTheme="majorHAnsi" w:cstheme="majorBidi"/>
+          <w:color w:val="2E74B5" w:themeColor="accent1" w:themeShade="BF"/>
+          <w:sz w:val="26"/>
+          <w:szCs w:val="33"/>
+        </w:rPr>
+        <w:br/>
+        <w:t xml:space="preserve"> </w:t>
+      </w:r>
+      <w:r>
+        <w:rPr>
+          <w:rFonts w:asciiTheme="majorHAnsi" w:eastAsiaTheme="majorEastAsia" w:hAnsiTheme="majorHAnsi" w:cstheme="majorBidi"/>
+          <w:color w:val="2E74B5" w:themeColor="accent1" w:themeShade="BF"/>
+          <w:sz w:val="26"/>
+          <w:szCs w:val="33"/>
+        </w:rPr>
+        <w:tab/>
+      </w:r>
+      <w:r>
+        <w:rPr>
+          <w:b/>
+          <w:bCs/>
+        </w:rPr>
+        <w:t>SRS-11:</w:t>
+      </w:r>
+      <w:r>
+        <w:t xml:space="preserve"> The system shall display the error message “The username must be characters”.</w:t>
+      </w:r>
+      <w:r>
+        <w:br/>
+        <w:t xml:space="preserve"> </w:t>
+      </w:r>
+      <w:r>
+        <w:tab/>
+      </w:r>
+      <w:r>
+        <w:rPr>
+          <w:b/>
+          <w:bCs/>
+        </w:rPr>
+        <w:t>SRS-12:</w:t>
+      </w:r>
+      <w:r>
+        <w:t xml:space="preserve"> The system shall display the error message “The password must be characters”.</w:t>
+      </w:r>
+      <w:r>
+        <w:rPr>
+          <w:rFonts w:asciiTheme="majorHAnsi" w:eastAsiaTheme="majorEastAsia" w:hAnsiTheme="majorHAnsi" w:cstheme="majorBidi"/>
+          <w:color w:val="2E74B5" w:themeColor="accent1" w:themeShade="BF"/>
+          <w:sz w:val="26"/>
+          <w:szCs w:val="33"/>
+        </w:rPr>
+        <w:br/>
+        <w:t xml:space="preserve"> </w:t>
+      </w:r>
+      <w:r>
+        <w:rPr>
+          <w:b/>
+          <w:bCs/>
+        </w:rPr>
+        <w:t xml:space="preserve"> </w:t>
+      </w:r>
+      <w:r>
+        <w:rPr>
+          <w:b/>
+          <w:bCs/>
+        </w:rPr>
+        <w:tab/>
+        <w:t>SRS-13:</w:t>
+      </w:r>
+      <w:r>
+        <w:t xml:space="preserve"> The system shall display the error message “The name must be only characters”.</w:t>
+      </w:r>
+      <w:r>
+        <w:rPr>
+          <w:rFonts w:asciiTheme="majorHAnsi" w:eastAsiaTheme="majorEastAsia" w:hAnsiTheme="majorHAnsi" w:cstheme="majorBidi"/>
+          <w:color w:val="2E74B5" w:themeColor="accent1" w:themeShade="BF"/>
+          <w:sz w:val="26"/>
+          <w:szCs w:val="33"/>
+        </w:rPr>
+        <w:br/>
+        <w:t xml:space="preserve"> </w:t>
+      </w:r>
+      <w:r>
+        <w:rPr>
+          <w:rFonts w:asciiTheme="majorHAnsi" w:eastAsiaTheme="majorEastAsia" w:hAnsiTheme="majorHAnsi" w:cstheme="majorBidi"/>
+          <w:color w:val="2E74B5" w:themeColor="accent1" w:themeShade="BF"/>
+          <w:sz w:val="26"/>
+          <w:szCs w:val="33"/>
+        </w:rPr>
+        <w:tab/>
+      </w:r>
+      <w:r>
+        <w:rPr>
+          <w:b/>
+          <w:bCs/>
+        </w:rPr>
+        <w:t>SRS-14:</w:t>
+      </w:r>
+      <w:r>
+        <w:t xml:space="preserve"> The system shall display the error message “The address must be a characters between </w:t>
+      </w:r>
+      <w:r>
+        <w:br/>
+        <w:t xml:space="preserve">                              1-255 characters”.</w:t>
+      </w:r>
+      <w:r>
+        <w:rPr>
+          <w:rFonts w:asciiTheme="majorHAnsi" w:eastAsiaTheme="majorEastAsia" w:hAnsiTheme="majorHAnsi" w:cstheme="majorBidi"/>
+          <w:color w:val="2E74B5" w:themeColor="accent1" w:themeShade="BF"/>
+          <w:sz w:val="26"/>
+          <w:szCs w:val="33"/>
+        </w:rPr>
+        <w:br/>
+        <w:t xml:space="preserve"> </w:t>
+      </w:r>
+      <w:r>
+        <w:rPr>
+          <w:rFonts w:asciiTheme="majorHAnsi" w:eastAsiaTheme="majorEastAsia" w:hAnsiTheme="majorHAnsi" w:cstheme="majorBidi"/>
+          <w:color w:val="2E74B5" w:themeColor="accent1" w:themeShade="BF"/>
+          <w:sz w:val="26"/>
+          <w:szCs w:val="33"/>
+        </w:rPr>
+        <w:tab/>
+      </w:r>
+      <w:r>
+        <w:rPr>
+          <w:b/>
+          <w:bCs/>
+        </w:rPr>
+        <w:t>SRS-14:</w:t>
+      </w:r>
+      <w:r>
+        <w:t xml:space="preserve"> The system shall display the error message “The picture must be image format”.</w:t>
+      </w:r>
+    </w:p>
+    <w:p>
+      <w:pPr>
         <w:rPr>
           <w:rFonts w:ascii="Arial" w:hAnsi="Arial" w:cs="Arial"/>
           <w:sz w:val="20"/>
           <w:szCs w:val="20"/>
         </w:rPr>
-        <w:br/>
-      </w:r>
-      <w:r>
+      </w:pPr>
+    </w:p>
+    <w:p>
+      <w:pPr>
         <w:rPr>
           <w:rFonts w:ascii="Arial" w:hAnsi="Arial" w:cs="Arial"/>
           <w:sz w:val="20"/>
           <w:szCs w:val="20"/>
         </w:rPr>
-        <w:br/>
-      </w:r>
-      <w:r>
-        <w:rPr>
-          <w:rStyle w:val="Heading4Char"/>
-          <w:i w:val="0"/>
-          <w:iCs w:val="0"/>
-          <w:color w:val="auto"/>
-        </w:rPr>
-        <w:t>URS-02: Customer can login to the system.</w:t>
-      </w:r>
-    </w:p>
-    <w:p>
-      <w:pPr>
-        <w:spacing w:line="240" w:lineRule="auto"/>
-        <w:ind w:firstLine="720"/>
       </w:pPr>
-      <w:r>
-        <w:rPr>
-          <w:rStyle w:val="Heading4Char"/>
-          <w:i w:val="0"/>
-          <w:iCs w:val="0"/>
-          <w:color w:val="auto"/>
-        </w:rPr>
-        <w:t xml:space="preserve">URS-03: Customer can view all the product category. </w:t>
-      </w:r>
-    </w:p>
-    <w:p>
-      <w:pPr>
-        <w:spacing w:line="240" w:lineRule="auto"/>
-        <w:ind w:firstLine="720"/>
-        <w:rPr>
-          <w:rFonts w:asciiTheme="majorHAnsi" w:hAnsiTheme="majorHAnsi"/>
-        </w:rPr>
-      </w:pPr>
-      <w:r>
-        <w:rPr>
-          <w:rFonts w:asciiTheme="majorHAnsi" w:hAnsiTheme="majorHAnsi"/>
-        </w:rPr>
-        <w:t>URS-04: Customer can search the product.</w:t>
-      </w:r>
-    </w:p>
-    <w:p>
-      <w:pPr>
-        <w:spacing w:line="240" w:lineRule="auto"/>
-        <w:ind w:firstLine="720"/>
-      </w:pPr>
-      <w:r>
-        <w:rPr>
-          <w:rStyle w:val="Heading4Char"/>
-          <w:i w:val="0"/>
-          <w:iCs w:val="0"/>
-          <w:color w:val="auto"/>
-        </w:rPr>
-        <w:t>URS-05: Customer can add the product as many products as customer want to the shopping cart.</w:t>
-      </w:r>
-    </w:p>
-    <w:p>
-      <w:pPr>
-        <w:spacing w:line="240" w:lineRule="auto"/>
-        <w:ind w:firstLine="720"/>
-      </w:pPr>
-      <w:r>
-        <w:rPr>
-          <w:rStyle w:val="Heading4Char"/>
-          <w:i w:val="0"/>
-          <w:iCs w:val="0"/>
-          <w:color w:val="auto"/>
-        </w:rPr>
-        <w:t>URS-06: Customer can edit the product in the shopping cart.</w:t>
-      </w:r>
-    </w:p>
-    <w:p>
-      <w:pPr>
-        <w:spacing w:line="240" w:lineRule="auto"/>
-        <w:ind w:firstLine="720"/>
-        <w:rPr>
-          <w:sz w:val="26"/>
-          <w:szCs w:val="26"/>
-        </w:rPr>
-      </w:pPr>
-      <w:r>
-        <w:rPr>
-          <w:rStyle w:val="Heading4Char"/>
-          <w:i w:val="0"/>
-          <w:iCs w:val="0"/>
-          <w:color w:val="auto"/>
-        </w:rPr>
-        <w:t>URS-07: Customer can save the product in the shopping cart.</w:t>
-      </w:r>
-    </w:p>
-    <w:p>
-      <w:pPr>
-        <w:spacing w:line="240" w:lineRule="auto"/>
-        <w:ind w:firstLine="720"/>
-        <w:rPr>
-          <w:sz w:val="26"/>
-          <w:szCs w:val="26"/>
-        </w:rPr>
-      </w:pPr>
-      <w:r>
-        <w:rPr>
-          <w:rStyle w:val="Heading4Char"/>
-          <w:i w:val="0"/>
-          <w:iCs w:val="0"/>
-          <w:color w:val="auto"/>
-        </w:rPr>
-        <w:t>URS-08: Customer can check out for purchase the product.</w:t>
-      </w:r>
-    </w:p>
-    <w:p>
-      <w:pPr>
-        <w:spacing w:line="240" w:lineRule="auto"/>
-        <w:ind w:firstLine="720"/>
-      </w:pPr>
-      <w:r>
-        <w:rPr>
-          <w:rStyle w:val="Heading4Char"/>
-          <w:i w:val="0"/>
-          <w:iCs w:val="0"/>
-          <w:color w:val="auto"/>
-        </w:rPr>
-        <w:t>URS-09: Customer can view the shopping history.</w:t>
-      </w:r>
-    </w:p>
-    <w:p>
-      <w:pPr>
-        <w:spacing w:line="240" w:lineRule="auto"/>
-        <w:ind w:firstLine="720"/>
-      </w:pPr>
-      <w:r>
-        <w:rPr>
-          <w:rStyle w:val="Heading4Char"/>
-          <w:i w:val="0"/>
-          <w:iCs w:val="0"/>
-          <w:color w:val="auto"/>
-        </w:rPr>
-        <w:t>URS-10: Customer can logout.</w:t>
-      </w:r>
-    </w:p>
-    <w:p>
-      <w:pPr>
-        <w:spacing w:line="240" w:lineRule="auto"/>
-        <w:ind w:firstLine="720"/>
-      </w:pPr>
-      <w:r>
-        <w:rPr>
-          <w:rStyle w:val="Heading4Char"/>
-          <w:i w:val="0"/>
-          <w:iCs w:val="0"/>
-          <w:color w:val="auto"/>
-        </w:rPr>
-        <w:t>URS-11:  Administrator can login to the system.</w:t>
-      </w:r>
-    </w:p>
-    <w:p>
-      <w:pPr>
-        <w:spacing w:line="240" w:lineRule="auto"/>
-        <w:ind w:firstLine="720"/>
-      </w:pPr>
-      <w:r>
-        <w:rPr>
-          <w:rStyle w:val="Heading4Char"/>
-          <w:i w:val="0"/>
-          <w:iCs w:val="0"/>
-          <w:color w:val="auto"/>
-        </w:rPr>
-        <w:t>URS-12:  Administrator can view the shopping history of all customer.</w:t>
-      </w:r>
-    </w:p>
-    <w:p>
-      <w:pPr>
-        <w:spacing w:line="240" w:lineRule="auto"/>
-        <w:ind w:firstLine="720"/>
-      </w:pPr>
-      <w:r>
-        <w:rPr>
-          <w:rStyle w:val="Heading4Char"/>
-          <w:i w:val="0"/>
-          <w:iCs w:val="0"/>
-          <w:color w:val="auto"/>
-        </w:rPr>
-        <w:t>URS-13: Administrator can provide detail of the product.</w:t>
-      </w:r>
-    </w:p>
-    <w:p>
-      <w:pPr>
-        <w:spacing w:line="240" w:lineRule="auto"/>
-        <w:ind w:firstLine="720"/>
-      </w:pPr>
-      <w:r>
-        <w:rPr>
-          <w:rStyle w:val="Heading4Char"/>
-          <w:i w:val="0"/>
-          <w:iCs w:val="0"/>
-          <w:color w:val="auto"/>
-        </w:rPr>
-        <w:t>URS-14: Administrator can update all information of registration.</w:t>
-      </w:r>
-    </w:p>
-    <w:p>
-      <w:pPr>
-        <w:spacing w:line="240" w:lineRule="auto"/>
-        <w:ind w:firstLine="720"/>
-      </w:pPr>
-      <w:bookmarkStart w:id="2" w:name="_GoBack"/>
-      <w:bookmarkEnd w:id="2"/>
-      <w:r>
-        <w:rPr>
-          <w:rStyle w:val="Heading4Char"/>
-          <w:i w:val="0"/>
-          <w:iCs w:val="0"/>
-          <w:color w:val="auto"/>
-        </w:rPr>
-        <w:t>URS-15: Administrator can logout.</w:t>
-      </w:r>
-    </w:p>
-    <w:p/>
-    <w:p>
-      <w:pPr>
-        <w:pStyle w:val="Heading1"/>
-      </w:pPr>
-      <w:bookmarkStart w:id="3" w:name="_Toc379663872"/>
-      <w:r>
-        <w:t>SRS</w:t>
-      </w:r>
-      <w:bookmarkEnd w:id="3"/>
-    </w:p>
-    <w:p>
-      <w:pPr>
-        <w:pStyle w:val="Heading2"/>
-      </w:pPr>
-      <w:bookmarkStart w:id="4" w:name="_Toc379663873"/>
-      <w:r>
-        <w:t>List SRS</w:t>
-      </w:r>
-      <w:bookmarkEnd w:id="4"/>
     </w:p>
     <w:p>
       <w:pPr>
@@ -2772,480 +3011,6 @@
           <w:szCs w:val="20"/>
         </w:rPr>
       </w:pPr>
-      <w:bookmarkStart w:id="5" w:name="_Toc379663874"/>
-      <w:r>
-        <w:rPr>
-          <w:rStyle w:val="Heading3Char"/>
-        </w:rPr>
-        <w:t>URS: CUSTOMER</w:t>
-      </w:r>
-      <w:bookmarkEnd w:id="5"/>
-      <w:r>
-        <w:rPr>
-          <w:rFonts w:ascii="Arial" w:hAnsi="Arial" w:cs="Arial"/>
-          <w:b/>
-          <w:bCs/>
-          <w:sz w:val="24"/>
-          <w:szCs w:val="24"/>
-        </w:rPr>
-        <w:br/>
-      </w:r>
-      <w:r>
-        <w:rPr>
-          <w:rStyle w:val="Heading4Char"/>
-        </w:rPr>
-        <w:t>URS-01: Customer can registration themselves as customer.</w:t>
-      </w:r>
-      <w:r>
-        <w:rPr>
-          <w:rStyle w:val="Heading2Char"/>
-        </w:rPr>
-        <w:br/>
-      </w:r>
-      <w:r>
-        <w:rPr>
-          <w:b/>
-          <w:bCs/>
-        </w:rPr>
-        <w:t xml:space="preserve"> </w:t>
-      </w:r>
-      <w:r>
-        <w:rPr>
-          <w:b/>
-          <w:bCs/>
-        </w:rPr>
-        <w:tab/>
-        <w:t>SRS-01:</w:t>
-      </w:r>
-      <w:r>
-        <w:t xml:space="preserve"> The system provide an interface for registration which receive username, password,  </w:t>
-      </w:r>
-      <w:r>
-        <w:br/>
-        <w:t xml:space="preserve">                              name address and their picture for the registration. </w:t>
-      </w:r>
-      <w:r>
-        <w:rPr>
-          <w:rFonts w:asciiTheme="majorHAnsi" w:eastAsiaTheme="majorEastAsia" w:hAnsiTheme="majorHAnsi" w:cstheme="majorBidi"/>
-          <w:color w:val="2E74B5" w:themeColor="accent1" w:themeShade="BF"/>
-          <w:sz w:val="26"/>
-          <w:szCs w:val="33"/>
-        </w:rPr>
-        <w:br/>
-      </w:r>
-      <w:r>
-        <w:rPr>
-          <w:b/>
-          <w:bCs/>
-        </w:rPr>
-        <w:t xml:space="preserve"> </w:t>
-      </w:r>
-      <w:r>
-        <w:rPr>
-          <w:b/>
-          <w:bCs/>
-        </w:rPr>
-        <w:tab/>
-        <w:t>SRS-02:</w:t>
-      </w:r>
-      <w:r>
-        <w:t xml:space="preserve"> The system can check the name format. The name format should be only a character.</w:t>
-      </w:r>
-      <w:r>
-        <w:rPr>
-          <w:rFonts w:asciiTheme="majorHAnsi" w:eastAsiaTheme="majorEastAsia" w:hAnsiTheme="majorHAnsi" w:cstheme="majorBidi"/>
-          <w:color w:val="2E74B5" w:themeColor="accent1" w:themeShade="BF"/>
-          <w:sz w:val="26"/>
-          <w:szCs w:val="33"/>
-        </w:rPr>
-        <w:br/>
-        <w:t xml:space="preserve"> </w:t>
-      </w:r>
-      <w:r>
-        <w:rPr>
-          <w:rFonts w:asciiTheme="majorHAnsi" w:eastAsiaTheme="majorEastAsia" w:hAnsiTheme="majorHAnsi" w:cstheme="majorBidi"/>
-          <w:color w:val="2E74B5" w:themeColor="accent1" w:themeShade="BF"/>
-          <w:sz w:val="26"/>
-          <w:szCs w:val="33"/>
-        </w:rPr>
-        <w:tab/>
-      </w:r>
-      <w:r>
-        <w:rPr>
-          <w:b/>
-          <w:bCs/>
-        </w:rPr>
-        <w:t>SRS-03:</w:t>
-      </w:r>
-      <w:r>
-        <w:t xml:space="preserve"> The system can check the address. The address format should be a characters between </w:t>
-      </w:r>
-      <w:r>
-        <w:br/>
-        <w:t xml:space="preserve">                             1-255 characters.</w:t>
-      </w:r>
-      <w:r>
-        <w:rPr>
-          <w:rFonts w:asciiTheme="majorHAnsi" w:eastAsiaTheme="majorEastAsia" w:hAnsiTheme="majorHAnsi" w:cstheme="majorBidi"/>
-          <w:color w:val="2E74B5" w:themeColor="accent1" w:themeShade="BF"/>
-          <w:sz w:val="26"/>
-          <w:szCs w:val="33"/>
-        </w:rPr>
-        <w:br/>
-        <w:t xml:space="preserve"> </w:t>
-      </w:r>
-      <w:r>
-        <w:rPr>
-          <w:rFonts w:asciiTheme="majorHAnsi" w:eastAsiaTheme="majorEastAsia" w:hAnsiTheme="majorHAnsi" w:cstheme="majorBidi"/>
-          <w:color w:val="2E74B5" w:themeColor="accent1" w:themeShade="BF"/>
-          <w:sz w:val="26"/>
-          <w:szCs w:val="33"/>
-        </w:rPr>
-        <w:tab/>
-      </w:r>
-      <w:r>
-        <w:rPr>
-          <w:b/>
-          <w:bCs/>
-        </w:rPr>
-        <w:t>SRS-04:</w:t>
-      </w:r>
-      <w:r>
-        <w:t xml:space="preserve"> The system can check the picture that user uploading. The picture should be an image </w:t>
-      </w:r>
-      <w:r>
-        <w:br/>
-        <w:t xml:space="preserve">                              format such as, .</w:t>
-      </w:r>
-      <w:proofErr w:type="spellStart"/>
-      <w:r>
-        <w:t>png</w:t>
-      </w:r>
-      <w:proofErr w:type="spellEnd"/>
-      <w:r>
-        <w:t>, .jpg.</w:t>
-      </w:r>
-      <w:r>
-        <w:rPr>
-          <w:rFonts w:asciiTheme="majorHAnsi" w:eastAsiaTheme="majorEastAsia" w:hAnsiTheme="majorHAnsi" w:cstheme="majorBidi"/>
-          <w:color w:val="2E74B5" w:themeColor="accent1" w:themeShade="BF"/>
-          <w:sz w:val="26"/>
-          <w:szCs w:val="33"/>
-        </w:rPr>
-        <w:br/>
-      </w:r>
-      <w:r>
-        <w:rPr>
-          <w:rFonts w:asciiTheme="majorHAnsi" w:eastAsiaTheme="majorEastAsia" w:hAnsiTheme="majorHAnsi" w:cstheme="majorBidi"/>
-          <w:color w:val="2E74B5" w:themeColor="accent1" w:themeShade="BF"/>
-          <w:sz w:val="26"/>
-          <w:szCs w:val="33"/>
-        </w:rPr>
-        <w:lastRenderedPageBreak/>
-        <w:t xml:space="preserve"> </w:t>
-      </w:r>
-      <w:r>
-        <w:rPr>
-          <w:rFonts w:asciiTheme="majorHAnsi" w:eastAsiaTheme="majorEastAsia" w:hAnsiTheme="majorHAnsi" w:cstheme="majorBidi"/>
-          <w:color w:val="2E74B5" w:themeColor="accent1" w:themeShade="BF"/>
-          <w:sz w:val="26"/>
-          <w:szCs w:val="33"/>
-        </w:rPr>
-        <w:tab/>
-      </w:r>
-      <w:r>
-        <w:rPr>
-          <w:b/>
-          <w:bCs/>
-        </w:rPr>
-        <w:t>SRS-05:</w:t>
-      </w:r>
-      <w:r>
-        <w:t xml:space="preserve"> The system can check the username format. The username format should be characters.</w:t>
-      </w:r>
-      <w:r>
-        <w:rPr>
-          <w:rFonts w:asciiTheme="majorHAnsi" w:eastAsiaTheme="majorEastAsia" w:hAnsiTheme="majorHAnsi" w:cstheme="majorBidi"/>
-          <w:color w:val="2E74B5" w:themeColor="accent1" w:themeShade="BF"/>
-          <w:sz w:val="26"/>
-          <w:szCs w:val="33"/>
-        </w:rPr>
-        <w:br/>
-        <w:t xml:space="preserve"> </w:t>
-      </w:r>
-      <w:r>
-        <w:rPr>
-          <w:rFonts w:asciiTheme="majorHAnsi" w:eastAsiaTheme="majorEastAsia" w:hAnsiTheme="majorHAnsi" w:cstheme="majorBidi"/>
-          <w:color w:val="2E74B5" w:themeColor="accent1" w:themeShade="BF"/>
-          <w:sz w:val="26"/>
-          <w:szCs w:val="33"/>
-        </w:rPr>
-        <w:tab/>
-      </w:r>
-      <w:r>
-        <w:rPr>
-          <w:b/>
-          <w:bCs/>
-        </w:rPr>
-        <w:t>SRS-06:</w:t>
-      </w:r>
-      <w:r>
-        <w:t xml:space="preserve"> The system can check the password format. The password format should be characters.</w:t>
-      </w:r>
-      <w:r>
-        <w:rPr>
-          <w:rFonts w:asciiTheme="majorHAnsi" w:eastAsiaTheme="majorEastAsia" w:hAnsiTheme="majorHAnsi" w:cstheme="majorBidi"/>
-          <w:color w:val="2E74B5" w:themeColor="accent1" w:themeShade="BF"/>
-          <w:sz w:val="26"/>
-          <w:szCs w:val="33"/>
-        </w:rPr>
-        <w:br/>
-        <w:t xml:space="preserve"> </w:t>
-      </w:r>
-      <w:r>
-        <w:rPr>
-          <w:rFonts w:asciiTheme="majorHAnsi" w:eastAsiaTheme="majorEastAsia" w:hAnsiTheme="majorHAnsi" w:cstheme="majorBidi"/>
-          <w:color w:val="2E74B5" w:themeColor="accent1" w:themeShade="BF"/>
-          <w:sz w:val="26"/>
-          <w:szCs w:val="33"/>
-        </w:rPr>
-        <w:tab/>
-      </w:r>
-      <w:r>
-        <w:rPr>
-          <w:b/>
-          <w:bCs/>
-        </w:rPr>
-        <w:t>SRS-07</w:t>
-      </w:r>
-      <w:r>
-        <w:t>: The system shall connect to the database.</w:t>
-      </w:r>
-      <w:r>
-        <w:rPr>
-          <w:color w:val="2E74B5" w:themeColor="accent1" w:themeShade="BF"/>
-          <w:sz w:val="26"/>
-          <w:szCs w:val="26"/>
-        </w:rPr>
-        <w:br/>
-        <w:t xml:space="preserve"> </w:t>
-      </w:r>
-      <w:r>
-        <w:rPr>
-          <w:color w:val="2E74B5" w:themeColor="accent1" w:themeShade="BF"/>
-          <w:sz w:val="26"/>
-          <w:szCs w:val="26"/>
-        </w:rPr>
-        <w:tab/>
-      </w:r>
-      <w:r>
-        <w:rPr>
-          <w:b/>
-          <w:bCs/>
-        </w:rPr>
-        <w:t>SRS-08</w:t>
-      </w:r>
-      <w:r>
-        <w:t>: The system retrieve information from the database.</w:t>
-      </w:r>
-      <w:r>
-        <w:rPr>
-          <w:rFonts w:asciiTheme="majorHAnsi" w:eastAsiaTheme="majorEastAsia" w:hAnsiTheme="majorHAnsi" w:cstheme="majorBidi"/>
-          <w:color w:val="2E74B5" w:themeColor="accent1" w:themeShade="BF"/>
-          <w:sz w:val="26"/>
-          <w:szCs w:val="33"/>
-        </w:rPr>
-        <w:br/>
-        <w:t xml:space="preserve"> </w:t>
-      </w:r>
-      <w:r>
-        <w:rPr>
-          <w:rFonts w:asciiTheme="majorHAnsi" w:eastAsiaTheme="majorEastAsia" w:hAnsiTheme="majorHAnsi" w:cstheme="majorBidi"/>
-          <w:color w:val="2E74B5" w:themeColor="accent1" w:themeShade="BF"/>
-          <w:sz w:val="26"/>
-          <w:szCs w:val="33"/>
-        </w:rPr>
-        <w:tab/>
-      </w:r>
-      <w:r>
-        <w:rPr>
-          <w:b/>
-          <w:bCs/>
-        </w:rPr>
-        <w:t>SRS-09:</w:t>
-      </w:r>
-      <w:r>
-        <w:t xml:space="preserve"> The system shall add a new customer information to database using username, </w:t>
-      </w:r>
-      <w:r>
-        <w:br/>
-        <w:t xml:space="preserve">                             password, name, address and their picture.</w:t>
-      </w:r>
-      <w:r>
-        <w:rPr>
-          <w:rFonts w:asciiTheme="majorHAnsi" w:eastAsiaTheme="majorEastAsia" w:hAnsiTheme="majorHAnsi" w:cstheme="majorBidi"/>
-          <w:color w:val="2E74B5" w:themeColor="accent1" w:themeShade="BF"/>
-          <w:sz w:val="26"/>
-          <w:szCs w:val="33"/>
-        </w:rPr>
-        <w:br/>
-        <w:t xml:space="preserve"> </w:t>
-      </w:r>
-      <w:r>
-        <w:rPr>
-          <w:rFonts w:asciiTheme="majorHAnsi" w:eastAsiaTheme="majorEastAsia" w:hAnsiTheme="majorHAnsi" w:cstheme="majorBidi"/>
-          <w:color w:val="2E74B5" w:themeColor="accent1" w:themeShade="BF"/>
-          <w:sz w:val="26"/>
-          <w:szCs w:val="33"/>
-        </w:rPr>
-        <w:tab/>
-      </w:r>
-      <w:r>
-        <w:rPr>
-          <w:b/>
-          <w:bCs/>
-        </w:rPr>
-        <w:t>SRS-10:</w:t>
-      </w:r>
-      <w:r>
-        <w:t xml:space="preserve"> The system shall provide the successful registration page after registration is complete.</w:t>
-      </w:r>
-      <w:r>
-        <w:rPr>
-          <w:rFonts w:asciiTheme="majorHAnsi" w:eastAsiaTheme="majorEastAsia" w:hAnsiTheme="majorHAnsi" w:cstheme="majorBidi"/>
-          <w:color w:val="2E74B5" w:themeColor="accent1" w:themeShade="BF"/>
-          <w:sz w:val="26"/>
-          <w:szCs w:val="33"/>
-        </w:rPr>
-        <w:br/>
-        <w:t xml:space="preserve"> </w:t>
-      </w:r>
-      <w:r>
-        <w:rPr>
-          <w:rFonts w:asciiTheme="majorHAnsi" w:eastAsiaTheme="majorEastAsia" w:hAnsiTheme="majorHAnsi" w:cstheme="majorBidi"/>
-          <w:color w:val="2E74B5" w:themeColor="accent1" w:themeShade="BF"/>
-          <w:sz w:val="26"/>
-          <w:szCs w:val="33"/>
-        </w:rPr>
-        <w:tab/>
-      </w:r>
-      <w:r>
-        <w:rPr>
-          <w:b/>
-          <w:bCs/>
-        </w:rPr>
-        <w:t>SRS-11:</w:t>
-      </w:r>
-      <w:r>
-        <w:t xml:space="preserve"> The system shall display the error message “The username must be characters”.</w:t>
-      </w:r>
-      <w:r>
-        <w:br/>
-        <w:t xml:space="preserve"> </w:t>
-      </w:r>
-      <w:r>
-        <w:tab/>
-      </w:r>
-      <w:r>
-        <w:rPr>
-          <w:b/>
-          <w:bCs/>
-        </w:rPr>
-        <w:t>SRS-12:</w:t>
-      </w:r>
-      <w:r>
-        <w:t xml:space="preserve"> The system shall display the error message “The password must be characters”.</w:t>
-      </w:r>
-      <w:r>
-        <w:rPr>
-          <w:rFonts w:asciiTheme="majorHAnsi" w:eastAsiaTheme="majorEastAsia" w:hAnsiTheme="majorHAnsi" w:cstheme="majorBidi"/>
-          <w:color w:val="2E74B5" w:themeColor="accent1" w:themeShade="BF"/>
-          <w:sz w:val="26"/>
-          <w:szCs w:val="33"/>
-        </w:rPr>
-        <w:br/>
-        <w:t xml:space="preserve"> </w:t>
-      </w:r>
-      <w:r>
-        <w:rPr>
-          <w:b/>
-          <w:bCs/>
-        </w:rPr>
-        <w:t xml:space="preserve"> </w:t>
-      </w:r>
-      <w:r>
-        <w:rPr>
-          <w:b/>
-          <w:bCs/>
-        </w:rPr>
-        <w:tab/>
-        <w:t>SRS-13:</w:t>
-      </w:r>
-      <w:r>
-        <w:t xml:space="preserve"> The system shall display the error message “The name must be only characters”.</w:t>
-      </w:r>
-      <w:r>
-        <w:rPr>
-          <w:rFonts w:asciiTheme="majorHAnsi" w:eastAsiaTheme="majorEastAsia" w:hAnsiTheme="majorHAnsi" w:cstheme="majorBidi"/>
-          <w:color w:val="2E74B5" w:themeColor="accent1" w:themeShade="BF"/>
-          <w:sz w:val="26"/>
-          <w:szCs w:val="33"/>
-        </w:rPr>
-        <w:br/>
-        <w:t xml:space="preserve"> </w:t>
-      </w:r>
-      <w:r>
-        <w:rPr>
-          <w:rFonts w:asciiTheme="majorHAnsi" w:eastAsiaTheme="majorEastAsia" w:hAnsiTheme="majorHAnsi" w:cstheme="majorBidi"/>
-          <w:color w:val="2E74B5" w:themeColor="accent1" w:themeShade="BF"/>
-          <w:sz w:val="26"/>
-          <w:szCs w:val="33"/>
-        </w:rPr>
-        <w:tab/>
-      </w:r>
-      <w:r>
-        <w:rPr>
-          <w:b/>
-          <w:bCs/>
-        </w:rPr>
-        <w:t>SRS-14:</w:t>
-      </w:r>
-      <w:r>
-        <w:t xml:space="preserve"> The system shall display the error message “The address must be a characters between </w:t>
-      </w:r>
-      <w:r>
-        <w:br/>
-        <w:t xml:space="preserve">                              1-255 characters”.</w:t>
-      </w:r>
-      <w:r>
-        <w:rPr>
-          <w:rFonts w:asciiTheme="majorHAnsi" w:eastAsiaTheme="majorEastAsia" w:hAnsiTheme="majorHAnsi" w:cstheme="majorBidi"/>
-          <w:color w:val="2E74B5" w:themeColor="accent1" w:themeShade="BF"/>
-          <w:sz w:val="26"/>
-          <w:szCs w:val="33"/>
-        </w:rPr>
-        <w:br/>
-        <w:t xml:space="preserve"> </w:t>
-      </w:r>
-      <w:r>
-        <w:rPr>
-          <w:rFonts w:asciiTheme="majorHAnsi" w:eastAsiaTheme="majorEastAsia" w:hAnsiTheme="majorHAnsi" w:cstheme="majorBidi"/>
-          <w:color w:val="2E74B5" w:themeColor="accent1" w:themeShade="BF"/>
-          <w:sz w:val="26"/>
-          <w:szCs w:val="33"/>
-        </w:rPr>
-        <w:tab/>
-      </w:r>
-      <w:r>
-        <w:rPr>
-          <w:b/>
-          <w:bCs/>
-        </w:rPr>
-        <w:t>SRS-14:</w:t>
-      </w:r>
-      <w:r>
-        <w:t xml:space="preserve"> The system shall display the error message “The picture must be image format”.</w:t>
-      </w:r>
     </w:p>
     <w:p>
       <w:pPr>
@@ -3257,143 +3022,454 @@
       </w:pPr>
     </w:p>
     <w:p>
-      <w:pPr>
+      <w:r>
         <w:rPr>
           <w:rFonts w:ascii="Arial" w:hAnsi="Arial" w:cs="Arial"/>
           <w:sz w:val="20"/>
           <w:szCs w:val="20"/>
         </w:rPr>
+        <w:lastRenderedPageBreak/>
+        <w:br/>
+      </w:r>
+      <w:r>
+        <w:rPr>
+          <w:rStyle w:val="Heading4Char"/>
+        </w:rPr>
+        <w:t>URS-02: Customer can login to the system.</w:t>
+      </w:r>
+      <w:r>
+        <w:rPr>
+          <w:rFonts w:asciiTheme="majorHAnsi" w:eastAsiaTheme="majorEastAsia" w:hAnsiTheme="majorHAnsi" w:cstheme="majorBidi"/>
+          <w:color w:val="2E74B5" w:themeColor="accent1" w:themeShade="BF"/>
+          <w:sz w:val="26"/>
+          <w:szCs w:val="33"/>
+        </w:rPr>
+        <w:br/>
+        <w:t xml:space="preserve"> </w:t>
+      </w:r>
+      <w:r>
+        <w:rPr>
+          <w:rFonts w:asciiTheme="majorHAnsi" w:eastAsiaTheme="majorEastAsia" w:hAnsiTheme="majorHAnsi" w:cstheme="majorBidi"/>
+          <w:color w:val="2E74B5" w:themeColor="accent1" w:themeShade="BF"/>
+          <w:sz w:val="26"/>
+          <w:szCs w:val="33"/>
+        </w:rPr>
+        <w:tab/>
+      </w:r>
+      <w:r>
+        <w:rPr>
+          <w:b/>
+          <w:bCs/>
+        </w:rPr>
+        <w:t>SRS-15:</w:t>
+      </w:r>
+      <w:r>
+        <w:t xml:space="preserve"> The system provides the login interface which receive the user name and password.</w:t>
+      </w:r>
+      <w:r>
+        <w:br/>
+        <w:t xml:space="preserve"> </w:t>
+      </w:r>
+      <w:r>
+        <w:tab/>
+      </w:r>
+      <w:r>
+        <w:rPr>
+          <w:b/>
+          <w:bCs/>
+        </w:rPr>
+        <w:t>SRS-16:</w:t>
+      </w:r>
+      <w:r>
+        <w:t xml:space="preserve"> The system can check the username format. The username format should be characters.</w:t>
+      </w:r>
+      <w:r>
+        <w:br/>
+        <w:t xml:space="preserve"> </w:t>
+      </w:r>
+      <w:r>
+        <w:tab/>
+      </w:r>
+      <w:r>
+        <w:rPr>
+          <w:b/>
+          <w:bCs/>
+        </w:rPr>
+        <w:t>SRS-17:</w:t>
+      </w:r>
+      <w:r>
+        <w:t xml:space="preserve"> The system can check the password format. The password must contain the characters.</w:t>
+      </w:r>
+      <w:r>
+        <w:br/>
+        <w:t xml:space="preserve"> </w:t>
+      </w:r>
+      <w:r>
+        <w:tab/>
+      </w:r>
+      <w:r>
+        <w:rPr>
+          <w:b/>
+          <w:bCs/>
+        </w:rPr>
+        <w:t>SRS-18:</w:t>
+      </w:r>
+      <w:r>
+        <w:t xml:space="preserve"> The system validates the username and password.</w:t>
+      </w:r>
+      <w:r>
+        <w:br/>
+        <w:t xml:space="preserve"> </w:t>
+      </w:r>
+      <w:r>
+        <w:tab/>
+      </w:r>
+      <w:r>
+        <w:rPr>
+          <w:b/>
+          <w:bCs/>
+        </w:rPr>
+        <w:t>SRS-19:</w:t>
+      </w:r>
+      <w:r>
+        <w:t xml:space="preserve"> The system shall provide the successful login page.</w:t>
+      </w:r>
+    </w:p>
+    <w:p>
+      <w:pPr>
+        <w:ind w:firstLine="720"/>
       </w:pPr>
+      <w:r>
+        <w:rPr>
+          <w:b/>
+          <w:bCs/>
+        </w:rPr>
+        <w:t>SRS-07</w:t>
+      </w:r>
+      <w:r>
+        <w:t>: The system shall connect to the database.</w:t>
+      </w:r>
+      <w:r>
+        <w:rPr>
+          <w:color w:val="2E74B5" w:themeColor="accent1" w:themeShade="BF"/>
+          <w:sz w:val="26"/>
+          <w:szCs w:val="26"/>
+        </w:rPr>
+        <w:br/>
+        <w:t xml:space="preserve"> </w:t>
+      </w:r>
+      <w:r>
+        <w:rPr>
+          <w:color w:val="2E74B5" w:themeColor="accent1" w:themeShade="BF"/>
+          <w:sz w:val="26"/>
+          <w:szCs w:val="26"/>
+        </w:rPr>
+        <w:tab/>
+      </w:r>
+      <w:r>
+        <w:rPr>
+          <w:b/>
+          <w:bCs/>
+        </w:rPr>
+        <w:t>SRS-08</w:t>
+      </w:r>
+      <w:r>
+        <w:t>: The system retrieve information from the database.</w:t>
+      </w:r>
+      <w:r>
+        <w:br/>
+        <w:t xml:space="preserve"> </w:t>
+      </w:r>
+      <w:r>
+        <w:tab/>
+      </w:r>
+      <w:r>
+        <w:rPr>
+          <w:b/>
+          <w:bCs/>
+        </w:rPr>
+        <w:t>SRS-20:</w:t>
+      </w:r>
+      <w:r>
+        <w:t xml:space="preserve"> The system shall show the user status with a customer picture on the top-right of </w:t>
+      </w:r>
+      <w:r>
+        <w:br/>
+        <w:t xml:space="preserve">                             the user interface to confirm his identity.</w:t>
+      </w:r>
+    </w:p>
+    <w:p>
+      <w:r>
+        <w:br/>
+      </w:r>
+      <w:r>
+        <w:rPr>
+          <w:rStyle w:val="Heading4Char"/>
+        </w:rPr>
+        <w:t xml:space="preserve">URS-03: Customer can view all the product category. </w:t>
+      </w:r>
+      <w:r>
+        <w:rPr>
+          <w:rStyle w:val="Heading4Char"/>
+        </w:rPr>
+        <w:br/>
+      </w:r>
+      <w:r>
+        <w:rPr>
+          <w:color w:val="2E74B5" w:themeColor="accent1" w:themeShade="BF"/>
+        </w:rPr>
+        <w:t xml:space="preserve"> </w:t>
+      </w:r>
+      <w:r>
+        <w:rPr>
+          <w:color w:val="2E74B5" w:themeColor="accent1" w:themeShade="BF"/>
+        </w:rPr>
+        <w:tab/>
+      </w:r>
+      <w:r>
+        <w:rPr>
+          <w:b/>
+          <w:bCs/>
+        </w:rPr>
+        <w:t>SRS-21:</w:t>
+      </w:r>
+      <w:r>
+        <w:t xml:space="preserve"> The system provide an interface that show all the product category including, name, </w:t>
+      </w:r>
+      <w:r>
+        <w:br/>
+        <w:t xml:space="preserve">                             description, price and image. </w:t>
+      </w:r>
     </w:p>
     <w:p>
       <w:pPr>
+        <w:ind w:firstLine="720"/>
+        <w:rPr>
+          <w:color w:val="2E74B5" w:themeColor="accent1" w:themeShade="BF"/>
+        </w:rPr>
+      </w:pPr>
+      <w:r>
+        <w:rPr>
+          <w:b/>
+          <w:bCs/>
+        </w:rPr>
+        <w:t>SRS-07</w:t>
+      </w:r>
+      <w:r>
+        <w:t>: The system shall connect to the database.</w:t>
+      </w:r>
+      <w:r>
+        <w:rPr>
+          <w:color w:val="2E74B5" w:themeColor="accent1" w:themeShade="BF"/>
+          <w:sz w:val="26"/>
+          <w:szCs w:val="26"/>
+        </w:rPr>
+        <w:br/>
+        <w:t xml:space="preserve"> </w:t>
+      </w:r>
+      <w:r>
+        <w:rPr>
+          <w:color w:val="2E74B5" w:themeColor="accent1" w:themeShade="BF"/>
+          <w:sz w:val="26"/>
+          <w:szCs w:val="26"/>
+        </w:rPr>
+        <w:tab/>
+      </w:r>
+      <w:r>
+        <w:rPr>
+          <w:b/>
+          <w:bCs/>
+        </w:rPr>
+        <w:t>SRS-08</w:t>
+      </w:r>
+      <w:r>
+        <w:t>: The system retrieve information from the database.</w:t>
+      </w:r>
+      <w:r>
+        <w:br/>
+        <w:t xml:space="preserve"> </w:t>
+      </w:r>
+      <w:r>
+        <w:tab/>
+      </w:r>
+      <w:r>
+        <w:rPr>
+          <w:b/>
+          <w:bCs/>
+        </w:rPr>
+        <w:t>SRS-22:</w:t>
+      </w:r>
+      <w:r>
+        <w:t xml:space="preserve"> The system show the product detail that consist of name, description, price and </w:t>
+      </w:r>
+      <w:r>
+        <w:br/>
+        <w:t xml:space="preserve">                              image.</w:t>
+      </w:r>
+    </w:p>
+    <w:p>
+      <w:pPr>
+        <w:pStyle w:val="Heading4"/>
+      </w:pPr>
+      <w:r>
+        <w:rPr>
+          <w:b/>
+          <w:bCs/>
+        </w:rPr>
+        <w:t xml:space="preserve">URS-04: </w:t>
+      </w:r>
+      <w:r>
+        <w:t>Customer can search the product.</w:t>
+      </w:r>
+    </w:p>
+    <w:p>
+      <w:pPr>
+        <w:ind w:firstLine="720"/>
+      </w:pPr>
+      <w:r>
+        <w:rPr>
+          <w:b/>
+          <w:bCs/>
+        </w:rPr>
+        <w:t>SRS-23:</w:t>
+      </w:r>
+      <w:r>
+        <w:t xml:space="preserve"> The system shall provide interface to search a product page which receive product </w:t>
+      </w:r>
+      <w:r>
+        <w:br/>
+        <w:t xml:space="preserve">                              name for searching.</w:t>
+      </w:r>
+      <w:r>
+        <w:br/>
+        <w:t xml:space="preserve"> </w:t>
+      </w:r>
+      <w:r>
+        <w:tab/>
+      </w:r>
+      <w:r>
+        <w:rPr>
+          <w:b/>
+          <w:bCs/>
+        </w:rPr>
+        <w:t>SRS-07</w:t>
+      </w:r>
+      <w:r>
+        <w:t>: The system shall connect to the database.</w:t>
+      </w:r>
+      <w:r>
+        <w:rPr>
+          <w:color w:val="2E74B5" w:themeColor="accent1" w:themeShade="BF"/>
+          <w:sz w:val="26"/>
+          <w:szCs w:val="26"/>
+        </w:rPr>
+        <w:br/>
+        <w:t xml:space="preserve"> </w:t>
+      </w:r>
+      <w:r>
+        <w:rPr>
+          <w:color w:val="2E74B5" w:themeColor="accent1" w:themeShade="BF"/>
+          <w:sz w:val="26"/>
+          <w:szCs w:val="26"/>
+        </w:rPr>
+        <w:tab/>
+      </w:r>
+      <w:r>
+        <w:rPr>
+          <w:b/>
+          <w:bCs/>
+        </w:rPr>
+        <w:t>SRS-24</w:t>
+      </w:r>
+      <w:r>
+        <w:t>: The system retrieve information from the database by name.</w:t>
+      </w:r>
+      <w:r>
+        <w:br/>
+        <w:t xml:space="preserve"> </w:t>
+      </w:r>
+      <w:r>
+        <w:tab/>
+      </w:r>
+      <w:r>
+        <w:rPr>
+          <w:b/>
+          <w:bCs/>
+        </w:rPr>
+        <w:t>SRS-25:</w:t>
+      </w:r>
+      <w:r>
+        <w:t xml:space="preserve"> The system shall provide detail page that consist with product name, product </w:t>
+      </w:r>
+      <w:r>
+        <w:br/>
+        <w:t xml:space="preserve">                              description, and product picture.</w:t>
+      </w:r>
+    </w:p>
+    <w:p>
+      <w:pPr>
+        <w:ind w:firstLine="720"/>
+      </w:pPr>
+      <w:r>
+        <w:br/>
+      </w:r>
+      <w:r>
+        <w:rPr>
+          <w:rStyle w:val="Heading4Char"/>
+        </w:rPr>
+        <w:t>URS-05: Customer can add the product as many products as customer want to the shopping cart.</w:t>
+      </w:r>
+      <w:r>
         <w:rPr>
           <w:rFonts w:ascii="Arial" w:hAnsi="Arial" w:cs="Arial"/>
           <w:sz w:val="20"/>
           <w:szCs w:val="20"/>
         </w:rPr>
-      </w:pPr>
-    </w:p>
-    <w:p>
-      <w:pPr>
+        <w:tab/>
+      </w:r>
+      <w:r>
         <w:rPr>
           <w:rFonts w:ascii="Arial" w:hAnsi="Arial" w:cs="Arial"/>
           <w:sz w:val="20"/>
           <w:szCs w:val="20"/>
         </w:rPr>
-      </w:pPr>
-    </w:p>
-    <w:p>
+        <w:br/>
+        <w:t xml:space="preserve"> </w:t>
+      </w:r>
       <w:r>
         <w:rPr>
           <w:rFonts w:ascii="Arial" w:hAnsi="Arial" w:cs="Arial"/>
           <w:sz w:val="20"/>
           <w:szCs w:val="20"/>
         </w:rPr>
-        <w:br/>
-      </w:r>
-      <w:r>
-        <w:rPr>
-          <w:rStyle w:val="Heading4Char"/>
-        </w:rPr>
-        <w:t>URS-02: Customer can login to the system.</w:t>
-      </w:r>
-      <w:r>
-        <w:rPr>
-          <w:rFonts w:asciiTheme="majorHAnsi" w:eastAsiaTheme="majorEastAsia" w:hAnsiTheme="majorHAnsi" w:cstheme="majorBidi"/>
-          <w:color w:val="2E74B5" w:themeColor="accent1" w:themeShade="BF"/>
-          <w:sz w:val="26"/>
-          <w:szCs w:val="33"/>
-        </w:rPr>
-        <w:br/>
-        <w:t xml:space="preserve"> </w:t>
-      </w:r>
-      <w:r>
-        <w:rPr>
-          <w:rFonts w:asciiTheme="majorHAnsi" w:eastAsiaTheme="majorEastAsia" w:hAnsiTheme="majorHAnsi" w:cstheme="majorBidi"/>
-          <w:color w:val="2E74B5" w:themeColor="accent1" w:themeShade="BF"/>
-          <w:sz w:val="26"/>
-          <w:szCs w:val="33"/>
-        </w:rPr>
-        <w:tab/>
-      </w:r>
-      <w:r>
-        <w:rPr>
-          <w:b/>
-          <w:bCs/>
-        </w:rPr>
-        <w:t>SRS-15:</w:t>
-      </w:r>
-      <w:r>
-        <w:t xml:space="preserve"> The system provides the login interface which receive the user name and password.</w:t>
-      </w:r>
-      <w:r>
-        <w:br/>
-        <w:t xml:space="preserve"> </w:t>
-      </w:r>
-      <w:r>
-        <w:tab/>
-      </w:r>
-      <w:r>
-        <w:rPr>
-          <w:b/>
-          <w:bCs/>
-        </w:rPr>
-        <w:t>SRS-16:</w:t>
-      </w:r>
-      <w:r>
-        <w:t xml:space="preserve"> The system can check the username format. The username format should be characters.</w:t>
-      </w:r>
-      <w:r>
-        <w:br/>
-        <w:t xml:space="preserve"> </w:t>
-      </w:r>
-      <w:r>
-        <w:tab/>
-      </w:r>
-      <w:r>
-        <w:rPr>
-          <w:b/>
-          <w:bCs/>
-        </w:rPr>
-        <w:t>SRS-17:</w:t>
-      </w:r>
-      <w:r>
-        <w:t xml:space="preserve"> The system can check the password format. The password must contain the characters.</w:t>
-      </w:r>
-      <w:r>
-        <w:br/>
-        <w:t xml:space="preserve"> </w:t>
-      </w:r>
-      <w:r>
-        <w:tab/>
-      </w:r>
-      <w:r>
-        <w:rPr>
-          <w:b/>
-          <w:bCs/>
-        </w:rPr>
-        <w:t>SRS-18:</w:t>
-      </w:r>
-      <w:r>
-        <w:t xml:space="preserve"> The system validates the username and password.</w:t>
-      </w:r>
-      <w:r>
-        <w:br/>
-        <w:t xml:space="preserve"> </w:t>
-      </w:r>
-      <w:r>
-        <w:tab/>
-      </w:r>
-      <w:r>
-        <w:rPr>
-          <w:b/>
-          <w:bCs/>
-        </w:rPr>
-        <w:t>SRS-19:</w:t>
-      </w:r>
-      <w:r>
-        <w:t xml:space="preserve"> The system shall provide the successful login page.</w:t>
+        <w:tab/>
+      </w:r>
+      <w:r>
+        <w:rPr>
+          <w:b/>
+          <w:bCs/>
+        </w:rPr>
+        <w:t>SRS-26:</w:t>
+      </w:r>
+      <w:r>
+        <w:t xml:space="preserve"> The system shall provide the interface to add new product which user selected.</w:t>
+      </w:r>
+      <w:r>
+        <w:br/>
+        <w:t xml:space="preserve"> </w:t>
+      </w:r>
+      <w:r>
+        <w:tab/>
+      </w:r>
+      <w:r>
+        <w:rPr>
+          <w:b/>
+          <w:bCs/>
+        </w:rPr>
+        <w:t>SRS-27:</w:t>
+      </w:r>
+      <w:r>
+        <w:t xml:space="preserve"> The system add the product that user is selected into the shopping cart.</w:t>
       </w:r>
     </w:p>
     <w:p>
@@ -3411,283 +3487,304 @@
         <w:t>: The system shall connect to the database.</w:t>
       </w:r>
       <w:r>
-        <w:rPr>
-          <w:color w:val="2E74B5" w:themeColor="accent1" w:themeShade="BF"/>
-          <w:sz w:val="26"/>
-          <w:szCs w:val="26"/>
-        </w:rPr>
-        <w:br/>
-        <w:t xml:space="preserve"> </w:t>
-      </w:r>
-      <w:r>
-        <w:rPr>
-          <w:color w:val="2E74B5" w:themeColor="accent1" w:themeShade="BF"/>
-          <w:sz w:val="26"/>
-          <w:szCs w:val="26"/>
-        </w:rPr>
-        <w:tab/>
-      </w:r>
-      <w:r>
-        <w:rPr>
-          <w:b/>
-          <w:bCs/>
-        </w:rPr>
-        <w:t>SRS-08</w:t>
-      </w:r>
-      <w:r>
-        <w:t>: The system retrieve information from the database.</w:t>
-      </w:r>
-      <w:r>
-        <w:br/>
-        <w:t xml:space="preserve"> </w:t>
-      </w:r>
-      <w:r>
-        <w:tab/>
-      </w:r>
-      <w:r>
-        <w:rPr>
-          <w:b/>
-          <w:bCs/>
-        </w:rPr>
-        <w:t>SRS-20:</w:t>
-      </w:r>
-      <w:r>
-        <w:t xml:space="preserve"> The system shall show the user status with a customer picture on the top-right of </w:t>
-      </w:r>
-      <w:r>
-        <w:br/>
-        <w:t xml:space="preserve">                             the user interface to confirm his identity.</w:t>
-      </w:r>
-    </w:p>
-    <w:p>
-      <w:r>
-        <w:br/>
-      </w:r>
-      <w:r>
-        <w:rPr>
-          <w:rStyle w:val="Heading4Char"/>
-        </w:rPr>
-        <w:t>URS-03: Customer can view all the product category.</w:t>
-      </w:r>
-      <w:r>
-        <w:rPr>
-          <w:rStyle w:val="Heading4Char"/>
-        </w:rPr>
-        <w:t xml:space="preserve"> </w:t>
-      </w:r>
-      <w:r>
-        <w:rPr>
-          <w:rStyle w:val="Heading4Char"/>
-        </w:rPr>
-        <w:br/>
-      </w:r>
-      <w:r>
-        <w:rPr>
-          <w:color w:val="2E74B5" w:themeColor="accent1" w:themeShade="BF"/>
-        </w:rPr>
-        <w:t xml:space="preserve"> </w:t>
-      </w:r>
-      <w:r>
-        <w:rPr>
-          <w:color w:val="2E74B5" w:themeColor="accent1" w:themeShade="BF"/>
-        </w:rPr>
-        <w:tab/>
-      </w:r>
-      <w:r>
-        <w:rPr>
-          <w:b/>
-          <w:bCs/>
-        </w:rPr>
-        <w:t>SRS-21:</w:t>
-      </w:r>
-      <w:r>
-        <w:t xml:space="preserve"> The system provide an interface that show all the product category including, name, </w:t>
-      </w:r>
-      <w:r>
-        <w:br/>
-        <w:t xml:space="preserve">                             description, price and image. </w:t>
-      </w:r>
-    </w:p>
-    <w:p>
-      <w:pPr>
-        <w:ind w:firstLine="720"/>
-        <w:rPr>
-          <w:color w:val="2E74B5" w:themeColor="accent1" w:themeShade="BF"/>
-        </w:rPr>
-      </w:pPr>
-      <w:r>
-        <w:rPr>
-          <w:b/>
-          <w:bCs/>
-        </w:rPr>
-        <w:t>SRS-07</w:t>
-      </w:r>
-      <w:r>
-        <w:t>: The system shall connect to the database.</w:t>
-      </w:r>
-      <w:r>
-        <w:rPr>
-          <w:color w:val="2E74B5" w:themeColor="accent1" w:themeShade="BF"/>
-          <w:sz w:val="26"/>
-          <w:szCs w:val="26"/>
-        </w:rPr>
-        <w:br/>
-        <w:t xml:space="preserve"> </w:t>
-      </w:r>
-      <w:r>
-        <w:rPr>
-          <w:color w:val="2E74B5" w:themeColor="accent1" w:themeShade="BF"/>
-          <w:sz w:val="26"/>
-          <w:szCs w:val="26"/>
-        </w:rPr>
-        <w:tab/>
-      </w:r>
-      <w:r>
-        <w:rPr>
-          <w:b/>
-          <w:bCs/>
-        </w:rPr>
-        <w:t>SRS-08</w:t>
-      </w:r>
-      <w:r>
-        <w:t>: The system retrieve information from the database.</w:t>
-      </w:r>
-      <w:r>
-        <w:br/>
-        <w:t xml:space="preserve"> </w:t>
-      </w:r>
-      <w:r>
-        <w:tab/>
-      </w:r>
-      <w:r>
-        <w:rPr>
-          <w:b/>
-          <w:bCs/>
-        </w:rPr>
-        <w:t>SRS-22:</w:t>
-      </w:r>
-      <w:r>
-        <w:t xml:space="preserve"> The system show the product detail that consist of name, description, price and </w:t>
-      </w:r>
-      <w:r>
-        <w:br/>
-        <w:t xml:space="preserve">                              image.</w:t>
-      </w:r>
-    </w:p>
-    <w:p>
-      <w:pPr>
-        <w:pStyle w:val="Heading4"/>
-      </w:pPr>
-      <w:r>
-        <w:lastRenderedPageBreak/>
-        <w:t>URS-04: Customer can search the product.</w:t>
+        <w:br/>
+        <w:t xml:space="preserve"> </w:t>
+      </w:r>
+      <w:r>
+        <w:tab/>
+      </w:r>
+      <w:r>
+        <w:rPr>
+          <w:b/>
+          <w:bCs/>
+        </w:rPr>
+        <w:t>SRS-28:</w:t>
+      </w:r>
+      <w:r>
+        <w:t xml:space="preserve"> The system shall update the product that user is selected into the database.</w:t>
+      </w:r>
+      <w:r>
+        <w:br/>
+        <w:t xml:space="preserve"> </w:t>
+      </w:r>
+      <w:r>
+        <w:tab/>
+      </w:r>
+      <w:r>
+        <w:rPr>
+          <w:b/>
+          <w:bCs/>
+        </w:rPr>
+        <w:t>SRS-29:</w:t>
+      </w:r>
+      <w:r>
+        <w:t xml:space="preserve"> The system shall provide the successful add new product page after user add new </w:t>
+      </w:r>
+      <w:r>
+        <w:br/>
+        <w:t xml:space="preserve">                              product into the shopping cart.</w:t>
       </w:r>
     </w:p>
     <w:p>
       <w:pPr>
         <w:ind w:firstLine="720"/>
       </w:pPr>
-      <w:r>
-        <w:rPr>
-          <w:b/>
-          <w:bCs/>
-        </w:rPr>
-        <w:t>SRS-23:</w:t>
-      </w:r>
-      <w:r>
-        <w:t xml:space="preserve"> The system shall provide interface to search a product page which receive product </w:t>
-      </w:r>
-      <w:r>
-        <w:br/>
-        <w:t xml:space="preserve">                              name for searching.</w:t>
-      </w:r>
-      <w:r>
-        <w:br/>
-        <w:t xml:space="preserve"> </w:t>
-      </w:r>
-      <w:r>
-        <w:tab/>
-      </w:r>
-      <w:r>
-        <w:rPr>
-          <w:b/>
-          <w:bCs/>
-        </w:rPr>
-        <w:t>SRS-07</w:t>
-      </w:r>
-      <w:r>
-        <w:t>: The system shall connect to the database.</w:t>
-      </w:r>
-      <w:r>
-        <w:rPr>
-          <w:color w:val="2E74B5" w:themeColor="accent1" w:themeShade="BF"/>
-          <w:sz w:val="26"/>
-          <w:szCs w:val="26"/>
-        </w:rPr>
-        <w:br/>
-        <w:t xml:space="preserve"> </w:t>
-      </w:r>
-      <w:r>
-        <w:rPr>
-          <w:color w:val="2E74B5" w:themeColor="accent1" w:themeShade="BF"/>
-          <w:sz w:val="26"/>
-          <w:szCs w:val="26"/>
-        </w:rPr>
-        <w:tab/>
-      </w:r>
-      <w:r>
-        <w:rPr>
-          <w:b/>
-          <w:bCs/>
-        </w:rPr>
-        <w:t>SRS-24</w:t>
-      </w:r>
-      <w:r>
-        <w:t>: The system retrieve information from the database by name.</w:t>
-      </w:r>
-      <w:r>
-        <w:br/>
-        <w:t xml:space="preserve"> </w:t>
-      </w:r>
-      <w:r>
-        <w:tab/>
-      </w:r>
-      <w:r>
-        <w:rPr>
-          <w:b/>
-          <w:bCs/>
-        </w:rPr>
-        <w:t>SRS-25:</w:t>
-      </w:r>
-      <w:r>
-        <w:t xml:space="preserve"> The system shall provide detail page that consist with product name, product </w:t>
-      </w:r>
-      <w:r>
-        <w:br/>
-        <w:t xml:space="preserve">                              description, and product picture.</w:t>
-      </w:r>
     </w:p>
     <w:p>
       <w:pPr>
         <w:ind w:firstLine="720"/>
       </w:pPr>
-      <w:r>
+    </w:p>
+    <w:p>
+      <w:pPr>
+        <w:ind w:firstLine="720"/>
+      </w:pPr>
+    </w:p>
+    <w:p>
+      <w:pPr>
+        <w:ind w:firstLine="720"/>
+      </w:pPr>
+    </w:p>
+    <w:p>
+      <w:pPr>
+        <w:ind w:firstLine="720"/>
+      </w:pPr>
+    </w:p>
+    <w:p>
+      <w:pPr>
+        <w:ind w:firstLine="720"/>
+        <w:rPr>
+          <w:rFonts w:asciiTheme="majorHAnsi" w:hAnsiTheme="majorHAnsi"/>
+          <w:color w:val="2E74B5" w:themeColor="accent1" w:themeShade="BF"/>
+          <w:sz w:val="26"/>
+          <w:szCs w:val="26"/>
+        </w:rPr>
+      </w:pPr>
+      <w:r>
+        <w:lastRenderedPageBreak/>
         <w:br/>
       </w:r>
       <w:r>
         <w:rPr>
           <w:rStyle w:val="Heading4Char"/>
         </w:rPr>
-        <w:t>URS-05: Customer can add the product as many products as customer want to the shopping cart.</w:t>
-      </w:r>
-      <w:r>
+        <w:t>URS-06: Customer can edit the product in the shopping cart.</w:t>
+      </w:r>
+    </w:p>
+    <w:p>
+      <w:pPr>
+        <w:ind w:firstLine="720"/>
         <w:rPr>
           <w:rFonts w:ascii="Arial" w:hAnsi="Arial" w:cs="Arial"/>
           <w:sz w:val="20"/>
           <w:szCs w:val="20"/>
         </w:rPr>
-        <w:tab/>
-      </w:r>
+      </w:pPr>
+      <w:r>
+        <w:rPr>
+          <w:b/>
+          <w:bCs/>
+        </w:rPr>
+        <w:t>SRS-07</w:t>
+      </w:r>
+      <w:r>
+        <w:t>: The system shall connect to the database.</w:t>
+      </w:r>
+      <w:r>
+        <w:rPr>
+          <w:rFonts w:asciiTheme="majorHAnsi" w:hAnsiTheme="majorHAnsi"/>
+          <w:color w:val="2E74B5" w:themeColor="accent1" w:themeShade="BF"/>
+          <w:sz w:val="26"/>
+          <w:szCs w:val="26"/>
+        </w:rPr>
+        <w:br/>
+        <w:t xml:space="preserve"> </w:t>
+      </w:r>
+      <w:r>
+        <w:rPr>
+          <w:rFonts w:asciiTheme="majorHAnsi" w:hAnsiTheme="majorHAnsi"/>
+          <w:color w:val="2E74B5" w:themeColor="accent1" w:themeShade="BF"/>
+          <w:sz w:val="26"/>
+          <w:szCs w:val="26"/>
+        </w:rPr>
+        <w:tab/>
+      </w:r>
+      <w:r>
+        <w:rPr>
+          <w:rFonts w:cs="Arial"/>
+          <w:b/>
+          <w:bCs/>
+          <w:szCs w:val="22"/>
+        </w:rPr>
+        <w:t>SRS-30</w:t>
+      </w:r>
+      <w:r>
+        <w:rPr>
+          <w:rFonts w:cs="Arial"/>
+          <w:szCs w:val="22"/>
+        </w:rPr>
+        <w:t>: The system shall delete the products from the database.</w:t>
+      </w:r>
+      <w:r>
+        <w:rPr>
+          <w:rFonts w:asciiTheme="majorHAnsi" w:hAnsiTheme="majorHAnsi"/>
+          <w:color w:val="2E74B5" w:themeColor="accent1" w:themeShade="BF"/>
+          <w:sz w:val="26"/>
+          <w:szCs w:val="26"/>
+        </w:rPr>
+        <w:br/>
+        <w:t xml:space="preserve"> </w:t>
+      </w:r>
+      <w:r>
+        <w:rPr>
+          <w:rFonts w:asciiTheme="majorHAnsi" w:hAnsiTheme="majorHAnsi"/>
+          <w:color w:val="2E74B5" w:themeColor="accent1" w:themeShade="BF"/>
+          <w:sz w:val="26"/>
+          <w:szCs w:val="26"/>
+        </w:rPr>
+        <w:tab/>
+      </w:r>
+      <w:r>
+        <w:rPr>
+          <w:rFonts w:cs="Arial"/>
+          <w:b/>
+          <w:bCs/>
+          <w:szCs w:val="22"/>
+        </w:rPr>
+        <w:t>SRS-31:</w:t>
+      </w:r>
+      <w:r>
+        <w:rPr>
+          <w:rFonts w:cs="Arial"/>
+          <w:szCs w:val="22"/>
+        </w:rPr>
+        <w:t xml:space="preserve"> The system shall update amount of the products into database.</w:t>
+      </w:r>
+      <w:r>
+        <w:rPr>
+          <w:rFonts w:asciiTheme="majorHAnsi" w:hAnsiTheme="majorHAnsi"/>
+          <w:color w:val="2E74B5" w:themeColor="accent1" w:themeShade="BF"/>
+          <w:sz w:val="26"/>
+          <w:szCs w:val="26"/>
+        </w:rPr>
+        <w:br/>
+        <w:t xml:space="preserve"> </w:t>
+      </w:r>
+      <w:r>
+        <w:rPr>
+          <w:rFonts w:asciiTheme="majorHAnsi" w:hAnsiTheme="majorHAnsi"/>
+          <w:color w:val="2E74B5" w:themeColor="accent1" w:themeShade="BF"/>
+          <w:sz w:val="26"/>
+          <w:szCs w:val="26"/>
+        </w:rPr>
+        <w:tab/>
+      </w:r>
+      <w:r>
+        <w:rPr>
+          <w:rFonts w:cs="Arial"/>
+          <w:b/>
+          <w:bCs/>
+          <w:szCs w:val="22"/>
+        </w:rPr>
+        <w:t>SRS-32</w:t>
+      </w:r>
+      <w:r>
+        <w:rPr>
+          <w:rFonts w:cs="Arial"/>
+          <w:szCs w:val="22"/>
+        </w:rPr>
+        <w:t>: The system shall display the error message “The system cannot edit the new updating”</w:t>
+      </w:r>
+      <w:r>
+        <w:rPr>
+          <w:rFonts w:asciiTheme="majorHAnsi" w:hAnsiTheme="majorHAnsi"/>
+          <w:color w:val="2E74B5" w:themeColor="accent1" w:themeShade="BF"/>
+          <w:sz w:val="26"/>
+          <w:szCs w:val="26"/>
+        </w:rPr>
+        <w:t>.</w:t>
+      </w:r>
+      <w:r>
+        <w:rPr>
+          <w:rFonts w:asciiTheme="majorHAnsi" w:hAnsiTheme="majorHAnsi"/>
+          <w:color w:val="2E74B5" w:themeColor="accent1" w:themeShade="BF"/>
+          <w:sz w:val="26"/>
+          <w:szCs w:val="26"/>
+        </w:rPr>
+        <w:br/>
+        <w:t xml:space="preserve"> </w:t>
+      </w:r>
+      <w:r>
+        <w:rPr>
+          <w:rFonts w:asciiTheme="majorHAnsi" w:hAnsiTheme="majorHAnsi"/>
+          <w:color w:val="2E74B5" w:themeColor="accent1" w:themeShade="BF"/>
+          <w:sz w:val="26"/>
+          <w:szCs w:val="26"/>
+        </w:rPr>
+        <w:tab/>
+      </w:r>
+      <w:r>
+        <w:rPr>
+          <w:rFonts w:cs="Arial"/>
+          <w:b/>
+          <w:bCs/>
+          <w:szCs w:val="22"/>
+        </w:rPr>
+        <w:t>SRS-33</w:t>
+      </w:r>
+      <w:r>
+        <w:rPr>
+          <w:rFonts w:cs="Arial"/>
+          <w:szCs w:val="22"/>
+        </w:rPr>
+        <w:t>: The system shall display the message “Edit Completed” when updated in the database.</w:t>
+      </w:r>
+      <w:r>
+        <w:rPr>
+          <w:rFonts w:asciiTheme="majorHAnsi" w:hAnsiTheme="majorHAnsi"/>
+          <w:color w:val="2E74B5" w:themeColor="accent1" w:themeShade="BF"/>
+          <w:sz w:val="26"/>
+          <w:szCs w:val="26"/>
+        </w:rPr>
+        <w:br/>
+        <w:t xml:space="preserve"> </w:t>
+      </w:r>
+      <w:r>
+        <w:rPr>
+          <w:rFonts w:asciiTheme="majorHAnsi" w:hAnsiTheme="majorHAnsi"/>
+          <w:color w:val="2E74B5" w:themeColor="accent1" w:themeShade="BF"/>
+          <w:sz w:val="26"/>
+          <w:szCs w:val="26"/>
+        </w:rPr>
+        <w:tab/>
+      </w:r>
+      <w:r>
+        <w:rPr>
+          <w:rFonts w:cs="Arial"/>
+          <w:b/>
+          <w:bCs/>
+          <w:szCs w:val="22"/>
+        </w:rPr>
+        <w:t>SRS-34</w:t>
+      </w:r>
+      <w:r>
+        <w:rPr>
+          <w:rFonts w:cs="Arial"/>
+          <w:szCs w:val="22"/>
+        </w:rPr>
+        <w:t>: The system provide an interface for edit function.</w:t>
+      </w:r>
+    </w:p>
+    <w:p>
+      <w:pPr>
+        <w:ind w:firstLine="720"/>
+        <w:rPr>
+          <w:rFonts w:asciiTheme="majorHAnsi" w:hAnsiTheme="majorHAnsi"/>
+          <w:color w:val="2E74B5" w:themeColor="accent1" w:themeShade="BF"/>
+          <w:sz w:val="26"/>
+          <w:szCs w:val="26"/>
+        </w:rPr>
+      </w:pPr>
       <w:r>
         <w:rPr>
           <w:rFonts w:ascii="Arial" w:hAnsi="Arial" w:cs="Arial"/>
@@ -3695,7 +3792,40 @@
           <w:szCs w:val="20"/>
         </w:rPr>
         <w:br/>
-        <w:t xml:space="preserve"> </w:t>
+      </w:r>
+      <w:r>
+        <w:rPr>
+          <w:rStyle w:val="Heading4Char"/>
+        </w:rPr>
+        <w:t>URS-07: Customer can save the product in the shopping cart.</w:t>
+      </w:r>
+    </w:p>
+    <w:p>
+      <w:pPr>
+        <w:ind w:firstLine="720"/>
+        <w:rPr>
+          <w:rFonts w:cs="Arial"/>
+          <w:szCs w:val="22"/>
+        </w:rPr>
+      </w:pPr>
+      <w:r>
+        <w:rPr>
+          <w:b/>
+          <w:bCs/>
+        </w:rPr>
+        <w:t>SRS-07</w:t>
+      </w:r>
+      <w:r>
+        <w:t>: The system shall connect to the database.</w:t>
+      </w:r>
+      <w:r>
+        <w:rPr>
+          <w:rFonts w:asciiTheme="majorHAnsi" w:hAnsiTheme="majorHAnsi"/>
+          <w:color w:val="2E74B5" w:themeColor="accent1" w:themeShade="BF"/>
+          <w:sz w:val="26"/>
+          <w:szCs w:val="26"/>
+        </w:rPr>
+        <w:br/>
       </w:r>
       <w:r>
         <w:rPr>
@@ -3703,34 +3833,174 @@
           <w:sz w:val="20"/>
           <w:szCs w:val="20"/>
         </w:rPr>
-        <w:tab/>
-      </w:r>
-      <w:r>
-        <w:rPr>
-          <w:b/>
-          <w:bCs/>
-        </w:rPr>
-        <w:t>SRS-26:</w:t>
-      </w:r>
-      <w:r>
-        <w:t xml:space="preserve"> The system shall provide the interface to add new product which user selected.</w:t>
-      </w:r>
-      <w:r>
-        <w:br/>
-        <w:t xml:space="preserve"> </w:t>
-      </w:r>
-      <w:r>
-        <w:tab/>
-      </w:r>
-      <w:r>
-        <w:rPr>
-          <w:b/>
-          <w:bCs/>
-        </w:rPr>
-        <w:t>SRS-27:</w:t>
-      </w:r>
-      <w:r>
-        <w:t xml:space="preserve"> The system add the product that user is selected into the shopping cart.</w:t>
+        <w:t xml:space="preserve"> </w:t>
+      </w:r>
+      <w:r>
+        <w:rPr>
+          <w:rFonts w:ascii="Arial" w:hAnsi="Arial" w:cs="Arial"/>
+          <w:sz w:val="20"/>
+          <w:szCs w:val="20"/>
+        </w:rPr>
+        <w:tab/>
+      </w:r>
+      <w:r>
+        <w:rPr>
+          <w:rFonts w:cs="Arial"/>
+          <w:b/>
+          <w:bCs/>
+          <w:szCs w:val="22"/>
+        </w:rPr>
+        <w:t>SRS-35:</w:t>
+      </w:r>
+      <w:r>
+        <w:rPr>
+          <w:rFonts w:cs="Arial"/>
+          <w:szCs w:val="22"/>
+        </w:rPr>
+        <w:t xml:space="preserve"> The system shall update information into the database.</w:t>
+      </w:r>
+      <w:r>
+        <w:rPr>
+          <w:szCs w:val="22"/>
+        </w:rPr>
+        <w:br/>
+        <w:t xml:space="preserve"> </w:t>
+      </w:r>
+      <w:r>
+        <w:rPr>
+          <w:rFonts w:cs="Arial"/>
+          <w:b/>
+          <w:bCs/>
+          <w:szCs w:val="22"/>
+        </w:rPr>
+        <w:tab/>
+        <w:t>SRS-36:</w:t>
+      </w:r>
+      <w:r>
+        <w:rPr>
+          <w:rFonts w:cs="Arial"/>
+          <w:szCs w:val="22"/>
+        </w:rPr>
+        <w:t xml:space="preserve"> The system shall display error message “The system cannot save the new product”</w:t>
+      </w:r>
+      <w:r>
+        <w:rPr>
+          <w:szCs w:val="22"/>
+        </w:rPr>
+        <w:t>.</w:t>
+      </w:r>
+      <w:r>
+        <w:rPr>
+          <w:szCs w:val="22"/>
+        </w:rPr>
+        <w:br/>
+        <w:t xml:space="preserve"> </w:t>
+      </w:r>
+      <w:r>
+        <w:rPr>
+          <w:szCs w:val="22"/>
+        </w:rPr>
+        <w:tab/>
+      </w:r>
+      <w:r>
+        <w:rPr>
+          <w:rFonts w:cs="Arial"/>
+          <w:b/>
+          <w:bCs/>
+          <w:szCs w:val="22"/>
+        </w:rPr>
+        <w:t>SRS-37:</w:t>
+      </w:r>
+      <w:r>
+        <w:rPr>
+          <w:rFonts w:cs="Arial"/>
+          <w:szCs w:val="22"/>
+        </w:rPr>
+        <w:t xml:space="preserve"> The system shall display error message “The system cannot connect to the database”.</w:t>
+      </w:r>
+      <w:r>
+        <w:rPr>
+          <w:rFonts w:cs="Arial"/>
+          <w:szCs w:val="22"/>
+        </w:rPr>
+        <w:br/>
+        <w:t xml:space="preserve"> </w:t>
+      </w:r>
+      <w:r>
+        <w:rPr>
+          <w:rFonts w:cs="Arial"/>
+          <w:szCs w:val="22"/>
+        </w:rPr>
+        <w:tab/>
+      </w:r>
+      <w:r>
+        <w:rPr>
+          <w:rFonts w:cs="Arial"/>
+          <w:b/>
+          <w:bCs/>
+          <w:szCs w:val="22"/>
+        </w:rPr>
+        <w:t>SRS-38:</w:t>
+      </w:r>
+      <w:r>
+        <w:rPr>
+          <w:rFonts w:cs="Arial"/>
+          <w:szCs w:val="22"/>
+        </w:rPr>
+        <w:t xml:space="preserve"> The system shall display the message “Save Completed” when updated in the database.</w:t>
+      </w:r>
+      <w:r>
+        <w:rPr>
+          <w:szCs w:val="22"/>
+        </w:rPr>
+        <w:br/>
+        <w:t xml:space="preserve"> </w:t>
+      </w:r>
+      <w:r>
+        <w:rPr>
+          <w:szCs w:val="22"/>
+        </w:rPr>
+        <w:tab/>
+      </w:r>
+      <w:r>
+        <w:rPr>
+          <w:rFonts w:cs="Arial"/>
+          <w:b/>
+          <w:bCs/>
+          <w:szCs w:val="22"/>
+        </w:rPr>
+        <w:t>SRS-39:</w:t>
+      </w:r>
+      <w:r>
+        <w:rPr>
+          <w:rFonts w:cs="Arial"/>
+          <w:szCs w:val="22"/>
+        </w:rPr>
+        <w:t xml:space="preserve"> The system provide an interface for save function.</w:t>
+      </w:r>
+    </w:p>
+    <w:p>
+      <w:pPr>
+        <w:ind w:firstLine="720"/>
+        <w:rPr>
+          <w:rFonts w:asciiTheme="majorHAnsi" w:hAnsiTheme="majorHAnsi"/>
+          <w:color w:val="2E74B5" w:themeColor="accent1" w:themeShade="BF"/>
+          <w:sz w:val="26"/>
+          <w:szCs w:val="26"/>
+        </w:rPr>
+      </w:pPr>
+      <w:r>
+        <w:rPr>
+          <w:rFonts w:cs="Arial"/>
+          <w:szCs w:val="22"/>
+        </w:rPr>
+        <w:br/>
+      </w:r>
+      <w:r>
+        <w:rPr>
+          <w:rStyle w:val="Heading4Char"/>
+        </w:rPr>
+        <w:t>URS-08: Customer can check out for purchase the product.</w:t>
       </w:r>
     </w:p>
     <w:p>
@@ -3748,58 +4018,342 @@
         <w:t>: The system shall connect to the database.</w:t>
       </w:r>
       <w:r>
-        <w:br/>
-        <w:t xml:space="preserve"> </w:t>
-      </w:r>
-      <w:r>
-        <w:tab/>
-      </w:r>
-      <w:r>
-        <w:rPr>
-          <w:b/>
-          <w:bCs/>
-        </w:rPr>
-        <w:t>SRS-28:</w:t>
-      </w:r>
-      <w:r>
-        <w:t xml:space="preserve"> The system shall update the product that user is selected into the database.</w:t>
-      </w:r>
-      <w:r>
-        <w:br/>
-        <w:t xml:space="preserve"> </w:t>
-      </w:r>
-      <w:r>
-        <w:tab/>
-      </w:r>
-      <w:r>
-        <w:rPr>
-          <w:b/>
-          <w:bCs/>
-        </w:rPr>
-        <w:t>SRS-29:</w:t>
-      </w:r>
-      <w:r>
-        <w:t xml:space="preserve"> The system shall provide the successful add new product page after user add new </w:t>
-      </w:r>
-      <w:r>
-        <w:br/>
-        <w:t xml:space="preserve">                              product into the shopping cart.</w:t>
+        <w:rPr>
+          <w:color w:val="2E74B5" w:themeColor="accent1" w:themeShade="BF"/>
+          <w:sz w:val="26"/>
+          <w:szCs w:val="26"/>
+        </w:rPr>
+        <w:br/>
+        <w:t xml:space="preserve"> </w:t>
+      </w:r>
+      <w:r>
+        <w:rPr>
+          <w:color w:val="2E74B5" w:themeColor="accent1" w:themeShade="BF"/>
+          <w:sz w:val="26"/>
+          <w:szCs w:val="26"/>
+        </w:rPr>
+        <w:tab/>
+      </w:r>
+      <w:r>
+        <w:rPr>
+          <w:b/>
+          <w:bCs/>
+        </w:rPr>
+        <w:t>SRS-08</w:t>
+      </w:r>
+      <w:r>
+        <w:t>: The system retrieve information from the database.</w:t>
+      </w:r>
+      <w:r>
+        <w:rPr>
+          <w:rFonts w:asciiTheme="majorHAnsi" w:hAnsiTheme="majorHAnsi"/>
+          <w:color w:val="2E74B5" w:themeColor="accent1" w:themeShade="BF"/>
+          <w:sz w:val="26"/>
+          <w:szCs w:val="26"/>
+        </w:rPr>
+        <w:br/>
+        <w:t xml:space="preserve"> </w:t>
+      </w:r>
+      <w:r>
+        <w:rPr>
+          <w:rFonts w:asciiTheme="majorHAnsi" w:hAnsiTheme="majorHAnsi"/>
+          <w:color w:val="2E74B5" w:themeColor="accent1" w:themeShade="BF"/>
+          <w:sz w:val="26"/>
+          <w:szCs w:val="26"/>
+        </w:rPr>
+        <w:tab/>
+      </w:r>
+      <w:r>
+        <w:rPr>
+          <w:b/>
+          <w:bCs/>
+        </w:rPr>
+        <w:t>SRS-35</w:t>
+      </w:r>
+      <w:r>
+        <w:t>: The system update product information in database.</w:t>
       </w:r>
     </w:p>
     <w:p>
       <w:pPr>
         <w:ind w:firstLine="720"/>
       </w:pPr>
+      <w:r>
+        <w:rPr>
+          <w:b/>
+          <w:bCs/>
+        </w:rPr>
+        <w:t>SRS-40</w:t>
+      </w:r>
+      <w:r>
+        <w:t>: The system shall provide an interface for Check out function.</w:t>
+      </w:r>
+      <w:r>
+        <w:rPr>
+          <w:color w:val="2E74B5" w:themeColor="accent1" w:themeShade="BF"/>
+          <w:sz w:val="26"/>
+          <w:szCs w:val="26"/>
+        </w:rPr>
+        <w:br/>
+        <w:t xml:space="preserve"> </w:t>
+      </w:r>
+      <w:r>
+        <w:rPr>
+          <w:color w:val="2E74B5" w:themeColor="accent1" w:themeShade="BF"/>
+          <w:sz w:val="26"/>
+          <w:szCs w:val="26"/>
+        </w:rPr>
+        <w:tab/>
+      </w:r>
+      <w:r>
+        <w:rPr>
+          <w:b/>
+          <w:bCs/>
+        </w:rPr>
+        <w:t>SRS-21:</w:t>
+      </w:r>
+      <w:r>
+        <w:t xml:space="preserve"> The system provide an interface that show all the product category including, name, </w:t>
+      </w:r>
+      <w:r>
+        <w:br/>
+        <w:t xml:space="preserve">                             description, price and image</w:t>
+      </w:r>
+      <w:r>
+        <w:rPr>
+          <w:color w:val="2E74B5" w:themeColor="accent1" w:themeShade="BF"/>
+          <w:sz w:val="26"/>
+          <w:szCs w:val="26"/>
+        </w:rPr>
+        <w:br/>
+        <w:t xml:space="preserve"> </w:t>
+      </w:r>
+      <w:r>
+        <w:rPr>
+          <w:color w:val="2E74B5" w:themeColor="accent1" w:themeShade="BF"/>
+          <w:sz w:val="26"/>
+          <w:szCs w:val="26"/>
+        </w:rPr>
+        <w:tab/>
+      </w:r>
+      <w:r>
+        <w:rPr>
+          <w:b/>
+          <w:bCs/>
+        </w:rPr>
+        <w:t>SRS-41:</w:t>
+      </w:r>
+      <w:r>
+        <w:t xml:space="preserve"> The system shall provide an interface for select the payment option including, Transfer, </w:t>
+      </w:r>
+      <w:r>
+        <w:br/>
+        <w:t xml:space="preserve">                              Credit card and PayPal.</w:t>
+      </w:r>
+      <w:r>
+        <w:rPr>
+          <w:color w:val="2E74B5" w:themeColor="accent1" w:themeShade="BF"/>
+          <w:sz w:val="26"/>
+          <w:szCs w:val="26"/>
+        </w:rPr>
+        <w:br/>
+        <w:t xml:space="preserve"> </w:t>
+      </w:r>
+      <w:r>
+        <w:rPr>
+          <w:color w:val="2E74B5" w:themeColor="accent1" w:themeShade="BF"/>
+          <w:sz w:val="26"/>
+          <w:szCs w:val="26"/>
+        </w:rPr>
+        <w:tab/>
+      </w:r>
+      <w:r>
+        <w:rPr>
+          <w:b/>
+          <w:bCs/>
+        </w:rPr>
+        <w:t>SRS-42:</w:t>
+      </w:r>
+      <w:r>
+        <w:t xml:space="preserve"> The system shall update payment option into the database.</w:t>
+      </w:r>
+      <w:r>
+        <w:rPr>
+          <w:color w:val="2E74B5" w:themeColor="accent1" w:themeShade="BF"/>
+          <w:sz w:val="26"/>
+          <w:szCs w:val="26"/>
+        </w:rPr>
+        <w:br/>
+        <w:t xml:space="preserve"> </w:t>
+      </w:r>
+      <w:r>
+        <w:rPr>
+          <w:color w:val="2E74B5" w:themeColor="accent1" w:themeShade="BF"/>
+          <w:sz w:val="26"/>
+          <w:szCs w:val="26"/>
+        </w:rPr>
+        <w:tab/>
+      </w:r>
+      <w:r>
+        <w:rPr>
+          <w:b/>
+          <w:bCs/>
+        </w:rPr>
+        <w:t>SRS-43:</w:t>
+      </w:r>
+      <w:r>
+        <w:t xml:space="preserve"> The system shall display message “Purchase successful” when the transect amount from</w:t>
+      </w:r>
+      <w:r>
+        <w:t xml:space="preserve"> </w:t>
+      </w:r>
+      <w:r>
+        <w:t>banking system.</w:t>
+      </w:r>
     </w:p>
     <w:p>
       <w:pPr>
         <w:ind w:firstLine="720"/>
       </w:pPr>
+      <w:r>
+        <w:br/>
+      </w:r>
+      <w:r>
+        <w:rPr>
+          <w:rStyle w:val="Heading4Char"/>
+        </w:rPr>
+        <w:t>URS-09: Customer can view the shopping history.</w:t>
+      </w:r>
+      <w:r>
+        <w:rPr>
+          <w:rFonts w:asciiTheme="majorHAnsi" w:hAnsiTheme="majorHAnsi"/>
+          <w:color w:val="2E74B5" w:themeColor="accent1" w:themeShade="BF"/>
+          <w:sz w:val="26"/>
+          <w:szCs w:val="26"/>
+        </w:rPr>
+        <w:br/>
+      </w:r>
+      <w:r>
+        <w:t xml:space="preserve"> </w:t>
+      </w:r>
+      <w:r>
+        <w:tab/>
+      </w:r>
+      <w:r>
+        <w:rPr>
+          <w:b/>
+          <w:bCs/>
+        </w:rPr>
+        <w:t xml:space="preserve">SRS-44: </w:t>
+      </w:r>
+      <w:r>
+        <w:t>The system provide an interface for the shopping history page.</w:t>
+      </w:r>
+      <w:r>
+        <w:rPr>
+          <w:rFonts w:asciiTheme="majorHAnsi" w:hAnsiTheme="majorHAnsi"/>
+          <w:color w:val="2E74B5" w:themeColor="accent1" w:themeShade="BF"/>
+          <w:sz w:val="26"/>
+          <w:szCs w:val="26"/>
+        </w:rPr>
+        <w:br/>
+        <w:t xml:space="preserve"> </w:t>
+      </w:r>
+      <w:r>
+        <w:rPr>
+          <w:rFonts w:asciiTheme="majorHAnsi" w:hAnsiTheme="majorHAnsi"/>
+          <w:color w:val="2E74B5" w:themeColor="accent1" w:themeShade="BF"/>
+          <w:sz w:val="26"/>
+          <w:szCs w:val="26"/>
+        </w:rPr>
+        <w:tab/>
+      </w:r>
+      <w:r>
+        <w:rPr>
+          <w:b/>
+          <w:bCs/>
+        </w:rPr>
+        <w:t>SRS-45</w:t>
+      </w:r>
+      <w:r>
+        <w:t>: The system retrieve shopping history form the database by reference from user.</w:t>
+      </w:r>
     </w:p>
     <w:p>
       <w:pPr>
         <w:ind w:firstLine="720"/>
       </w:pPr>
+      <w:r>
+        <w:br/>
+      </w:r>
+      <w:r>
+        <w:rPr>
+          <w:rStyle w:val="Heading4Char"/>
+        </w:rPr>
+        <w:t>URS-10: Customer can logout.</w:t>
+      </w:r>
+      <w:r>
+        <w:rPr>
+          <w:rFonts w:asciiTheme="majorHAnsi" w:hAnsiTheme="majorHAnsi"/>
+          <w:color w:val="2E74B5" w:themeColor="accent1" w:themeShade="BF"/>
+          <w:sz w:val="26"/>
+          <w:szCs w:val="26"/>
+        </w:rPr>
+        <w:br/>
+        <w:t xml:space="preserve"> </w:t>
+      </w:r>
+      <w:r>
+        <w:rPr>
+          <w:rFonts w:asciiTheme="majorHAnsi" w:hAnsiTheme="majorHAnsi"/>
+          <w:color w:val="2E74B5" w:themeColor="accent1" w:themeShade="BF"/>
+          <w:sz w:val="26"/>
+          <w:szCs w:val="26"/>
+        </w:rPr>
+        <w:tab/>
+      </w:r>
+      <w:r>
+        <w:rPr>
+          <w:b/>
+          <w:bCs/>
+        </w:rPr>
+        <w:t>SRS-47:</w:t>
+      </w:r>
+      <w:r>
+        <w:t xml:space="preserve"> the system provide an interface for logout.</w:t>
+      </w:r>
+      <w:r>
+        <w:rPr>
+          <w:rFonts w:asciiTheme="majorHAnsi" w:hAnsiTheme="majorHAnsi"/>
+          <w:color w:val="2E74B5" w:themeColor="accent1" w:themeShade="BF"/>
+          <w:sz w:val="26"/>
+          <w:szCs w:val="26"/>
+        </w:rPr>
+        <w:br/>
+        <w:t xml:space="preserve"> </w:t>
+      </w:r>
+      <w:r>
+        <w:rPr>
+          <w:rFonts w:asciiTheme="majorHAnsi" w:hAnsiTheme="majorHAnsi"/>
+          <w:color w:val="2E74B5" w:themeColor="accent1" w:themeShade="BF"/>
+          <w:sz w:val="26"/>
+          <w:szCs w:val="26"/>
+        </w:rPr>
+        <w:tab/>
+      </w:r>
+      <w:r>
+        <w:rPr>
+          <w:rFonts w:cs="Cordia New"/>
+          <w:b/>
+          <w:bCs/>
+        </w:rPr>
+        <w:t>SRS-48:</w:t>
+      </w:r>
+      <w:r>
+        <w:rPr>
+          <w:rFonts w:cs="Cordia New"/>
+        </w:rPr>
+        <w:t xml:space="preserve"> The system doesn’t show a user status on top right after logout successful.</w:t>
+      </w:r>
     </w:p>
     <w:p>
       <w:pPr>
@@ -3807,1132 +4361,319 @@
       </w:pPr>
     </w:p>
     <w:p>
-      <w:pPr>
-        <w:ind w:firstLine="720"/>
-      </w:pPr>
-    </w:p>
-    <w:p>
-      <w:pPr>
-        <w:ind w:firstLine="720"/>
-        <w:rPr>
-          <w:rFonts w:asciiTheme="majorHAnsi" w:hAnsiTheme="majorHAnsi"/>
-          <w:color w:val="2E74B5" w:themeColor="accent1" w:themeShade="BF"/>
-          <w:sz w:val="26"/>
-          <w:szCs w:val="26"/>
-        </w:rPr>
-      </w:pPr>
-      <w:r>
+      <w:bookmarkStart w:id="5" w:name="_Toc379663875"/>
+      <w:r>
+        <w:rPr>
+          <w:rStyle w:val="Heading3Char"/>
+        </w:rPr>
+        <w:lastRenderedPageBreak/>
+        <w:t>URS: ADMINISTRATOR</w:t>
+      </w:r>
+      <w:bookmarkEnd w:id="5"/>
+      <w:r>
+        <w:rPr>
+          <w:rFonts w:ascii="Arial" w:hAnsi="Arial" w:cs="Arial"/>
+          <w:b/>
+          <w:bCs/>
+          <w:sz w:val="24"/>
+          <w:szCs w:val="24"/>
+          <w:u w:val="single"/>
+        </w:rPr>
         <w:br/>
       </w:r>
       <w:r>
         <w:rPr>
           <w:rStyle w:val="Heading4Char"/>
         </w:rPr>
-        <w:t>URS-06: Customer can edit the product in the shopping cart.</w:t>
-      </w:r>
-    </w:p>
-    <w:p>
-      <w:pPr>
-        <w:ind w:firstLine="720"/>
+        <w:t>URS-11:  Administrator can login to the system.</w:t>
+      </w:r>
+      <w:r>
         <w:rPr>
           <w:rFonts w:ascii="Arial" w:hAnsi="Arial" w:cs="Arial"/>
           <w:sz w:val="20"/>
           <w:szCs w:val="20"/>
         </w:rPr>
-      </w:pPr>
-      <w:r>
-        <w:rPr>
-          <w:b/>
-          <w:bCs/>
-        </w:rPr>
-        <w:t>SRS-07</w:t>
-      </w:r>
-      <w:r>
-        <w:t>: The system shall connect to the database.</w:t>
-      </w:r>
-      <w:r>
-        <w:rPr>
-          <w:rFonts w:asciiTheme="majorHAnsi" w:hAnsiTheme="majorHAnsi"/>
-          <w:color w:val="2E74B5" w:themeColor="accent1" w:themeShade="BF"/>
-          <w:sz w:val="26"/>
-          <w:szCs w:val="26"/>
-        </w:rPr>
-        <w:br/>
-        <w:t xml:space="preserve"> </w:t>
-      </w:r>
-      <w:r>
-        <w:rPr>
-          <w:rFonts w:asciiTheme="majorHAnsi" w:hAnsiTheme="majorHAnsi"/>
-          <w:color w:val="2E74B5" w:themeColor="accent1" w:themeShade="BF"/>
-          <w:sz w:val="26"/>
-          <w:szCs w:val="26"/>
-        </w:rPr>
-        <w:tab/>
-      </w:r>
-      <w:r>
-        <w:rPr>
-          <w:rFonts w:cs="Arial"/>
-          <w:b/>
-          <w:bCs/>
-          <w:szCs w:val="22"/>
-        </w:rPr>
-        <w:t>SRS-30</w:t>
-      </w:r>
-      <w:r>
-        <w:rPr>
-          <w:rFonts w:cs="Arial"/>
-          <w:szCs w:val="22"/>
-        </w:rPr>
-        <w:t>: The system shall delete the products from the database.</w:t>
-      </w:r>
-      <w:r>
-        <w:rPr>
-          <w:rFonts w:asciiTheme="majorHAnsi" w:hAnsiTheme="majorHAnsi"/>
-          <w:color w:val="2E74B5" w:themeColor="accent1" w:themeShade="BF"/>
-          <w:sz w:val="26"/>
-          <w:szCs w:val="26"/>
-        </w:rPr>
-        <w:br/>
-        <w:t xml:space="preserve"> </w:t>
-      </w:r>
-      <w:r>
-        <w:rPr>
-          <w:rFonts w:asciiTheme="majorHAnsi" w:hAnsiTheme="majorHAnsi"/>
-          <w:color w:val="2E74B5" w:themeColor="accent1" w:themeShade="BF"/>
-          <w:sz w:val="26"/>
-          <w:szCs w:val="26"/>
-        </w:rPr>
-        <w:tab/>
-      </w:r>
-      <w:r>
-        <w:rPr>
-          <w:rFonts w:cs="Arial"/>
-          <w:b/>
-          <w:bCs/>
-          <w:szCs w:val="22"/>
-        </w:rPr>
-        <w:t>SRS-31:</w:t>
-      </w:r>
-      <w:r>
-        <w:rPr>
-          <w:rFonts w:cs="Arial"/>
-          <w:szCs w:val="22"/>
-        </w:rPr>
-        <w:t xml:space="preserve"> The system shall update amount of the products into database.</w:t>
-      </w:r>
-      <w:r>
-        <w:rPr>
-          <w:rFonts w:asciiTheme="majorHAnsi" w:hAnsiTheme="majorHAnsi"/>
-          <w:color w:val="2E74B5" w:themeColor="accent1" w:themeShade="BF"/>
-          <w:sz w:val="26"/>
-          <w:szCs w:val="26"/>
-        </w:rPr>
-        <w:br/>
-        <w:t xml:space="preserve"> </w:t>
-      </w:r>
-      <w:r>
-        <w:rPr>
-          <w:rFonts w:asciiTheme="majorHAnsi" w:hAnsiTheme="majorHAnsi"/>
-          <w:color w:val="2E74B5" w:themeColor="accent1" w:themeShade="BF"/>
-          <w:sz w:val="26"/>
-          <w:szCs w:val="26"/>
-        </w:rPr>
-        <w:tab/>
-      </w:r>
-      <w:r>
-        <w:rPr>
-          <w:rFonts w:cs="Arial"/>
-          <w:b/>
-          <w:bCs/>
-          <w:szCs w:val="22"/>
-        </w:rPr>
-        <w:t>SRS-32</w:t>
-      </w:r>
-      <w:r>
-        <w:rPr>
-          <w:rFonts w:cs="Arial"/>
-          <w:szCs w:val="22"/>
-        </w:rPr>
-        <w:t>: The system shall display the error message “The system cannot edit the new updating”</w:t>
-      </w:r>
-      <w:r>
-        <w:rPr>
-          <w:rFonts w:asciiTheme="majorHAnsi" w:hAnsiTheme="majorHAnsi"/>
-          <w:color w:val="2E74B5" w:themeColor="accent1" w:themeShade="BF"/>
-          <w:sz w:val="26"/>
-          <w:szCs w:val="26"/>
-        </w:rPr>
-        <w:t>.</w:t>
-      </w:r>
-      <w:r>
-        <w:rPr>
-          <w:rFonts w:asciiTheme="majorHAnsi" w:hAnsiTheme="majorHAnsi"/>
-          <w:color w:val="2E74B5" w:themeColor="accent1" w:themeShade="BF"/>
-          <w:sz w:val="26"/>
-          <w:szCs w:val="26"/>
-        </w:rPr>
-        <w:br/>
-        <w:t xml:space="preserve"> </w:t>
-      </w:r>
-      <w:r>
-        <w:rPr>
-          <w:rFonts w:asciiTheme="majorHAnsi" w:hAnsiTheme="majorHAnsi"/>
-          <w:color w:val="2E74B5" w:themeColor="accent1" w:themeShade="BF"/>
-          <w:sz w:val="26"/>
-          <w:szCs w:val="26"/>
-        </w:rPr>
-        <w:tab/>
-      </w:r>
-      <w:r>
-        <w:rPr>
-          <w:rFonts w:cs="Arial"/>
-          <w:b/>
-          <w:bCs/>
-          <w:szCs w:val="22"/>
-        </w:rPr>
-        <w:t>SRS-33</w:t>
-      </w:r>
-      <w:r>
-        <w:rPr>
-          <w:rFonts w:cs="Arial"/>
-          <w:szCs w:val="22"/>
-        </w:rPr>
-        <w:t>: The system shall display the message “Edit Completed” when updated in the database.</w:t>
-      </w:r>
-      <w:r>
-        <w:rPr>
-          <w:rFonts w:asciiTheme="majorHAnsi" w:hAnsiTheme="majorHAnsi"/>
-          <w:color w:val="2E74B5" w:themeColor="accent1" w:themeShade="BF"/>
-          <w:sz w:val="26"/>
-          <w:szCs w:val="26"/>
-        </w:rPr>
-        <w:br/>
-        <w:t xml:space="preserve"> </w:t>
-      </w:r>
-      <w:r>
-        <w:rPr>
-          <w:rFonts w:asciiTheme="majorHAnsi" w:hAnsiTheme="majorHAnsi"/>
-          <w:color w:val="2E74B5" w:themeColor="accent1" w:themeShade="BF"/>
-          <w:sz w:val="26"/>
-          <w:szCs w:val="26"/>
-        </w:rPr>
-        <w:tab/>
-      </w:r>
-      <w:r>
-        <w:rPr>
-          <w:rFonts w:cs="Arial"/>
-          <w:b/>
-          <w:bCs/>
-          <w:szCs w:val="22"/>
-        </w:rPr>
-        <w:t>SRS-34</w:t>
-      </w:r>
-      <w:r>
-        <w:rPr>
-          <w:rFonts w:cs="Arial"/>
-          <w:szCs w:val="22"/>
-        </w:rPr>
-        <w:t>: The system provide an interface for edit function.</w:t>
-      </w:r>
-    </w:p>
-    <w:p>
-      <w:pPr>
-        <w:ind w:firstLine="720"/>
-        <w:rPr>
-          <w:rFonts w:asciiTheme="majorHAnsi" w:hAnsiTheme="majorHAnsi"/>
-          <w:color w:val="2E74B5" w:themeColor="accent1" w:themeShade="BF"/>
-          <w:sz w:val="26"/>
-          <w:szCs w:val="26"/>
-        </w:rPr>
-      </w:pPr>
+        <w:br/>
+        <w:t xml:space="preserve"> </w:t>
+      </w:r>
       <w:r>
         <w:rPr>
           <w:rFonts w:ascii="Arial" w:hAnsi="Arial" w:cs="Arial"/>
           <w:sz w:val="20"/>
           <w:szCs w:val="20"/>
         </w:rPr>
+        <w:tab/>
+      </w:r>
+      <w:r>
+        <w:rPr>
+          <w:b/>
+          <w:bCs/>
+        </w:rPr>
+        <w:t>SRS-15:</w:t>
+      </w:r>
+      <w:r>
+        <w:t xml:space="preserve"> The system provides the login interface which receive the user name and password.</w:t>
+      </w:r>
+      <w:r>
+        <w:br/>
+        <w:t xml:space="preserve"> </w:t>
+      </w:r>
+      <w:r>
+        <w:tab/>
+      </w:r>
+      <w:r>
+        <w:rPr>
+          <w:b/>
+          <w:bCs/>
+        </w:rPr>
+        <w:t>SRS-16:</w:t>
+      </w:r>
+      <w:r>
+        <w:t xml:space="preserve"> The system can check the username format. The username format should be characters.</w:t>
+      </w:r>
+      <w:r>
+        <w:br/>
+        <w:t xml:space="preserve"> </w:t>
+      </w:r>
+      <w:r>
+        <w:tab/>
+      </w:r>
+      <w:r>
+        <w:rPr>
+          <w:b/>
+          <w:bCs/>
+        </w:rPr>
+        <w:t>SRS-17:</w:t>
+      </w:r>
+      <w:r>
+        <w:t xml:space="preserve"> The system can check the password format. The password must contain the characters.</w:t>
+      </w:r>
+      <w:r>
+        <w:br/>
+        <w:t xml:space="preserve"> </w:t>
+      </w:r>
+      <w:r>
+        <w:tab/>
+      </w:r>
+      <w:r>
+        <w:rPr>
+          <w:b/>
+          <w:bCs/>
+        </w:rPr>
+        <w:t>SRS-18:</w:t>
+      </w:r>
+      <w:r>
+        <w:t xml:space="preserve"> The system validates the username and password.</w:t>
+      </w:r>
+      <w:r>
+        <w:br/>
+        <w:t xml:space="preserve"> </w:t>
+      </w:r>
+      <w:r>
+        <w:tab/>
+      </w:r>
+      <w:r>
+        <w:rPr>
+          <w:b/>
+          <w:bCs/>
+        </w:rPr>
+        <w:t>SRS-19:</w:t>
+      </w:r>
+      <w:r>
+        <w:t xml:space="preserve"> The system shall provide the successful login page.</w:t>
+      </w:r>
+      <w:r>
+        <w:rPr>
+          <w:cs/>
+        </w:rPr>
+        <w:br/>
+        <w:t xml:space="preserve"> </w:t>
+      </w:r>
+      <w:r>
+        <w:rPr>
+          <w:cs/>
+        </w:rPr>
+        <w:tab/>
+      </w:r>
+      <w:r>
+        <w:rPr>
+          <w:b/>
+          <w:bCs/>
+        </w:rPr>
+        <w:t>SRS-07</w:t>
+      </w:r>
+      <w:r>
+        <w:t>: The system shall connect to the database.</w:t>
+      </w:r>
+      <w:r>
+        <w:rPr>
+          <w:color w:val="2E74B5" w:themeColor="accent1" w:themeShade="BF"/>
+          <w:sz w:val="26"/>
+          <w:szCs w:val="26"/>
+        </w:rPr>
+        <w:br/>
+        <w:t xml:space="preserve"> </w:t>
+      </w:r>
+      <w:r>
+        <w:rPr>
+          <w:color w:val="2E74B5" w:themeColor="accent1" w:themeShade="BF"/>
+          <w:sz w:val="26"/>
+          <w:szCs w:val="26"/>
+        </w:rPr>
+        <w:tab/>
+      </w:r>
+      <w:r>
+        <w:rPr>
+          <w:b/>
+          <w:bCs/>
+        </w:rPr>
+        <w:t>SRS-08</w:t>
+      </w:r>
+      <w:r>
+        <w:t>: The system retrieve information from the database.</w:t>
+      </w:r>
+      <w:r>
+        <w:br/>
+        <w:t xml:space="preserve"> </w:t>
+      </w:r>
+      <w:r>
+        <w:tab/>
+      </w:r>
+      <w:r>
+        <w:rPr>
+          <w:b/>
+          <w:bCs/>
+        </w:rPr>
+        <w:t>SRS-20:</w:t>
+      </w:r>
+      <w:r>
+        <w:t xml:space="preserve"> The system shall show the user status with a customer picture on the top-right of </w:t>
+      </w:r>
+      <w:r>
+        <w:br/>
+        <w:t xml:space="preserve">                             the user interface to confirm his identity</w:t>
+      </w:r>
+      <w:r>
+        <w:t>.</w:t>
+      </w:r>
+      <w:bookmarkStart w:id="6" w:name="_GoBack"/>
+      <w:bookmarkEnd w:id="6"/>
+    </w:p>
+    <w:p>
+      <w:r>
         <w:br/>
       </w:r>
       <w:r>
         <w:rPr>
           <w:rStyle w:val="Heading4Char"/>
         </w:rPr>
-        <w:t>URS-07: Customer can save the product in the shopping cart.</w:t>
-      </w:r>
-    </w:p>
-    <w:p>
-      <w:pPr>
-        <w:ind w:firstLine="720"/>
-        <w:rPr>
-          <w:rFonts w:cs="Arial"/>
+        <w:t>URS-12:  Administrator can view the shopping history of all customer.</w:t>
+      </w:r>
+      <w:r>
+        <w:rPr>
+          <w:rFonts w:asciiTheme="majorHAnsi" w:hAnsiTheme="majorHAnsi"/>
+          <w:color w:val="2E74B5" w:themeColor="accent1" w:themeShade="BF"/>
+          <w:sz w:val="26"/>
+          <w:szCs w:val="26"/>
+        </w:rPr>
+        <w:br/>
+        <w:t xml:space="preserve"> </w:t>
+      </w:r>
+      <w:r>
+        <w:rPr>
+          <w:rFonts w:asciiTheme="majorHAnsi" w:hAnsiTheme="majorHAnsi"/>
+          <w:color w:val="2E74B5" w:themeColor="accent1" w:themeShade="BF"/>
+          <w:sz w:val="26"/>
+          <w:szCs w:val="26"/>
+        </w:rPr>
+        <w:tab/>
+      </w:r>
+      <w:r>
+        <w:rPr>
+          <w:b/>
+          <w:bCs/>
+        </w:rPr>
+        <w:t xml:space="preserve">SRS-44: </w:t>
+      </w:r>
+      <w:r>
+        <w:t>The system provide an interface for the shopping history page.</w:t>
+      </w:r>
+      <w:r>
+        <w:rPr>
+          <w:cs/>
+        </w:rPr>
+        <w:br/>
+        <w:t xml:space="preserve"> </w:t>
+      </w:r>
+      <w:r>
+        <w:rPr>
+          <w:cs/>
+        </w:rPr>
+        <w:tab/>
+      </w:r>
+      <w:r>
+        <w:rPr>
+          <w:b/>
+          <w:bCs/>
+        </w:rPr>
+        <w:t>SRS-45</w:t>
+      </w:r>
+      <w:r>
+        <w:t>: The system retrieve shopping history form the database by reference from user.</w:t>
+      </w:r>
+      <w:r>
+        <w:rPr>
+          <w:cs/>
+        </w:rPr>
+        <w:br/>
+        <w:t xml:space="preserve"> </w:t>
+      </w:r>
+      <w:r>
+        <w:rPr>
+          <w:cs/>
+        </w:rPr>
+        <w:tab/>
+      </w:r>
+      <w:r>
+        <w:rPr>
+          <w:b/>
+          <w:bCs/>
+        </w:rPr>
+        <w:t>SRS-49</w:t>
+      </w:r>
+      <w:r>
+        <w:t>: The system retrieve shopping history form the database by reference from date.</w:t>
+      </w:r>
+      <w:r>
+        <w:rPr>
+          <w:cs/>
+        </w:rPr>
+        <w:br/>
+        <w:t xml:space="preserve"> </w:t>
+      </w:r>
+      <w:r>
+        <w:rPr>
+          <w:cs/>
+        </w:rPr>
+        <w:tab/>
+      </w:r>
+      <w:r>
+        <w:rPr>
+          <w:b/>
+          <w:bCs/>
           <w:szCs w:val="22"/>
         </w:rPr>
-      </w:pPr>
-      <w:r>
-        <w:rPr>
-          <w:b/>
-          <w:bCs/>
-        </w:rPr>
-        <w:t>SRS-07</w:t>
-      </w:r>
-      <w:r>
-        <w:t>: The system shall connect to the database.</w:t>
-      </w:r>
-      <w:r>
-        <w:rPr>
-          <w:rFonts w:asciiTheme="majorHAnsi" w:hAnsiTheme="majorHAnsi"/>
-          <w:color w:val="2E74B5" w:themeColor="accent1" w:themeShade="BF"/>
-          <w:sz w:val="26"/>
-          <w:szCs w:val="26"/>
-        </w:rPr>
-        <w:br/>
-      </w:r>
-      <w:r>
-        <w:rPr>
-          <w:rFonts w:ascii="Arial" w:hAnsi="Arial" w:cs="Arial"/>
-          <w:sz w:val="20"/>
-          <w:szCs w:val="20"/>
-        </w:rPr>
-        <w:t xml:space="preserve"> </w:t>
-      </w:r>
-      <w:r>
-        <w:rPr>
-          <w:rFonts w:ascii="Arial" w:hAnsi="Arial" w:cs="Arial"/>
-          <w:sz w:val="20"/>
-          <w:szCs w:val="20"/>
-        </w:rPr>
-        <w:tab/>
-      </w:r>
-      <w:r>
-        <w:rPr>
-          <w:rFonts w:cs="Arial"/>
-          <w:b/>
-          <w:bCs/>
+        <w:t>SRS-50:</w:t>
+      </w:r>
+      <w:r>
+        <w:rPr>
           <w:szCs w:val="22"/>
         </w:rPr>
-        <w:t>SRS-35:</w:t>
-      </w:r>
-      <w:r>
-        <w:rPr>
-          <w:rFonts w:cs="Arial"/>
-          <w:szCs w:val="22"/>
-        </w:rPr>
-        <w:t xml:space="preserve"> The system shall update information into the database.</w:t>
-      </w:r>
-      <w:r>
-        <w:rPr>
-          <w:szCs w:val="22"/>
-        </w:rPr>
-        <w:br/>
-        <w:t xml:space="preserve"> </w:t>
-      </w:r>
-      <w:r>
-        <w:rPr>
-          <w:rFonts w:cs="Arial"/>
-          <w:b/>
-          <w:bCs/>
-          <w:szCs w:val="22"/>
-        </w:rPr>
-        <w:tab/>
-        <w:t>SRS-36:</w:t>
-      </w:r>
-      <w:r>
-        <w:rPr>
-          <w:rFonts w:cs="Arial"/>
-          <w:szCs w:val="22"/>
-        </w:rPr>
-        <w:t xml:space="preserve"> The system shall display error message “The system cannot save the new product”</w:t>
-      </w:r>
-      <w:r>
-        <w:rPr>
-          <w:szCs w:val="22"/>
-        </w:rPr>
-        <w:t>.</w:t>
-      </w:r>
-      <w:r>
-        <w:rPr>
-          <w:szCs w:val="22"/>
-        </w:rPr>
-        <w:br/>
-        <w:t xml:space="preserve"> </w:t>
-      </w:r>
-      <w:r>
-        <w:rPr>
-          <w:szCs w:val="22"/>
-        </w:rPr>
-        <w:tab/>
-      </w:r>
-      <w:r>
-        <w:rPr>
-          <w:rFonts w:cs="Arial"/>
-          <w:b/>
-          <w:bCs/>
-          <w:szCs w:val="22"/>
-        </w:rPr>
-        <w:t>SRS-37:</w:t>
-      </w:r>
-      <w:r>
-        <w:rPr>
-          <w:rFonts w:cs="Arial"/>
-          <w:szCs w:val="22"/>
-        </w:rPr>
-        <w:t xml:space="preserve"> The system shall display error message “The system cannot connect to the database”.</w:t>
-      </w:r>
-      <w:r>
-        <w:rPr>
-          <w:rFonts w:cs="Arial"/>
-          <w:szCs w:val="22"/>
-        </w:rPr>
-        <w:br/>
-        <w:t xml:space="preserve"> </w:t>
-      </w:r>
-      <w:r>
-        <w:rPr>
-          <w:rFonts w:cs="Arial"/>
-          <w:szCs w:val="22"/>
-        </w:rPr>
-        <w:tab/>
-      </w:r>
-      <w:r>
-        <w:rPr>
-          <w:rFonts w:cs="Arial"/>
-          <w:b/>
-          <w:bCs/>
-          <w:szCs w:val="22"/>
-        </w:rPr>
-        <w:t>SRS-38:</w:t>
-      </w:r>
-      <w:r>
-        <w:rPr>
-          <w:rFonts w:cs="Arial"/>
-          <w:szCs w:val="22"/>
-        </w:rPr>
-        <w:t xml:space="preserve"> The system shall display the message “Save Completed” when updated in the database.</w:t>
-      </w:r>
-      <w:r>
-        <w:rPr>
-          <w:szCs w:val="22"/>
-        </w:rPr>
-        <w:br/>
-        <w:t xml:space="preserve"> </w:t>
-      </w:r>
-      <w:r>
-        <w:rPr>
-          <w:szCs w:val="22"/>
-        </w:rPr>
-        <w:tab/>
-      </w:r>
-      <w:r>
-        <w:rPr>
-          <w:rFonts w:cs="Arial"/>
-          <w:b/>
-          <w:bCs/>
-          <w:szCs w:val="22"/>
-        </w:rPr>
-        <w:t>SRS-39:</w:t>
-      </w:r>
-      <w:r>
-        <w:rPr>
-          <w:rFonts w:cs="Arial"/>
-          <w:szCs w:val="22"/>
-        </w:rPr>
-        <w:t xml:space="preserve"> The system provide an interface for save function.</w:t>
-      </w:r>
-    </w:p>
-    <w:p>
-      <w:pPr>
-        <w:ind w:firstLine="720"/>
-        <w:rPr>
-          <w:rFonts w:asciiTheme="majorHAnsi" w:hAnsiTheme="majorHAnsi"/>
-          <w:color w:val="2E74B5" w:themeColor="accent1" w:themeShade="BF"/>
-          <w:sz w:val="26"/>
-          <w:szCs w:val="26"/>
-        </w:rPr>
-      </w:pPr>
-      <w:r>
-        <w:rPr>
-          <w:rFonts w:cs="Arial"/>
-          <w:szCs w:val="22"/>
-        </w:rPr>
-        <w:lastRenderedPageBreak/>
-        <w:br/>
-      </w:r>
-      <w:r>
-        <w:rPr>
-          <w:rStyle w:val="Heading4Char"/>
-        </w:rPr>
-        <w:t>URS-08: Customer can check out for purchase the product.</w:t>
-      </w:r>
-    </w:p>
-    <w:p>
-      <w:pPr>
-        <w:ind w:firstLine="720"/>
-      </w:pPr>
-      <w:r>
-        <w:rPr>
-          <w:b/>
-          <w:bCs/>
-        </w:rPr>
-        <w:t>SRS-07</w:t>
-      </w:r>
-      <w:r>
-        <w:t>: The system shall connect to the database.</w:t>
-      </w:r>
-      <w:r>
-        <w:rPr>
-          <w:color w:val="2E74B5" w:themeColor="accent1" w:themeShade="BF"/>
-          <w:sz w:val="26"/>
-          <w:szCs w:val="26"/>
-        </w:rPr>
-        <w:br/>
-        <w:t xml:space="preserve"> </w:t>
-      </w:r>
-      <w:r>
-        <w:rPr>
-          <w:color w:val="2E74B5" w:themeColor="accent1" w:themeShade="BF"/>
-          <w:sz w:val="26"/>
-          <w:szCs w:val="26"/>
-        </w:rPr>
-        <w:tab/>
-      </w:r>
-      <w:r>
-        <w:rPr>
-          <w:b/>
-          <w:bCs/>
-        </w:rPr>
-        <w:t>SRS-08</w:t>
-      </w:r>
-      <w:r>
-        <w:t>: The system retrieve information from the database.</w:t>
-      </w:r>
-      <w:r>
-        <w:rPr>
-          <w:rFonts w:asciiTheme="majorHAnsi" w:hAnsiTheme="majorHAnsi"/>
-          <w:color w:val="2E74B5" w:themeColor="accent1" w:themeShade="BF"/>
-          <w:sz w:val="26"/>
-          <w:szCs w:val="26"/>
-        </w:rPr>
-        <w:br/>
-        <w:t xml:space="preserve"> </w:t>
-      </w:r>
-      <w:r>
-        <w:rPr>
-          <w:rFonts w:asciiTheme="majorHAnsi" w:hAnsiTheme="majorHAnsi"/>
-          <w:color w:val="2E74B5" w:themeColor="accent1" w:themeShade="BF"/>
-          <w:sz w:val="26"/>
-          <w:szCs w:val="26"/>
-        </w:rPr>
-        <w:tab/>
-      </w:r>
-      <w:r>
-        <w:rPr>
-          <w:b/>
-          <w:bCs/>
-        </w:rPr>
-        <w:t>SRS-35</w:t>
-      </w:r>
-      <w:r>
-        <w:t>: The system update product information in database.</w:t>
-      </w:r>
-    </w:p>
-    <w:p>
-      <w:pPr>
-        <w:ind w:firstLine="720"/>
-      </w:pPr>
-      <w:r>
-        <w:rPr>
-          <w:b/>
-          <w:bCs/>
-        </w:rPr>
-        <w:t>SRS-40</w:t>
-      </w:r>
-      <w:r>
-        <w:t>: The system shall provide an interface for Check out function.</w:t>
-      </w:r>
-      <w:r>
-        <w:rPr>
-          <w:color w:val="2E74B5" w:themeColor="accent1" w:themeShade="BF"/>
-          <w:sz w:val="26"/>
-          <w:szCs w:val="26"/>
-        </w:rPr>
-        <w:br/>
-        <w:t xml:space="preserve"> </w:t>
-      </w:r>
-      <w:r>
-        <w:rPr>
-          <w:color w:val="2E74B5" w:themeColor="accent1" w:themeShade="BF"/>
-          <w:sz w:val="26"/>
-          <w:szCs w:val="26"/>
-        </w:rPr>
-        <w:tab/>
-      </w:r>
-      <w:r>
-        <w:rPr>
-          <w:b/>
-          <w:bCs/>
-        </w:rPr>
-        <w:t>SRS-21:</w:t>
-      </w:r>
-      <w:r>
-        <w:t xml:space="preserve"> The system provide an interface that show all the product category including, name, </w:t>
-      </w:r>
-      <w:r>
-        <w:br/>
-        <w:t xml:space="preserve">                             description, price and image</w:t>
-      </w:r>
-      <w:r>
-        <w:rPr>
-          <w:color w:val="2E74B5" w:themeColor="accent1" w:themeShade="BF"/>
-          <w:sz w:val="26"/>
-          <w:szCs w:val="26"/>
-        </w:rPr>
-        <w:br/>
-        <w:t xml:space="preserve"> </w:t>
-      </w:r>
-      <w:r>
-        <w:rPr>
-          <w:color w:val="2E74B5" w:themeColor="accent1" w:themeShade="BF"/>
-          <w:sz w:val="26"/>
-          <w:szCs w:val="26"/>
-        </w:rPr>
-        <w:tab/>
-      </w:r>
-      <w:r>
-        <w:rPr>
-          <w:b/>
-          <w:bCs/>
-        </w:rPr>
-        <w:t>SRS-41:</w:t>
-      </w:r>
-      <w:r>
-        <w:t xml:space="preserve"> The system shall provide an interface for select the payment option including, Transfer, </w:t>
-      </w:r>
-      <w:r>
-        <w:br/>
-        <w:t xml:space="preserve">                              Credit card and PayPal.</w:t>
-      </w:r>
-      <w:r>
-        <w:rPr>
-          <w:color w:val="2E74B5" w:themeColor="accent1" w:themeShade="BF"/>
-          <w:sz w:val="26"/>
-          <w:szCs w:val="26"/>
-        </w:rPr>
-        <w:br/>
-        <w:t xml:space="preserve"> </w:t>
-      </w:r>
-      <w:r>
-        <w:rPr>
-          <w:color w:val="2E74B5" w:themeColor="accent1" w:themeShade="BF"/>
-          <w:sz w:val="26"/>
-          <w:szCs w:val="26"/>
-        </w:rPr>
-        <w:tab/>
-      </w:r>
-      <w:r>
-        <w:rPr>
-          <w:b/>
-          <w:bCs/>
-        </w:rPr>
-        <w:t>SRS-42:</w:t>
-      </w:r>
-      <w:r>
-        <w:t xml:space="preserve"> The system shall update payment option into the database.</w:t>
-      </w:r>
-      <w:r>
-        <w:rPr>
-          <w:color w:val="2E74B5" w:themeColor="accent1" w:themeShade="BF"/>
-          <w:sz w:val="26"/>
-          <w:szCs w:val="26"/>
-        </w:rPr>
-        <w:br/>
-        <w:t xml:space="preserve"> </w:t>
-      </w:r>
-      <w:r>
-        <w:rPr>
-          <w:color w:val="2E74B5" w:themeColor="accent1" w:themeShade="BF"/>
-          <w:sz w:val="26"/>
-          <w:szCs w:val="26"/>
-        </w:rPr>
-        <w:tab/>
-      </w:r>
-      <w:r>
-        <w:rPr>
-          <w:b/>
-          <w:bCs/>
-        </w:rPr>
-        <w:t>SRS-43:</w:t>
-      </w:r>
-      <w:r>
-        <w:t xml:space="preserve"> The system shall display message “Purchase successful” when the transect amount from</w:t>
-      </w:r>
-      <w:r>
-        <w:t xml:space="preserve"> </w:t>
-      </w:r>
-      <w:r>
-        <w:t>banking system.</w:t>
-      </w:r>
-    </w:p>
-    <w:p>
-      <w:pPr>
-        <w:ind w:firstLine="720"/>
-      </w:pPr>
-      <w:r>
-        <w:br/>
-      </w:r>
-      <w:r>
-        <w:rPr>
-          <w:rStyle w:val="Heading4Char"/>
-        </w:rPr>
-        <w:t>URS-09: Customer can view the shopping history.</w:t>
-      </w:r>
-      <w:r>
-        <w:rPr>
-          <w:rFonts w:asciiTheme="majorHAnsi" w:hAnsiTheme="majorHAnsi"/>
-          <w:color w:val="2E74B5" w:themeColor="accent1" w:themeShade="BF"/>
-          <w:sz w:val="26"/>
-          <w:szCs w:val="26"/>
-        </w:rPr>
-        <w:br/>
-      </w:r>
-      <w:r>
-        <w:t xml:space="preserve"> </w:t>
-      </w:r>
-      <w:r>
-        <w:tab/>
-      </w:r>
-      <w:r>
-        <w:rPr>
-          <w:b/>
-          <w:bCs/>
-        </w:rPr>
-        <w:t xml:space="preserve">SRS-44: </w:t>
-      </w:r>
-      <w:r>
-        <w:t>The system provide an interface for the shopping history page.</w:t>
-      </w:r>
-      <w:r>
-        <w:rPr>
-          <w:rFonts w:asciiTheme="majorHAnsi" w:hAnsiTheme="majorHAnsi"/>
-          <w:color w:val="2E74B5" w:themeColor="accent1" w:themeShade="BF"/>
-          <w:sz w:val="26"/>
-          <w:szCs w:val="26"/>
-        </w:rPr>
-        <w:br/>
-        <w:t xml:space="preserve"> </w:t>
-      </w:r>
-      <w:r>
-        <w:rPr>
-          <w:rFonts w:asciiTheme="majorHAnsi" w:hAnsiTheme="majorHAnsi"/>
-          <w:color w:val="2E74B5" w:themeColor="accent1" w:themeShade="BF"/>
-          <w:sz w:val="26"/>
-          <w:szCs w:val="26"/>
-        </w:rPr>
-        <w:tab/>
-      </w:r>
-      <w:r>
-        <w:rPr>
-          <w:b/>
-          <w:bCs/>
-        </w:rPr>
-        <w:t>SRS-45</w:t>
-      </w:r>
-      <w:r>
-        <w:t>: The system retrieve shopping history form the database by reference from user.</w:t>
-      </w:r>
-    </w:p>
-    <w:p>
-      <w:pPr>
-        <w:ind w:firstLine="720"/>
-      </w:pPr>
-      <w:r>
-        <w:br/>
-      </w:r>
-      <w:r>
-        <w:rPr>
-          <w:rStyle w:val="Heading4Char"/>
-        </w:rPr>
-        <w:t>URS-10: Customer can logout.</w:t>
-      </w:r>
-      <w:r>
-        <w:rPr>
-          <w:rFonts w:asciiTheme="majorHAnsi" w:hAnsiTheme="majorHAnsi"/>
-          <w:color w:val="2E74B5" w:themeColor="accent1" w:themeShade="BF"/>
-          <w:sz w:val="26"/>
-          <w:szCs w:val="26"/>
-        </w:rPr>
-        <w:br/>
-        <w:t xml:space="preserve"> </w:t>
-      </w:r>
-      <w:r>
-        <w:rPr>
-          <w:rFonts w:asciiTheme="majorHAnsi" w:hAnsiTheme="majorHAnsi"/>
-          <w:color w:val="2E74B5" w:themeColor="accent1" w:themeShade="BF"/>
-          <w:sz w:val="26"/>
-          <w:szCs w:val="26"/>
-        </w:rPr>
-        <w:tab/>
-      </w:r>
-      <w:r>
-        <w:rPr>
-          <w:b/>
-          <w:bCs/>
-        </w:rPr>
-        <w:t>SRS-47:</w:t>
-      </w:r>
-      <w:r>
-        <w:t xml:space="preserve"> the system provide an interface for logout.</w:t>
-      </w:r>
-      <w:r>
-        <w:rPr>
-          <w:rFonts w:asciiTheme="majorHAnsi" w:hAnsiTheme="majorHAnsi"/>
-          <w:color w:val="2E74B5" w:themeColor="accent1" w:themeShade="BF"/>
-          <w:sz w:val="26"/>
-          <w:szCs w:val="26"/>
-        </w:rPr>
-        <w:br/>
-        <w:t xml:space="preserve"> </w:t>
-      </w:r>
-      <w:r>
-        <w:rPr>
-          <w:rFonts w:asciiTheme="majorHAnsi" w:hAnsiTheme="majorHAnsi"/>
-          <w:color w:val="2E74B5" w:themeColor="accent1" w:themeShade="BF"/>
-          <w:sz w:val="26"/>
-          <w:szCs w:val="26"/>
-        </w:rPr>
-        <w:tab/>
-      </w:r>
-      <w:r>
-        <w:rPr>
-          <w:rFonts w:cs="Cordia New"/>
-          <w:b/>
-          <w:bCs/>
-        </w:rPr>
-        <w:t>SRS-48:</w:t>
-      </w:r>
-      <w:r>
-        <w:rPr>
-          <w:rFonts w:cs="Cordia New"/>
-        </w:rPr>
-        <w:t xml:space="preserve"> The system doesn’t show a user status on top right after logout successful.</w:t>
-      </w:r>
-    </w:p>
-    <w:p>
-      <w:pPr>
-        <w:ind w:firstLine="720"/>
-      </w:pPr>
-    </w:p>
-    <w:p>
-      <w:bookmarkStart w:id="6" w:name="_Toc379663875"/>
-      <w:r>
-        <w:rPr>
-          <w:rStyle w:val="Heading3Char"/>
-        </w:rPr>
-        <w:t>URS: ADMINISTRATOR</w:t>
-      </w:r>
-      <w:bookmarkEnd w:id="6"/>
-      <w:r>
-        <w:rPr>
-          <w:rFonts w:ascii="Arial" w:hAnsi="Arial" w:cs="Arial"/>
-          <w:b/>
-          <w:bCs/>
-          <w:sz w:val="24"/>
-          <w:szCs w:val="24"/>
-          <w:u w:val="single"/>
-        </w:rPr>
-        <w:br/>
-      </w:r>
-      <w:r>
-        <w:rPr>
-          <w:rStyle w:val="Heading4Char"/>
-        </w:rPr>
-        <w:t>URS-11:  Administrator can login to the system.</w:t>
-      </w:r>
-      <w:r>
-        <w:rPr>
-          <w:rFonts w:ascii="Arial" w:hAnsi="Arial" w:cs="Arial"/>
-          <w:sz w:val="20"/>
-          <w:szCs w:val="20"/>
-        </w:rPr>
-        <w:br/>
-        <w:t xml:space="preserve"> </w:t>
-      </w:r>
-      <w:r>
-        <w:rPr>
-          <w:rFonts w:ascii="Arial" w:hAnsi="Arial" w:cs="Arial"/>
-          <w:sz w:val="20"/>
-          <w:szCs w:val="20"/>
-        </w:rPr>
-        <w:tab/>
-      </w:r>
-      <w:r>
-        <w:rPr>
-          <w:b/>
-          <w:bCs/>
-        </w:rPr>
-        <w:t>SRS-15:</w:t>
-      </w:r>
-      <w:r>
-        <w:t xml:space="preserve"> The system provides the login interface which receive the user name and password.</w:t>
-      </w:r>
-      <w:r>
-        <w:br/>
-        <w:t xml:space="preserve"> </w:t>
-      </w:r>
-      <w:r>
-        <w:tab/>
-      </w:r>
-      <w:r>
-        <w:rPr>
-          <w:b/>
-          <w:bCs/>
-        </w:rPr>
-        <w:t>SRS-16:</w:t>
-      </w:r>
-      <w:r>
-        <w:t xml:space="preserve"> The system can check the username format. The username format should be characters.</w:t>
-      </w:r>
-      <w:r>
-        <w:br/>
-        <w:t xml:space="preserve"> </w:t>
-      </w:r>
-      <w:r>
-        <w:tab/>
-      </w:r>
-      <w:r>
-        <w:rPr>
-          <w:b/>
-          <w:bCs/>
-        </w:rPr>
-        <w:t>SRS-17:</w:t>
-      </w:r>
-      <w:r>
-        <w:t xml:space="preserve"> The system can check the password format. The password must contain the characters.</w:t>
-      </w:r>
-      <w:r>
-        <w:br/>
-        <w:t xml:space="preserve"> </w:t>
-      </w:r>
-      <w:r>
-        <w:tab/>
-      </w:r>
-      <w:r>
-        <w:rPr>
-          <w:b/>
-          <w:bCs/>
-        </w:rPr>
-        <w:t>SRS-18:</w:t>
-      </w:r>
-      <w:r>
-        <w:t xml:space="preserve"> The system validates the username and password.</w:t>
-      </w:r>
-      <w:r>
-        <w:br/>
-        <w:t xml:space="preserve"> </w:t>
-      </w:r>
-      <w:r>
-        <w:tab/>
-      </w:r>
-      <w:r>
-        <w:rPr>
-          <w:b/>
-          <w:bCs/>
-        </w:rPr>
-        <w:t>SRS-19:</w:t>
-      </w:r>
-      <w:r>
-        <w:t xml:space="preserve"> The system shall provide the successful login page.</w:t>
-      </w:r>
-      <w:r>
-        <w:rPr>
-          <w:cs/>
-        </w:rPr>
-        <w:br/>
-        <w:t xml:space="preserve"> </w:t>
-      </w:r>
-      <w:r>
-        <w:rPr>
-          <w:cs/>
-        </w:rPr>
-        <w:tab/>
-      </w:r>
-      <w:r>
-        <w:rPr>
-          <w:b/>
-          <w:bCs/>
-        </w:rPr>
-        <w:t>SRS-07</w:t>
-      </w:r>
-      <w:r>
-        <w:t>: The system shall connect to the database.</w:t>
-      </w:r>
-      <w:r>
-        <w:rPr>
-          <w:color w:val="2E74B5" w:themeColor="accent1" w:themeShade="BF"/>
-          <w:sz w:val="26"/>
-          <w:szCs w:val="26"/>
-        </w:rPr>
-        <w:br/>
-        <w:t xml:space="preserve"> </w:t>
-      </w:r>
-      <w:r>
-        <w:rPr>
-          <w:color w:val="2E74B5" w:themeColor="accent1" w:themeShade="BF"/>
-          <w:sz w:val="26"/>
-          <w:szCs w:val="26"/>
-        </w:rPr>
-        <w:tab/>
-      </w:r>
-      <w:r>
-        <w:rPr>
-          <w:b/>
-          <w:bCs/>
-        </w:rPr>
-        <w:t>SRS-08</w:t>
-      </w:r>
-      <w:r>
-        <w:t>: The system retrieve information from the database.</w:t>
-      </w:r>
-      <w:r>
-        <w:br/>
-        <w:t xml:space="preserve"> </w:t>
-      </w:r>
-      <w:r>
-        <w:tab/>
-      </w:r>
-      <w:r>
-        <w:rPr>
-          <w:b/>
-          <w:bCs/>
-        </w:rPr>
-        <w:t>SRS-20:</w:t>
-      </w:r>
-      <w:r>
-        <w:t xml:space="preserve"> The system shall show the user status with a customer picture on the top-right of </w:t>
-      </w:r>
-      <w:r>
-        <w:br/>
-        <w:t xml:space="preserve">                             the user interface to confirm his identity</w:t>
-      </w:r>
-      <w:r>
-        <w:t>.</w:t>
-      </w:r>
-    </w:p>
-    <w:p>
-      <w:r>
-        <w:br/>
-      </w:r>
-      <w:r>
-        <w:rPr>
-          <w:rStyle w:val="Heading4Char"/>
-        </w:rPr>
-        <w:t>URS-12:  Administrator can view the shopping history of all customer.</w:t>
-      </w:r>
-      <w:r>
-        <w:rPr>
-          <w:rFonts w:asciiTheme="majorHAnsi" w:hAnsiTheme="majorHAnsi"/>
-          <w:color w:val="2E74B5" w:themeColor="accent1" w:themeShade="BF"/>
-          <w:sz w:val="26"/>
-          <w:szCs w:val="26"/>
-        </w:rPr>
-        <w:br/>
-        <w:t xml:space="preserve"> </w:t>
-      </w:r>
-      <w:r>
-        <w:rPr>
-          <w:rFonts w:asciiTheme="majorHAnsi" w:hAnsiTheme="majorHAnsi"/>
-          <w:color w:val="2E74B5" w:themeColor="accent1" w:themeShade="BF"/>
-          <w:sz w:val="26"/>
-          <w:szCs w:val="26"/>
-        </w:rPr>
-        <w:tab/>
-      </w:r>
-      <w:r>
-        <w:rPr>
-          <w:b/>
-          <w:bCs/>
-        </w:rPr>
-        <w:t xml:space="preserve">SRS-44: </w:t>
-      </w:r>
-      <w:r>
-        <w:t>The system provide an interface for the shopping history page.</w:t>
-      </w:r>
-      <w:r>
-        <w:rPr>
-          <w:cs/>
-        </w:rPr>
-        <w:br/>
-        <w:t xml:space="preserve"> </w:t>
-      </w:r>
-      <w:r>
-        <w:rPr>
-          <w:cs/>
-        </w:rPr>
-        <w:tab/>
-      </w:r>
-      <w:r>
-        <w:rPr>
-          <w:b/>
-          <w:bCs/>
-        </w:rPr>
-        <w:t>SRS-45</w:t>
-      </w:r>
-      <w:r>
-        <w:t>: The system retrieve shopping history form the database by reference from user.</w:t>
-      </w:r>
-      <w:r>
-        <w:rPr>
-          <w:cs/>
-        </w:rPr>
-        <w:br/>
-        <w:t xml:space="preserve"> </w:t>
-      </w:r>
-      <w:r>
-        <w:rPr>
-          <w:cs/>
-        </w:rPr>
-        <w:tab/>
-      </w:r>
-      <w:r>
-        <w:rPr>
-          <w:b/>
-          <w:bCs/>
-        </w:rPr>
-        <w:t>SRS-49</w:t>
-      </w:r>
-      <w:r>
-        <w:t>: The system retrieve shopping history form the database by reference from date.</w:t>
-      </w:r>
-      <w:r>
-        <w:rPr>
-          <w:cs/>
-        </w:rPr>
-        <w:br/>
-        <w:t xml:space="preserve"> </w:t>
-      </w:r>
-      <w:r>
-        <w:rPr>
-          <w:cs/>
-        </w:rPr>
-        <w:tab/>
-      </w:r>
-      <w:r>
-        <w:rPr>
-          <w:b/>
-          <w:bCs/>
-          <w:szCs w:val="22"/>
-        </w:rPr>
-        <w:t>SRS-50:</w:t>
-      </w:r>
-      <w:r>
-        <w:rPr>
-          <w:szCs w:val="22"/>
-        </w:rPr>
         <w:t xml:space="preserve"> The system provide an interface that show all the shopping history of all customer.</w:t>
       </w:r>
     </w:p>
     <w:p>
       <w:r>
-        <w:lastRenderedPageBreak/>
         <w:br/>
       </w:r>
       <w:r>
@@ -6051,7 +5792,6 @@
   <w:style w:type="character" w:default="1" w:styleId="DefaultParagraphFont">
     <w:name w:val="Default Paragraph Font"/>
     <w:uiPriority w:val="1"/>
-    <w:semiHidden/>
     <w:unhideWhenUsed/>
   </w:style>
   <w:style w:type="table" w:default="1" w:styleId="TableNormal">
@@ -6491,7 +6231,7 @@
 </file>
 
 <file path=customXml/itemProps1.xml><?xml version="1.0" encoding="utf-8"?>
-<ds:datastoreItem xmlns:ds="http://schemas.openxmlformats.org/officeDocument/2006/customXml" ds:itemID="{1C17A3D4-A207-497D-948D-3167D030DE2C}">
+<ds:datastoreItem xmlns:ds="http://schemas.openxmlformats.org/officeDocument/2006/customXml" ds:itemID="{E875B2D6-D95A-4234-B671-148626CB98B4}">
   <ds:schemaRefs>
     <ds:schemaRef ds:uri="http://schemas.openxmlformats.org/officeDocument/2006/bibliography"/>
   </ds:schemaRefs>
